--- a/DMS Web/DMS Pharmacy/DMS Pharmacy.docx
+++ b/DMS Web/DMS Pharmacy/DMS Pharmacy.docx
@@ -1,6 +1,6 @@
 
 <file path=word/document.xml><?xml version="1.0" encoding="utf-8"?>
-<w:document xmlns:wpc="http://schemas.microsoft.com/office/word/2010/wordprocessingCanvas" xmlns:cx="http://schemas.microsoft.com/office/drawing/2014/chartex" xmlns:mc="http://schemas.openxmlformats.org/markup-compatibility/2006" xmlns:o="urn:schemas-microsoft-com:office:office" xmlns:r="http://schemas.openxmlformats.org/officeDocument/2006/relationships" xmlns:m="http://schemas.openxmlformats.org/officeDocument/2006/math" xmlns:v="urn:schemas-microsoft-com:vml" xmlns:wp14="http://schemas.microsoft.com/office/word/2010/wordprocessingDrawing" xmlns:wp="http://schemas.openxmlformats.org/drawingml/2006/wordprocessingDrawing" xmlns:w10="urn:schemas-microsoft-com:office:word" xmlns:w="http://schemas.openxmlformats.org/wordprocessingml/2006/main" xmlns:w14="http://schemas.microsoft.com/office/word/2010/wordml" xmlns:w15="http://schemas.microsoft.com/office/word/2012/wordml" xmlns:w16se="http://schemas.microsoft.com/office/word/2015/wordml/symex" xmlns:wpg="http://schemas.microsoft.com/office/word/2010/wordprocessingGroup" xmlns:wpi="http://schemas.microsoft.com/office/word/2010/wordprocessingInk" xmlns:wne="http://schemas.microsoft.com/office/word/2006/wordml" xmlns:wps="http://schemas.microsoft.com/office/word/2010/wordprocessingShape" mc:Ignorable="w14 w15 w16se wp14">
+<w:document xmlns:wpc="http://schemas.microsoft.com/office/word/2010/wordprocessingCanvas" xmlns:cx="http://schemas.microsoft.com/office/drawing/2014/chartex" xmlns:cx1="http://schemas.microsoft.com/office/drawing/2015/9/8/chartex" xmlns:cx2="http://schemas.microsoft.com/office/drawing/2015/10/21/chartex" xmlns:cx3="http://schemas.microsoft.com/office/drawing/2016/5/9/chartex" xmlns:cx4="http://schemas.microsoft.com/office/drawing/2016/5/10/chartex" xmlns:cx5="http://schemas.microsoft.com/office/drawing/2016/5/11/chartex" xmlns:cx6="http://schemas.microsoft.com/office/drawing/2016/5/12/chartex" xmlns:cx7="http://schemas.microsoft.com/office/drawing/2016/5/13/chartex" xmlns:cx8="http://schemas.microsoft.com/office/drawing/2016/5/14/chartex" xmlns:mc="http://schemas.openxmlformats.org/markup-compatibility/2006" xmlns:aink="http://schemas.microsoft.com/office/drawing/2016/ink" xmlns:am3d="http://schemas.microsoft.com/office/drawing/2017/model3d" xmlns:o="urn:schemas-microsoft-com:office:office" xmlns:r="http://schemas.openxmlformats.org/officeDocument/2006/relationships" xmlns:m="http://schemas.openxmlformats.org/officeDocument/2006/math" xmlns:v="urn:schemas-microsoft-com:vml" xmlns:wp14="http://schemas.microsoft.com/office/word/2010/wordprocessingDrawing" xmlns:wp="http://schemas.openxmlformats.org/drawingml/2006/wordprocessingDrawing" xmlns:w10="urn:schemas-microsoft-com:office:word" xmlns:w="http://schemas.openxmlformats.org/wordprocessingml/2006/main" xmlns:w14="http://schemas.microsoft.com/office/word/2010/wordml" xmlns:w15="http://schemas.microsoft.com/office/word/2012/wordml" xmlns:w16cid="http://schemas.microsoft.com/office/word/2016/wordml/cid" xmlns:w16se="http://schemas.microsoft.com/office/word/2015/wordml/symex" xmlns:wpg="http://schemas.microsoft.com/office/word/2010/wordprocessingGroup" xmlns:wpi="http://schemas.microsoft.com/office/word/2010/wordprocessingInk" xmlns:wne="http://schemas.microsoft.com/office/word/2006/wordml" xmlns:wps="http://schemas.microsoft.com/office/word/2010/wordprocessingShape" mc:Ignorable="w14 w15 w16se w16cid wp14">
   <w:background w:color="FFFFFF"/>
   <w:body>
     <w:p>
@@ -25,7 +25,7 @@
           <wp:inline distT="0" distB="0" distL="0" distR="0">
             <wp:extent cx="2390775" cy="1190625"/>
             <wp:effectExtent l="0" t="0" r="9525" b="9525"/>
-            <wp:docPr id="1" name="Picture 1" descr="C:\Users\DOT1\Documents\Dotmark-DMS-Manual\Web\DMS Pharmacy\logo.jpg"/>
+            <wp:docPr id="1" name="Picture 1" descr="C:\Users\DOT1\Documents\Dotmark-DMS-Manual\DMS Web\DMS Pharmacy\logo.jpg"/>
             <wp:cNvGraphicFramePr>
               <a:graphicFrameLocks xmlns:a="http://schemas.openxmlformats.org/drawingml/2006/main" noChangeAspect="1"/>
             </wp:cNvGraphicFramePr>
@@ -33,7 +33,7 @@
               <a:graphicData uri="http://schemas.openxmlformats.org/drawingml/2006/picture">
                 <pic:pic xmlns:pic="http://schemas.openxmlformats.org/drawingml/2006/picture">
                   <pic:nvPicPr>
-                    <pic:cNvPr id="0" name="Picture 1" descr="C:\Users\DOT1\Documents\Dotmark-DMS-Manual\Web\DMS Pharmacy\logo.jpg"/>
+                    <pic:cNvPr id="0" name="Picture 1" descr="C:\Users\DOT1\Documents\Dotmark-DMS-Manual\DMS Web\DMS Pharmacy\logo.jpg"/>
                     <pic:cNvPicPr>
                       <a:picLocks noChangeAspect="1" noChangeArrowheads="1"/>
                     </pic:cNvPicPr>
@@ -79,7 +79,7 @@
           <w:rFonts w:ascii="Helvetica" w:eastAsia="Times New Roman" w:hAnsi="Helvetica" w:cs="Helvetica"/>
         </w:rPr>
       </w:pPr>
-      <w:bookmarkStart w:id="0" w:name="_Toc509232409"/>
+      <w:bookmarkStart w:id="0" w:name="_Toc509397972"/>
       <w:r>
         <w:rPr>
           <w:rFonts w:ascii="Helvetica" w:eastAsia="Times New Roman" w:hAnsi="Helvetica" w:cs="Helvetica"/>
@@ -137,16 +137,16 @@
           <w:sz w:val="21"/>
           <w:szCs w:val="21"/>
         </w:rPr>
-        <w:t>At DMS we strive to facilitate and streamline all your enterprise needs to achieve e</w:t>
-      </w:r>
-      <w:r>
-        <w:rPr>
-          <w:rFonts w:ascii="Helvetica" w:hAnsi="Helvetica" w:cs="Helvetica"/>
-          <w:color w:val="333333"/>
-          <w:sz w:val="21"/>
-          <w:szCs w:val="21"/>
-        </w:rPr>
-        <w:t xml:space="preserve">xcellent care delivery and clinical productivity. </w:t>
+        <w:t>At</w:t>
+      </w:r>
+      <w:r>
+        <w:rPr>
+          <w:rFonts w:ascii="Helvetica" w:hAnsi="Helvetica" w:cs="Helvetica"/>
+          <w:color w:val="333333"/>
+          <w:sz w:val="21"/>
+          <w:szCs w:val="21"/>
+        </w:rPr>
+        <w:t xml:space="preserve"> DMS we strive to facilitate and streamline all your enterprise needs to achieve excellent care delivery and clinical productivity. </w:t>
       </w:r>
     </w:p>
     <w:p>
@@ -195,7 +195,7 @@
     </w:p>
     <w:sdt>
       <w:sdtPr>
-        <w:id w:val="1651332190"/>
+        <w:id w:val="1761864317"/>
         <w:docPartObj>
           <w:docPartGallery w:val="Table of Contents"/>
           <w:docPartUnique/>
@@ -240,7 +240,7 @@
           <w:r>
             <w:fldChar w:fldCharType="separate"/>
           </w:r>
-          <w:hyperlink w:anchor="_Toc509232409" w:history="1">
+          <w:hyperlink w:anchor="_Toc509397972" w:history="1">
             <w:r>
               <w:rPr>
                 <w:rStyle w:val="Hyperlink"/>
@@ -268,7 +268,7 @@
                 <w:noProof/>
                 <w:webHidden/>
               </w:rPr>
-              <w:instrText xml:space="preserve"> PAGEREF _Toc509232409 \h </w:instrText>
+              <w:instrText xml:space="preserve"> PAGEREF _Toc509397972 \h </w:instrText>
             </w:r>
             <w:r>
               <w:rPr>
@@ -309,7 +309,7 @@
               <w:noProof/>
             </w:rPr>
           </w:pPr>
-          <w:hyperlink w:anchor="_Toc509232410" w:history="1">
+          <w:hyperlink w:anchor="_Toc509397973" w:history="1">
             <w:r>
               <w:rPr>
                 <w:rStyle w:val="Hyperlink"/>
@@ -336,7 +336,7 @@
                 <w:noProof/>
                 <w:webHidden/>
               </w:rPr>
-              <w:instrText xml:space="preserve"> PAGEREF _Toc509232410 \h </w:instrText>
+              <w:instrText xml:space="preserve"> PAGEREF _Toc509397973 \h </w:instrText>
             </w:r>
             <w:r>
               <w:rPr>
@@ -377,7 +377,7 @@
               <w:noProof/>
             </w:rPr>
           </w:pPr>
-          <w:hyperlink w:anchor="_Toc509232411" w:history="1">
+          <w:hyperlink w:anchor="_Toc509397974" w:history="1">
             <w:r>
               <w:rPr>
                 <w:rStyle w:val="Hyperlink"/>
@@ -404,7 +404,7 @@
                 <w:noProof/>
                 <w:webHidden/>
               </w:rPr>
-              <w:instrText xml:space="preserve"> PAGEREF _Toc509232411 \h </w:instrText>
+              <w:instrText xml:space="preserve"> PAGEREF _Toc509397974 \h </w:instrText>
             </w:r>
             <w:r>
               <w:rPr>
@@ -445,7 +445,7 @@
               <w:noProof/>
             </w:rPr>
           </w:pPr>
-          <w:hyperlink w:anchor="_Toc509232412" w:history="1">
+          <w:hyperlink w:anchor="_Toc509397975" w:history="1">
             <w:r>
               <w:rPr>
                 <w:rStyle w:val="Hyperlink"/>
@@ -472,7 +472,7 @@
                 <w:noProof/>
                 <w:webHidden/>
               </w:rPr>
-              <w:instrText xml:space="preserve"> PAGEREF _Toc509232412 \h </w:instrText>
+              <w:instrText xml:space="preserve"> PAGEREF _Toc509397975 \h </w:instrText>
             </w:r>
             <w:r>
               <w:rPr>
@@ -513,7 +513,7 @@
               <w:noProof/>
             </w:rPr>
           </w:pPr>
-          <w:hyperlink w:anchor="_Toc509232413" w:history="1">
+          <w:hyperlink w:anchor="_Toc509397976" w:history="1">
             <w:r>
               <w:rPr>
                 <w:rStyle w:val="Hyperlink"/>
@@ -540,7 +540,7 @@
                 <w:noProof/>
                 <w:webHidden/>
               </w:rPr>
-              <w:instrText xml:space="preserve"> PAGEREF _Toc509232413 \h </w:instrText>
+              <w:instrText xml:space="preserve"> PAGEREF _Toc509397976 \h </w:instrText>
             </w:r>
             <w:r>
               <w:rPr>
@@ -581,7 +581,7 @@
               <w:noProof/>
             </w:rPr>
           </w:pPr>
-          <w:hyperlink w:anchor="_Toc509232414" w:history="1">
+          <w:hyperlink w:anchor="_Toc509397977" w:history="1">
             <w:r>
               <w:rPr>
                 <w:rStyle w:val="Hyperlink"/>
@@ -608,7 +608,7 @@
                 <w:noProof/>
                 <w:webHidden/>
               </w:rPr>
-              <w:instrText xml:space="preserve"> PAGEREF _Toc509232414 \h </w:instrText>
+              <w:instrText xml:space="preserve"> PAGEREF _Toc509397977 \h </w:instrText>
             </w:r>
             <w:r>
               <w:rPr>
@@ -628,7 +628,7 @@
                 <w:noProof/>
                 <w:webHidden/>
               </w:rPr>
-              <w:t>10</w:t>
+              <w:t>13</w:t>
             </w:r>
             <w:r>
               <w:rPr>
@@ -649,7 +649,7 @@
               <w:noProof/>
             </w:rPr>
           </w:pPr>
-          <w:hyperlink w:anchor="_Toc509232415" w:history="1">
+          <w:hyperlink w:anchor="_Toc509397978" w:history="1">
             <w:r>
               <w:rPr>
                 <w:rStyle w:val="Hyperlink"/>
@@ -677,7 +677,7 @@
                 <w:noProof/>
                 <w:webHidden/>
               </w:rPr>
-              <w:instrText xml:space="preserve"> PAGEREF _Toc509232415 \h </w:instrText>
+              <w:instrText xml:space="preserve"> PAGEREF _Toc509397978 \h </w:instrText>
             </w:r>
             <w:r>
               <w:rPr>
@@ -697,7 +697,7 @@
                 <w:noProof/>
                 <w:webHidden/>
               </w:rPr>
-              <w:t>10</w:t>
+              <w:t>13</w:t>
             </w:r>
             <w:r>
               <w:rPr>
@@ -718,11 +718,10 @@
               <w:noProof/>
             </w:rPr>
           </w:pPr>
-          <w:hyperlink w:anchor="_Toc509232416" w:history="1">
+          <w:hyperlink w:anchor="_Toc509397979" w:history="1">
             <w:r>
               <w:rPr>
                 <w:rStyle w:val="Hyperlink"/>
-                <w:rFonts w:eastAsia="Times New Roman"/>
                 <w:noProof/>
               </w:rPr>
               <w:t>Invoice</w:t>
@@ -746,7 +745,7 @@
                 <w:noProof/>
                 <w:webHidden/>
               </w:rPr>
-              <w:instrText xml:space="preserve"> PAGEREF _Toc509232416 \h </w:instrText>
+              <w:instrText xml:space="preserve"> PAGEREF _Toc509397979 \h </w:instrText>
             </w:r>
             <w:r>
               <w:rPr>
@@ -766,7 +765,7 @@
                 <w:noProof/>
                 <w:webHidden/>
               </w:rPr>
-              <w:t>10</w:t>
+              <w:t>13</w:t>
             </w:r>
             <w:r>
               <w:rPr>
@@ -787,11 +786,10 @@
               <w:noProof/>
             </w:rPr>
           </w:pPr>
-          <w:hyperlink w:anchor="_Toc509232417" w:history="1">
+          <w:hyperlink w:anchor="_Toc509397980" w:history="1">
             <w:r>
               <w:rPr>
                 <w:rStyle w:val="Hyperlink"/>
-                <w:rFonts w:eastAsia="Times New Roman"/>
                 <w:noProof/>
               </w:rPr>
               <w:t>Refund</w:t>
@@ -815,7 +813,7 @@
                 <w:noProof/>
                 <w:webHidden/>
               </w:rPr>
-              <w:instrText xml:space="preserve"> PAGEREF _Toc509232417 \h </w:instrText>
+              <w:instrText xml:space="preserve"> PAGEREF _Toc509397980 \h </w:instrText>
             </w:r>
             <w:r>
               <w:rPr>
@@ -835,7 +833,7 @@
                 <w:noProof/>
                 <w:webHidden/>
               </w:rPr>
-              <w:t>10</w:t>
+              <w:t>14</w:t>
             </w:r>
             <w:r>
               <w:rPr>
@@ -856,11 +854,10 @@
               <w:noProof/>
             </w:rPr>
           </w:pPr>
-          <w:hyperlink w:anchor="_Toc509232418" w:history="1">
+          <w:hyperlink w:anchor="_Toc509397981" w:history="1">
             <w:r>
               <w:rPr>
                 <w:rStyle w:val="Hyperlink"/>
-                <w:rFonts w:eastAsia="Times New Roman"/>
                 <w:noProof/>
               </w:rPr>
               <w:t>Dispense</w:t>
@@ -884,7 +881,7 @@
                 <w:noProof/>
                 <w:webHidden/>
               </w:rPr>
-              <w:instrText xml:space="preserve"> PAGEREF _Toc509232418 \h </w:instrText>
+              <w:instrText xml:space="preserve"> PAGEREF _Toc509397981 \h </w:instrText>
             </w:r>
             <w:r>
               <w:rPr>
@@ -904,7 +901,7 @@
                 <w:noProof/>
                 <w:webHidden/>
               </w:rPr>
-              <w:t>12</w:t>
+              <w:t>15</w:t>
             </w:r>
             <w:r>
               <w:rPr>
@@ -925,11 +922,10 @@
               <w:noProof/>
             </w:rPr>
           </w:pPr>
-          <w:hyperlink w:anchor="_Toc509232419" w:history="1">
+          <w:hyperlink w:anchor="_Toc509397982" w:history="1">
             <w:r>
               <w:rPr>
                 <w:rStyle w:val="Hyperlink"/>
-                <w:rFonts w:eastAsia="Times New Roman"/>
                 <w:noProof/>
               </w:rPr>
               <w:t>IPD Patient</w:t>
@@ -953,7 +949,7 @@
                 <w:noProof/>
                 <w:webHidden/>
               </w:rPr>
-              <w:instrText xml:space="preserve"> PAGEREF _Toc509232419 \h </w:instrText>
+              <w:instrText xml:space="preserve"> PAGEREF _Toc509397982 \h </w:instrText>
             </w:r>
             <w:r>
               <w:rPr>
@@ -973,7 +969,7 @@
                 <w:noProof/>
                 <w:webHidden/>
               </w:rPr>
-              <w:t>12</w:t>
+              <w:t>15</w:t>
             </w:r>
             <w:r>
               <w:rPr>
@@ -994,7 +990,7 @@
               <w:noProof/>
             </w:rPr>
           </w:pPr>
-          <w:hyperlink w:anchor="_Toc509232420" w:history="1">
+          <w:hyperlink w:anchor="_Toc509397983" w:history="1">
             <w:r>
               <w:rPr>
                 <w:rStyle w:val="Hyperlink"/>
@@ -1021,7 +1017,7 @@
                 <w:noProof/>
                 <w:webHidden/>
               </w:rPr>
-              <w:instrText xml:space="preserve"> PAGEREF _Toc509232420 \h </w:instrText>
+              <w:instrText xml:space="preserve"> PAGEREF _Toc509397983 \h </w:instrText>
             </w:r>
             <w:r>
               <w:rPr>
@@ -1041,7 +1037,7 @@
                 <w:noProof/>
                 <w:webHidden/>
               </w:rPr>
-              <w:t>13</w:t>
+              <w:t>16</w:t>
             </w:r>
             <w:r>
               <w:rPr>
@@ -1062,7 +1058,7 @@
               <w:noProof/>
             </w:rPr>
           </w:pPr>
-          <w:hyperlink w:anchor="_Toc509232421" w:history="1">
+          <w:hyperlink w:anchor="_Toc509397984" w:history="1">
             <w:r>
               <w:rPr>
                 <w:rStyle w:val="Hyperlink"/>
@@ -1089,7 +1085,7 @@
                 <w:noProof/>
                 <w:webHidden/>
               </w:rPr>
-              <w:instrText xml:space="preserve"> PAGEREF _Toc509232421 \h </w:instrText>
+              <w:instrText xml:space="preserve"> PAGEREF _Toc509397984 \h </w:instrText>
             </w:r>
             <w:r>
               <w:rPr>
@@ -1109,214 +1105,7 @@
                 <w:noProof/>
                 <w:webHidden/>
               </w:rPr>
-              <w:t>14</w:t>
-            </w:r>
-            <w:r>
-              <w:rPr>
-                <w:noProof/>
-                <w:webHidden/>
-              </w:rPr>
-              <w:fldChar w:fldCharType="end"/>
-            </w:r>
-          </w:hyperlink>
-        </w:p>
-        <w:p>
-          <w:pPr>
-            <w:pStyle w:val="TOC3"/>
-            <w:tabs>
-              <w:tab w:val="right" w:leader="dot" w:pos="9350"/>
-            </w:tabs>
-            <w:rPr>
-              <w:noProof/>
-            </w:rPr>
-          </w:pPr>
-          <w:hyperlink w:anchor="_Toc509232422" w:history="1">
-            <w:r>
-              <w:rPr>
-                <w:rStyle w:val="Hyperlink"/>
-                <w:rFonts w:eastAsia="Times New Roman"/>
-                <w:noProof/>
-              </w:rPr>
-              <w:t>Management</w:t>
-            </w:r>
-            <w:r>
-              <w:rPr>
-                <w:noProof/>
-                <w:webHidden/>
-              </w:rPr>
-              <w:tab/>
-            </w:r>
-            <w:r>
-              <w:rPr>
-                <w:noProof/>
-                <w:webHidden/>
-              </w:rPr>
-              <w:fldChar w:fldCharType="begin"/>
-            </w:r>
-            <w:r>
-              <w:rPr>
-                <w:noProof/>
-                <w:webHidden/>
-              </w:rPr>
-              <w:instrText xml:space="preserve"> PAGEREF _Toc509232422 \h </w:instrText>
-            </w:r>
-            <w:r>
-              <w:rPr>
-                <w:noProof/>
-                <w:webHidden/>
-              </w:rPr>
-            </w:r>
-            <w:r>
-              <w:rPr>
-                <w:noProof/>
-                <w:webHidden/>
-              </w:rPr>
-              <w:fldChar w:fldCharType="separate"/>
-            </w:r>
-            <w:r>
-              <w:rPr>
-                <w:noProof/>
-                <w:webHidden/>
-              </w:rPr>
-              <w:t>14</w:t>
-            </w:r>
-            <w:r>
-              <w:rPr>
-                <w:noProof/>
-                <w:webHidden/>
-              </w:rPr>
-              <w:fldChar w:fldCharType="end"/>
-            </w:r>
-          </w:hyperlink>
-        </w:p>
-        <w:p>
-          <w:pPr>
-            <w:pStyle w:val="TOC3"/>
-            <w:tabs>
-              <w:tab w:val="right" w:leader="dot" w:pos="9350"/>
-            </w:tabs>
-            <w:rPr>
-              <w:noProof/>
-            </w:rPr>
-          </w:pPr>
-          <w:hyperlink w:anchor="_Toc509232423" w:history="1">
-            <w:r>
-              <w:rPr>
-                <w:rStyle w:val="Hyperlink"/>
-                <w:rFonts w:eastAsia="Times New Roman"/>
-                <w:noProof/>
-              </w:rPr>
-              <w:t>Destroyed</w:t>
-            </w:r>
-            <w:r>
-              <w:rPr>
-                <w:noProof/>
-                <w:webHidden/>
-              </w:rPr>
-              <w:tab/>
-            </w:r>
-            <w:r>
-              <w:rPr>
-                <w:noProof/>
-                <w:webHidden/>
-              </w:rPr>
-              <w:fldChar w:fldCharType="begin"/>
-            </w:r>
-            <w:r>
-              <w:rPr>
-                <w:noProof/>
-                <w:webHidden/>
-              </w:rPr>
-              <w:instrText xml:space="preserve"> PAGEREF _Toc509232423 \h </w:instrText>
-            </w:r>
-            <w:r>
-              <w:rPr>
-                <w:noProof/>
-                <w:webHidden/>
-              </w:rPr>
-            </w:r>
-            <w:r>
-              <w:rPr>
-                <w:noProof/>
-                <w:webHidden/>
-              </w:rPr>
-              <w:fldChar w:fldCharType="separate"/>
-            </w:r>
-            <w:r>
-              <w:rPr>
-                <w:noProof/>
-                <w:webHidden/>
-              </w:rPr>
-              <w:t>15</w:t>
-            </w:r>
-            <w:r>
-              <w:rPr>
-                <w:noProof/>
-                <w:webHidden/>
-              </w:rPr>
-              <w:fldChar w:fldCharType="end"/>
-            </w:r>
-          </w:hyperlink>
-        </w:p>
-        <w:p>
-          <w:pPr>
-            <w:pStyle w:val="TOC3"/>
-            <w:tabs>
-              <w:tab w:val="right" w:leader="dot" w:pos="9350"/>
-            </w:tabs>
-            <w:rPr>
-              <w:noProof/>
-            </w:rPr>
-          </w:pPr>
-          <w:hyperlink w:anchor="_Toc509232424" w:history="1">
-            <w:r>
-              <w:rPr>
-                <w:rStyle w:val="Hyperlink"/>
-                <w:rFonts w:eastAsia="Times New Roman"/>
-                <w:noProof/>
-              </w:rPr>
-              <w:t>Transaction</w:t>
-            </w:r>
-            <w:r>
-              <w:rPr>
-                <w:noProof/>
-                <w:webHidden/>
-              </w:rPr>
-              <w:tab/>
-            </w:r>
-            <w:r>
-              <w:rPr>
-                <w:noProof/>
-                <w:webHidden/>
-              </w:rPr>
-              <w:fldChar w:fldCharType="begin"/>
-            </w:r>
-            <w:r>
-              <w:rPr>
-                <w:noProof/>
-                <w:webHidden/>
-              </w:rPr>
-              <w:instrText xml:space="preserve"> PAGEREF _Toc509232424 \h </w:instrText>
-            </w:r>
-            <w:r>
-              <w:rPr>
-                <w:noProof/>
-                <w:webHidden/>
-              </w:rPr>
-            </w:r>
-            <w:r>
-              <w:rPr>
-                <w:noProof/>
-                <w:webHidden/>
-              </w:rPr>
-              <w:fldChar w:fldCharType="separate"/>
-            </w:r>
-            <w:r>
-              <w:rPr>
-                <w:noProof/>
-                <w:webHidden/>
-              </w:rPr>
-              <w:t>16</w:t>
+              <w:t>17</w:t>
             </w:r>
             <w:r>
               <w:rPr>
@@ -1337,7 +1126,7 @@
               <w:noProof/>
             </w:rPr>
           </w:pPr>
-          <w:hyperlink w:anchor="_Toc509232425" w:history="1">
+          <w:hyperlink w:anchor="_Toc509397985" w:history="1">
             <w:r>
               <w:rPr>
                 <w:rStyle w:val="Hyperlink"/>
@@ -1364,7 +1153,7 @@
                 <w:noProof/>
                 <w:webHidden/>
               </w:rPr>
-              <w:instrText xml:space="preserve"> PAGEREF _Toc509232425 \h </w:instrText>
+              <w:instrText xml:space="preserve"> PAGEREF _Toc509397985 \h </w:instrText>
             </w:r>
             <w:r>
               <w:rPr>
@@ -1384,7 +1173,7 @@
                 <w:noProof/>
                 <w:webHidden/>
               </w:rPr>
-              <w:t>17</w:t>
+              <w:t>20</w:t>
             </w:r>
             <w:r>
               <w:rPr>
@@ -1405,7 +1194,7 @@
               <w:noProof/>
             </w:rPr>
           </w:pPr>
-          <w:hyperlink w:anchor="_Toc509232426" w:history="1">
+          <w:hyperlink w:anchor="_Toc509397986" w:history="1">
             <w:r>
               <w:rPr>
                 <w:rStyle w:val="Hyperlink"/>
@@ -1432,7 +1221,7 @@
                 <w:noProof/>
                 <w:webHidden/>
               </w:rPr>
-              <w:instrText xml:space="preserve"> PAGEREF _Toc509232426 \h </w:instrText>
+              <w:instrText xml:space="preserve"> PAGEREF _Toc509397986 \h </w:instrText>
             </w:r>
             <w:r>
               <w:rPr>
@@ -1452,7 +1241,7 @@
                 <w:noProof/>
                 <w:webHidden/>
               </w:rPr>
-              <w:t>17</w:t>
+              <w:t>20</w:t>
             </w:r>
             <w:r>
               <w:rPr>
@@ -1473,7 +1262,7 @@
               <w:noProof/>
             </w:rPr>
           </w:pPr>
-          <w:hyperlink w:anchor="_Toc509232427" w:history="1">
+          <w:hyperlink w:anchor="_Toc509397987" w:history="1">
             <w:r>
               <w:rPr>
                 <w:rStyle w:val="Hyperlink"/>
@@ -1500,7 +1289,7 @@
                 <w:noProof/>
                 <w:webHidden/>
               </w:rPr>
-              <w:instrText xml:space="preserve"> PAGEREF _Toc509232427 \h </w:instrText>
+              <w:instrText xml:space="preserve"> PAGEREF _Toc509397987 \h </w:instrText>
             </w:r>
             <w:r>
               <w:rPr>
@@ -1520,7 +1309,7 @@
                 <w:noProof/>
                 <w:webHidden/>
               </w:rPr>
-              <w:t>17</w:t>
+              <w:t>20</w:t>
             </w:r>
             <w:r>
               <w:rPr>
@@ -1541,7 +1330,7 @@
               <w:noProof/>
             </w:rPr>
           </w:pPr>
-          <w:hyperlink w:anchor="_Toc509232428" w:history="1">
+          <w:hyperlink w:anchor="_Toc509397988" w:history="1">
             <w:r>
               <w:rPr>
                 <w:rStyle w:val="Hyperlink"/>
@@ -1568,7 +1357,7 @@
                 <w:noProof/>
                 <w:webHidden/>
               </w:rPr>
-              <w:instrText xml:space="preserve"> PAGEREF _Toc509232428 \h </w:instrText>
+              <w:instrText xml:space="preserve"> PAGEREF _Toc509397988 \h </w:instrText>
             </w:r>
             <w:r>
               <w:rPr>
@@ -1588,7 +1377,7 @@
                 <w:noProof/>
                 <w:webHidden/>
               </w:rPr>
-              <w:t>18</w:t>
+              <w:t>21</w:t>
             </w:r>
             <w:r>
               <w:rPr>
@@ -1637,10 +1426,10 @@
     <w:p>
       <w:pPr>
         <w:pStyle w:val="Heading1"/>
-        <w:divId w:val="1256284745"/>
+        <w:divId w:val="931012280"/>
       </w:pPr>
       <w:hyperlink w:anchor="content" w:history="1">
-        <w:bookmarkStart w:id="2" w:name="_Toc509232410"/>
+        <w:bookmarkStart w:id="2" w:name="_Toc509397973"/>
         <w:r>
           <w:rPr>
             <w:rStyle w:val="Hyperlink"/>
@@ -1654,7 +1443,7 @@
     <w:p>
       <w:pPr>
         <w:pStyle w:val="NormalWeb"/>
-        <w:divId w:val="1256284745"/>
+        <w:divId w:val="931012280"/>
         <w:rPr>
           <w:rFonts w:ascii="Helvetica" w:hAnsi="Helvetica" w:cs="Helvetica"/>
           <w:color w:val="333333"/>
@@ -1684,7 +1473,7 @@
     <w:p>
       <w:pPr>
         <w:pStyle w:val="NormalWeb"/>
-        <w:divId w:val="1256284745"/>
+        <w:divId w:val="931012280"/>
         <w:rPr>
           <w:rFonts w:ascii="Helvetica" w:hAnsi="Helvetica" w:cs="Helvetica"/>
           <w:color w:val="333333"/>
@@ -1705,7 +1494,7 @@
     <w:p>
       <w:pPr>
         <w:pStyle w:val="NormalWeb"/>
-        <w:divId w:val="1256284745"/>
+        <w:divId w:val="931012280"/>
         <w:rPr>
           <w:rFonts w:ascii="Helvetica" w:hAnsi="Helvetica" w:cs="Helvetica"/>
           <w:color w:val="333333"/>
@@ -1723,9 +1512,9 @@
         </w:rPr>
         <w:drawing>
           <wp:inline distT="0" distB="0" distL="0" distR="0">
-            <wp:extent cx="6583680" cy="2766252"/>
+            <wp:extent cx="6583680" cy="2770632"/>
             <wp:effectExtent l="0" t="0" r="7620" b="0"/>
-            <wp:docPr id="4" name="Picture 4" descr="C:\Users\DOT1\Documents\Dotmark-DMS-Manual\Web\DMS Pharmacy\introduction.jpg"/>
+            <wp:docPr id="4" name="Picture 4" descr="C:\Users\DOT1\Documents\Dotmark-DMS-Manual\DMS Web\DMS Pharmacy\introduction.jpg"/>
             <wp:cNvGraphicFramePr>
               <a:graphicFrameLocks xmlns:a="http://schemas.openxmlformats.org/drawingml/2006/main" noChangeAspect="1"/>
             </wp:cNvGraphicFramePr>
@@ -1733,7 +1522,7 @@
               <a:graphicData uri="http://schemas.openxmlformats.org/drawingml/2006/picture">
                 <pic:pic xmlns:pic="http://schemas.openxmlformats.org/drawingml/2006/picture">
                   <pic:nvPicPr>
-                    <pic:cNvPr id="0" name="Picture 4" descr="C:\Users\DOT1\Documents\Dotmark-DMS-Manual\Web\DMS Pharmacy\introduction.jpg"/>
+                    <pic:cNvPr id="0" name="Picture 4" descr="C:\Users\DOT1\Documents\Dotmark-DMS-Manual\DMS Web\DMS Pharmacy\introduction.jpg"/>
                     <pic:cNvPicPr>
                       <a:picLocks noChangeAspect="1" noChangeArrowheads="1"/>
                     </pic:cNvPicPr>
@@ -1754,7 +1543,7 @@
                   <pic:spPr bwMode="auto">
                     <a:xfrm>
                       <a:off x="0" y="0"/>
-                      <a:ext cx="6583680" cy="2766252"/>
+                      <a:ext cx="6583680" cy="2770632"/>
                     </a:xfrm>
                     <a:prstGeom prst="rect">
                       <a:avLst/>
@@ -1774,37 +1563,28 @@
     <w:p>
       <w:pPr>
         <w:pStyle w:val="NormalWeb"/>
-        <w:divId w:val="1256284745"/>
-        <w:rPr>
-          <w:rFonts w:ascii="Helvetica" w:hAnsi="Helvetica" w:cs="Helvetica"/>
-          <w:color w:val="333333"/>
-          <w:sz w:val="21"/>
-          <w:szCs w:val="21"/>
-        </w:rPr>
-      </w:pPr>
-      <w:r>
-        <w:rPr>
-          <w:rFonts w:ascii="Helvetica" w:hAnsi="Helvetica" w:cs="Helvetica"/>
-          <w:color w:val="333333"/>
-          <w:sz w:val="21"/>
-          <w:szCs w:val="21"/>
-        </w:rPr>
-        <w:t>Click on the icon on the top-righ</w:t>
-      </w:r>
-      <w:r>
-        <w:rPr>
-          <w:rFonts w:ascii="Helvetica" w:hAnsi="Helvetica" w:cs="Helvetica"/>
-          <w:color w:val="333333"/>
-          <w:sz w:val="21"/>
-          <w:szCs w:val="21"/>
-        </w:rPr>
-        <w:t>t corner of the screen to view options related to the user account.</w:t>
+        <w:divId w:val="931012280"/>
+        <w:rPr>
+          <w:rFonts w:ascii="Helvetica" w:hAnsi="Helvetica" w:cs="Helvetica"/>
+          <w:color w:val="333333"/>
+          <w:sz w:val="21"/>
+          <w:szCs w:val="21"/>
+        </w:rPr>
+      </w:pPr>
+      <w:r>
+        <w:rPr>
+          <w:rFonts w:ascii="Helvetica" w:hAnsi="Helvetica" w:cs="Helvetica"/>
+          <w:color w:val="333333"/>
+          <w:sz w:val="21"/>
+          <w:szCs w:val="21"/>
+        </w:rPr>
+        <w:t>Click on the icon on the top-right corner of the screen to view options related to the user account.</w:t>
       </w:r>
     </w:p>
     <w:p>
       <w:pPr>
         <w:pStyle w:val="NormalWeb"/>
-        <w:divId w:val="1256284745"/>
+        <w:divId w:val="931012280"/>
         <w:rPr>
           <w:rFonts w:ascii="Helvetica" w:hAnsi="Helvetica" w:cs="Helvetica"/>
           <w:color w:val="333333"/>
@@ -1825,7 +1605,7 @@
     <w:p>
       <w:pPr>
         <w:pStyle w:val="NormalWeb"/>
-        <w:divId w:val="1256284745"/>
+        <w:divId w:val="931012280"/>
         <w:rPr>
           <w:rFonts w:ascii="Helvetica" w:hAnsi="Helvetica" w:cs="Helvetica"/>
           <w:color w:val="333333"/>
@@ -1843,9 +1623,9 @@
         </w:rPr>
         <w:drawing>
           <wp:inline distT="0" distB="0" distL="0" distR="0">
-            <wp:extent cx="6583680" cy="1644714"/>
+            <wp:extent cx="6583680" cy="1472184"/>
             <wp:effectExtent l="0" t="0" r="7620" b="0"/>
-            <wp:docPr id="5" name="Picture 5" descr="C:\Users\DOT1\Documents\Dotmark-DMS-Manual\Web\DMS Pharmacy\logout.jpg"/>
+            <wp:docPr id="5" name="Picture 5" descr="C:\Users\DOT1\Documents\Dotmark-DMS-Manual\DMS Web\DMS Pharmacy\logout.jpg"/>
             <wp:cNvGraphicFramePr>
               <a:graphicFrameLocks xmlns:a="http://schemas.openxmlformats.org/drawingml/2006/main" noChangeAspect="1"/>
             </wp:cNvGraphicFramePr>
@@ -1853,7 +1633,7 @@
               <a:graphicData uri="http://schemas.openxmlformats.org/drawingml/2006/picture">
                 <pic:pic xmlns:pic="http://schemas.openxmlformats.org/drawingml/2006/picture">
                   <pic:nvPicPr>
-                    <pic:cNvPr id="0" name="Picture 5" descr="C:\Users\DOT1\Documents\Dotmark-DMS-Manual\Web\DMS Pharmacy\logout.jpg"/>
+                    <pic:cNvPr id="0" name="Picture 5" descr="C:\Users\DOT1\Documents\Dotmark-DMS-Manual\DMS Web\DMS Pharmacy\logout.jpg"/>
                     <pic:cNvPicPr>
                       <a:picLocks noChangeAspect="1" noChangeArrowheads="1"/>
                     </pic:cNvPicPr>
@@ -1874,7 +1654,7 @@
                   <pic:spPr bwMode="auto">
                     <a:xfrm>
                       <a:off x="0" y="0"/>
-                      <a:ext cx="6583680" cy="1644714"/>
+                      <a:ext cx="6583680" cy="1472184"/>
                     </a:xfrm>
                     <a:prstGeom prst="rect">
                       <a:avLst/>
@@ -1893,7 +1673,7 @@
     </w:p>
     <w:p>
       <w:pPr>
-        <w:divId w:val="1256284745"/>
+        <w:divId w:val="931012280"/>
         <w:rPr>
           <w:rFonts w:ascii="Helvetica" w:eastAsia="Times New Roman" w:hAnsi="Helvetica" w:cs="Helvetica"/>
           <w:color w:val="333333"/>
@@ -1910,23 +1690,14 @@
         </w:rPr>
         <w:br/>
       </w:r>
-      <w:r>
-        <w:rPr>
-          <w:rFonts w:ascii="Helvetica" w:eastAsia="Times New Roman" w:hAnsi="Helvetica" w:cs="Helvetica"/>
-          <w:color w:val="333333"/>
-          <w:sz w:val="21"/>
-          <w:szCs w:val="21"/>
-        </w:rPr>
-        <w:br/>
-      </w:r>
     </w:p>
     <w:p>
       <w:pPr>
         <w:pStyle w:val="Heading2"/>
-        <w:divId w:val="1256284745"/>
+        <w:divId w:val="931012280"/>
       </w:pPr>
       <w:hyperlink w:anchor="content" w:history="1">
-        <w:bookmarkStart w:id="3" w:name="_Toc509232411"/>
+        <w:bookmarkStart w:id="3" w:name="_Toc509397974"/>
         <w:r>
           <w:rPr>
             <w:rStyle w:val="Hyperlink"/>
@@ -1940,27 +1711,36 @@
     <w:p>
       <w:pPr>
         <w:pStyle w:val="NormalWeb"/>
-        <w:divId w:val="1256284745"/>
-        <w:rPr>
-          <w:rFonts w:ascii="Helvetica" w:hAnsi="Helvetica" w:cs="Helvetica"/>
-          <w:color w:val="333333"/>
-          <w:sz w:val="21"/>
-          <w:szCs w:val="21"/>
-        </w:rPr>
-      </w:pPr>
-      <w:r>
-        <w:rPr>
-          <w:rFonts w:ascii="Helvetica" w:hAnsi="Helvetica" w:cs="Helvetica"/>
-          <w:color w:val="333333"/>
-          <w:sz w:val="21"/>
-          <w:szCs w:val="21"/>
-        </w:rPr>
-        <w:t>Feedbacks for improving DMS system, error reporting and additional comments can be sent. Press feedback icon on the top right corner next to the Search bar and fill up the form.</w:t>
-      </w:r>
-    </w:p>
-    <w:p>
-      <w:pPr>
-        <w:divId w:val="1256284745"/>
+        <w:divId w:val="931012280"/>
+        <w:rPr>
+          <w:rFonts w:ascii="Helvetica" w:hAnsi="Helvetica" w:cs="Helvetica"/>
+          <w:color w:val="333333"/>
+          <w:sz w:val="21"/>
+          <w:szCs w:val="21"/>
+        </w:rPr>
+      </w:pPr>
+      <w:r>
+        <w:rPr>
+          <w:rFonts w:ascii="Helvetica" w:hAnsi="Helvetica" w:cs="Helvetica"/>
+          <w:color w:val="333333"/>
+          <w:sz w:val="21"/>
+          <w:szCs w:val="21"/>
+        </w:rPr>
+        <w:t>Feedbacks for improving DMS system, error reporting and additional comments can be sent. Press feedback icon on the top right corner next t</w:t>
+      </w:r>
+      <w:r>
+        <w:rPr>
+          <w:rFonts w:ascii="Helvetica" w:hAnsi="Helvetica" w:cs="Helvetica"/>
+          <w:color w:val="333333"/>
+          <w:sz w:val="21"/>
+          <w:szCs w:val="21"/>
+        </w:rPr>
+        <w:t>o the Search bar and fill up the form.</w:t>
+      </w:r>
+    </w:p>
+    <w:p>
+      <w:pPr>
+        <w:divId w:val="931012280"/>
         <w:rPr>
           <w:rFonts w:ascii="Helvetica" w:eastAsia="Times New Roman" w:hAnsi="Helvetica" w:cs="Helvetica"/>
           <w:color w:val="333333"/>
@@ -1981,7 +1761,7 @@
           <wp:inline distT="0" distB="0" distL="0" distR="0">
             <wp:extent cx="6096000" cy="3381375"/>
             <wp:effectExtent l="0" t="0" r="0" b="9525"/>
-            <wp:docPr id="6" name="Picture 6" descr="C:\Users\DOT1\Documents\Dotmark-DMS-Manual\Web\DMS Pharmacy\feedbackForm.jpg"/>
+            <wp:docPr id="6" name="Picture 6" descr="C:\Users\DOT1\Documents\Dotmark-DMS-Manual\DMS Web\DMS Pharmacy\feedbackForm.jpg"/>
             <wp:cNvGraphicFramePr>
               <a:graphicFrameLocks xmlns:a="http://schemas.openxmlformats.org/drawingml/2006/main" noChangeAspect="1"/>
             </wp:cNvGraphicFramePr>
@@ -1989,7 +1769,7 @@
               <a:graphicData uri="http://schemas.openxmlformats.org/drawingml/2006/picture">
                 <pic:pic xmlns:pic="http://schemas.openxmlformats.org/drawingml/2006/picture">
                   <pic:nvPicPr>
-                    <pic:cNvPr id="0" name="Picture 6" descr="C:\Users\DOT1\Documents\Dotmark-DMS-Manual\Web\DMS Pharmacy\feedbackForm.jpg"/>
+                    <pic:cNvPr id="0" name="Picture 6" descr="C:\Users\DOT1\Documents\Dotmark-DMS-Manual\DMS Web\DMS Pharmacy\feedbackForm.jpg"/>
                     <pic:cNvPicPr>
                       <a:picLocks noChangeAspect="1" noChangeArrowheads="1"/>
                     </pic:cNvPicPr>
@@ -2048,10 +1828,10 @@
     <w:p>
       <w:pPr>
         <w:pStyle w:val="Heading2"/>
-        <w:divId w:val="1256284745"/>
+        <w:divId w:val="931012280"/>
       </w:pPr>
       <w:hyperlink w:anchor="content" w:history="1">
-        <w:bookmarkStart w:id="4" w:name="_Toc509232412"/>
+        <w:bookmarkStart w:id="4" w:name="_Toc509397975"/>
         <w:r>
           <w:rPr>
             <w:rStyle w:val="Hyperlink"/>
@@ -2065,31 +1845,22 @@
     <w:p>
       <w:pPr>
         <w:pStyle w:val="NormalWeb"/>
-        <w:divId w:val="1256284745"/>
-        <w:rPr>
-          <w:rFonts w:ascii="Helvetica" w:hAnsi="Helvetica" w:cs="Helvetica"/>
-          <w:color w:val="333333"/>
-          <w:sz w:val="21"/>
-          <w:szCs w:val="21"/>
-        </w:rPr>
-      </w:pPr>
-      <w:r>
-        <w:rPr>
-          <w:rFonts w:ascii="Helvetica" w:hAnsi="Helvetica" w:cs="Helvetica"/>
-          <w:color w:val="333333"/>
-          <w:sz w:val="21"/>
-          <w:szCs w:val="21"/>
-        </w:rPr>
-        <w:t>Upcoming events and notices can be easily added to t</w:t>
-      </w:r>
-      <w:r>
-        <w:rPr>
-          <w:rFonts w:ascii="Helvetica" w:hAnsi="Helvetica" w:cs="Helvetica"/>
-          <w:color w:val="333333"/>
-          <w:sz w:val="21"/>
-          <w:szCs w:val="21"/>
-        </w:rPr>
-        <w:t xml:space="preserve">he dashboard. On the side bar scroll down, find </w:t>
+        <w:divId w:val="931012280"/>
+        <w:rPr>
+          <w:rFonts w:ascii="Helvetica" w:hAnsi="Helvetica" w:cs="Helvetica"/>
+          <w:color w:val="333333"/>
+          <w:sz w:val="21"/>
+          <w:szCs w:val="21"/>
+        </w:rPr>
+      </w:pPr>
+      <w:r>
+        <w:rPr>
+          <w:rFonts w:ascii="Helvetica" w:hAnsi="Helvetica" w:cs="Helvetica"/>
+          <w:color w:val="333333"/>
+          <w:sz w:val="21"/>
+          <w:szCs w:val="21"/>
+        </w:rPr>
+        <w:t xml:space="preserve">Upcoming events and notices can be easily added to the dashboard. On the side bar scroll down, find </w:t>
       </w:r>
       <w:r>
         <w:rPr>
@@ -2133,7 +1904,7 @@
     <w:p>
       <w:pPr>
         <w:pStyle w:val="NormalWeb"/>
-        <w:divId w:val="1256284745"/>
+        <w:divId w:val="931012280"/>
         <w:rPr>
           <w:rFonts w:ascii="Helvetica" w:hAnsi="Helvetica" w:cs="Helvetica"/>
           <w:color w:val="333333"/>
@@ -2172,25 +1943,13 @@
           <w:sz w:val="21"/>
           <w:szCs w:val="21"/>
         </w:rPr>
-        <w:t xml:space="preserve">Every account holder can view this on their dashboard and could be super useful, so it should be properly </w:t>
-      </w:r>
-      <w:r>
-        <w:rPr>
-          <w:rStyle w:val="Strong"/>
-          <w:rFonts w:ascii="Helvetica" w:hAnsi="Helvetica" w:cs="Helvetica"/>
-          <w:i/>
-          <w:iCs/>
-          <w:color w:val="333333"/>
-          <w:sz w:val="21"/>
-          <w:szCs w:val="21"/>
-        </w:rPr>
-        <w:t>utilized.</w:t>
+        <w:t>Every account holder can view this on their dashboard and could be super useful, so it should be properly utilized.</w:t>
       </w:r>
     </w:p>
     <w:p>
       <w:pPr>
         <w:pStyle w:val="NormalWeb"/>
-        <w:divId w:val="1256284745"/>
+        <w:divId w:val="931012280"/>
         <w:rPr>
           <w:rFonts w:ascii="Helvetica" w:hAnsi="Helvetica" w:cs="Helvetica"/>
           <w:color w:val="333333"/>
@@ -2208,9 +1967,9 @@
         </w:rPr>
         <w:drawing>
           <wp:inline distT="0" distB="0" distL="0" distR="0">
-            <wp:extent cx="6583680" cy="2146368"/>
-            <wp:effectExtent l="0" t="0" r="7620" b="6350"/>
-            <wp:docPr id="7" name="Picture 7" descr="C:\Users\DOT1\Documents\Dotmark-DMS-Manual\Web\DMS Pharmacy\EventForm.jpg"/>
+            <wp:extent cx="6583680" cy="2148840"/>
+            <wp:effectExtent l="0" t="0" r="7620" b="3810"/>
+            <wp:docPr id="7" name="Picture 7" descr="C:\Users\DOT1\Documents\Dotmark-DMS-Manual\DMS Web\DMS Pharmacy\EventForm.jpg"/>
             <wp:cNvGraphicFramePr>
               <a:graphicFrameLocks xmlns:a="http://schemas.openxmlformats.org/drawingml/2006/main" noChangeAspect="1"/>
             </wp:cNvGraphicFramePr>
@@ -2218,7 +1977,7 @@
               <a:graphicData uri="http://schemas.openxmlformats.org/drawingml/2006/picture">
                 <pic:pic xmlns:pic="http://schemas.openxmlformats.org/drawingml/2006/picture">
                   <pic:nvPicPr>
-                    <pic:cNvPr id="0" name="Picture 7" descr="C:\Users\DOT1\Documents\Dotmark-DMS-Manual\Web\DMS Pharmacy\EventForm.jpg"/>
+                    <pic:cNvPr id="0" name="Picture 7" descr="C:\Users\DOT1\Documents\Dotmark-DMS-Manual\DMS Web\DMS Pharmacy\EventForm.jpg"/>
                     <pic:cNvPicPr>
                       <a:picLocks noChangeAspect="1" noChangeArrowheads="1"/>
                     </pic:cNvPicPr>
@@ -2239,7 +1998,7 @@
                   <pic:spPr bwMode="auto">
                     <a:xfrm>
                       <a:off x="0" y="0"/>
-                      <a:ext cx="6583680" cy="2146368"/>
+                      <a:ext cx="6583680" cy="2148840"/>
                     </a:xfrm>
                     <a:prstGeom prst="rect">
                       <a:avLst/>
@@ -2258,7 +2017,7 @@
     </w:p>
     <w:p>
       <w:pPr>
-        <w:divId w:val="1256284745"/>
+        <w:divId w:val="931012280"/>
         <w:rPr>
           <w:rFonts w:ascii="Helvetica" w:eastAsia="Times New Roman" w:hAnsi="Helvetica" w:cs="Helvetica"/>
           <w:color w:val="333333"/>
@@ -2270,7 +2029,7 @@
     <w:p>
       <w:pPr>
         <w:pStyle w:val="NormalWeb"/>
-        <w:divId w:val="1256284745"/>
+        <w:divId w:val="931012280"/>
         <w:rPr>
           <w:rFonts w:ascii="Helvetica" w:hAnsi="Helvetica" w:cs="Helvetica"/>
           <w:color w:val="333333"/>
@@ -2289,9 +2048,9 @@
         <w:lastRenderedPageBreak/>
         <w:drawing>
           <wp:inline distT="0" distB="0" distL="0" distR="0">
-            <wp:extent cx="6583680" cy="1882643"/>
-            <wp:effectExtent l="0" t="0" r="7620" b="3810"/>
-            <wp:docPr id="8" name="Picture 8" descr="C:\Users\DOT1\Documents\Dotmark-DMS-Manual\Web\DMS Pharmacy\NoticeForm.jpg"/>
+            <wp:extent cx="6583680" cy="1883664"/>
+            <wp:effectExtent l="0" t="0" r="7620" b="2540"/>
+            <wp:docPr id="8" name="Picture 8" descr="C:\Users\DOT1\Documents\Dotmark-DMS-Manual\DMS Web\DMS Pharmacy\NoticeForm.jpg"/>
             <wp:cNvGraphicFramePr>
               <a:graphicFrameLocks xmlns:a="http://schemas.openxmlformats.org/drawingml/2006/main" noChangeAspect="1"/>
             </wp:cNvGraphicFramePr>
@@ -2299,7 +2058,7 @@
               <a:graphicData uri="http://schemas.openxmlformats.org/drawingml/2006/picture">
                 <pic:pic xmlns:pic="http://schemas.openxmlformats.org/drawingml/2006/picture">
                   <pic:nvPicPr>
-                    <pic:cNvPr id="0" name="Picture 8" descr="C:\Users\DOT1\Documents\Dotmark-DMS-Manual\Web\DMS Pharmacy\NoticeForm.jpg"/>
+                    <pic:cNvPr id="0" name="Picture 8" descr="C:\Users\DOT1\Documents\Dotmark-DMS-Manual\DMS Web\DMS Pharmacy\NoticeForm.jpg"/>
                     <pic:cNvPicPr>
                       <a:picLocks noChangeAspect="1" noChangeArrowheads="1"/>
                     </pic:cNvPicPr>
@@ -2320,7 +2079,7 @@
                   <pic:spPr bwMode="auto">
                     <a:xfrm>
                       <a:off x="0" y="0"/>
-                      <a:ext cx="6583680" cy="1882643"/>
+                      <a:ext cx="6583680" cy="1883664"/>
                     </a:xfrm>
                     <a:prstGeom prst="rect">
                       <a:avLst/>
@@ -2340,31 +2099,33 @@
     <w:p>
       <w:pPr>
         <w:pStyle w:val="NormalWeb"/>
-        <w:divId w:val="1256284745"/>
-        <w:rPr>
-          <w:rFonts w:ascii="Helvetica" w:hAnsi="Helvetica" w:cs="Helvetica"/>
-          <w:color w:val="333333"/>
-          <w:sz w:val="21"/>
-          <w:szCs w:val="21"/>
-        </w:rPr>
-      </w:pPr>
-      <w:r>
-        <w:rPr>
-          <w:rFonts w:ascii="Helvetica" w:hAnsi="Helvetica" w:cs="Helvetica"/>
-          <w:color w:val="333333"/>
-          <w:sz w:val="21"/>
-          <w:szCs w:val="21"/>
-        </w:rPr>
-        <w:t xml:space="preserve">These messages will </w:t>
-      </w:r>
-      <w:r>
-        <w:rPr>
-          <w:rFonts w:ascii="Helvetica" w:hAnsi="Helvetica" w:cs="Helvetica"/>
-          <w:color w:val="333333"/>
-          <w:sz w:val="21"/>
-          <w:szCs w:val="21"/>
-        </w:rPr>
-        <w:t xml:space="preserve">be posted for certain time only. </w:t>
+        <w:divId w:val="931012280"/>
+        <w:rPr>
+          <w:rFonts w:ascii="Helvetica" w:hAnsi="Helvetica" w:cs="Helvetica"/>
+          <w:color w:val="333333"/>
+          <w:sz w:val="21"/>
+          <w:szCs w:val="21"/>
+        </w:rPr>
+      </w:pPr>
+      <w:r>
+        <w:rPr>
+          <w:rFonts w:ascii="Helvetica" w:hAnsi="Helvetica" w:cs="Helvetica"/>
+          <w:color w:val="333333"/>
+          <w:sz w:val="21"/>
+          <w:szCs w:val="21"/>
+        </w:rPr>
+        <w:t xml:space="preserve">These messages will be posted for certain time </w:t>
+      </w:r>
+      <w:proofErr w:type="spellStart"/>
+      <w:proofErr w:type="gramStart"/>
+      <w:r>
+        <w:rPr>
+          <w:rFonts w:ascii="Helvetica" w:hAnsi="Helvetica" w:cs="Helvetica"/>
+          <w:color w:val="333333"/>
+          <w:sz w:val="21"/>
+          <w:szCs w:val="21"/>
+        </w:rPr>
+        <w:t>only.</w:t>
       </w:r>
       <w:r>
         <w:rPr>
@@ -2376,6 +2137,8 @@
         </w:rPr>
         <w:t>From</w:t>
       </w:r>
+      <w:proofErr w:type="spellEnd"/>
+      <w:proofErr w:type="gramEnd"/>
       <w:r>
         <w:rPr>
           <w:rFonts w:ascii="Helvetica" w:hAnsi="Helvetica" w:cs="Helvetica"/>
@@ -2385,7 +2148,6 @@
         </w:rPr>
         <w:t xml:space="preserve"> and </w:t>
       </w:r>
-      <w:proofErr w:type="gramStart"/>
       <w:r>
         <w:rPr>
           <w:rStyle w:val="Strong"/>
@@ -2396,7 +2158,6 @@
         </w:rPr>
         <w:t>To</w:t>
       </w:r>
-      <w:proofErr w:type="gramEnd"/>
       <w:r>
         <w:rPr>
           <w:rFonts w:ascii="Helvetica" w:hAnsi="Helvetica" w:cs="Helvetica"/>
@@ -2410,7 +2171,7 @@
     <w:p>
       <w:pPr>
         <w:spacing w:after="240"/>
-        <w:divId w:val="1256284745"/>
+        <w:divId w:val="931012280"/>
         <w:rPr>
           <w:rFonts w:ascii="Helvetica" w:eastAsia="Times New Roman" w:hAnsi="Helvetica" w:cs="Helvetica"/>
           <w:color w:val="333333"/>
@@ -2443,10 +2204,10 @@
     <w:p>
       <w:pPr>
         <w:pStyle w:val="Heading1"/>
-        <w:divId w:val="993725318"/>
+        <w:divId w:val="1403210503"/>
       </w:pPr>
       <w:hyperlink w:anchor="content" w:history="1">
-        <w:bookmarkStart w:id="5" w:name="_Toc509232413"/>
+        <w:bookmarkStart w:id="5" w:name="_Toc509397976"/>
         <w:r>
           <w:rPr>
             <w:rStyle w:val="Hyperlink"/>
@@ -2460,28 +2221,28 @@
     <w:p>
       <w:pPr>
         <w:pStyle w:val="NormalWeb"/>
-        <w:divId w:val="993725318"/>
-        <w:rPr>
-          <w:rFonts w:ascii="Helvetica" w:hAnsi="Helvetica" w:cs="Helvetica"/>
-          <w:color w:val="333333"/>
-          <w:sz w:val="21"/>
-          <w:szCs w:val="21"/>
-        </w:rPr>
-      </w:pPr>
-      <w:r>
-        <w:rPr>
-          <w:rFonts w:ascii="Helvetica" w:hAnsi="Helvetica" w:cs="Helvetica"/>
-          <w:color w:val="333333"/>
-          <w:sz w:val="21"/>
-          <w:szCs w:val="21"/>
-        </w:rPr>
-        <w:t>Search patient using their patient name or an invoice id. Click on the patient to view the patient's detail as shown in the image below.</w:t>
+        <w:divId w:val="1403210503"/>
+        <w:rPr>
+          <w:rFonts w:ascii="Helvetica" w:hAnsi="Helvetica" w:cs="Helvetica"/>
+          <w:color w:val="333333"/>
+          <w:sz w:val="21"/>
+          <w:szCs w:val="21"/>
+        </w:rPr>
+      </w:pPr>
+      <w:r>
+        <w:rPr>
+          <w:rFonts w:ascii="Helvetica" w:hAnsi="Helvetica" w:cs="Helvetica"/>
+          <w:color w:val="333333"/>
+          <w:sz w:val="21"/>
+          <w:szCs w:val="21"/>
+        </w:rPr>
+        <w:t>Search patient using their name. If list of patients is shown, click on a patient to view the patient's detail as shown in the image below.</w:t>
       </w:r>
     </w:p>
     <w:p>
       <w:pPr>
         <w:pStyle w:val="NormalWeb"/>
-        <w:divId w:val="993725318"/>
+        <w:divId w:val="1403210503"/>
         <w:rPr>
           <w:rFonts w:ascii="Helvetica" w:hAnsi="Helvetica" w:cs="Helvetica"/>
           <w:color w:val="333333"/>
@@ -2499,9 +2260,9 @@
         </w:rPr>
         <w:drawing>
           <wp:inline distT="0" distB="0" distL="0" distR="0">
-            <wp:extent cx="6583680" cy="3703320"/>
-            <wp:effectExtent l="0" t="0" r="7620" b="0"/>
-            <wp:docPr id="9" name="Picture 9" descr="C:\Users\DOT1\Documents\Dotmark-DMS-Manual\Web\DMS Pharmacy\searchPatient.png"/>
+            <wp:extent cx="6583680" cy="1042416"/>
+            <wp:effectExtent l="0" t="0" r="0" b="5715"/>
+            <wp:docPr id="9" name="Picture 9" descr="C:\Users\DOT1\Documents\Dotmark-DMS-Manual\DMS Web\DMS Pharmacy\listOfPatient.jpg"/>
             <wp:cNvGraphicFramePr>
               <a:graphicFrameLocks xmlns:a="http://schemas.openxmlformats.org/drawingml/2006/main" noChangeAspect="1"/>
             </wp:cNvGraphicFramePr>
@@ -2509,13 +2270,82 @@
               <a:graphicData uri="http://schemas.openxmlformats.org/drawingml/2006/picture">
                 <pic:pic xmlns:pic="http://schemas.openxmlformats.org/drawingml/2006/picture">
                   <pic:nvPicPr>
-                    <pic:cNvPr id="0" name="Picture 9" descr="C:\Users\DOT1\Documents\Dotmark-DMS-Manual\Web\DMS Pharmacy\searchPatient.png"/>
+                    <pic:cNvPr id="0" name="Picture 9" descr="C:\Users\DOT1\Documents\Dotmark-DMS-Manual\DMS Web\DMS Pharmacy\listOfPatient.jpg"/>
                     <pic:cNvPicPr>
                       <a:picLocks noChangeAspect="1" noChangeArrowheads="1"/>
                     </pic:cNvPicPr>
                   </pic:nvPicPr>
                   <pic:blipFill>
                     <a:blip r:link="rId14">
+                      <a:extLst>
+                        <a:ext uri="{28A0092B-C50C-407E-A947-70E740481C1C}">
+                          <a14:useLocalDpi xmlns:a14="http://schemas.microsoft.com/office/drawing/2010/main" val="0"/>
+                        </a:ext>
+                      </a:extLst>
+                    </a:blip>
+                    <a:srcRect/>
+                    <a:stretch>
+                      <a:fillRect/>
+                    </a:stretch>
+                  </pic:blipFill>
+                  <pic:spPr bwMode="auto">
+                    <a:xfrm>
+                      <a:off x="0" y="0"/>
+                      <a:ext cx="6583680" cy="1042416"/>
+                    </a:xfrm>
+                    <a:prstGeom prst="rect">
+                      <a:avLst/>
+                    </a:prstGeom>
+                    <a:noFill/>
+                    <a:ln>
+                      <a:noFill/>
+                    </a:ln>
+                  </pic:spPr>
+                </pic:pic>
+              </a:graphicData>
+            </a:graphic>
+          </wp:inline>
+        </w:drawing>
+      </w:r>
+    </w:p>
+    <w:p>
+      <w:pPr>
+        <w:pStyle w:val="NormalWeb"/>
+        <w:divId w:val="1403210503"/>
+        <w:rPr>
+          <w:rFonts w:ascii="Helvetica" w:hAnsi="Helvetica" w:cs="Helvetica"/>
+          <w:color w:val="333333"/>
+          <w:sz w:val="21"/>
+          <w:szCs w:val="21"/>
+        </w:rPr>
+      </w:pPr>
+      <w:r>
+        <w:rPr>
+          <w:rFonts w:ascii="Helvetica" w:hAnsi="Helvetica" w:cs="Helvetica"/>
+          <w:noProof/>
+          <w:color w:val="333333"/>
+          <w:sz w:val="21"/>
+          <w:szCs w:val="21"/>
+        </w:rPr>
+        <w:drawing>
+          <wp:inline distT="0" distB="0" distL="0" distR="0">
+            <wp:extent cx="6583680" cy="3703320"/>
+            <wp:effectExtent l="0" t="0" r="7620" b="0"/>
+            <wp:docPr id="10" name="Picture 10" descr="C:\Users\DOT1\Documents\Dotmark-DMS-Manual\DMS Web\DMS Pharmacy\searchPatient.png"/>
+            <wp:cNvGraphicFramePr>
+              <a:graphicFrameLocks xmlns:a="http://schemas.openxmlformats.org/drawingml/2006/main" noChangeAspect="1"/>
+            </wp:cNvGraphicFramePr>
+            <a:graphic xmlns:a="http://schemas.openxmlformats.org/drawingml/2006/main">
+              <a:graphicData uri="http://schemas.openxmlformats.org/drawingml/2006/picture">
+                <pic:pic xmlns:pic="http://schemas.openxmlformats.org/drawingml/2006/picture">
+                  <pic:nvPicPr>
+                    <pic:cNvPr id="0" name="Picture 10" descr="C:\Users\DOT1\Documents\Dotmark-DMS-Manual\DMS Web\DMS Pharmacy\searchPatient.png"/>
+                    <pic:cNvPicPr>
+                      <a:picLocks noChangeAspect="1" noChangeArrowheads="1"/>
+                    </pic:cNvPicPr>
+                  </pic:nvPicPr>
+                  <pic:blipFill>
+                    <a:blip r:link="rId15">
                       <a:extLst>
                         <a:ext uri="{28A0092B-C50C-407E-A947-70E740481C1C}">
                           <a14:useLocalDpi xmlns:a14="http://schemas.microsoft.com/office/drawing/2010/main" val="0"/>
@@ -2550,75 +2380,37 @@
     <w:p>
       <w:pPr>
         <w:pStyle w:val="NormalWeb"/>
-        <w:divId w:val="993725318"/>
-        <w:rPr>
-          <w:rFonts w:ascii="Helvetica" w:hAnsi="Helvetica" w:cs="Helvetica"/>
-          <w:color w:val="333333"/>
-          <w:sz w:val="21"/>
-          <w:szCs w:val="21"/>
-        </w:rPr>
-      </w:pPr>
-      <w:r>
-        <w:rPr>
-          <w:rFonts w:ascii="Helvetica" w:hAnsi="Helvetica" w:cs="Helvetica"/>
-          <w:color w:val="333333"/>
-          <w:sz w:val="21"/>
-          <w:szCs w:val="21"/>
-        </w:rPr>
-        <w:t xml:space="preserve">In the image below, </w:t>
-      </w:r>
-      <w:r>
-        <w:rPr>
-          <w:rStyle w:val="Strong"/>
-          <w:rFonts w:ascii="Helvetica" w:hAnsi="Helvetica" w:cs="Helvetica"/>
-          <w:color w:val="333333"/>
-          <w:sz w:val="21"/>
-          <w:szCs w:val="21"/>
-        </w:rPr>
-        <w:t>Check All | Clear All</w:t>
-      </w:r>
-      <w:r>
-        <w:rPr>
-          <w:rFonts w:ascii="Helvetica" w:hAnsi="Helvetica" w:cs="Helvetica"/>
-          <w:color w:val="333333"/>
-          <w:sz w:val="21"/>
-          <w:szCs w:val="21"/>
-        </w:rPr>
-        <w:t xml:space="preserve"> </w:t>
-      </w:r>
-      <w:r>
-        <w:rPr>
-          <w:rFonts w:ascii="Helvetica" w:hAnsi="Helvetica" w:cs="Helvetica"/>
-          <w:color w:val="333333"/>
-          <w:sz w:val="21"/>
-          <w:szCs w:val="21"/>
-        </w:rPr>
-        <w:t xml:space="preserve">on top of the screen, checks all or clears all the drugs. These selected drugs can be now printed out using </w:t>
-      </w:r>
-      <w:r>
-        <w:rPr>
-          <w:rStyle w:val="Strong"/>
-          <w:rFonts w:ascii="Helvetica" w:hAnsi="Helvetica" w:cs="Helvetica"/>
-          <w:color w:val="333333"/>
-          <w:sz w:val="21"/>
-          <w:szCs w:val="21"/>
-        </w:rPr>
-        <w:t>View Printable Version HTML</w:t>
-      </w:r>
-      <w:r>
-        <w:rPr>
-          <w:rFonts w:ascii="Helvetica" w:hAnsi="Helvetica" w:cs="Helvetica"/>
-          <w:color w:val="333333"/>
-          <w:sz w:val="21"/>
-          <w:szCs w:val="21"/>
-        </w:rPr>
-        <w:t xml:space="preserve"> button.</w:t>
+        <w:divId w:val="1403210503"/>
+        <w:rPr>
+          <w:rFonts w:ascii="Helvetica" w:hAnsi="Helvetica" w:cs="Helvetica"/>
+          <w:color w:val="333333"/>
+          <w:sz w:val="21"/>
+          <w:szCs w:val="21"/>
+        </w:rPr>
+      </w:pPr>
+      <w:r>
+        <w:rPr>
+          <w:rFonts w:ascii="Helvetica" w:hAnsi="Helvetica" w:cs="Helvetica"/>
+          <w:color w:val="333333"/>
+          <w:sz w:val="21"/>
+          <w:szCs w:val="21"/>
+        </w:rPr>
+        <w:t xml:space="preserve">Search patient using invoice id. This will display the </w:t>
+      </w:r>
+      <w:r>
+        <w:rPr>
+          <w:rFonts w:ascii="Helvetica" w:hAnsi="Helvetica" w:cs="Helvetica"/>
+          <w:color w:val="333333"/>
+          <w:sz w:val="21"/>
+          <w:szCs w:val="21"/>
+        </w:rPr>
+        <w:t>invoice of the patient as shown in the image below.</w:t>
       </w:r>
     </w:p>
     <w:p>
       <w:pPr>
         <w:pStyle w:val="NormalWeb"/>
-        <w:divId w:val="993725318"/>
+        <w:divId w:val="1403210503"/>
         <w:rPr>
           <w:rFonts w:ascii="Helvetica" w:hAnsi="Helvetica" w:cs="Helvetica"/>
           <w:color w:val="333333"/>
@@ -2634,11 +2426,12 @@
           <w:sz w:val="21"/>
           <w:szCs w:val="21"/>
         </w:rPr>
+        <w:lastRenderedPageBreak/>
         <w:drawing>
           <wp:inline distT="0" distB="0" distL="0" distR="0">
-            <wp:extent cx="6583680" cy="2986597"/>
-            <wp:effectExtent l="0" t="0" r="7620" b="4445"/>
-            <wp:docPr id="10" name="Picture 10" descr="C:\Users\DOT1\Documents\Dotmark-DMS-Manual\Web\DMS Pharmacy\printHTML.png"/>
+            <wp:extent cx="6583680" cy="3282696"/>
+            <wp:effectExtent l="0" t="0" r="7620" b="0"/>
+            <wp:docPr id="11" name="Picture 11" descr="C:\Users\DOT1\Documents\Dotmark-DMS-Manual\DMS Web\DMS Pharmacy\searchWithInvoiceId.jpg"/>
             <wp:cNvGraphicFramePr>
               <a:graphicFrameLocks xmlns:a="http://schemas.openxmlformats.org/drawingml/2006/main" noChangeAspect="1"/>
             </wp:cNvGraphicFramePr>
@@ -2646,155 +2439,7 @@
               <a:graphicData uri="http://schemas.openxmlformats.org/drawingml/2006/picture">
                 <pic:pic xmlns:pic="http://schemas.openxmlformats.org/drawingml/2006/picture">
                   <pic:nvPicPr>
-                    <pic:cNvPr id="0" name="Picture 10" descr="C:\Users\DOT1\Documents\Dotmark-DMS-Manual\Web\DMS Pharmacy\printHTML.png"/>
-                    <pic:cNvPicPr>
-                      <a:picLocks noChangeAspect="1" noChangeArrowheads="1"/>
-                    </pic:cNvPicPr>
-                  </pic:nvPicPr>
-                  <pic:blipFill>
-                    <a:blip r:link="rId15">
-                      <a:extLst>
-                        <a:ext uri="{28A0092B-C50C-407E-A947-70E740481C1C}">
-                          <a14:useLocalDpi xmlns:a14="http://schemas.microsoft.com/office/drawing/2010/main" val="0"/>
-                        </a:ext>
-                      </a:extLst>
-                    </a:blip>
-                    <a:srcRect/>
-                    <a:stretch>
-                      <a:fillRect/>
-                    </a:stretch>
-                  </pic:blipFill>
-                  <pic:spPr bwMode="auto">
-                    <a:xfrm>
-                      <a:off x="0" y="0"/>
-                      <a:ext cx="6583680" cy="2986597"/>
-                    </a:xfrm>
-                    <a:prstGeom prst="rect">
-                      <a:avLst/>
-                    </a:prstGeom>
-                    <a:noFill/>
-                    <a:ln>
-                      <a:noFill/>
-                    </a:ln>
-                  </pic:spPr>
-                </pic:pic>
-              </a:graphicData>
-            </a:graphic>
-          </wp:inline>
-        </w:drawing>
-      </w:r>
-    </w:p>
-    <w:p>
-      <w:pPr>
-        <w:pStyle w:val="NormalWeb"/>
-        <w:divId w:val="993725318"/>
-        <w:rPr>
-          <w:rFonts w:ascii="Helvetica" w:hAnsi="Helvetica" w:cs="Helvetica"/>
-          <w:color w:val="333333"/>
-          <w:sz w:val="21"/>
-          <w:szCs w:val="21"/>
-        </w:rPr>
-      </w:pPr>
-      <w:r>
-        <w:rPr>
-          <w:rFonts w:ascii="Helvetica" w:hAnsi="Helvetica" w:cs="Helvetica"/>
-          <w:color w:val="333333"/>
-          <w:sz w:val="21"/>
-          <w:szCs w:val="21"/>
-        </w:rPr>
-        <w:lastRenderedPageBreak/>
-        <w:t xml:space="preserve">The </w:t>
-      </w:r>
-      <w:r>
-        <w:rPr>
-          <w:rStyle w:val="Strong"/>
-          <w:rFonts w:ascii="Helvetica" w:hAnsi="Helvetica" w:cs="Helvetica"/>
-          <w:color w:val="333333"/>
-          <w:sz w:val="21"/>
-          <w:szCs w:val="21"/>
-        </w:rPr>
-        <w:t xml:space="preserve">Order List </w:t>
-      </w:r>
-      <w:r>
-        <w:rPr>
-          <w:rFonts w:ascii="Helvetica" w:hAnsi="Helvetica" w:cs="Helvetica"/>
-          <w:color w:val="333333"/>
-          <w:sz w:val="21"/>
-          <w:szCs w:val="21"/>
-        </w:rPr>
-        <w:t>option will display all the pending payments</w:t>
-      </w:r>
-      <w:r>
-        <w:rPr>
-          <w:rFonts w:ascii="Helvetica" w:hAnsi="Helvetica" w:cs="Helvetica"/>
-          <w:color w:val="333333"/>
-          <w:sz w:val="21"/>
-          <w:szCs w:val="21"/>
-        </w:rPr>
-        <w:t xml:space="preserve"> of the patient's prescriptions. It can also be used to add new drugs or delete drugs. In addition, payment can also be done for the pending drugs using </w:t>
-      </w:r>
-      <w:r>
-        <w:rPr>
-          <w:rStyle w:val="Strong"/>
-          <w:rFonts w:ascii="Helvetica" w:hAnsi="Helvetica" w:cs="Helvetica"/>
-          <w:color w:val="333333"/>
-          <w:sz w:val="21"/>
-          <w:szCs w:val="21"/>
-        </w:rPr>
-        <w:t>Dispense</w:t>
-      </w:r>
-      <w:r>
-        <w:rPr>
-          <w:rFonts w:ascii="Helvetica" w:hAnsi="Helvetica" w:cs="Helvetica"/>
-          <w:color w:val="333333"/>
-          <w:sz w:val="21"/>
-          <w:szCs w:val="21"/>
-        </w:rPr>
-        <w:t xml:space="preserve"> button.</w:t>
-      </w:r>
-    </w:p>
-    <w:p>
-      <w:pPr>
-        <w:pStyle w:val="NormalWeb"/>
-        <w:divId w:val="993725318"/>
-        <w:rPr>
-          <w:rFonts w:ascii="Helvetica" w:hAnsi="Helvetica" w:cs="Helvetica"/>
-          <w:color w:val="333333"/>
-          <w:sz w:val="21"/>
-          <w:szCs w:val="21"/>
-        </w:rPr>
-      </w:pPr>
-      <w:r>
-        <w:rPr>
-          <w:rFonts w:ascii="Helvetica" w:hAnsi="Helvetica" w:cs="Helvetica"/>
-          <w:noProof/>
-          <w:color w:val="333333"/>
-          <w:sz w:val="21"/>
-          <w:szCs w:val="21"/>
-        </w:rPr>
-        <w:t>7.2</w:t>
-      </w:r>
-      <w:r>
-        <w:rPr>
-          <w:rFonts w:ascii="Helvetica" w:hAnsi="Helvetica" w:cs="Helvetica"/>
-          <w:noProof/>
-          <w:color w:val="333333"/>
-          <w:sz w:val="21"/>
-          <w:szCs w:val="21"/>
-        </w:rPr>
-        <w:drawing>
-          <wp:inline distT="0" distB="0" distL="0" distR="0">
-            <wp:extent cx="6583680" cy="1528245"/>
-            <wp:effectExtent l="0" t="0" r="7620" b="0"/>
-            <wp:docPr id="11" name="Picture 11" descr="C:\Users\DOT1\Documents\Dotmark-DMS-Manual\Web\DMS Pharmacy\orderList.png"/>
-            <wp:cNvGraphicFramePr>
-              <a:graphicFrameLocks xmlns:a="http://schemas.openxmlformats.org/drawingml/2006/main" noChangeAspect="1"/>
-            </wp:cNvGraphicFramePr>
-            <a:graphic xmlns:a="http://schemas.openxmlformats.org/drawingml/2006/main">
-              <a:graphicData uri="http://schemas.openxmlformats.org/drawingml/2006/picture">
-                <pic:pic xmlns:pic="http://schemas.openxmlformats.org/drawingml/2006/picture">
-                  <pic:nvPicPr>
-                    <pic:cNvPr id="0" name="Picture 11" descr="C:\Users\DOT1\Documents\Dotmark-DMS-Manual\Web\DMS Pharmacy\orderList.png"/>
+                    <pic:cNvPr id="0" name="Picture 11" descr="C:\Users\DOT1\Documents\Dotmark-DMS-Manual\DMS Web\DMS Pharmacy\searchWithInvoiceId.jpg"/>
                     <pic:cNvPicPr>
                       <a:picLocks noChangeAspect="1" noChangeArrowheads="1"/>
                     </pic:cNvPicPr>
@@ -2815,7 +2460,7 @@
                   <pic:spPr bwMode="auto">
                     <a:xfrm>
                       <a:off x="0" y="0"/>
-                      <a:ext cx="6583680" cy="1528245"/>
+                      <a:ext cx="6583680" cy="3282696"/>
                     </a:xfrm>
                     <a:prstGeom prst="rect">
                       <a:avLst/>
@@ -2835,22 +2480,22 @@
     <w:p>
       <w:pPr>
         <w:pStyle w:val="NormalWeb"/>
-        <w:divId w:val="993725318"/>
-        <w:rPr>
-          <w:rFonts w:ascii="Helvetica" w:hAnsi="Helvetica" w:cs="Helvetica"/>
-          <w:color w:val="333333"/>
-          <w:sz w:val="21"/>
-          <w:szCs w:val="21"/>
-        </w:rPr>
-      </w:pPr>
-      <w:r>
-        <w:rPr>
-          <w:rFonts w:ascii="Helvetica" w:hAnsi="Helvetica" w:cs="Helvetica"/>
-          <w:color w:val="333333"/>
-          <w:sz w:val="21"/>
-          <w:szCs w:val="21"/>
-        </w:rPr>
-        <w:t xml:space="preserve">Press </w:t>
+        <w:divId w:val="1403210503"/>
+        <w:rPr>
+          <w:rFonts w:ascii="Helvetica" w:hAnsi="Helvetica" w:cs="Helvetica"/>
+          <w:color w:val="333333"/>
+          <w:sz w:val="21"/>
+          <w:szCs w:val="21"/>
+        </w:rPr>
+      </w:pPr>
+      <w:r>
+        <w:rPr>
+          <w:rFonts w:ascii="Helvetica" w:hAnsi="Helvetica" w:cs="Helvetica"/>
+          <w:color w:val="333333"/>
+          <w:sz w:val="21"/>
+          <w:szCs w:val="21"/>
+        </w:rPr>
+        <w:t xml:space="preserve">In the image below, </w:t>
       </w:r>
       <w:r>
         <w:rPr>
@@ -2860,25 +2505,16 @@
           <w:sz w:val="21"/>
           <w:szCs w:val="21"/>
         </w:rPr>
-        <w:t>Add Drug</w:t>
-      </w:r>
-      <w:r>
-        <w:rPr>
-          <w:rFonts w:ascii="Helvetica" w:hAnsi="Helvetica" w:cs="Helvetica"/>
-          <w:color w:val="333333"/>
-          <w:sz w:val="21"/>
-          <w:szCs w:val="21"/>
-        </w:rPr>
-        <w:t xml:space="preserve"> shown in the above image</w:t>
-      </w:r>
-      <w:r>
-        <w:rPr>
-          <w:rFonts w:ascii="Helvetica" w:hAnsi="Helvetica" w:cs="Helvetica"/>
-          <w:color w:val="333333"/>
-          <w:sz w:val="21"/>
-          <w:szCs w:val="21"/>
-        </w:rPr>
-        <w:t xml:space="preserve"> to add new item on the list. Adding a drug requires user to fill in all the details regarding that drug. Press </w:t>
+        <w:t>Check All | Clear All</w:t>
+      </w:r>
+      <w:r>
+        <w:rPr>
+          <w:rFonts w:ascii="Helvetica" w:hAnsi="Helvetica" w:cs="Helvetica"/>
+          <w:color w:val="333333"/>
+          <w:sz w:val="21"/>
+          <w:szCs w:val="21"/>
+        </w:rPr>
+        <w:t xml:space="preserve"> on top of the screen, checks all or clears all the drugs. These selected drugs can be now printed out using </w:t>
       </w:r>
       <w:r>
         <w:rPr>
@@ -2888,22 +2524,61 @@
           <w:sz w:val="21"/>
           <w:szCs w:val="21"/>
         </w:rPr>
-        <w:t>Submit</w:t>
-      </w:r>
-      <w:r>
-        <w:rPr>
-          <w:rFonts w:ascii="Helvetica" w:hAnsi="Helvetica" w:cs="Helvetica"/>
-          <w:color w:val="333333"/>
-          <w:sz w:val="21"/>
-          <w:szCs w:val="21"/>
-        </w:rPr>
-        <w:t xml:space="preserve"> when done.</w:t>
+        <w:t>View Printable Version HTML</w:t>
+      </w:r>
+      <w:r>
+        <w:rPr>
+          <w:rFonts w:ascii="Helvetica" w:hAnsi="Helvetica" w:cs="Helvetica"/>
+          <w:color w:val="333333"/>
+          <w:sz w:val="21"/>
+          <w:szCs w:val="21"/>
+        </w:rPr>
+        <w:t xml:space="preserve"> button.</w:t>
       </w:r>
     </w:p>
     <w:p>
       <w:pPr>
         <w:pStyle w:val="NormalWeb"/>
-        <w:divId w:val="993725318"/>
+        <w:divId w:val="1403210503"/>
+        <w:rPr>
+          <w:rFonts w:ascii="Helvetica" w:hAnsi="Helvetica" w:cs="Helvetica"/>
+          <w:color w:val="333333"/>
+          <w:sz w:val="21"/>
+          <w:szCs w:val="21"/>
+        </w:rPr>
+      </w:pPr>
+      <w:r>
+        <w:rPr>
+          <w:rFonts w:ascii="Helvetica" w:hAnsi="Helvetica" w:cs="Helvetica"/>
+          <w:color w:val="333333"/>
+          <w:sz w:val="21"/>
+          <w:szCs w:val="21"/>
+        </w:rPr>
+        <w:t>Highli</w:t>
+      </w:r>
+      <w:r>
+        <w:rPr>
+          <w:rFonts w:ascii="Helvetica" w:hAnsi="Helvetica" w:cs="Helvetica"/>
+          <w:color w:val="333333"/>
+          <w:sz w:val="21"/>
+          <w:szCs w:val="21"/>
+        </w:rPr>
+        <w:t xml:space="preserve">ghted drugs (blue text color) are the drugs that the pharmacy sells. The one which is not highlighted (Black text color) are those drugs that the pharmacy do not sell. In this case Pharmacy user should select and print the drug for the patient to purchase </w:t>
+      </w:r>
+      <w:r>
+        <w:rPr>
+          <w:rFonts w:ascii="Helvetica" w:hAnsi="Helvetica" w:cs="Helvetica"/>
+          <w:color w:val="333333"/>
+          <w:sz w:val="21"/>
+          <w:szCs w:val="21"/>
+        </w:rPr>
+        <w:t>it for somewhere else.</w:t>
+      </w:r>
+    </w:p>
+    <w:p>
+      <w:pPr>
+        <w:pStyle w:val="NormalWeb"/>
+        <w:divId w:val="1403210503"/>
         <w:rPr>
           <w:rFonts w:ascii="Helvetica" w:hAnsi="Helvetica" w:cs="Helvetica"/>
           <w:color w:val="333333"/>
@@ -2921,9 +2596,9 @@
         </w:rPr>
         <w:drawing>
           <wp:inline distT="0" distB="0" distL="0" distR="0">
-            <wp:extent cx="6583680" cy="3696332"/>
-            <wp:effectExtent l="0" t="0" r="7620" b="0"/>
-            <wp:docPr id="12" name="Picture 12" descr="C:\Users\DOT1\Documents\Dotmark-DMS-Manual\Web\DMS Pharmacy\orderListAddDrug.png"/>
+            <wp:extent cx="6583680" cy="2697480"/>
+            <wp:effectExtent l="0" t="0" r="7620" b="7620"/>
+            <wp:docPr id="12" name="Picture 12" descr="C:\Users\DOT1\Documents\Dotmark-DMS-Manual\DMS Web\DMS Pharmacy\printHTML.jpg"/>
             <wp:cNvGraphicFramePr>
               <a:graphicFrameLocks xmlns:a="http://schemas.openxmlformats.org/drawingml/2006/main" noChangeAspect="1"/>
             </wp:cNvGraphicFramePr>
@@ -2931,7 +2606,7 @@
               <a:graphicData uri="http://schemas.openxmlformats.org/drawingml/2006/picture">
                 <pic:pic xmlns:pic="http://schemas.openxmlformats.org/drawingml/2006/picture">
                   <pic:nvPicPr>
-                    <pic:cNvPr id="0" name="Picture 12" descr="C:\Users\DOT1\Documents\Dotmark-DMS-Manual\Web\DMS Pharmacy\orderListAddDrug.png"/>
+                    <pic:cNvPr id="0" name="Picture 12" descr="C:\Users\DOT1\Documents\Dotmark-DMS-Manual\DMS Web\DMS Pharmacy\printHTML.jpg"/>
                     <pic:cNvPicPr>
                       <a:picLocks noChangeAspect="1" noChangeArrowheads="1"/>
                     </pic:cNvPicPr>
@@ -2952,7 +2627,7 @@
                   <pic:spPr bwMode="auto">
                     <a:xfrm>
                       <a:off x="0" y="0"/>
-                      <a:ext cx="6583680" cy="3696332"/>
+                      <a:ext cx="6583680" cy="2697480"/>
                     </a:xfrm>
                     <a:prstGeom prst="rect">
                       <a:avLst/>
@@ -2972,37 +2647,76 @@
     <w:p>
       <w:pPr>
         <w:pStyle w:val="NormalWeb"/>
-        <w:divId w:val="993725318"/>
-        <w:rPr>
-          <w:rFonts w:ascii="Helvetica" w:hAnsi="Helvetica" w:cs="Helvetica"/>
-          <w:color w:val="333333"/>
-          <w:sz w:val="21"/>
-          <w:szCs w:val="21"/>
-        </w:rPr>
-      </w:pPr>
-      <w:r>
-        <w:rPr>
-          <w:rFonts w:ascii="Helvetica" w:hAnsi="Helvetica" w:cs="Helvetica"/>
-          <w:color w:val="333333"/>
-          <w:sz w:val="21"/>
-          <w:szCs w:val="21"/>
-        </w:rPr>
-        <w:t>The image below shows the list of drugs that has been prescribed to the patient. Click on a drug to pro</w:t>
-      </w:r>
-      <w:r>
-        <w:rPr>
-          <w:rFonts w:ascii="Helvetica" w:hAnsi="Helvetica" w:cs="Helvetica"/>
-          <w:color w:val="333333"/>
-          <w:sz w:val="21"/>
-          <w:szCs w:val="21"/>
-        </w:rPr>
-        <w:t>ceed with the payment.</w:t>
+        <w:divId w:val="1403210503"/>
+        <w:rPr>
+          <w:rFonts w:ascii="Helvetica" w:hAnsi="Helvetica" w:cs="Helvetica"/>
+          <w:color w:val="333333"/>
+          <w:sz w:val="21"/>
+          <w:szCs w:val="21"/>
+        </w:rPr>
+      </w:pPr>
+      <w:r>
+        <w:rPr>
+          <w:rFonts w:ascii="Helvetica" w:hAnsi="Helvetica" w:cs="Helvetica"/>
+          <w:color w:val="333333"/>
+          <w:sz w:val="21"/>
+          <w:szCs w:val="21"/>
+        </w:rPr>
+        <w:t xml:space="preserve">The </w:t>
+      </w:r>
+      <w:r>
+        <w:rPr>
+          <w:rStyle w:val="Strong"/>
+          <w:rFonts w:ascii="Helvetica" w:hAnsi="Helvetica" w:cs="Helvetica"/>
+          <w:color w:val="333333"/>
+          <w:sz w:val="21"/>
+          <w:szCs w:val="21"/>
+        </w:rPr>
+        <w:t xml:space="preserve">Order List </w:t>
+      </w:r>
+      <w:r>
+        <w:rPr>
+          <w:rFonts w:ascii="Helvetica" w:hAnsi="Helvetica" w:cs="Helvetica"/>
+          <w:color w:val="333333"/>
+          <w:sz w:val="21"/>
+          <w:szCs w:val="21"/>
+        </w:rPr>
+        <w:t>option allows user</w:t>
+      </w:r>
+      <w:r>
+        <w:rPr>
+          <w:rFonts w:ascii="Helvetica" w:hAnsi="Helvetica" w:cs="Helvetica"/>
+          <w:color w:val="333333"/>
+          <w:sz w:val="21"/>
+          <w:szCs w:val="21"/>
+        </w:rPr>
+        <w:t xml:space="preserve"> to add patient's request for additional purchase of the drugs. This option </w:t>
+      </w:r>
+      <w:proofErr w:type="gramStart"/>
+      <w:r>
+        <w:rPr>
+          <w:rFonts w:ascii="Helvetica" w:hAnsi="Helvetica" w:cs="Helvetica"/>
+          <w:color w:val="333333"/>
+          <w:sz w:val="21"/>
+          <w:szCs w:val="21"/>
+        </w:rPr>
+        <w:t>add</w:t>
+      </w:r>
+      <w:proofErr w:type="gramEnd"/>
+      <w:r>
+        <w:rPr>
+          <w:rFonts w:ascii="Helvetica" w:hAnsi="Helvetica" w:cs="Helvetica"/>
+          <w:color w:val="333333"/>
+          <w:sz w:val="21"/>
+          <w:szCs w:val="21"/>
+        </w:rPr>
+        <w:t xml:space="preserve"> new drug item on top of the prescriptions.</w:t>
       </w:r>
     </w:p>
     <w:p>
       <w:pPr>
         <w:pStyle w:val="NormalWeb"/>
-        <w:divId w:val="993725318"/>
+        <w:divId w:val="1403210503"/>
         <w:rPr>
           <w:rFonts w:ascii="Helvetica" w:hAnsi="Helvetica" w:cs="Helvetica"/>
           <w:color w:val="333333"/>
@@ -3021,9 +2735,9 @@
         <w:lastRenderedPageBreak/>
         <w:drawing>
           <wp:inline distT="0" distB="0" distL="0" distR="0">
-            <wp:extent cx="6583680" cy="3374060"/>
+            <wp:extent cx="6583680" cy="1600200"/>
             <wp:effectExtent l="0" t="0" r="7620" b="0"/>
-            <wp:docPr id="13" name="Picture 13" descr="C:\Users\DOT1\Documents\Dotmark-DMS-Manual\Web\DMS Pharmacy\selectDrug.png"/>
+            <wp:docPr id="13" name="Picture 13" descr="C:\Users\DOT1\Documents\Dotmark-DMS-Manual\DMS Web\DMS Pharmacy\orderList.jpg"/>
             <wp:cNvGraphicFramePr>
               <a:graphicFrameLocks xmlns:a="http://schemas.openxmlformats.org/drawingml/2006/main" noChangeAspect="1"/>
             </wp:cNvGraphicFramePr>
@@ -3031,7 +2745,7 @@
               <a:graphicData uri="http://schemas.openxmlformats.org/drawingml/2006/picture">
                 <pic:pic xmlns:pic="http://schemas.openxmlformats.org/drawingml/2006/picture">
                   <pic:nvPicPr>
-                    <pic:cNvPr id="0" name="Picture 13" descr="C:\Users\DOT1\Documents\Dotmark-DMS-Manual\Web\DMS Pharmacy\selectDrug.png"/>
+                    <pic:cNvPr id="0" name="Picture 13" descr="C:\Users\DOT1\Documents\Dotmark-DMS-Manual\DMS Web\DMS Pharmacy\orderList.jpg"/>
                     <pic:cNvPicPr>
                       <a:picLocks noChangeAspect="1" noChangeArrowheads="1"/>
                     </pic:cNvPicPr>
@@ -3052,7 +2766,7 @@
                   <pic:spPr bwMode="auto">
                     <a:xfrm>
                       <a:off x="0" y="0"/>
-                      <a:ext cx="6583680" cy="3374060"/>
+                      <a:ext cx="6583680" cy="1600200"/>
                     </a:xfrm>
                     <a:prstGeom prst="rect">
                       <a:avLst/>
@@ -3072,66 +2786,28 @@
     <w:p>
       <w:pPr>
         <w:pStyle w:val="NormalWeb"/>
-        <w:divId w:val="993725318"/>
-        <w:rPr>
-          <w:rFonts w:ascii="Helvetica" w:hAnsi="Helvetica" w:cs="Helvetica"/>
-          <w:color w:val="333333"/>
-          <w:sz w:val="21"/>
-          <w:szCs w:val="21"/>
-        </w:rPr>
-      </w:pPr>
-      <w:r>
-        <w:rPr>
-          <w:rFonts w:ascii="Helvetica" w:hAnsi="Helvetica" w:cs="Helvetica"/>
-          <w:color w:val="333333"/>
-          <w:sz w:val="21"/>
-          <w:szCs w:val="21"/>
-        </w:rPr>
-        <w:t xml:space="preserve">Clicking on </w:t>
-      </w:r>
-      <w:r>
-        <w:rPr>
-          <w:rStyle w:val="Strong"/>
-          <w:rFonts w:ascii="Helvetica" w:hAnsi="Helvetica" w:cs="Helvetica"/>
-          <w:color w:val="333333"/>
-          <w:sz w:val="21"/>
-          <w:szCs w:val="21"/>
-        </w:rPr>
-        <w:t xml:space="preserve">Save </w:t>
-      </w:r>
-      <w:r>
-        <w:rPr>
-          <w:rFonts w:ascii="Helvetica" w:hAnsi="Helvetica" w:cs="Helvetica"/>
-          <w:color w:val="333333"/>
-          <w:sz w:val="21"/>
-          <w:szCs w:val="21"/>
-        </w:rPr>
-        <w:t xml:space="preserve">will deduct the quantity of sold drugs from the inventory. Press </w:t>
-      </w:r>
-      <w:r>
-        <w:rPr>
-          <w:rStyle w:val="Strong"/>
-          <w:rFonts w:ascii="Helvetica" w:hAnsi="Helvetica" w:cs="Helvetica"/>
-          <w:color w:val="333333"/>
-          <w:sz w:val="21"/>
-          <w:szCs w:val="21"/>
-        </w:rPr>
-        <w:t>Dispense</w:t>
-      </w:r>
-      <w:r>
-        <w:rPr>
-          <w:rFonts w:ascii="Helvetica" w:hAnsi="Helvetica" w:cs="Helvetica"/>
-          <w:color w:val="333333"/>
-          <w:sz w:val="21"/>
-          <w:szCs w:val="21"/>
-        </w:rPr>
-        <w:t xml:space="preserve"> to proceed with the payment.</w:t>
+        <w:divId w:val="1403210503"/>
+        <w:rPr>
+          <w:rFonts w:ascii="Helvetica" w:hAnsi="Helvetica" w:cs="Helvetica"/>
+          <w:color w:val="333333"/>
+          <w:sz w:val="21"/>
+          <w:szCs w:val="21"/>
+        </w:rPr>
+      </w:pPr>
+      <w:r>
+        <w:rPr>
+          <w:rFonts w:ascii="Helvetica" w:hAnsi="Helvetica" w:cs="Helvetica"/>
+          <w:color w:val="333333"/>
+          <w:sz w:val="21"/>
+          <w:szCs w:val="21"/>
+        </w:rPr>
+        <w:t>The image below shows the list of drugs that has been prescribed to the patient. Click on a drug to proceed with the payment.</w:t>
       </w:r>
     </w:p>
     <w:p>
       <w:pPr>
         <w:pStyle w:val="NormalWeb"/>
-        <w:divId w:val="993725318"/>
+        <w:divId w:val="1403210503"/>
         <w:rPr>
           <w:rFonts w:ascii="Helvetica" w:hAnsi="Helvetica" w:cs="Helvetica"/>
           <w:color w:val="333333"/>
@@ -3149,9 +2825,9 @@
         </w:rPr>
         <w:drawing>
           <wp:inline distT="0" distB="0" distL="0" distR="0">
-            <wp:extent cx="6583680" cy="2785180"/>
+            <wp:extent cx="6583680" cy="2706624"/>
             <wp:effectExtent l="0" t="0" r="7620" b="0"/>
-            <wp:docPr id="14" name="Picture 14" descr="C:\Users\DOT1\Documents\Dotmark-DMS-Manual\Web\DMS Pharmacy\saveDispense.jpg"/>
+            <wp:docPr id="14" name="Picture 14" descr="C:\Users\DOT1\Documents\Dotmark-DMS-Manual\DMS Web\DMS Pharmacy\selectDrug.jpg"/>
             <wp:cNvGraphicFramePr>
               <a:graphicFrameLocks xmlns:a="http://schemas.openxmlformats.org/drawingml/2006/main" noChangeAspect="1"/>
             </wp:cNvGraphicFramePr>
@@ -3159,7 +2835,7 @@
               <a:graphicData uri="http://schemas.openxmlformats.org/drawingml/2006/picture">
                 <pic:pic xmlns:pic="http://schemas.openxmlformats.org/drawingml/2006/picture">
                   <pic:nvPicPr>
-                    <pic:cNvPr id="0" name="Picture 14" descr="C:\Users\DOT1\Documents\Dotmark-DMS-Manual\Web\DMS Pharmacy\saveDispense.jpg"/>
+                    <pic:cNvPr id="0" name="Picture 14" descr="C:\Users\DOT1\Documents\Dotmark-DMS-Manual\DMS Web\DMS Pharmacy\selectDrug.jpg"/>
                     <pic:cNvPicPr>
                       <a:picLocks noChangeAspect="1" noChangeArrowheads="1"/>
                     </pic:cNvPicPr>
@@ -3180,7 +2856,7 @@
                   <pic:spPr bwMode="auto">
                     <a:xfrm>
                       <a:off x="0" y="0"/>
-                      <a:ext cx="6583680" cy="2785180"/>
+                      <a:ext cx="6583680" cy="2706624"/>
                     </a:xfrm>
                     <a:prstGeom prst="rect">
                       <a:avLst/>
@@ -3200,28 +2876,75 @@
     <w:p>
       <w:pPr>
         <w:pStyle w:val="NormalWeb"/>
-        <w:divId w:val="993725318"/>
-        <w:rPr>
-          <w:rFonts w:ascii="Helvetica" w:hAnsi="Helvetica" w:cs="Helvetica"/>
-          <w:color w:val="333333"/>
-          <w:sz w:val="21"/>
-          <w:szCs w:val="21"/>
-        </w:rPr>
-      </w:pPr>
-      <w:r>
-        <w:rPr>
-          <w:rFonts w:ascii="Helvetica" w:hAnsi="Helvetica" w:cs="Helvetica"/>
-          <w:color w:val="333333"/>
-          <w:sz w:val="21"/>
-          <w:szCs w:val="21"/>
-        </w:rPr>
-        <w:t>In case, the drug is out of stock in the system then the following message will be displayed. This message will be different for different situations which will be clearly described in the red marking as shown below.</w:t>
+        <w:divId w:val="1403210503"/>
+        <w:rPr>
+          <w:rFonts w:ascii="Helvetica" w:hAnsi="Helvetica" w:cs="Helvetica"/>
+          <w:color w:val="333333"/>
+          <w:sz w:val="21"/>
+          <w:szCs w:val="21"/>
+        </w:rPr>
+      </w:pPr>
+      <w:r>
+        <w:rPr>
+          <w:rFonts w:ascii="Helvetica" w:hAnsi="Helvetica" w:cs="Helvetica"/>
+          <w:color w:val="333333"/>
+          <w:sz w:val="21"/>
+          <w:szCs w:val="21"/>
+        </w:rPr>
+        <w:t xml:space="preserve">Clicking on </w:t>
+      </w:r>
+      <w:r>
+        <w:rPr>
+          <w:rStyle w:val="Strong"/>
+          <w:rFonts w:ascii="Helvetica" w:hAnsi="Helvetica" w:cs="Helvetica"/>
+          <w:color w:val="333333"/>
+          <w:sz w:val="21"/>
+          <w:szCs w:val="21"/>
+        </w:rPr>
+        <w:t xml:space="preserve">Save </w:t>
+      </w:r>
+      <w:r>
+        <w:rPr>
+          <w:rFonts w:ascii="Helvetica" w:hAnsi="Helvetica" w:cs="Helvetica"/>
+          <w:color w:val="333333"/>
+          <w:sz w:val="21"/>
+          <w:szCs w:val="21"/>
+        </w:rPr>
+        <w:t>will deduct the quantity of sold drugs from the inventory and adds this drug to the dispense basket. If a drug is already added to the dispense basket then it will be marked red. Please note that saving red marked drug will add the quantity on top of the e</w:t>
+      </w:r>
+      <w:r>
+        <w:rPr>
+          <w:rFonts w:ascii="Helvetica" w:hAnsi="Helvetica" w:cs="Helvetica"/>
+          <w:color w:val="333333"/>
+          <w:sz w:val="21"/>
+          <w:szCs w:val="21"/>
+        </w:rPr>
+        <w:t xml:space="preserve">xisting quantities. Press </w:t>
+      </w:r>
+      <w:r>
+        <w:rPr>
+          <w:rStyle w:val="Strong"/>
+          <w:rFonts w:ascii="Helvetica" w:hAnsi="Helvetica" w:cs="Helvetica"/>
+          <w:color w:val="333333"/>
+          <w:sz w:val="21"/>
+          <w:szCs w:val="21"/>
+        </w:rPr>
+        <w:t>Dispense</w:t>
+      </w:r>
+      <w:r>
+        <w:rPr>
+          <w:rFonts w:ascii="Helvetica" w:hAnsi="Helvetica" w:cs="Helvetica"/>
+          <w:color w:val="333333"/>
+          <w:sz w:val="21"/>
+          <w:szCs w:val="21"/>
+        </w:rPr>
+        <w:t xml:space="preserve"> to proceed with the payment.</w:t>
       </w:r>
     </w:p>
     <w:p>
       <w:pPr>
         <w:pStyle w:val="NormalWeb"/>
-        <w:divId w:val="993725318"/>
+        <w:divId w:val="1403210503"/>
         <w:rPr>
           <w:rFonts w:ascii="Helvetica" w:hAnsi="Helvetica" w:cs="Helvetica"/>
           <w:color w:val="333333"/>
@@ -3240,9 +2963,9 @@
         <w:lastRenderedPageBreak/>
         <w:drawing>
           <wp:inline distT="0" distB="0" distL="0" distR="0">
-            <wp:extent cx="6583680" cy="2819106"/>
-            <wp:effectExtent l="0" t="0" r="7620" b="635"/>
-            <wp:docPr id="15" name="Picture 15" descr="C:\Users\DOT1\Documents\Dotmark-DMS-Manual\Web\DMS Pharmacy\saveError.jpg"/>
+            <wp:extent cx="6583680" cy="2788920"/>
+            <wp:effectExtent l="0" t="0" r="7620" b="0"/>
+            <wp:docPr id="15" name="Picture 15" descr="C:\Users\DOT1\Documents\Dotmark-DMS-Manual\DMS Web\DMS Pharmacy\saveDispense.jpg"/>
             <wp:cNvGraphicFramePr>
               <a:graphicFrameLocks xmlns:a="http://schemas.openxmlformats.org/drawingml/2006/main" noChangeAspect="1"/>
             </wp:cNvGraphicFramePr>
@@ -3250,7 +2973,7 @@
               <a:graphicData uri="http://schemas.openxmlformats.org/drawingml/2006/picture">
                 <pic:pic xmlns:pic="http://schemas.openxmlformats.org/drawingml/2006/picture">
                   <pic:nvPicPr>
-                    <pic:cNvPr id="0" name="Picture 15" descr="C:\Users\DOT1\Documents\Dotmark-DMS-Manual\Web\DMS Pharmacy\saveError.jpg"/>
+                    <pic:cNvPr id="0" name="Picture 15" descr="C:\Users\DOT1\Documents\Dotmark-DMS-Manual\DMS Web\DMS Pharmacy\saveDispense.jpg"/>
                     <pic:cNvPicPr>
                       <a:picLocks noChangeAspect="1" noChangeArrowheads="1"/>
                     </pic:cNvPicPr>
@@ -3271,7 +2994,7 @@
                   <pic:spPr bwMode="auto">
                     <a:xfrm>
                       <a:off x="0" y="0"/>
-                      <a:ext cx="6583680" cy="2819106"/>
+                      <a:ext cx="6583680" cy="2788920"/>
                     </a:xfrm>
                     <a:prstGeom prst="rect">
                       <a:avLst/>
@@ -3291,116 +3014,37 @@
     <w:p>
       <w:pPr>
         <w:pStyle w:val="NormalWeb"/>
-        <w:divId w:val="993725318"/>
-        <w:rPr>
-          <w:rFonts w:ascii="Helvetica" w:hAnsi="Helvetica" w:cs="Helvetica"/>
-          <w:color w:val="333333"/>
-          <w:sz w:val="21"/>
-          <w:szCs w:val="21"/>
-        </w:rPr>
-      </w:pPr>
-      <w:r>
-        <w:rPr>
-          <w:rFonts w:ascii="Helvetica" w:hAnsi="Helvetica" w:cs="Helvetica"/>
-          <w:color w:val="333333"/>
-          <w:sz w:val="21"/>
-          <w:szCs w:val="21"/>
-        </w:rPr>
-        <w:t xml:space="preserve">If the drug is available then press </w:t>
-      </w:r>
-      <w:r>
-        <w:rPr>
-          <w:rStyle w:val="Strong"/>
-          <w:rFonts w:ascii="Helvetica" w:hAnsi="Helvetica" w:cs="Helvetica"/>
-          <w:color w:val="333333"/>
-          <w:sz w:val="21"/>
-          <w:szCs w:val="21"/>
-        </w:rPr>
-        <w:t>Dispense</w:t>
-      </w:r>
-      <w:r>
-        <w:rPr>
-          <w:rFonts w:ascii="Helvetica" w:hAnsi="Helvetica" w:cs="Helvetica"/>
-          <w:color w:val="333333"/>
-          <w:sz w:val="21"/>
-          <w:szCs w:val="21"/>
-        </w:rPr>
-        <w:t>, this will navigate to the following screen, where a patient can make the payment.</w:t>
+        <w:divId w:val="1403210503"/>
+        <w:rPr>
+          <w:rFonts w:ascii="Helvetica" w:hAnsi="Helvetica" w:cs="Helvetica"/>
+          <w:color w:val="333333"/>
+          <w:sz w:val="21"/>
+          <w:szCs w:val="21"/>
+        </w:rPr>
+      </w:pPr>
+      <w:r>
+        <w:rPr>
+          <w:rFonts w:ascii="Helvetica" w:hAnsi="Helvetica" w:cs="Helvetica"/>
+          <w:color w:val="333333"/>
+          <w:sz w:val="21"/>
+          <w:szCs w:val="21"/>
+        </w:rPr>
+        <w:t>In case, the drug is out of stock in the system then the following message will be displayed. This message wi</w:t>
+      </w:r>
+      <w:r>
+        <w:rPr>
+          <w:rFonts w:ascii="Helvetica" w:hAnsi="Helvetica" w:cs="Helvetica"/>
+          <w:color w:val="333333"/>
+          <w:sz w:val="21"/>
+          <w:szCs w:val="21"/>
+        </w:rPr>
+        <w:t>ll be different for different situations which will be clearly described in the red marking as shown below.</w:t>
       </w:r>
     </w:p>
     <w:p>
       <w:pPr>
         <w:pStyle w:val="NormalWeb"/>
-        <w:divId w:val="993725318"/>
-        <w:rPr>
-          <w:rFonts w:ascii="Helvetica" w:hAnsi="Helvetica" w:cs="Helvetica"/>
-          <w:color w:val="333333"/>
-          <w:sz w:val="21"/>
-          <w:szCs w:val="21"/>
-        </w:rPr>
-      </w:pPr>
-      <w:r>
-        <w:rPr>
-          <w:rFonts w:ascii="Helvetica" w:hAnsi="Helvetica" w:cs="Helvetica"/>
-          <w:color w:val="333333"/>
-          <w:sz w:val="21"/>
-          <w:szCs w:val="21"/>
-        </w:rPr>
-        <w:t xml:space="preserve">Click on </w:t>
-      </w:r>
-      <w:r>
-        <w:rPr>
-          <w:rStyle w:val="Strong"/>
-          <w:rFonts w:ascii="Helvetica" w:hAnsi="Helvetica" w:cs="Helvetica"/>
-          <w:color w:val="333333"/>
-          <w:sz w:val="21"/>
-          <w:szCs w:val="21"/>
-        </w:rPr>
-        <w:t>Pay</w:t>
-      </w:r>
-      <w:r>
-        <w:rPr>
-          <w:rFonts w:ascii="Helvetica" w:hAnsi="Helvetica" w:cs="Helvetica"/>
-          <w:color w:val="333333"/>
-          <w:sz w:val="21"/>
-          <w:szCs w:val="21"/>
-        </w:rPr>
-        <w:t xml:space="preserve">. You can also remove drugs from here. Check on the drug that you want to remove and click </w:t>
-      </w:r>
-      <w:r>
-        <w:rPr>
-          <w:rStyle w:val="Strong"/>
-          <w:rFonts w:ascii="Helvetica" w:hAnsi="Helvetica" w:cs="Helvetica"/>
-          <w:color w:val="333333"/>
-          <w:sz w:val="21"/>
-          <w:szCs w:val="21"/>
-        </w:rPr>
-        <w:t>Delete Dru</w:t>
-      </w:r>
-      <w:r>
-        <w:rPr>
-          <w:rStyle w:val="Strong"/>
-          <w:rFonts w:ascii="Helvetica" w:hAnsi="Helvetica" w:cs="Helvetica"/>
-          <w:color w:val="333333"/>
-          <w:sz w:val="21"/>
-          <w:szCs w:val="21"/>
-        </w:rPr>
-        <w:t>g</w:t>
-      </w:r>
-      <w:r>
-        <w:rPr>
-          <w:rFonts w:ascii="Helvetica" w:hAnsi="Helvetica" w:cs="Helvetica"/>
-          <w:color w:val="333333"/>
-          <w:sz w:val="21"/>
-          <w:szCs w:val="21"/>
-        </w:rPr>
-        <w:t>.</w:t>
-      </w:r>
-    </w:p>
-    <w:p>
-      <w:pPr>
-        <w:pStyle w:val="NormalWeb"/>
-        <w:divId w:val="993725318"/>
+        <w:divId w:val="1403210503"/>
         <w:rPr>
           <w:rFonts w:ascii="Helvetica" w:hAnsi="Helvetica" w:cs="Helvetica"/>
           <w:color w:val="333333"/>
@@ -3418,9 +3062,9 @@
         </w:rPr>
         <w:drawing>
           <wp:inline distT="0" distB="0" distL="0" distR="0">
-            <wp:extent cx="6583680" cy="2355043"/>
-            <wp:effectExtent l="0" t="0" r="7620" b="7620"/>
-            <wp:docPr id="16" name="Picture 16" descr="C:\Users\DOT1\Documents\Dotmark-DMS-Manual\Web\DMS Pharmacy\pay.jpg"/>
+            <wp:extent cx="6583680" cy="2816352"/>
+            <wp:effectExtent l="0" t="0" r="7620" b="3175"/>
+            <wp:docPr id="16" name="Picture 16" descr="C:\Users\DOT1\Documents\Dotmark-DMS-Manual\DMS Web\DMS Pharmacy\saveError.jpg"/>
             <wp:cNvGraphicFramePr>
               <a:graphicFrameLocks xmlns:a="http://schemas.openxmlformats.org/drawingml/2006/main" noChangeAspect="1"/>
             </wp:cNvGraphicFramePr>
@@ -3428,7 +3072,7 @@
               <a:graphicData uri="http://schemas.openxmlformats.org/drawingml/2006/picture">
                 <pic:pic xmlns:pic="http://schemas.openxmlformats.org/drawingml/2006/picture">
                   <pic:nvPicPr>
-                    <pic:cNvPr id="0" name="Picture 16" descr="C:\Users\DOT1\Documents\Dotmark-DMS-Manual\Web\DMS Pharmacy\pay.jpg"/>
+                    <pic:cNvPr id="0" name="Picture 16" descr="C:\Users\DOT1\Documents\Dotmark-DMS-Manual\DMS Web\DMS Pharmacy\saveError.jpg"/>
                     <pic:cNvPicPr>
                       <a:picLocks noChangeAspect="1" noChangeArrowheads="1"/>
                     </pic:cNvPicPr>
@@ -3449,7 +3093,7 @@
                   <pic:spPr bwMode="auto">
                     <a:xfrm>
                       <a:off x="0" y="0"/>
-                      <a:ext cx="6583680" cy="2355043"/>
+                      <a:ext cx="6583680" cy="2816352"/>
                     </a:xfrm>
                     <a:prstGeom prst="rect">
                       <a:avLst/>
@@ -3468,159 +3112,59 @@
     </w:p>
     <w:p>
       <w:pPr>
-        <w:spacing w:after="240"/>
-        <w:rPr>
-          <w:rFonts w:ascii="Helvetica" w:eastAsia="Times New Roman" w:hAnsi="Helvetica" w:cs="Helvetica"/>
-          <w:color w:val="333333"/>
-          <w:sz w:val="21"/>
-          <w:szCs w:val="21"/>
-        </w:rPr>
-      </w:pPr>
-    </w:p>
-    <w:p>
-      <w:pPr>
+        <w:pStyle w:val="NormalWeb"/>
+        <w:divId w:val="1403210503"/>
+        <w:rPr>
+          <w:rFonts w:ascii="Helvetica" w:hAnsi="Helvetica" w:cs="Helvetica"/>
+          <w:color w:val="333333"/>
+          <w:sz w:val="21"/>
+          <w:szCs w:val="21"/>
+        </w:rPr>
+      </w:pPr>
+      <w:r>
+        <w:rPr>
+          <w:rFonts w:ascii="Helvetica" w:hAnsi="Helvetica" w:cs="Helvetica"/>
+          <w:color w:val="333333"/>
+          <w:sz w:val="21"/>
+          <w:szCs w:val="21"/>
+        </w:rPr>
+        <w:t xml:space="preserve">If the drug is available then press </w:t>
+      </w:r>
+      <w:proofErr w:type="gramStart"/>
+      <w:r>
         <w:rPr>
           <w:rStyle w:val="Strong"/>
-          <w:rFonts w:ascii="Helvetica" w:eastAsia="Times New Roman" w:hAnsi="Helvetica" w:cs="Helvetica"/>
-          <w:color w:val="333333"/>
-          <w:sz w:val="21"/>
-          <w:szCs w:val="21"/>
-        </w:rPr>
-      </w:pPr>
-      <w:r>
-        <w:rPr>
-          <w:rStyle w:val="Strong"/>
-          <w:rFonts w:ascii="Helvetica" w:eastAsia="Times New Roman" w:hAnsi="Helvetica" w:cs="Helvetica"/>
-          <w:color w:val="333333"/>
-          <w:sz w:val="21"/>
-          <w:szCs w:val="21"/>
-        </w:rPr>
-        <w:br w:type="page"/>
-      </w:r>
-    </w:p>
-    <w:p>
-      <w:pPr>
-        <w:pStyle w:val="Heading1"/>
-        <w:divId w:val="1068649105"/>
-      </w:pPr>
-      <w:hyperlink w:anchor="content" w:history="1">
-        <w:bookmarkStart w:id="6" w:name="_Toc509232414"/>
-        <w:r>
-          <w:rPr>
-            <w:rStyle w:val="Hyperlink"/>
-            <w:color w:val="000000"/>
-          </w:rPr>
-          <w:t>Dashboard</w:t>
-        </w:r>
-        <w:bookmarkEnd w:id="6"/>
-      </w:hyperlink>
-    </w:p>
-    <w:p>
-      <w:pPr>
-        <w:pStyle w:val="Heading6"/>
-        <w:divId w:val="1068649105"/>
-        <w:rPr>
-          <w:rFonts w:ascii="Helvetica" w:eastAsia="Times New Roman" w:hAnsi="Helvetica" w:cs="Helvetica"/>
-        </w:rPr>
-      </w:pPr>
-      <w:r>
-        <w:rPr>
-          <w:rFonts w:ascii="Helvetica" w:eastAsia="Times New Roman" w:hAnsi="Helvetica" w:cs="Helvetica"/>
-        </w:rPr>
-        <w:t xml:space="preserve">Pharmacy cannot view patient demographics page. Patient selection from </w:t>
-      </w:r>
-      <w:r>
-        <w:rPr>
-          <w:rStyle w:val="Strong"/>
-          <w:rFonts w:ascii="Helvetica" w:eastAsia="Times New Roman" w:hAnsi="Helvetica" w:cs="Helvetica"/>
-          <w:b/>
-          <w:bCs/>
-        </w:rPr>
-        <w:t>Patient</w:t>
-      </w:r>
-      <w:r>
-        <w:rPr>
-          <w:rFonts w:ascii="Helvetica" w:eastAsia="Times New Roman" w:hAnsi="Helvetica" w:cs="Helvetica"/>
-        </w:rPr>
-        <w:t xml:space="preserve"> won't be accessible. Please only use "</w:t>
-      </w:r>
-      <w:r>
-        <w:rPr>
-          <w:rStyle w:val="Strong"/>
-          <w:rFonts w:ascii="Helvetica" w:eastAsia="Times New Roman" w:hAnsi="Helvetica" w:cs="Helvetica"/>
-          <w:b/>
-          <w:bCs/>
-        </w:rPr>
-        <w:t>Search Bar</w:t>
-      </w:r>
-      <w:r>
-        <w:rPr>
-          <w:rFonts w:ascii="Helvetica" w:eastAsia="Times New Roman" w:hAnsi="Helvetica" w:cs="Helvetica"/>
-        </w:rPr>
-        <w:t>" on the top of the screen to view patient's prescriptions status.</w:t>
-      </w:r>
-    </w:p>
-    <w:p>
-      <w:pPr>
-        <w:pStyle w:val="Heading3"/>
-        <w:divId w:val="1068649105"/>
-        <w:rPr>
-          <w:rFonts w:eastAsia="Times New Roman"/>
-        </w:rPr>
-      </w:pPr>
-      <w:bookmarkStart w:id="7" w:name="_Toc509232415"/>
-      <w:r>
-        <w:rPr>
-          <w:rFonts w:eastAsia="Times New Roman"/>
-        </w:rPr>
-        <w:t>Patient</w:t>
-      </w:r>
-      <w:bookmarkEnd w:id="7"/>
+          <w:rFonts w:ascii="Helvetica" w:hAnsi="Helvetica" w:cs="Helvetica"/>
+          <w:color w:val="333333"/>
+          <w:sz w:val="21"/>
+          <w:szCs w:val="21"/>
+        </w:rPr>
+        <w:t xml:space="preserve">Dispense </w:t>
+      </w:r>
+      <w:r>
+        <w:rPr>
+          <w:rFonts w:ascii="Helvetica" w:hAnsi="Helvetica" w:cs="Helvetica"/>
+          <w:color w:val="333333"/>
+          <w:sz w:val="21"/>
+          <w:szCs w:val="21"/>
+        </w:rPr>
+        <w:t>,</w:t>
+      </w:r>
+      <w:proofErr w:type="gramEnd"/>
+      <w:r>
+        <w:rPr>
+          <w:rFonts w:ascii="Helvetica" w:hAnsi="Helvetica" w:cs="Helvetica"/>
+          <w:color w:val="333333"/>
+          <w:sz w:val="21"/>
+          <w:szCs w:val="21"/>
+        </w:rPr>
+        <w:t xml:space="preserve"> this will navigate to the following screen, where a patient can make the payment.</w:t>
+      </w:r>
     </w:p>
     <w:p>
       <w:pPr>
         <w:pStyle w:val="NormalWeb"/>
-        <w:divId w:val="1068649105"/>
-        <w:rPr>
-          <w:rFonts w:ascii="Helvetica" w:hAnsi="Helvetica" w:cs="Helvetica"/>
-          <w:color w:val="333333"/>
-          <w:sz w:val="21"/>
-          <w:szCs w:val="21"/>
-        </w:rPr>
-      </w:pPr>
-      <w:r>
-        <w:rPr>
-          <w:rFonts w:ascii="Helvetica" w:hAnsi="Helvetica" w:cs="Helvetica"/>
-          <w:color w:val="333333"/>
-          <w:sz w:val="21"/>
-          <w:szCs w:val="21"/>
-        </w:rPr>
-        <w:t xml:space="preserve">This will show list of all the patients. Please note that to view patient's details page, use </w:t>
-      </w:r>
-      <w:r>
-        <w:rPr>
-          <w:rStyle w:val="Strong"/>
-          <w:rFonts w:ascii="Helvetica" w:hAnsi="Helvetica" w:cs="Helvetica"/>
-          <w:color w:val="333333"/>
-          <w:sz w:val="21"/>
-          <w:szCs w:val="21"/>
-        </w:rPr>
-        <w:t>Search Bar</w:t>
-      </w:r>
-      <w:r>
-        <w:rPr>
-          <w:rFonts w:ascii="Helvetica" w:hAnsi="Helvetica" w:cs="Helvetica"/>
-          <w:color w:val="333333"/>
-          <w:sz w:val="21"/>
-          <w:szCs w:val="21"/>
-        </w:rPr>
-        <w:t>.</w:t>
-      </w:r>
-    </w:p>
-    <w:p>
-      <w:pPr>
-        <w:pStyle w:val="NormalWeb"/>
-        <w:divId w:val="1068649105"/>
+        <w:divId w:val="1403210503"/>
         <w:rPr>
           <w:rFonts w:ascii="Helvetica" w:hAnsi="Helvetica" w:cs="Helvetica"/>
           <w:color w:val="333333"/>
@@ -3636,11 +3180,12 @@
           <w:sz w:val="21"/>
           <w:szCs w:val="21"/>
         </w:rPr>
+        <w:lastRenderedPageBreak/>
         <w:drawing>
           <wp:inline distT="0" distB="0" distL="0" distR="0">
-            <wp:extent cx="6583680" cy="2313830"/>
-            <wp:effectExtent l="0" t="0" r="7620" b="0"/>
-            <wp:docPr id="17" name="Picture 17" descr="C:\Users\DOT1\Documents\Dotmark-DMS-Manual\Web\DMS Pharmacy\dashboardPatient.png"/>
+            <wp:extent cx="6583680" cy="3191256"/>
+            <wp:effectExtent l="0" t="0" r="7620" b="9525"/>
+            <wp:docPr id="17" name="Picture 17" descr="C:\Users\DOT1\Documents\Dotmark-DMS-Manual\DMS Web\DMS Pharmacy\pay.jpg"/>
             <wp:cNvGraphicFramePr>
               <a:graphicFrameLocks xmlns:a="http://schemas.openxmlformats.org/drawingml/2006/main" noChangeAspect="1"/>
             </wp:cNvGraphicFramePr>
@@ -3648,7 +3193,7 @@
               <a:graphicData uri="http://schemas.openxmlformats.org/drawingml/2006/picture">
                 <pic:pic xmlns:pic="http://schemas.openxmlformats.org/drawingml/2006/picture">
                   <pic:nvPicPr>
-                    <pic:cNvPr id="0" name="Picture 17" descr="C:\Users\DOT1\Documents\Dotmark-DMS-Manual\Web\DMS Pharmacy\dashboardPatient.png"/>
+                    <pic:cNvPr id="0" name="Picture 17" descr="C:\Users\DOT1\Documents\Dotmark-DMS-Manual\DMS Web\DMS Pharmacy\pay.jpg"/>
                     <pic:cNvPicPr>
                       <a:picLocks noChangeAspect="1" noChangeArrowheads="1"/>
                     </pic:cNvPicPr>
@@ -3669,7 +3214,7 @@
                   <pic:spPr bwMode="auto">
                     <a:xfrm>
                       <a:off x="0" y="0"/>
-                      <a:ext cx="6583680" cy="2313830"/>
+                      <a:ext cx="6583680" cy="3191256"/>
                     </a:xfrm>
                     <a:prstGeom prst="rect">
                       <a:avLst/>
@@ -3688,224 +3233,39 @@
     </w:p>
     <w:p>
       <w:pPr>
-        <w:pStyle w:val="Heading3"/>
-        <w:divId w:val="1068649105"/>
-        <w:rPr>
-          <w:rFonts w:eastAsia="Times New Roman"/>
-        </w:rPr>
-      </w:pPr>
-      <w:bookmarkStart w:id="8" w:name="_Toc509232416"/>
-      <w:r>
-        <w:rPr>
-          <w:rFonts w:eastAsia="Times New Roman"/>
-        </w:rPr>
-        <w:t>Invoice</w:t>
-      </w:r>
-      <w:bookmarkEnd w:id="8"/>
-    </w:p>
-    <w:p>
-      <w:pPr>
-        <w:numPr>
-          <w:ilvl w:val="2"/>
-          <w:numId w:val="2"/>
-        </w:numPr>
-        <w:spacing w:before="100" w:beforeAutospacing="1" w:after="100" w:afterAutospacing="1"/>
-        <w:ind w:left="0"/>
-        <w:divId w:val="1068649105"/>
-        <w:rPr>
-          <w:rFonts w:ascii="Helvetica" w:eastAsia="Times New Roman" w:hAnsi="Helvetica" w:cs="Helvetica"/>
-          <w:color w:val="333333"/>
-          <w:sz w:val="21"/>
-          <w:szCs w:val="21"/>
-        </w:rPr>
-      </w:pPr>
-      <w:r>
-        <w:rPr>
-          <w:rFonts w:ascii="Helvetica" w:eastAsia="Times New Roman" w:hAnsi="Helvetica" w:cs="Helvetica"/>
-          <w:color w:val="333333"/>
-          <w:sz w:val="21"/>
-          <w:szCs w:val="21"/>
-        </w:rPr>
-        <w:t xml:space="preserve">Invoice stores all the payment history of a patient. Payment is done through the </w:t>
-      </w:r>
+        <w:pStyle w:val="NormalWeb"/>
+        <w:divId w:val="1403210503"/>
+        <w:rPr>
+          <w:rFonts w:ascii="Helvetica" w:hAnsi="Helvetica" w:cs="Helvetica"/>
+          <w:color w:val="333333"/>
+          <w:sz w:val="21"/>
+          <w:szCs w:val="21"/>
+        </w:rPr>
+      </w:pPr>
       <w:r>
         <w:rPr>
           <w:rStyle w:val="Strong"/>
-          <w:rFonts w:ascii="Helvetica" w:eastAsia="Times New Roman" w:hAnsi="Helvetica" w:cs="Helvetica"/>
-          <w:color w:val="333333"/>
-          <w:sz w:val="21"/>
-          <w:szCs w:val="21"/>
-        </w:rPr>
-        <w:t>Dispense</w:t>
-      </w:r>
-      <w:r>
-        <w:rPr>
-          <w:rFonts w:ascii="Helvetica" w:eastAsia="Times New Roman" w:hAnsi="Helvetica" w:cs="Helvetica"/>
-          <w:color w:val="333333"/>
-          <w:sz w:val="21"/>
-          <w:szCs w:val="21"/>
-        </w:rPr>
-        <w:t xml:space="preserve"> section.</w:t>
-      </w:r>
-    </w:p>
-    <w:p>
-      <w:pPr>
-        <w:numPr>
-          <w:ilvl w:val="2"/>
-          <w:numId w:val="2"/>
-        </w:numPr>
-        <w:spacing w:before="100" w:beforeAutospacing="1" w:after="100" w:afterAutospacing="1"/>
-        <w:ind w:left="0"/>
-        <w:divId w:val="1068649105"/>
-        <w:rPr>
-          <w:rFonts w:ascii="Helvetica" w:eastAsia="Times New Roman" w:hAnsi="Helvetica" w:cs="Helvetica"/>
-          <w:color w:val="333333"/>
-          <w:sz w:val="21"/>
-          <w:szCs w:val="21"/>
-        </w:rPr>
-      </w:pPr>
-      <w:r>
-        <w:rPr>
-          <w:rFonts w:ascii="Helvetica" w:eastAsia="Times New Roman" w:hAnsi="Helvetica" w:cs="Helvetica"/>
-          <w:color w:val="333333"/>
-          <w:sz w:val="21"/>
-          <w:szCs w:val="21"/>
-        </w:rPr>
-        <w:t xml:space="preserve">Invoice can be </w:t>
-      </w:r>
-      <w:r>
-        <w:rPr>
-          <w:rStyle w:val="Strong"/>
-          <w:rFonts w:ascii="Helvetica" w:eastAsia="Times New Roman" w:hAnsi="Helvetica" w:cs="Helvetica"/>
-          <w:color w:val="333333"/>
-          <w:sz w:val="21"/>
-          <w:szCs w:val="21"/>
-        </w:rPr>
-        <w:t xml:space="preserve">Printed </w:t>
-      </w:r>
-      <w:r>
-        <w:rPr>
-          <w:rFonts w:ascii="Helvetica" w:eastAsia="Times New Roman" w:hAnsi="Helvetica" w:cs="Helvetica"/>
-          <w:color w:val="333333"/>
-          <w:sz w:val="21"/>
-          <w:szCs w:val="21"/>
-        </w:rPr>
-        <w:t xml:space="preserve">or </w:t>
-      </w:r>
-      <w:r>
-        <w:rPr>
-          <w:rStyle w:val="Strong"/>
-          <w:rFonts w:ascii="Helvetica" w:eastAsia="Times New Roman" w:hAnsi="Helvetica" w:cs="Helvetica"/>
-          <w:color w:val="333333"/>
-          <w:sz w:val="21"/>
-          <w:szCs w:val="21"/>
-        </w:rPr>
-        <w:t>Exported as CSV</w:t>
-      </w:r>
-      <w:r>
-        <w:rPr>
-          <w:rFonts w:ascii="Helvetica" w:eastAsia="Times New Roman" w:hAnsi="Helvetica" w:cs="Helvetica"/>
-          <w:color w:val="333333"/>
-          <w:sz w:val="21"/>
-          <w:szCs w:val="21"/>
-        </w:rPr>
-        <w:t xml:space="preserve"> from here. CSV basically means in Microsoft Excel format.</w:t>
-      </w:r>
-    </w:p>
-    <w:p>
-      <w:pPr>
-        <w:numPr>
-          <w:ilvl w:val="2"/>
-          <w:numId w:val="2"/>
-        </w:numPr>
-        <w:spacing w:before="100" w:beforeAutospacing="1" w:after="100" w:afterAutospacing="1"/>
-        <w:ind w:left="0"/>
-        <w:divId w:val="1068649105"/>
-        <w:rPr>
-          <w:rFonts w:ascii="Helvetica" w:eastAsia="Times New Roman" w:hAnsi="Helvetica" w:cs="Helvetica"/>
-          <w:color w:val="333333"/>
-          <w:sz w:val="21"/>
-          <w:szCs w:val="21"/>
-        </w:rPr>
-      </w:pPr>
-      <w:r>
-        <w:rPr>
-          <w:rFonts w:ascii="Helvetica" w:eastAsia="Times New Roman" w:hAnsi="Helvetica" w:cs="Helvetica"/>
-          <w:color w:val="333333"/>
-          <w:sz w:val="21"/>
-          <w:szCs w:val="21"/>
-        </w:rPr>
-        <w:t xml:space="preserve">Invoice id is used in the </w:t>
-      </w:r>
-      <w:r>
-        <w:rPr>
-          <w:rStyle w:val="Strong"/>
-          <w:rFonts w:ascii="Helvetica" w:eastAsia="Times New Roman" w:hAnsi="Helvetica" w:cs="Helvetica"/>
-          <w:color w:val="333333"/>
-          <w:sz w:val="21"/>
-          <w:szCs w:val="21"/>
-        </w:rPr>
-        <w:t>Refund</w:t>
-      </w:r>
-      <w:r>
-        <w:rPr>
-          <w:rFonts w:ascii="Helvetica" w:eastAsia="Times New Roman" w:hAnsi="Helvetica" w:cs="Helvetica"/>
-          <w:color w:val="333333"/>
-          <w:sz w:val="21"/>
-          <w:szCs w:val="21"/>
-        </w:rPr>
-        <w:t>.</w:t>
-      </w:r>
-    </w:p>
-    <w:p>
-      <w:pPr>
-        <w:numPr>
-          <w:ilvl w:val="2"/>
-          <w:numId w:val="2"/>
-        </w:numPr>
-        <w:spacing w:before="100" w:beforeAutospacing="1" w:after="100" w:afterAutospacing="1"/>
-        <w:ind w:left="0"/>
-        <w:divId w:val="1068649105"/>
-        <w:rPr>
-          <w:rFonts w:ascii="Helvetica" w:eastAsia="Times New Roman" w:hAnsi="Helvetica" w:cs="Helvetica"/>
-          <w:color w:val="333333"/>
-          <w:sz w:val="21"/>
-          <w:szCs w:val="21"/>
-        </w:rPr>
-      </w:pPr>
-      <w:r>
-        <w:rPr>
-          <w:rFonts w:ascii="Helvetica" w:eastAsia="Times New Roman" w:hAnsi="Helvetica" w:cs="Helvetica"/>
-          <w:color w:val="333333"/>
-          <w:sz w:val="21"/>
-          <w:szCs w:val="21"/>
-        </w:rPr>
-        <w:t xml:space="preserve">Select a date range and press </w:t>
-      </w:r>
-      <w:r>
-        <w:rPr>
-          <w:rStyle w:val="Strong"/>
-          <w:rFonts w:ascii="Helvetica" w:eastAsia="Times New Roman" w:hAnsi="Helvetica" w:cs="Helvetica"/>
-          <w:color w:val="333333"/>
-          <w:sz w:val="21"/>
-          <w:szCs w:val="21"/>
-        </w:rPr>
-        <w:t>Submit</w:t>
-      </w:r>
-      <w:r>
-        <w:rPr>
-          <w:rFonts w:ascii="Helvetica" w:eastAsia="Times New Roman" w:hAnsi="Helvetica" w:cs="Helvetica"/>
-          <w:color w:val="333333"/>
-          <w:sz w:val="21"/>
-          <w:szCs w:val="21"/>
-        </w:rPr>
-        <w:t xml:space="preserve"> to view history of that date.</w:t>
+          <w:rFonts w:ascii="Helvetica" w:hAnsi="Helvetica" w:cs="Helvetica"/>
+          <w:color w:val="333333"/>
+          <w:sz w:val="21"/>
+          <w:szCs w:val="21"/>
+        </w:rPr>
+        <w:t>Save and Print</w:t>
+      </w:r>
+      <w:r>
+        <w:rPr>
+          <w:rFonts w:ascii="Helvetica" w:hAnsi="Helvetica" w:cs="Helvetica"/>
+          <w:color w:val="333333"/>
+          <w:sz w:val="21"/>
+          <w:szCs w:val="21"/>
+        </w:rPr>
+        <w:t xml:space="preserve"> will display the following image. Print and hand the receipt to the patient.</w:t>
       </w:r>
     </w:p>
     <w:p>
       <w:pPr>
         <w:pStyle w:val="NormalWeb"/>
-        <w:divId w:val="1068649105"/>
+        <w:divId w:val="1403210503"/>
         <w:rPr>
           <w:rFonts w:ascii="Helvetica" w:hAnsi="Helvetica" w:cs="Helvetica"/>
           <w:color w:val="333333"/>
@@ -3923,9 +3283,9 @@
         </w:rPr>
         <w:drawing>
           <wp:inline distT="0" distB="0" distL="0" distR="0">
-            <wp:extent cx="6583680" cy="1170963"/>
-            <wp:effectExtent l="0" t="0" r="7620" b="0"/>
-            <wp:docPr id="18" name="Picture 18" descr="C:\Users\DOT1\Documents\Dotmark-DMS-Manual\Web\DMS Pharmacy\invoice.png"/>
+            <wp:extent cx="6583680" cy="2990088"/>
+            <wp:effectExtent l="0" t="0" r="7620" b="1270"/>
+            <wp:docPr id="18" name="Picture 18" descr="C:\Users\DOT1\Documents\Dotmark-DMS-Manual\DMS Web\DMS Pharmacy\saveAndPrint.jpg"/>
             <wp:cNvGraphicFramePr>
               <a:graphicFrameLocks xmlns:a="http://schemas.openxmlformats.org/drawingml/2006/main" noChangeAspect="1"/>
             </wp:cNvGraphicFramePr>
@@ -3933,7 +3293,7 @@
               <a:graphicData uri="http://schemas.openxmlformats.org/drawingml/2006/picture">
                 <pic:pic xmlns:pic="http://schemas.openxmlformats.org/drawingml/2006/picture">
                   <pic:nvPicPr>
-                    <pic:cNvPr id="0" name="Picture 18" descr="C:\Users\DOT1\Documents\Dotmark-DMS-Manual\Web\DMS Pharmacy\invoice.png"/>
+                    <pic:cNvPr id="0" name="Picture 18" descr="C:\Users\DOT1\Documents\Dotmark-DMS-Manual\DMS Web\DMS Pharmacy\saveAndPrint.jpg"/>
                     <pic:cNvPicPr>
                       <a:picLocks noChangeAspect="1" noChangeArrowheads="1"/>
                     </pic:cNvPicPr>
@@ -3954,7 +3314,7 @@
                   <pic:spPr bwMode="auto">
                     <a:xfrm>
                       <a:off x="0" y="0"/>
-                      <a:ext cx="6583680" cy="1170963"/>
+                      <a:ext cx="6583680" cy="2990088"/>
                     </a:xfrm>
                     <a:prstGeom prst="rect">
                       <a:avLst/>
@@ -3973,136 +3333,68 @@
     </w:p>
     <w:p>
       <w:pPr>
-        <w:pStyle w:val="Heading3"/>
-        <w:divId w:val="1068649105"/>
-        <w:rPr>
-          <w:rFonts w:eastAsia="Times New Roman"/>
-        </w:rPr>
-      </w:pPr>
-      <w:bookmarkStart w:id="9" w:name="_Toc509232417"/>
-      <w:r>
-        <w:rPr>
-          <w:rFonts w:eastAsia="Times New Roman"/>
-        </w:rPr>
-        <w:t>Refund</w:t>
-      </w:r>
-      <w:bookmarkEnd w:id="9"/>
-    </w:p>
-    <w:p>
-      <w:pPr>
         <w:pStyle w:val="NormalWeb"/>
-        <w:divId w:val="1068649105"/>
-        <w:rPr>
-          <w:rFonts w:ascii="Helvetica" w:hAnsi="Helvetica" w:cs="Helvetica"/>
-          <w:color w:val="333333"/>
-          <w:sz w:val="21"/>
-          <w:szCs w:val="21"/>
-        </w:rPr>
-      </w:pPr>
-      <w:r>
-        <w:rPr>
-          <w:rFonts w:ascii="Helvetica" w:hAnsi="Helvetica" w:cs="Helvetica"/>
-          <w:color w:val="333333"/>
-          <w:sz w:val="21"/>
-          <w:szCs w:val="21"/>
-        </w:rPr>
-        <w:t xml:space="preserve">Enter the invoice id and press </w:t>
-      </w:r>
-      <w:r>
-        <w:rPr>
-          <w:rStyle w:val="Strong"/>
-          <w:rFonts w:ascii="Helvetica" w:hAnsi="Helvetica" w:cs="Helvetica"/>
-          <w:color w:val="333333"/>
-          <w:sz w:val="21"/>
-          <w:szCs w:val="21"/>
-        </w:rPr>
-        <w:t xml:space="preserve">Submit </w:t>
-      </w:r>
-      <w:r>
-        <w:rPr>
-          <w:rFonts w:ascii="Helvetica" w:hAnsi="Helvetica" w:cs="Helvetica"/>
-          <w:color w:val="333333"/>
-          <w:sz w:val="21"/>
-          <w:szCs w:val="21"/>
-        </w:rPr>
-        <w:t>to proceed with the refund process for that invoice.</w:t>
+        <w:divId w:val="1403210503"/>
+        <w:rPr>
+          <w:rFonts w:ascii="Helvetica" w:hAnsi="Helvetica" w:cs="Helvetica"/>
+          <w:color w:val="333333"/>
+          <w:sz w:val="21"/>
+          <w:szCs w:val="21"/>
+        </w:rPr>
+      </w:pPr>
+      <w:r>
+        <w:rPr>
+          <w:rFonts w:ascii="Helvetica" w:hAnsi="Helvetica" w:cs="Helvetica"/>
+          <w:color w:val="333333"/>
+          <w:sz w:val="21"/>
+          <w:szCs w:val="21"/>
+        </w:rPr>
+        <w:t xml:space="preserve">If the patient decides not to buy </w:t>
+      </w:r>
+      <w:r>
+        <w:rPr>
+          <w:rFonts w:ascii="Helvetica" w:hAnsi="Helvetica" w:cs="Helvetica"/>
+          <w:color w:val="333333"/>
+          <w:sz w:val="21"/>
+          <w:szCs w:val="21"/>
+        </w:rPr>
+        <w:t>prescription</w:t>
+      </w:r>
+      <w:r>
+        <w:rPr>
+          <w:rFonts w:ascii="Helvetica" w:hAnsi="Helvetica" w:cs="Helvetica"/>
+          <w:color w:val="333333"/>
+          <w:sz w:val="21"/>
+          <w:szCs w:val="21"/>
+        </w:rPr>
+        <w:t xml:space="preserve"> at the moment then the saved drug will be stored in the dispense basket.</w:t>
       </w:r>
     </w:p>
     <w:p>
       <w:pPr>
         <w:pStyle w:val="NormalWeb"/>
-        <w:divId w:val="1068649105"/>
-        <w:rPr>
-          <w:rFonts w:ascii="Helvetica" w:hAnsi="Helvetica" w:cs="Helvetica"/>
-          <w:color w:val="333333"/>
-          <w:sz w:val="21"/>
-          <w:szCs w:val="21"/>
-        </w:rPr>
-      </w:pPr>
-      <w:r>
-        <w:rPr>
-          <w:rFonts w:ascii="Helvetica" w:hAnsi="Helvetica" w:cs="Helvetica"/>
-          <w:color w:val="333333"/>
-          <w:sz w:val="21"/>
-          <w:szCs w:val="21"/>
-        </w:rPr>
-        <w:t xml:space="preserve">Select the </w:t>
-      </w:r>
-      <w:r>
-        <w:rPr>
-          <w:rStyle w:val="Strong"/>
-          <w:rFonts w:ascii="Helvetica" w:hAnsi="Helvetica" w:cs="Helvetica"/>
-          <w:color w:val="333333"/>
-          <w:sz w:val="21"/>
-          <w:szCs w:val="21"/>
-        </w:rPr>
-        <w:t xml:space="preserve">Payment Method </w:t>
-      </w:r>
-      <w:r>
-        <w:rPr>
-          <w:rFonts w:ascii="Helvetica" w:hAnsi="Helvetica" w:cs="Helvetica"/>
-          <w:color w:val="333333"/>
-          <w:sz w:val="21"/>
-          <w:szCs w:val="21"/>
-        </w:rPr>
-        <w:t xml:space="preserve">and press </w:t>
-      </w:r>
-      <w:proofErr w:type="gramStart"/>
-      <w:r>
-        <w:rPr>
-          <w:rStyle w:val="Strong"/>
-          <w:rFonts w:ascii="Helvetica" w:hAnsi="Helvetica" w:cs="Helvetica"/>
-          <w:color w:val="333333"/>
-          <w:sz w:val="21"/>
-          <w:szCs w:val="21"/>
-        </w:rPr>
-        <w:t>Refund</w:t>
-      </w:r>
-      <w:r>
-        <w:rPr>
-          <w:rStyle w:val="Strong"/>
-          <w:rFonts w:ascii="Helvetica" w:hAnsi="Helvetica" w:cs="Helvetica"/>
-          <w:color w:val="333333"/>
-          <w:sz w:val="21"/>
-          <w:szCs w:val="21"/>
-        </w:rPr>
-        <w:t xml:space="preserve"> </w:t>
-      </w:r>
-      <w:r>
-        <w:rPr>
-          <w:rFonts w:ascii="Helvetica" w:hAnsi="Helvetica" w:cs="Helvetica"/>
-          <w:color w:val="333333"/>
-          <w:sz w:val="21"/>
-          <w:szCs w:val="21"/>
-        </w:rPr>
-        <w:t>.</w:t>
-      </w:r>
-      <w:proofErr w:type="gramEnd"/>
+        <w:divId w:val="1403210503"/>
+        <w:rPr>
+          <w:rFonts w:ascii="Helvetica" w:hAnsi="Helvetica" w:cs="Helvetica"/>
+          <w:color w:val="333333"/>
+          <w:sz w:val="21"/>
+          <w:szCs w:val="21"/>
+        </w:rPr>
+      </w:pPr>
+      <w:r>
+        <w:rPr>
+          <w:rFonts w:ascii="Helvetica" w:hAnsi="Helvetica" w:cs="Helvetica"/>
+          <w:color w:val="333333"/>
+          <w:sz w:val="21"/>
+          <w:szCs w:val="21"/>
+        </w:rPr>
+        <w:t>Red marking will appear on the drugs indicating that it has been added to the dispense basket.</w:t>
+      </w:r>
     </w:p>
     <w:p>
       <w:pPr>
         <w:pStyle w:val="NormalWeb"/>
-        <w:divId w:val="1068649105"/>
+        <w:divId w:val="1403210503"/>
         <w:rPr>
           <w:rFonts w:ascii="Helvetica" w:hAnsi="Helvetica" w:cs="Helvetica"/>
           <w:color w:val="333333"/>
@@ -4121,9 +3413,9 @@
         <w:lastRenderedPageBreak/>
         <w:drawing>
           <wp:inline distT="0" distB="0" distL="0" distR="0">
-            <wp:extent cx="6583680" cy="1827189"/>
-            <wp:effectExtent l="0" t="0" r="7620" b="1905"/>
-            <wp:docPr id="19" name="Picture 19" descr="C:\Users\DOT1\Documents\Dotmark-DMS-Manual\Web\DMS Pharmacy\refund.jpg"/>
+            <wp:extent cx="6583680" cy="3657600"/>
+            <wp:effectExtent l="0" t="0" r="7620" b="0"/>
+            <wp:docPr id="19" name="Picture 19" descr="redMarkingImg"/>
             <wp:cNvGraphicFramePr>
               <a:graphicFrameLocks xmlns:a="http://schemas.openxmlformats.org/drawingml/2006/main" noChangeAspect="1"/>
             </wp:cNvGraphicFramePr>
@@ -4131,7 +3423,7 @@
               <a:graphicData uri="http://schemas.openxmlformats.org/drawingml/2006/picture">
                 <pic:pic xmlns:pic="http://schemas.openxmlformats.org/drawingml/2006/picture">
                   <pic:nvPicPr>
-                    <pic:cNvPr id="0" name="Picture 19" descr="C:\Users\DOT1\Documents\Dotmark-DMS-Manual\Web\DMS Pharmacy\refund.jpg"/>
+                    <pic:cNvPr id="0" name="Picture 19" descr="redMarkingImg"/>
                     <pic:cNvPicPr>
                       <a:picLocks noChangeAspect="1" noChangeArrowheads="1"/>
                     </pic:cNvPicPr>
@@ -4152,7 +3444,7 @@
                   <pic:spPr bwMode="auto">
                     <a:xfrm>
                       <a:off x="0" y="0"/>
-                      <a:ext cx="6583680" cy="1827189"/>
+                      <a:ext cx="6583680" cy="3657600"/>
                     </a:xfrm>
                     <a:prstGeom prst="rect">
                       <a:avLst/>
@@ -4172,36 +3464,37 @@
     <w:p>
       <w:pPr>
         <w:pStyle w:val="NormalWeb"/>
-        <w:divId w:val="1068649105"/>
-        <w:rPr>
-          <w:rFonts w:ascii="Helvetica" w:hAnsi="Helvetica" w:cs="Helvetica"/>
-          <w:color w:val="333333"/>
-          <w:sz w:val="21"/>
-          <w:szCs w:val="21"/>
-        </w:rPr>
-      </w:pPr>
-      <w:r>
-        <w:rPr>
-          <w:rFonts w:ascii="Helvetica" w:hAnsi="Helvetica" w:cs="Helvetica"/>
-          <w:color w:val="333333"/>
-          <w:sz w:val="21"/>
-          <w:szCs w:val="21"/>
-        </w:rPr>
-        <w:t>Authorized user</w:t>
-      </w:r>
-      <w:r>
-        <w:rPr>
-          <w:rFonts w:ascii="Helvetica" w:hAnsi="Helvetica" w:cs="Helvetica"/>
-          <w:color w:val="333333"/>
-          <w:sz w:val="21"/>
-          <w:szCs w:val="21"/>
-        </w:rPr>
-        <w:t>s</w:t>
-      </w:r>
-      <w:r>
-        <w:rPr>
-          <w:rFonts w:ascii="Helvetica" w:hAnsi="Helvetica" w:cs="Helvetica"/>
-          <w:color w:val="333333"/>
+        <w:divId w:val="144468201"/>
+        <w:rPr>
+          <w:rFonts w:ascii="Helvetica" w:hAnsi="Helvetica" w:cs="Helvetica"/>
+          <w:color w:val="777777"/>
+          <w:sz w:val="21"/>
+          <w:szCs w:val="21"/>
+        </w:rPr>
+      </w:pPr>
+      <w:r>
+        <w:rPr>
+          <w:rFonts w:ascii="Helvetica" w:hAnsi="Helvetica" w:cs="Helvetica"/>
+          <w:color w:val="777777"/>
+          <w:sz w:val="21"/>
+          <w:szCs w:val="21"/>
+        </w:rPr>
+        <w:t xml:space="preserve">Please note that clicking on the </w:t>
+      </w:r>
+      <w:r>
+        <w:rPr>
+          <w:rStyle w:val="Strong"/>
+          <w:rFonts w:ascii="Helvetica" w:hAnsi="Helvetica" w:cs="Helvetica"/>
+          <w:color w:val="777777"/>
+          <w:sz w:val="21"/>
+          <w:szCs w:val="21"/>
+        </w:rPr>
+        <w:t>Save</w:t>
+      </w:r>
+      <w:r>
+        <w:rPr>
+          <w:rFonts w:ascii="Helvetica" w:hAnsi="Helvetica" w:cs="Helvetica"/>
+          <w:color w:val="777777"/>
           <w:sz w:val="21"/>
           <w:szCs w:val="21"/>
         </w:rPr>
@@ -4210,26 +3503,75 @@
       <w:r>
         <w:rPr>
           <w:rFonts w:ascii="Helvetica" w:hAnsi="Helvetica" w:cs="Helvetica"/>
-          <w:color w:val="333333"/>
-          <w:sz w:val="21"/>
-          <w:szCs w:val="21"/>
-        </w:rPr>
-        <w:t>are</w:t>
-      </w:r>
-      <w:r>
-        <w:rPr>
-          <w:rFonts w:ascii="Helvetica" w:hAnsi="Helvetica" w:cs="Helvetica"/>
-          <w:color w:val="333333"/>
-          <w:sz w:val="21"/>
-          <w:szCs w:val="21"/>
-        </w:rPr>
-        <w:t xml:space="preserve"> only allowed to grant refund. Enter their username and password.</w:t>
+          <w:color w:val="777777"/>
+          <w:sz w:val="21"/>
+          <w:szCs w:val="21"/>
+        </w:rPr>
+        <w:t>while it is being marked red will add the drug and its quantity to the existing dispense basket.</w:t>
       </w:r>
     </w:p>
     <w:p>
       <w:pPr>
         <w:pStyle w:val="NormalWeb"/>
-        <w:divId w:val="1068649105"/>
+        <w:divId w:val="1403210503"/>
+        <w:rPr>
+          <w:rFonts w:ascii="Helvetica" w:hAnsi="Helvetica" w:cs="Helvetica"/>
+          <w:color w:val="333333"/>
+          <w:sz w:val="21"/>
+          <w:szCs w:val="21"/>
+        </w:rPr>
+      </w:pPr>
+      <w:r>
+        <w:rPr>
+          <w:rFonts w:ascii="Helvetica" w:hAnsi="Helvetica" w:cs="Helvetica"/>
+          <w:color w:val="333333"/>
+          <w:sz w:val="21"/>
+          <w:szCs w:val="21"/>
+        </w:rPr>
+        <w:t xml:space="preserve">Press </w:t>
+      </w:r>
+      <w:r>
+        <w:rPr>
+          <w:rStyle w:val="Strong"/>
+          <w:rFonts w:ascii="Helvetica" w:hAnsi="Helvetica" w:cs="Helvetica"/>
+          <w:color w:val="333333"/>
+          <w:sz w:val="21"/>
+          <w:szCs w:val="21"/>
+        </w:rPr>
+        <w:t xml:space="preserve">Add Drug </w:t>
+      </w:r>
+      <w:r>
+        <w:rPr>
+          <w:rFonts w:ascii="Helvetica" w:hAnsi="Helvetica" w:cs="Helvetica"/>
+          <w:color w:val="333333"/>
+          <w:sz w:val="21"/>
+          <w:szCs w:val="21"/>
+        </w:rPr>
+        <w:t>to add additional drugs requested by the patients. This will be an extra item on top of the prescri</w:t>
+      </w:r>
+      <w:r>
+        <w:rPr>
+          <w:rFonts w:ascii="Helvetica" w:hAnsi="Helvetica" w:cs="Helvetica"/>
+          <w:color w:val="333333"/>
+          <w:sz w:val="21"/>
+          <w:szCs w:val="21"/>
+        </w:rPr>
+        <w:t>p</w:t>
+      </w:r>
+      <w:r>
+        <w:rPr>
+          <w:rFonts w:ascii="Helvetica" w:hAnsi="Helvetica" w:cs="Helvetica"/>
+          <w:color w:val="333333"/>
+          <w:sz w:val="21"/>
+          <w:szCs w:val="21"/>
+        </w:rPr>
+        <w:t>tion.</w:t>
+      </w:r>
+    </w:p>
+    <w:p>
+      <w:pPr>
+        <w:pStyle w:val="NormalWeb"/>
+        <w:divId w:val="1403210503"/>
         <w:rPr>
           <w:rFonts w:ascii="Helvetica" w:hAnsi="Helvetica" w:cs="Helvetica"/>
           <w:color w:val="333333"/>
@@ -4245,11 +3587,12 @@
           <w:sz w:val="21"/>
           <w:szCs w:val="21"/>
         </w:rPr>
+        <w:lastRenderedPageBreak/>
         <w:drawing>
           <wp:inline distT="0" distB="0" distL="0" distR="0">
-            <wp:extent cx="6583680" cy="2126767"/>
-            <wp:effectExtent l="0" t="0" r="7620" b="6985"/>
-            <wp:docPr id="20" name="Picture 20" descr="C:\Users\DOT1\Documents\Dotmark-DMS-Manual\Web\DMS Pharmacy\refundAuth.jpg"/>
+            <wp:extent cx="6583680" cy="3730752"/>
+            <wp:effectExtent l="0" t="0" r="7620" b="3175"/>
+            <wp:docPr id="20" name="Picture 20" descr="C:\Users\DOT1\Documents\Dotmark-DMS-Manual\DMS Web\DMS Pharmacy\payAddedDrugs.jpg"/>
             <wp:cNvGraphicFramePr>
               <a:graphicFrameLocks xmlns:a="http://schemas.openxmlformats.org/drawingml/2006/main" noChangeAspect="1"/>
             </wp:cNvGraphicFramePr>
@@ -4257,7 +3600,7 @@
               <a:graphicData uri="http://schemas.openxmlformats.org/drawingml/2006/picture">
                 <pic:pic xmlns:pic="http://schemas.openxmlformats.org/drawingml/2006/picture">
                   <pic:nvPicPr>
-                    <pic:cNvPr id="0" name="Picture 20" descr="C:\Users\DOT1\Documents\Dotmark-DMS-Manual\Web\DMS Pharmacy\refundAuth.jpg"/>
+                    <pic:cNvPr id="0" name="Picture 20" descr="C:\Users\DOT1\Documents\Dotmark-DMS-Manual\DMS Web\DMS Pharmacy\payAddedDrugs.jpg"/>
                     <pic:cNvPicPr>
                       <a:picLocks noChangeAspect="1" noChangeArrowheads="1"/>
                     </pic:cNvPicPr>
@@ -4278,7 +3621,7 @@
                   <pic:spPr bwMode="auto">
                     <a:xfrm>
                       <a:off x="0" y="0"/>
-                      <a:ext cx="6583680" cy="2126767"/>
+                      <a:ext cx="6583680" cy="3730752"/>
                     </a:xfrm>
                     <a:prstGeom prst="rect">
                       <a:avLst/>
@@ -4297,29 +3640,159 @@
     </w:p>
     <w:p>
       <w:pPr>
+        <w:spacing w:after="240"/>
+        <w:rPr>
+          <w:rFonts w:ascii="Helvetica" w:eastAsia="Times New Roman" w:hAnsi="Helvetica" w:cs="Helvetica"/>
+          <w:color w:val="333333"/>
+          <w:sz w:val="21"/>
+          <w:szCs w:val="21"/>
+        </w:rPr>
+      </w:pPr>
+    </w:p>
+    <w:p>
+      <w:pPr>
+        <w:rPr>
+          <w:rStyle w:val="Strong"/>
+          <w:rFonts w:ascii="Helvetica" w:eastAsia="Times New Roman" w:hAnsi="Helvetica" w:cs="Helvetica"/>
+          <w:color w:val="333333"/>
+          <w:sz w:val="21"/>
+          <w:szCs w:val="21"/>
+        </w:rPr>
+      </w:pPr>
+      <w:r>
+        <w:rPr>
+          <w:rStyle w:val="Strong"/>
+          <w:rFonts w:ascii="Helvetica" w:eastAsia="Times New Roman" w:hAnsi="Helvetica" w:cs="Helvetica"/>
+          <w:color w:val="333333"/>
+          <w:sz w:val="21"/>
+          <w:szCs w:val="21"/>
+        </w:rPr>
+        <w:br w:type="page"/>
+      </w:r>
+    </w:p>
+    <w:p>
+      <w:pPr>
+        <w:pStyle w:val="Heading1"/>
+        <w:divId w:val="1850749560"/>
+      </w:pPr>
+      <w:hyperlink w:anchor="content" w:history="1">
+        <w:bookmarkStart w:id="6" w:name="_Toc509397977"/>
+        <w:r>
+          <w:rPr>
+            <w:rStyle w:val="Hyperlink"/>
+            <w:color w:val="000000"/>
+          </w:rPr>
+          <w:t>Dashboard</w:t>
+        </w:r>
+        <w:bookmarkEnd w:id="6"/>
+      </w:hyperlink>
+    </w:p>
+    <w:p>
+      <w:pPr>
+        <w:pStyle w:val="Heading6"/>
+        <w:divId w:val="1850749560"/>
+        <w:rPr>
+          <w:rFonts w:ascii="Helvetica" w:eastAsia="Times New Roman" w:hAnsi="Helvetica" w:cs="Helvetica"/>
+        </w:rPr>
+      </w:pPr>
+      <w:r>
+        <w:rPr>
+          <w:rFonts w:ascii="Helvetica" w:eastAsia="Times New Roman" w:hAnsi="Helvetica" w:cs="Helvetica"/>
+        </w:rPr>
+        <w:t xml:space="preserve">Pharmacy cannot view patient demographics page. Patient selection from </w:t>
+      </w:r>
+      <w:r>
+        <w:rPr>
+          <w:rStyle w:val="Strong"/>
+          <w:rFonts w:ascii="Helvetica" w:eastAsia="Times New Roman" w:hAnsi="Helvetica" w:cs="Helvetica"/>
+          <w:b/>
+          <w:bCs/>
+        </w:rPr>
+        <w:t>Patient</w:t>
+      </w:r>
+      <w:r>
+        <w:rPr>
+          <w:rFonts w:ascii="Helvetica" w:eastAsia="Times New Roman" w:hAnsi="Helvetica" w:cs="Helvetica"/>
+        </w:rPr>
+        <w:t xml:space="preserve"> won't be accessible. Please only use "</w:t>
+      </w:r>
+      <w:r>
+        <w:rPr>
+          <w:rStyle w:val="Strong"/>
+          <w:rFonts w:ascii="Helvetica" w:eastAsia="Times New Roman" w:hAnsi="Helvetica" w:cs="Helvetica"/>
+          <w:b/>
+          <w:bCs/>
+        </w:rPr>
+        <w:t>Search Bar</w:t>
+      </w:r>
+      <w:r>
+        <w:rPr>
+          <w:rFonts w:ascii="Helvetica" w:eastAsia="Times New Roman" w:hAnsi="Helvetica" w:cs="Helvetica"/>
+        </w:rPr>
+        <w:t>" on the top of the screen to view patient's prescriptions status.</w:t>
+      </w:r>
+    </w:p>
+    <w:p>
+      <w:pPr>
+        <w:pStyle w:val="Heading3"/>
+        <w:divId w:val="1850749560"/>
+        <w:rPr>
+          <w:rFonts w:eastAsia="Times New Roman"/>
+        </w:rPr>
+      </w:pPr>
+      <w:bookmarkStart w:id="7" w:name="_Toc509397978"/>
+      <w:r>
+        <w:rPr>
+          <w:rFonts w:eastAsia="Times New Roman"/>
+        </w:rPr>
+        <w:t>Patient</w:t>
+      </w:r>
+      <w:bookmarkEnd w:id="7"/>
+    </w:p>
+    <w:p>
+      <w:pPr>
         <w:pStyle w:val="NormalWeb"/>
-        <w:divId w:val="1068649105"/>
-        <w:rPr>
-          <w:rFonts w:ascii="Helvetica" w:hAnsi="Helvetica" w:cs="Helvetica"/>
-          <w:color w:val="333333"/>
-          <w:sz w:val="21"/>
-          <w:szCs w:val="21"/>
-        </w:rPr>
-      </w:pPr>
-      <w:r>
-        <w:rPr>
-          <w:rFonts w:ascii="Helvetica" w:hAnsi="Helvetica" w:cs="Helvetica"/>
-          <w:color w:val="333333"/>
-          <w:sz w:val="21"/>
-          <w:szCs w:val="21"/>
-        </w:rPr>
-        <w:t>Enter the quantity that is to be refunded and press save to create a new invoice for that transaction.</w:t>
+        <w:divId w:val="1850749560"/>
+        <w:rPr>
+          <w:rFonts w:ascii="Helvetica" w:hAnsi="Helvetica" w:cs="Helvetica"/>
+          <w:color w:val="333333"/>
+          <w:sz w:val="21"/>
+          <w:szCs w:val="21"/>
+        </w:rPr>
+      </w:pPr>
+      <w:r>
+        <w:rPr>
+          <w:rFonts w:ascii="Helvetica" w:hAnsi="Helvetica" w:cs="Helvetica"/>
+          <w:color w:val="333333"/>
+          <w:sz w:val="21"/>
+          <w:szCs w:val="21"/>
+        </w:rPr>
+        <w:t xml:space="preserve">This will show list of all the patients. Please note that to view patient's details page, use </w:t>
+      </w:r>
+      <w:r>
+        <w:rPr>
+          <w:rStyle w:val="Strong"/>
+          <w:rFonts w:ascii="Helvetica" w:hAnsi="Helvetica" w:cs="Helvetica"/>
+          <w:color w:val="333333"/>
+          <w:sz w:val="21"/>
+          <w:szCs w:val="21"/>
+        </w:rPr>
+        <w:t>Search Bar</w:t>
+      </w:r>
+      <w:r>
+        <w:rPr>
+          <w:rFonts w:ascii="Helvetica" w:hAnsi="Helvetica" w:cs="Helvetica"/>
+          <w:color w:val="333333"/>
+          <w:sz w:val="21"/>
+          <w:szCs w:val="21"/>
+        </w:rPr>
+        <w:t>.</w:t>
       </w:r>
     </w:p>
     <w:p>
       <w:pPr>
         <w:pStyle w:val="NormalWeb"/>
-        <w:divId w:val="1068649105"/>
+        <w:divId w:val="1850749560"/>
         <w:rPr>
           <w:rFonts w:ascii="Helvetica" w:hAnsi="Helvetica" w:cs="Helvetica"/>
           <w:color w:val="333333"/>
@@ -4335,12 +3808,11 @@
           <w:sz w:val="21"/>
           <w:szCs w:val="21"/>
         </w:rPr>
-        <w:lastRenderedPageBreak/>
         <w:drawing>
           <wp:inline distT="0" distB="0" distL="0" distR="0">
-            <wp:extent cx="6583680" cy="3874548"/>
+            <wp:extent cx="6583680" cy="2313432"/>
             <wp:effectExtent l="0" t="0" r="7620" b="0"/>
-            <wp:docPr id="21" name="Picture 21" descr="C:\Users\DOT1\Documents\Dotmark-DMS-Manual\Web\DMS Pharmacy\refundQuantity.jpg"/>
+            <wp:docPr id="21" name="Picture 21" descr="C:\Users\DOT1\Documents\Dotmark-DMS-Manual\DMS Web\DMS Pharmacy\dashboardPatient.png"/>
             <wp:cNvGraphicFramePr>
               <a:graphicFrameLocks xmlns:a="http://schemas.openxmlformats.org/drawingml/2006/main" noChangeAspect="1"/>
             </wp:cNvGraphicFramePr>
@@ -4348,7 +3820,7 @@
               <a:graphicData uri="http://schemas.openxmlformats.org/drawingml/2006/picture">
                 <pic:pic xmlns:pic="http://schemas.openxmlformats.org/drawingml/2006/picture">
                   <pic:nvPicPr>
-                    <pic:cNvPr id="0" name="Picture 21" descr="C:\Users\DOT1\Documents\Dotmark-DMS-Manual\Web\DMS Pharmacy\refundQuantity.jpg"/>
+                    <pic:cNvPr id="0" name="Picture 21" descr="C:\Users\DOT1\Documents\Dotmark-DMS-Manual\DMS Web\DMS Pharmacy\dashboardPatient.png"/>
                     <pic:cNvPicPr>
                       <a:picLocks noChangeAspect="1" noChangeArrowheads="1"/>
                     </pic:cNvPicPr>
@@ -4369,7 +3841,7 @@
                   <pic:spPr bwMode="auto">
                     <a:xfrm>
                       <a:off x="0" y="0"/>
-                      <a:ext cx="6583680" cy="3874548"/>
+                      <a:ext cx="6583680" cy="2313432"/>
                     </a:xfrm>
                     <a:prstGeom prst="rect">
                       <a:avLst/>
@@ -4388,289 +3860,39 @@
     </w:p>
     <w:p>
       <w:pPr>
-        <w:pStyle w:val="NormalWeb"/>
-        <w:divId w:val="351224461"/>
-        <w:rPr>
-          <w:rFonts w:ascii="Helvetica" w:hAnsi="Helvetica" w:cs="Helvetica"/>
-          <w:color w:val="777777"/>
-          <w:sz w:val="21"/>
-          <w:szCs w:val="21"/>
-        </w:rPr>
-      </w:pPr>
-      <w:r>
-        <w:rPr>
-          <w:rStyle w:val="Strong"/>
-          <w:rFonts w:ascii="Helvetica" w:hAnsi="Helvetica" w:cs="Helvetica"/>
-          <w:color w:val="777777"/>
-          <w:sz w:val="21"/>
-          <w:szCs w:val="21"/>
-        </w:rPr>
-        <w:t xml:space="preserve">NOTE: </w:t>
-      </w:r>
-      <w:r>
-        <w:rPr>
-          <w:rFonts w:ascii="Helvetica" w:hAnsi="Helvetica" w:cs="Helvetica"/>
-          <w:color w:val="777777"/>
-          <w:sz w:val="21"/>
-          <w:szCs w:val="21"/>
-        </w:rPr>
-        <w:t>Please note that the o</w:t>
-      </w:r>
-      <w:r>
-        <w:rPr>
-          <w:rFonts w:ascii="Helvetica" w:hAnsi="Helvetica" w:cs="Helvetica"/>
-          <w:color w:val="777777"/>
-          <w:sz w:val="21"/>
-          <w:szCs w:val="21"/>
-        </w:rPr>
-        <w:t xml:space="preserve">ld invoice of the patient will be discarded and new invoice with new id will be </w:t>
-      </w:r>
-      <w:r>
-        <w:rPr>
-          <w:rFonts w:ascii="Helvetica" w:hAnsi="Helvetica" w:cs="Helvetica"/>
-          <w:color w:val="777777"/>
-          <w:sz w:val="21"/>
-          <w:szCs w:val="21"/>
-        </w:rPr>
-        <w:t>generated</w:t>
-      </w:r>
-      <w:r>
-        <w:rPr>
-          <w:rFonts w:ascii="Helvetica" w:hAnsi="Helvetica" w:cs="Helvetica"/>
-          <w:color w:val="777777"/>
-          <w:sz w:val="21"/>
-          <w:szCs w:val="21"/>
-        </w:rPr>
-        <w:t>. In other words, the original invoice of the patient will be modified according to the quantities and items he/she wants to return. Then, this modified invoice will b</w:t>
-      </w:r>
-      <w:r>
-        <w:rPr>
-          <w:rFonts w:ascii="Helvetica" w:hAnsi="Helvetica" w:cs="Helvetica"/>
-          <w:color w:val="777777"/>
-          <w:sz w:val="21"/>
-          <w:szCs w:val="21"/>
-        </w:rPr>
-        <w:t>e stored with a new id attached to it. The original will be discarded and the modified invoice will now be the original invoice.</w:t>
-      </w:r>
-    </w:p>
-    <w:p>
-      <w:pPr>
         <w:pStyle w:val="Heading3"/>
-        <w:divId w:val="1068649105"/>
-        <w:rPr>
-          <w:rFonts w:eastAsia="Times New Roman"/>
-        </w:rPr>
-      </w:pPr>
-      <w:bookmarkStart w:id="10" w:name="_Toc509232418"/>
-      <w:r>
-        <w:rPr>
-          <w:rFonts w:eastAsia="Times New Roman"/>
-        </w:rPr>
-        <w:t>Dispense</w:t>
-      </w:r>
-      <w:bookmarkEnd w:id="10"/>
-    </w:p>
-    <w:p>
-      <w:pPr>
-        <w:pStyle w:val="NormalWeb"/>
-        <w:divId w:val="1068649105"/>
-        <w:rPr>
-          <w:rFonts w:ascii="Helvetica" w:hAnsi="Helvetica" w:cs="Helvetica"/>
-          <w:color w:val="333333"/>
-          <w:sz w:val="21"/>
-          <w:szCs w:val="21"/>
-        </w:rPr>
-      </w:pPr>
-      <w:r>
-        <w:rPr>
-          <w:rFonts w:ascii="Helvetica" w:hAnsi="Helvetica" w:cs="Helvetica"/>
-          <w:color w:val="333333"/>
-          <w:sz w:val="21"/>
-          <w:szCs w:val="21"/>
-        </w:rPr>
-        <w:t>This section is used for third party patients who may visit the pharmacy to buy their required medication. This sectio</w:t>
-      </w:r>
-      <w:r>
-        <w:rPr>
-          <w:rFonts w:ascii="Helvetica" w:hAnsi="Helvetica" w:cs="Helvetica"/>
-          <w:color w:val="333333"/>
-          <w:sz w:val="21"/>
-          <w:szCs w:val="21"/>
-        </w:rPr>
-        <w:t>n should not be used for I.P.D or O.P.D patients.</w:t>
-      </w:r>
-    </w:p>
-    <w:p>
-      <w:pPr>
-        <w:pStyle w:val="Heading3"/>
-        <w:divId w:val="1068649105"/>
-        <w:rPr>
-          <w:rFonts w:eastAsia="Times New Roman"/>
-        </w:rPr>
-      </w:pPr>
-      <w:bookmarkStart w:id="11" w:name="_Toc509232419"/>
-      <w:r>
-        <w:rPr>
-          <w:rFonts w:eastAsia="Times New Roman"/>
-        </w:rPr>
-        <w:t>IPD Patient</w:t>
-      </w:r>
-      <w:bookmarkEnd w:id="11"/>
-    </w:p>
-    <w:p>
-      <w:pPr>
-        <w:pStyle w:val="NormalWeb"/>
-        <w:divId w:val="1068649105"/>
-        <w:rPr>
-          <w:rFonts w:ascii="Helvetica" w:hAnsi="Helvetica" w:cs="Helvetica"/>
-          <w:color w:val="333333"/>
-          <w:sz w:val="21"/>
-          <w:szCs w:val="21"/>
-        </w:rPr>
-      </w:pPr>
-      <w:r>
-        <w:rPr>
-          <w:rFonts w:ascii="Helvetica" w:hAnsi="Helvetica" w:cs="Helvetica"/>
-          <w:color w:val="333333"/>
-          <w:sz w:val="21"/>
-          <w:szCs w:val="21"/>
-        </w:rPr>
-        <w:t xml:space="preserve">This will show the user the list of all the patient prescriptions assigned by the </w:t>
-      </w:r>
-      <w:proofErr w:type="spellStart"/>
-      <w:r>
-        <w:rPr>
-          <w:rStyle w:val="Strong"/>
-          <w:rFonts w:ascii="Helvetica" w:hAnsi="Helvetica" w:cs="Helvetica"/>
-          <w:color w:val="333333"/>
-          <w:sz w:val="21"/>
-          <w:szCs w:val="21"/>
-        </w:rPr>
-        <w:t>Cardex</w:t>
-      </w:r>
-      <w:proofErr w:type="spellEnd"/>
-      <w:r>
-        <w:rPr>
-          <w:rStyle w:val="Strong"/>
-          <w:rFonts w:ascii="Helvetica" w:hAnsi="Helvetica" w:cs="Helvetica"/>
-          <w:color w:val="333333"/>
-          <w:sz w:val="21"/>
-          <w:szCs w:val="21"/>
-        </w:rPr>
-        <w:t xml:space="preserve"> department</w:t>
-      </w:r>
-      <w:r>
-        <w:rPr>
-          <w:rFonts w:ascii="Helvetica" w:hAnsi="Helvetica" w:cs="Helvetica"/>
-          <w:color w:val="333333"/>
-          <w:sz w:val="21"/>
-          <w:szCs w:val="21"/>
-        </w:rPr>
-        <w:t xml:space="preserve">. Select the required patient and follow the same steps for the payment discussed in </w:t>
-      </w:r>
-      <w:r>
-        <w:rPr>
-          <w:rStyle w:val="Strong"/>
-          <w:rFonts w:ascii="Helvetica" w:hAnsi="Helvetica" w:cs="Helvetica"/>
-          <w:color w:val="333333"/>
-          <w:sz w:val="21"/>
-          <w:szCs w:val="21"/>
-        </w:rPr>
-        <w:t xml:space="preserve">Search an </w:t>
-      </w:r>
-      <w:r>
-        <w:rPr>
-          <w:rStyle w:val="Strong"/>
-          <w:rFonts w:ascii="Helvetica" w:hAnsi="Helvetica" w:cs="Helvetica"/>
-          <w:color w:val="333333"/>
-          <w:sz w:val="21"/>
-          <w:szCs w:val="21"/>
-        </w:rPr>
-        <w:t>Existing Patient/Payments</w:t>
-      </w:r>
-      <w:r>
-        <w:rPr>
-          <w:rFonts w:ascii="Helvetica" w:hAnsi="Helvetica" w:cs="Helvetica"/>
-          <w:color w:val="333333"/>
-          <w:sz w:val="21"/>
-          <w:szCs w:val="21"/>
-        </w:rPr>
-        <w:t>.</w:t>
-      </w:r>
-    </w:p>
-    <w:p>
-      <w:pPr>
-        <w:spacing w:after="240"/>
-        <w:rPr>
-          <w:rFonts w:ascii="Helvetica" w:eastAsia="Times New Roman" w:hAnsi="Helvetica" w:cs="Helvetica"/>
-          <w:color w:val="333333"/>
-          <w:sz w:val="21"/>
-          <w:szCs w:val="21"/>
-        </w:rPr>
-      </w:pPr>
-    </w:p>
-    <w:p>
-      <w:pPr>
-        <w:rPr>
-          <w:rStyle w:val="Strong"/>
-          <w:rFonts w:ascii="Helvetica" w:eastAsia="Times New Roman" w:hAnsi="Helvetica" w:cs="Helvetica"/>
-          <w:color w:val="333333"/>
-          <w:sz w:val="21"/>
-          <w:szCs w:val="21"/>
-        </w:rPr>
-      </w:pPr>
-      <w:r>
-        <w:rPr>
-          <w:rStyle w:val="Strong"/>
-          <w:rFonts w:ascii="Helvetica" w:eastAsia="Times New Roman" w:hAnsi="Helvetica" w:cs="Helvetica"/>
-          <w:color w:val="333333"/>
-          <w:sz w:val="21"/>
-          <w:szCs w:val="21"/>
-        </w:rPr>
-        <w:br w:type="page"/>
-      </w:r>
-    </w:p>
-    <w:p>
-      <w:pPr>
-        <w:pStyle w:val="Heading1"/>
-        <w:divId w:val="824972254"/>
-      </w:pPr>
-      <w:hyperlink w:anchor="content" w:history="1">
-        <w:bookmarkStart w:id="12" w:name="_Toc509232420"/>
-        <w:r>
-          <w:rPr>
-            <w:rStyle w:val="Hyperlink"/>
-            <w:color w:val="000000"/>
-          </w:rPr>
-          <w:t>Patient/Client</w:t>
-        </w:r>
-        <w:bookmarkEnd w:id="12"/>
-      </w:hyperlink>
+        <w:divId w:val="1850749560"/>
+      </w:pPr>
+      <w:bookmarkStart w:id="8" w:name="_Toc509397979"/>
+      <w:r>
+        <w:t>Invoice</w:t>
+      </w:r>
+      <w:bookmarkEnd w:id="8"/>
     </w:p>
     <w:p>
       <w:pPr>
         <w:numPr>
-          <w:ilvl w:val="1"/>
+          <w:ilvl w:val="2"/>
           <w:numId w:val="2"/>
         </w:numPr>
         <w:spacing w:before="100" w:beforeAutospacing="1" w:after="100" w:afterAutospacing="1"/>
         <w:ind w:left="0"/>
-        <w:divId w:val="824972254"/>
-        <w:rPr>
-          <w:rFonts w:ascii="Helvetica" w:eastAsia="Times New Roman" w:hAnsi="Helvetica" w:cs="Helvetica"/>
-          <w:color w:val="333333"/>
-          <w:sz w:val="21"/>
-          <w:szCs w:val="21"/>
-        </w:rPr>
-      </w:pPr>
-      <w:r>
-        <w:rPr>
-          <w:rFonts w:ascii="Helvetica" w:eastAsia="Times New Roman" w:hAnsi="Helvetica" w:cs="Helvetica"/>
-          <w:color w:val="333333"/>
-          <w:sz w:val="21"/>
-          <w:szCs w:val="21"/>
-        </w:rPr>
-        <w:t xml:space="preserve">Patient: This will show list of all patients. Please note that to view patient's details page, use </w:t>
+        <w:divId w:val="1850749560"/>
+        <w:rPr>
+          <w:rFonts w:ascii="Helvetica" w:eastAsia="Times New Roman" w:hAnsi="Helvetica" w:cs="Helvetica"/>
+          <w:color w:val="333333"/>
+          <w:sz w:val="21"/>
+          <w:szCs w:val="21"/>
+        </w:rPr>
+      </w:pPr>
+      <w:r>
+        <w:rPr>
+          <w:rFonts w:ascii="Helvetica" w:eastAsia="Times New Roman" w:hAnsi="Helvetica" w:cs="Helvetica"/>
+          <w:color w:val="333333"/>
+          <w:sz w:val="21"/>
+          <w:szCs w:val="21"/>
+        </w:rPr>
+        <w:t xml:space="preserve">Invoice stores all the payment history of a patient. Payment is done through the </w:t>
       </w:r>
       <w:r>
         <w:rPr>
@@ -4680,48 +3902,185 @@
           <w:sz w:val="21"/>
           <w:szCs w:val="21"/>
         </w:rPr>
-        <w:t>Search Bar</w:t>
-      </w:r>
-      <w:r>
-        <w:rPr>
-          <w:rFonts w:ascii="Helvetica" w:eastAsia="Times New Roman" w:hAnsi="Helvetica" w:cs="Helvetica"/>
-          <w:color w:val="333333"/>
-          <w:sz w:val="21"/>
-          <w:szCs w:val="21"/>
-        </w:rPr>
-        <w:t>.</w:t>
+        <w:t>Dispense</w:t>
+      </w:r>
+      <w:r>
+        <w:rPr>
+          <w:rFonts w:ascii="Helvetica" w:eastAsia="Times New Roman" w:hAnsi="Helvetica" w:cs="Helvetica"/>
+          <w:color w:val="333333"/>
+          <w:sz w:val="21"/>
+          <w:szCs w:val="21"/>
+        </w:rPr>
+        <w:t xml:space="preserve"> </w:t>
+      </w:r>
+      <w:r>
+        <w:rPr>
+          <w:rFonts w:ascii="Helvetica" w:eastAsia="Times New Roman" w:hAnsi="Helvetica" w:cs="Helvetica"/>
+          <w:color w:val="333333"/>
+          <w:sz w:val="21"/>
+          <w:szCs w:val="21"/>
+        </w:rPr>
+        <w:t>section.</w:t>
       </w:r>
     </w:p>
     <w:p>
       <w:pPr>
         <w:numPr>
-          <w:ilvl w:val="1"/>
+          <w:ilvl w:val="2"/>
           <w:numId w:val="2"/>
         </w:numPr>
         <w:spacing w:before="100" w:beforeAutospacing="1" w:after="100" w:afterAutospacing="1"/>
         <w:ind w:left="0"/>
-        <w:divId w:val="824972254"/>
-        <w:rPr>
-          <w:rFonts w:ascii="Helvetica" w:eastAsia="Times New Roman" w:hAnsi="Helvetica" w:cs="Helvetica"/>
-          <w:color w:val="333333"/>
-          <w:sz w:val="21"/>
-          <w:szCs w:val="21"/>
-        </w:rPr>
-      </w:pPr>
-      <w:r>
-        <w:rPr>
-          <w:rFonts w:ascii="Helvetica" w:eastAsia="Times New Roman" w:hAnsi="Helvetica" w:cs="Helvetica"/>
-          <w:color w:val="333333"/>
-          <w:sz w:val="21"/>
-          <w:szCs w:val="21"/>
-        </w:rPr>
-        <w:t>Patient Education: Search any information on the web from here.</w:t>
+        <w:divId w:val="1850749560"/>
+        <w:rPr>
+          <w:rFonts w:ascii="Helvetica" w:eastAsia="Times New Roman" w:hAnsi="Helvetica" w:cs="Helvetica"/>
+          <w:color w:val="333333"/>
+          <w:sz w:val="21"/>
+          <w:szCs w:val="21"/>
+        </w:rPr>
+      </w:pPr>
+      <w:r>
+        <w:rPr>
+          <w:rFonts w:ascii="Helvetica" w:eastAsia="Times New Roman" w:hAnsi="Helvetica" w:cs="Helvetica"/>
+          <w:color w:val="333333"/>
+          <w:sz w:val="21"/>
+          <w:szCs w:val="21"/>
+        </w:rPr>
+        <w:t xml:space="preserve">Invoice can be </w:t>
+      </w:r>
+      <w:r>
+        <w:rPr>
+          <w:rStyle w:val="Strong"/>
+          <w:rFonts w:ascii="Helvetica" w:eastAsia="Times New Roman" w:hAnsi="Helvetica" w:cs="Helvetica"/>
+          <w:color w:val="333333"/>
+          <w:sz w:val="21"/>
+          <w:szCs w:val="21"/>
+        </w:rPr>
+        <w:t xml:space="preserve">Printed </w:t>
+      </w:r>
+      <w:r>
+        <w:rPr>
+          <w:rFonts w:ascii="Helvetica" w:eastAsia="Times New Roman" w:hAnsi="Helvetica" w:cs="Helvetica"/>
+          <w:color w:val="333333"/>
+          <w:sz w:val="21"/>
+          <w:szCs w:val="21"/>
+        </w:rPr>
+        <w:t xml:space="preserve">or </w:t>
+      </w:r>
+      <w:r>
+        <w:rPr>
+          <w:rStyle w:val="Strong"/>
+          <w:rFonts w:ascii="Helvetica" w:eastAsia="Times New Roman" w:hAnsi="Helvetica" w:cs="Helvetica"/>
+          <w:color w:val="333333"/>
+          <w:sz w:val="21"/>
+          <w:szCs w:val="21"/>
+        </w:rPr>
+        <w:t>Exported as CSV</w:t>
+      </w:r>
+      <w:r>
+        <w:rPr>
+          <w:rFonts w:ascii="Helvetica" w:eastAsia="Times New Roman" w:hAnsi="Helvetica" w:cs="Helvetica"/>
+          <w:color w:val="333333"/>
+          <w:sz w:val="21"/>
+          <w:szCs w:val="21"/>
+        </w:rPr>
+        <w:t xml:space="preserve"> from here. CSV basically means in Microsoft Excel format.</w:t>
+      </w:r>
+    </w:p>
+    <w:p>
+      <w:pPr>
+        <w:numPr>
+          <w:ilvl w:val="2"/>
+          <w:numId w:val="2"/>
+        </w:numPr>
+        <w:spacing w:before="100" w:beforeAutospacing="1" w:after="100" w:afterAutospacing="1"/>
+        <w:ind w:left="0"/>
+        <w:divId w:val="1850749560"/>
+        <w:rPr>
+          <w:rFonts w:ascii="Helvetica" w:eastAsia="Times New Roman" w:hAnsi="Helvetica" w:cs="Helvetica"/>
+          <w:color w:val="333333"/>
+          <w:sz w:val="21"/>
+          <w:szCs w:val="21"/>
+        </w:rPr>
+      </w:pPr>
+      <w:r>
+        <w:rPr>
+          <w:rFonts w:ascii="Helvetica" w:eastAsia="Times New Roman" w:hAnsi="Helvetica" w:cs="Helvetica"/>
+          <w:color w:val="333333"/>
+          <w:sz w:val="21"/>
+          <w:szCs w:val="21"/>
+        </w:rPr>
+        <w:t xml:space="preserve">Invoice id is used in the </w:t>
+      </w:r>
+      <w:r>
+        <w:rPr>
+          <w:rStyle w:val="Strong"/>
+          <w:rFonts w:ascii="Helvetica" w:eastAsia="Times New Roman" w:hAnsi="Helvetica" w:cs="Helvetica"/>
+          <w:color w:val="333333"/>
+          <w:sz w:val="21"/>
+          <w:szCs w:val="21"/>
+        </w:rPr>
+        <w:t>Refund</w:t>
+      </w:r>
+      <w:r>
+        <w:rPr>
+          <w:rFonts w:ascii="Helvetica" w:eastAsia="Times New Roman" w:hAnsi="Helvetica" w:cs="Helvetica"/>
+          <w:color w:val="333333"/>
+          <w:sz w:val="21"/>
+          <w:szCs w:val="21"/>
+        </w:rPr>
+        <w:t>.</w:t>
+      </w:r>
+    </w:p>
+    <w:p>
+      <w:pPr>
+        <w:numPr>
+          <w:ilvl w:val="2"/>
+          <w:numId w:val="2"/>
+        </w:numPr>
+        <w:spacing w:before="100" w:beforeAutospacing="1" w:after="100" w:afterAutospacing="1"/>
+        <w:ind w:left="0"/>
+        <w:divId w:val="1850749560"/>
+        <w:rPr>
+          <w:rFonts w:ascii="Helvetica" w:eastAsia="Times New Roman" w:hAnsi="Helvetica" w:cs="Helvetica"/>
+          <w:color w:val="333333"/>
+          <w:sz w:val="21"/>
+          <w:szCs w:val="21"/>
+        </w:rPr>
+      </w:pPr>
+      <w:r>
+        <w:rPr>
+          <w:rFonts w:ascii="Helvetica" w:eastAsia="Times New Roman" w:hAnsi="Helvetica" w:cs="Helvetica"/>
+          <w:color w:val="333333"/>
+          <w:sz w:val="21"/>
+          <w:szCs w:val="21"/>
+        </w:rPr>
+        <w:t xml:space="preserve">Select a date range and press </w:t>
+      </w:r>
+      <w:r>
+        <w:rPr>
+          <w:rStyle w:val="Strong"/>
+          <w:rFonts w:ascii="Helvetica" w:eastAsia="Times New Roman" w:hAnsi="Helvetica" w:cs="Helvetica"/>
+          <w:color w:val="333333"/>
+          <w:sz w:val="21"/>
+          <w:szCs w:val="21"/>
+        </w:rPr>
+        <w:t>Submit</w:t>
+      </w:r>
+      <w:r>
+        <w:rPr>
+          <w:rFonts w:ascii="Helvetica" w:eastAsia="Times New Roman" w:hAnsi="Helvetica" w:cs="Helvetica"/>
+          <w:color w:val="333333"/>
+          <w:sz w:val="21"/>
+          <w:szCs w:val="21"/>
+        </w:rPr>
+        <w:t xml:space="preserve"> to view history of that date.</w:t>
       </w:r>
     </w:p>
     <w:p>
       <w:pPr>
         <w:pStyle w:val="NormalWeb"/>
-        <w:divId w:val="824972254"/>
+        <w:divId w:val="1850749560"/>
         <w:rPr>
           <w:rFonts w:ascii="Helvetica" w:hAnsi="Helvetica" w:cs="Helvetica"/>
           <w:color w:val="333333"/>
@@ -4739,9 +4098,9 @@
         </w:rPr>
         <w:drawing>
           <wp:inline distT="0" distB="0" distL="0" distR="0">
-            <wp:extent cx="6583680" cy="1373985"/>
-            <wp:effectExtent l="0" t="0" r="0" b="0"/>
-            <wp:docPr id="22" name="Picture 22" descr="C:\Users\DOT1\Documents\Dotmark-DMS-Manual\Web\DMS Pharmacy\patientEducation.jpg"/>
+            <wp:extent cx="6583680" cy="1170432"/>
+            <wp:effectExtent l="0" t="0" r="7620" b="0"/>
+            <wp:docPr id="22" name="Picture 22" descr="C:\Users\DOT1\Documents\Dotmark-DMS-Manual\DMS Web\DMS Pharmacy\invoice.png"/>
             <wp:cNvGraphicFramePr>
               <a:graphicFrameLocks xmlns:a="http://schemas.openxmlformats.org/drawingml/2006/main" noChangeAspect="1"/>
             </wp:cNvGraphicFramePr>
@@ -4749,7 +4108,7 @@
               <a:graphicData uri="http://schemas.openxmlformats.org/drawingml/2006/picture">
                 <pic:pic xmlns:pic="http://schemas.openxmlformats.org/drawingml/2006/picture">
                   <pic:nvPicPr>
-                    <pic:cNvPr id="0" name="Picture 22" descr="C:\Users\DOT1\Documents\Dotmark-DMS-Manual\Web\DMS Pharmacy\patientEducation.jpg"/>
+                    <pic:cNvPr id="0" name="Picture 22" descr="C:\Users\DOT1\Documents\Dotmark-DMS-Manual\DMS Web\DMS Pharmacy\invoice.png"/>
                     <pic:cNvPicPr>
                       <a:picLocks noChangeAspect="1" noChangeArrowheads="1"/>
                     </pic:cNvPicPr>
@@ -4770,7 +4129,7 @@
                   <pic:spPr bwMode="auto">
                     <a:xfrm>
                       <a:off x="0" y="0"/>
-                      <a:ext cx="6583680" cy="1373985"/>
+                      <a:ext cx="6583680" cy="1170432"/>
                     </a:xfrm>
                     <a:prstGeom prst="rect">
                       <a:avLst/>
@@ -4789,13 +4148,868 @@
     </w:p>
     <w:p>
       <w:pPr>
+        <w:rPr>
+          <w:b/>
+          <w:bCs/>
+          <w:sz w:val="27"/>
+          <w:szCs w:val="27"/>
+        </w:rPr>
+      </w:pPr>
+      <w:r>
+        <w:br w:type="page"/>
+      </w:r>
+    </w:p>
+    <w:p>
+      <w:pPr>
+        <w:pStyle w:val="Heading3"/>
+        <w:divId w:val="1850749560"/>
+      </w:pPr>
+      <w:bookmarkStart w:id="9" w:name="_Toc509397980"/>
+      <w:r>
+        <w:lastRenderedPageBreak/>
+        <w:t>Refund</w:t>
+      </w:r>
+      <w:bookmarkEnd w:id="9"/>
+    </w:p>
+    <w:p>
+      <w:pPr>
+        <w:pStyle w:val="NormalWeb"/>
+        <w:divId w:val="1850749560"/>
+        <w:rPr>
+          <w:rFonts w:ascii="Helvetica" w:hAnsi="Helvetica" w:cs="Helvetica"/>
+          <w:color w:val="333333"/>
+          <w:sz w:val="21"/>
+          <w:szCs w:val="21"/>
+        </w:rPr>
+      </w:pPr>
+      <w:r>
+        <w:rPr>
+          <w:rFonts w:ascii="Helvetica" w:hAnsi="Helvetica" w:cs="Helvetica"/>
+          <w:color w:val="333333"/>
+          <w:sz w:val="21"/>
+          <w:szCs w:val="21"/>
+        </w:rPr>
+        <w:t xml:space="preserve">Invoice id is the </w:t>
+      </w:r>
+      <w:r>
+        <w:rPr>
+          <w:rStyle w:val="Strong"/>
+          <w:rFonts w:ascii="Helvetica" w:hAnsi="Helvetica" w:cs="Helvetica"/>
+          <w:color w:val="333333"/>
+          <w:sz w:val="21"/>
+          <w:szCs w:val="21"/>
+        </w:rPr>
+        <w:t>Bill Number</w:t>
+      </w:r>
+      <w:r>
+        <w:rPr>
+          <w:rFonts w:ascii="Helvetica" w:hAnsi="Helvetica" w:cs="Helvetica"/>
+          <w:color w:val="333333"/>
+          <w:sz w:val="21"/>
+          <w:szCs w:val="21"/>
+        </w:rPr>
+        <w:t xml:space="preserve"> of the invoice which is made up of Fiscal year/Invoice add.</w:t>
+      </w:r>
+    </w:p>
+    <w:p>
+      <w:pPr>
+        <w:pStyle w:val="NormalWeb"/>
+        <w:divId w:val="1850749560"/>
+        <w:rPr>
+          <w:rFonts w:ascii="Helvetica" w:hAnsi="Helvetica" w:cs="Helvetica"/>
+          <w:color w:val="333333"/>
+          <w:sz w:val="21"/>
+          <w:szCs w:val="21"/>
+        </w:rPr>
+      </w:pPr>
+      <w:r>
+        <w:rPr>
+          <w:rFonts w:ascii="Helvetica" w:hAnsi="Helvetica" w:cs="Helvetica"/>
+          <w:noProof/>
+          <w:color w:val="333333"/>
+          <w:sz w:val="21"/>
+          <w:szCs w:val="21"/>
+        </w:rPr>
+        <w:drawing>
+          <wp:inline distT="0" distB="0" distL="0" distR="0">
+            <wp:extent cx="6583680" cy="2414016"/>
+            <wp:effectExtent l="0" t="0" r="7620" b="5715"/>
+            <wp:docPr id="23" name="Picture 23" descr="C:\Users\DOT1\Documents\Dotmark-DMS-Manual\DMS Web\DMS Pharmacy\billNumber.jpg"/>
+            <wp:cNvGraphicFramePr>
+              <a:graphicFrameLocks xmlns:a="http://schemas.openxmlformats.org/drawingml/2006/main" noChangeAspect="1"/>
+            </wp:cNvGraphicFramePr>
+            <a:graphic xmlns:a="http://schemas.openxmlformats.org/drawingml/2006/main">
+              <a:graphicData uri="http://schemas.openxmlformats.org/drawingml/2006/picture">
+                <pic:pic xmlns:pic="http://schemas.openxmlformats.org/drawingml/2006/picture">
+                  <pic:nvPicPr>
+                    <pic:cNvPr id="0" name="Picture 23" descr="C:\Users\DOT1\Documents\Dotmark-DMS-Manual\DMS Web\DMS Pharmacy\billNumber.jpg"/>
+                    <pic:cNvPicPr>
+                      <a:picLocks noChangeAspect="1" noChangeArrowheads="1"/>
+                    </pic:cNvPicPr>
+                  </pic:nvPicPr>
+                  <pic:blipFill>
+                    <a:blip r:link="rId28">
+                      <a:extLst>
+                        <a:ext uri="{28A0092B-C50C-407E-A947-70E740481C1C}">
+                          <a14:useLocalDpi xmlns:a14="http://schemas.microsoft.com/office/drawing/2010/main" val="0"/>
+                        </a:ext>
+                      </a:extLst>
+                    </a:blip>
+                    <a:srcRect/>
+                    <a:stretch>
+                      <a:fillRect/>
+                    </a:stretch>
+                  </pic:blipFill>
+                  <pic:spPr bwMode="auto">
+                    <a:xfrm>
+                      <a:off x="0" y="0"/>
+                      <a:ext cx="6583680" cy="2414016"/>
+                    </a:xfrm>
+                    <a:prstGeom prst="rect">
+                      <a:avLst/>
+                    </a:prstGeom>
+                    <a:noFill/>
+                    <a:ln>
+                      <a:noFill/>
+                    </a:ln>
+                  </pic:spPr>
+                </pic:pic>
+              </a:graphicData>
+            </a:graphic>
+          </wp:inline>
+        </w:drawing>
+      </w:r>
+    </w:p>
+    <w:p>
+      <w:pPr>
+        <w:pStyle w:val="NormalWeb"/>
+        <w:divId w:val="1850749560"/>
+        <w:rPr>
+          <w:rFonts w:ascii="Helvetica" w:hAnsi="Helvetica" w:cs="Helvetica"/>
+          <w:color w:val="333333"/>
+          <w:sz w:val="21"/>
+          <w:szCs w:val="21"/>
+        </w:rPr>
+      </w:pPr>
+      <w:r>
+        <w:rPr>
+          <w:rFonts w:ascii="Helvetica" w:hAnsi="Helvetica" w:cs="Helvetica"/>
+          <w:color w:val="333333"/>
+          <w:sz w:val="21"/>
+          <w:szCs w:val="21"/>
+        </w:rPr>
+        <w:t xml:space="preserve">Enter the invoice id and press </w:t>
+      </w:r>
+      <w:r>
+        <w:rPr>
+          <w:rStyle w:val="Strong"/>
+          <w:rFonts w:ascii="Helvetica" w:hAnsi="Helvetica" w:cs="Helvetica"/>
+          <w:color w:val="333333"/>
+          <w:sz w:val="21"/>
+          <w:szCs w:val="21"/>
+        </w:rPr>
+        <w:t xml:space="preserve">Submit </w:t>
+      </w:r>
+      <w:r>
+        <w:rPr>
+          <w:rFonts w:ascii="Helvetica" w:hAnsi="Helvetica" w:cs="Helvetica"/>
+          <w:color w:val="333333"/>
+          <w:sz w:val="21"/>
+          <w:szCs w:val="21"/>
+        </w:rPr>
+        <w:t>to proceed with the refund process for that invoice.</w:t>
+      </w:r>
+    </w:p>
+    <w:p>
+      <w:pPr>
+        <w:pStyle w:val="NormalWeb"/>
+        <w:divId w:val="1850749560"/>
+        <w:rPr>
+          <w:rFonts w:ascii="Helvetica" w:hAnsi="Helvetica" w:cs="Helvetica"/>
+          <w:color w:val="333333"/>
+          <w:sz w:val="21"/>
+          <w:szCs w:val="21"/>
+        </w:rPr>
+      </w:pPr>
+      <w:r>
+        <w:rPr>
+          <w:rFonts w:ascii="Helvetica" w:hAnsi="Helvetica" w:cs="Helvetica"/>
+          <w:color w:val="333333"/>
+          <w:sz w:val="21"/>
+          <w:szCs w:val="21"/>
+        </w:rPr>
+        <w:t xml:space="preserve">Select the </w:t>
+      </w:r>
+      <w:r>
+        <w:rPr>
+          <w:rStyle w:val="Strong"/>
+          <w:rFonts w:ascii="Helvetica" w:hAnsi="Helvetica" w:cs="Helvetica"/>
+          <w:color w:val="333333"/>
+          <w:sz w:val="21"/>
+          <w:szCs w:val="21"/>
+        </w:rPr>
+        <w:t xml:space="preserve">Payment Method </w:t>
+      </w:r>
+      <w:r>
+        <w:rPr>
+          <w:rFonts w:ascii="Helvetica" w:hAnsi="Helvetica" w:cs="Helvetica"/>
+          <w:color w:val="333333"/>
+          <w:sz w:val="21"/>
+          <w:szCs w:val="21"/>
+        </w:rPr>
+        <w:t xml:space="preserve">and press </w:t>
+      </w:r>
+      <w:proofErr w:type="gramStart"/>
+      <w:r>
+        <w:rPr>
+          <w:rStyle w:val="Strong"/>
+          <w:rFonts w:ascii="Helvetica" w:hAnsi="Helvetica" w:cs="Helvetica"/>
+          <w:color w:val="333333"/>
+          <w:sz w:val="21"/>
+          <w:szCs w:val="21"/>
+        </w:rPr>
+        <w:t xml:space="preserve">Refund </w:t>
+      </w:r>
+      <w:r>
+        <w:rPr>
+          <w:rFonts w:ascii="Helvetica" w:hAnsi="Helvetica" w:cs="Helvetica"/>
+          <w:color w:val="333333"/>
+          <w:sz w:val="21"/>
+          <w:szCs w:val="21"/>
+        </w:rPr>
+        <w:t>.</w:t>
+      </w:r>
+      <w:proofErr w:type="gramEnd"/>
+    </w:p>
+    <w:p>
+      <w:pPr>
+        <w:pStyle w:val="NormalWeb"/>
+        <w:divId w:val="1850749560"/>
+        <w:rPr>
+          <w:rFonts w:ascii="Helvetica" w:hAnsi="Helvetica" w:cs="Helvetica"/>
+          <w:color w:val="333333"/>
+          <w:sz w:val="21"/>
+          <w:szCs w:val="21"/>
+        </w:rPr>
+      </w:pPr>
+      <w:r>
+        <w:rPr>
+          <w:rFonts w:ascii="Helvetica" w:hAnsi="Helvetica" w:cs="Helvetica"/>
+          <w:noProof/>
+          <w:color w:val="333333"/>
+          <w:sz w:val="21"/>
+          <w:szCs w:val="21"/>
+        </w:rPr>
+        <w:drawing>
+          <wp:inline distT="0" distB="0" distL="0" distR="0">
+            <wp:extent cx="6583680" cy="1517904"/>
+            <wp:effectExtent l="0" t="0" r="7620" b="6350"/>
+            <wp:docPr id="24" name="Picture 24" descr="C:\Users\DOT1\Documents\Dotmark-DMS-Manual\DMS Web\DMS Pharmacy\refund.jpg"/>
+            <wp:cNvGraphicFramePr>
+              <a:graphicFrameLocks xmlns:a="http://schemas.openxmlformats.org/drawingml/2006/main" noChangeAspect="1"/>
+            </wp:cNvGraphicFramePr>
+            <a:graphic xmlns:a="http://schemas.openxmlformats.org/drawingml/2006/main">
+              <a:graphicData uri="http://schemas.openxmlformats.org/drawingml/2006/picture">
+                <pic:pic xmlns:pic="http://schemas.openxmlformats.org/drawingml/2006/picture">
+                  <pic:nvPicPr>
+                    <pic:cNvPr id="0" name="Picture 24" descr="C:\Users\DOT1\Documents\Dotmark-DMS-Manual\DMS Web\DMS Pharmacy\refund.jpg"/>
+                    <pic:cNvPicPr>
+                      <a:picLocks noChangeAspect="1" noChangeArrowheads="1"/>
+                    </pic:cNvPicPr>
+                  </pic:nvPicPr>
+                  <pic:blipFill>
+                    <a:blip r:link="rId29">
+                      <a:extLst>
+                        <a:ext uri="{28A0092B-C50C-407E-A947-70E740481C1C}">
+                          <a14:useLocalDpi xmlns:a14="http://schemas.microsoft.com/office/drawing/2010/main" val="0"/>
+                        </a:ext>
+                      </a:extLst>
+                    </a:blip>
+                    <a:srcRect/>
+                    <a:stretch>
+                      <a:fillRect/>
+                    </a:stretch>
+                  </pic:blipFill>
+                  <pic:spPr bwMode="auto">
+                    <a:xfrm>
+                      <a:off x="0" y="0"/>
+                      <a:ext cx="6583680" cy="1517904"/>
+                    </a:xfrm>
+                    <a:prstGeom prst="rect">
+                      <a:avLst/>
+                    </a:prstGeom>
+                    <a:noFill/>
+                    <a:ln>
+                      <a:noFill/>
+                    </a:ln>
+                  </pic:spPr>
+                </pic:pic>
+              </a:graphicData>
+            </a:graphic>
+          </wp:inline>
+        </w:drawing>
+      </w:r>
+    </w:p>
+    <w:p>
+      <w:pPr>
+        <w:pStyle w:val="NormalWeb"/>
+        <w:divId w:val="1850749560"/>
+        <w:rPr>
+          <w:rFonts w:ascii="Helvetica" w:hAnsi="Helvetica" w:cs="Helvetica"/>
+          <w:color w:val="333333"/>
+          <w:sz w:val="21"/>
+          <w:szCs w:val="21"/>
+        </w:rPr>
+      </w:pPr>
+      <w:r>
+        <w:rPr>
+          <w:rFonts w:ascii="Helvetica" w:hAnsi="Helvetica" w:cs="Helvetica"/>
+          <w:color w:val="333333"/>
+          <w:sz w:val="21"/>
+          <w:szCs w:val="21"/>
+        </w:rPr>
+        <w:t>Authorized users are only allowed to grant refund. Ask to enter their username and password.</w:t>
+      </w:r>
+    </w:p>
+    <w:p>
+      <w:pPr>
+        <w:pStyle w:val="NormalWeb"/>
+        <w:divId w:val="1850749560"/>
+        <w:rPr>
+          <w:rFonts w:ascii="Helvetica" w:hAnsi="Helvetica" w:cs="Helvetica"/>
+          <w:color w:val="333333"/>
+          <w:sz w:val="21"/>
+          <w:szCs w:val="21"/>
+        </w:rPr>
+      </w:pPr>
+      <w:r>
+        <w:rPr>
+          <w:rFonts w:ascii="Helvetica" w:hAnsi="Helvetica" w:cs="Helvetica"/>
+          <w:noProof/>
+          <w:color w:val="333333"/>
+          <w:sz w:val="21"/>
+          <w:szCs w:val="21"/>
+        </w:rPr>
+        <w:drawing>
+          <wp:inline distT="0" distB="0" distL="0" distR="0">
+            <wp:extent cx="6583680" cy="2130552"/>
+            <wp:effectExtent l="0" t="0" r="7620" b="3175"/>
+            <wp:docPr id="25" name="Picture 25" descr="C:\Users\DOT1\Documents\Dotmark-DMS-Manual\DMS Web\DMS Pharmacy\refundAuth.jpg"/>
+            <wp:cNvGraphicFramePr>
+              <a:graphicFrameLocks xmlns:a="http://schemas.openxmlformats.org/drawingml/2006/main" noChangeAspect="1"/>
+            </wp:cNvGraphicFramePr>
+            <a:graphic xmlns:a="http://schemas.openxmlformats.org/drawingml/2006/main">
+              <a:graphicData uri="http://schemas.openxmlformats.org/drawingml/2006/picture">
+                <pic:pic xmlns:pic="http://schemas.openxmlformats.org/drawingml/2006/picture">
+                  <pic:nvPicPr>
+                    <pic:cNvPr id="0" name="Picture 25" descr="C:\Users\DOT1\Documents\Dotmark-DMS-Manual\DMS Web\DMS Pharmacy\refundAuth.jpg"/>
+                    <pic:cNvPicPr>
+                      <a:picLocks noChangeAspect="1" noChangeArrowheads="1"/>
+                    </pic:cNvPicPr>
+                  </pic:nvPicPr>
+                  <pic:blipFill>
+                    <a:blip r:link="rId30">
+                      <a:extLst>
+                        <a:ext uri="{28A0092B-C50C-407E-A947-70E740481C1C}">
+                          <a14:useLocalDpi xmlns:a14="http://schemas.microsoft.com/office/drawing/2010/main" val="0"/>
+                        </a:ext>
+                      </a:extLst>
+                    </a:blip>
+                    <a:srcRect/>
+                    <a:stretch>
+                      <a:fillRect/>
+                    </a:stretch>
+                  </pic:blipFill>
+                  <pic:spPr bwMode="auto">
+                    <a:xfrm>
+                      <a:off x="0" y="0"/>
+                      <a:ext cx="6583680" cy="2130552"/>
+                    </a:xfrm>
+                    <a:prstGeom prst="rect">
+                      <a:avLst/>
+                    </a:prstGeom>
+                    <a:noFill/>
+                    <a:ln>
+                      <a:noFill/>
+                    </a:ln>
+                  </pic:spPr>
+                </pic:pic>
+              </a:graphicData>
+            </a:graphic>
+          </wp:inline>
+        </w:drawing>
+      </w:r>
+    </w:p>
+    <w:p>
+      <w:pPr>
+        <w:pStyle w:val="NormalWeb"/>
+        <w:divId w:val="1850749560"/>
+        <w:rPr>
+          <w:rFonts w:ascii="Helvetica" w:hAnsi="Helvetica" w:cs="Helvetica"/>
+          <w:color w:val="333333"/>
+          <w:sz w:val="21"/>
+          <w:szCs w:val="21"/>
+        </w:rPr>
+      </w:pPr>
+      <w:r>
+        <w:rPr>
+          <w:rFonts w:ascii="Helvetica" w:hAnsi="Helvetica" w:cs="Helvetica"/>
+          <w:color w:val="333333"/>
+          <w:sz w:val="21"/>
+          <w:szCs w:val="21"/>
+        </w:rPr>
+        <w:t>Enter the quantity that is to be refunded and press save</w:t>
+      </w:r>
+      <w:r>
+        <w:rPr>
+          <w:rFonts w:ascii="Helvetica" w:hAnsi="Helvetica" w:cs="Helvetica"/>
+          <w:color w:val="333333"/>
+          <w:sz w:val="21"/>
+          <w:szCs w:val="21"/>
+        </w:rPr>
+        <w:t xml:space="preserve"> to create a new invoice for that transaction.</w:t>
+      </w:r>
+    </w:p>
+    <w:p>
+      <w:pPr>
+        <w:pStyle w:val="NormalWeb"/>
+        <w:divId w:val="1850749560"/>
+        <w:rPr>
+          <w:rFonts w:ascii="Helvetica" w:hAnsi="Helvetica" w:cs="Helvetica"/>
+          <w:color w:val="333333"/>
+          <w:sz w:val="21"/>
+          <w:szCs w:val="21"/>
+        </w:rPr>
+      </w:pPr>
+      <w:r>
+        <w:rPr>
+          <w:rFonts w:ascii="Helvetica" w:hAnsi="Helvetica" w:cs="Helvetica"/>
+          <w:noProof/>
+          <w:color w:val="333333"/>
+          <w:sz w:val="21"/>
+          <w:szCs w:val="21"/>
+        </w:rPr>
+        <w:lastRenderedPageBreak/>
+        <w:drawing>
+          <wp:inline distT="0" distB="0" distL="0" distR="0">
+            <wp:extent cx="6583680" cy="3877056"/>
+            <wp:effectExtent l="0" t="0" r="7620" b="9525"/>
+            <wp:docPr id="26" name="Picture 26" descr="C:\Users\DOT1\Documents\Dotmark-DMS-Manual\DMS Web\DMS Pharmacy\refundQuantity.jpg"/>
+            <wp:cNvGraphicFramePr>
+              <a:graphicFrameLocks xmlns:a="http://schemas.openxmlformats.org/drawingml/2006/main" noChangeAspect="1"/>
+            </wp:cNvGraphicFramePr>
+            <a:graphic xmlns:a="http://schemas.openxmlformats.org/drawingml/2006/main">
+              <a:graphicData uri="http://schemas.openxmlformats.org/drawingml/2006/picture">
+                <pic:pic xmlns:pic="http://schemas.openxmlformats.org/drawingml/2006/picture">
+                  <pic:nvPicPr>
+                    <pic:cNvPr id="0" name="Picture 26" descr="C:\Users\DOT1\Documents\Dotmark-DMS-Manual\DMS Web\DMS Pharmacy\refundQuantity.jpg"/>
+                    <pic:cNvPicPr>
+                      <a:picLocks noChangeAspect="1" noChangeArrowheads="1"/>
+                    </pic:cNvPicPr>
+                  </pic:nvPicPr>
+                  <pic:blipFill>
+                    <a:blip r:link="rId31">
+                      <a:extLst>
+                        <a:ext uri="{28A0092B-C50C-407E-A947-70E740481C1C}">
+                          <a14:useLocalDpi xmlns:a14="http://schemas.microsoft.com/office/drawing/2010/main" val="0"/>
+                        </a:ext>
+                      </a:extLst>
+                    </a:blip>
+                    <a:srcRect/>
+                    <a:stretch>
+                      <a:fillRect/>
+                    </a:stretch>
+                  </pic:blipFill>
+                  <pic:spPr bwMode="auto">
+                    <a:xfrm>
+                      <a:off x="0" y="0"/>
+                      <a:ext cx="6583680" cy="3877056"/>
+                    </a:xfrm>
+                    <a:prstGeom prst="rect">
+                      <a:avLst/>
+                    </a:prstGeom>
+                    <a:noFill/>
+                    <a:ln>
+                      <a:noFill/>
+                    </a:ln>
+                  </pic:spPr>
+                </pic:pic>
+              </a:graphicData>
+            </a:graphic>
+          </wp:inline>
+        </w:drawing>
+      </w:r>
+    </w:p>
+    <w:p>
+      <w:pPr>
+        <w:pStyle w:val="NormalWeb"/>
+        <w:divId w:val="1882017226"/>
+        <w:rPr>
+          <w:rFonts w:ascii="Helvetica" w:hAnsi="Helvetica" w:cs="Helvetica"/>
+          <w:color w:val="777777"/>
+          <w:sz w:val="21"/>
+          <w:szCs w:val="21"/>
+        </w:rPr>
+      </w:pPr>
+      <w:r>
+        <w:rPr>
+          <w:rStyle w:val="Strong"/>
+          <w:rFonts w:ascii="Helvetica" w:hAnsi="Helvetica" w:cs="Helvetica"/>
+          <w:color w:val="777777"/>
+          <w:sz w:val="21"/>
+          <w:szCs w:val="21"/>
+        </w:rPr>
+        <w:t xml:space="preserve">NOTE: </w:t>
+      </w:r>
+      <w:r>
+        <w:rPr>
+          <w:rFonts w:ascii="Helvetica" w:hAnsi="Helvetica" w:cs="Helvetica"/>
+          <w:color w:val="777777"/>
+          <w:sz w:val="21"/>
+          <w:szCs w:val="21"/>
+        </w:rPr>
+        <w:t>Please note that the old invoice of the patient will be discarded and new invoice with new id will be generated. In other words, the original invoice of the patient will be modified according to</w:t>
+      </w:r>
+      <w:r>
+        <w:rPr>
+          <w:rFonts w:ascii="Helvetica" w:hAnsi="Helvetica" w:cs="Helvetica"/>
+          <w:color w:val="777777"/>
+          <w:sz w:val="21"/>
+          <w:szCs w:val="21"/>
+        </w:rPr>
+        <w:t xml:space="preserve"> the quantities and items he/she wants to return. Then, this modified invoice will be stored with a new id attached to it. The original will be discarded and the modified invoice will now be the original invoice.</w:t>
+      </w:r>
+    </w:p>
+    <w:p>
+      <w:pPr>
+        <w:pStyle w:val="Heading3"/>
+        <w:divId w:val="1850749560"/>
+      </w:pPr>
+      <w:bookmarkStart w:id="10" w:name="_Toc509397981"/>
+      <w:r>
+        <w:t>Dispense</w:t>
+      </w:r>
+      <w:bookmarkEnd w:id="10"/>
+    </w:p>
+    <w:p>
+      <w:pPr>
+        <w:pStyle w:val="NormalWeb"/>
+        <w:divId w:val="1850749560"/>
+        <w:rPr>
+          <w:rFonts w:ascii="Helvetica" w:hAnsi="Helvetica" w:cs="Helvetica"/>
+          <w:color w:val="333333"/>
+          <w:sz w:val="21"/>
+          <w:szCs w:val="21"/>
+        </w:rPr>
+      </w:pPr>
+      <w:r>
+        <w:rPr>
+          <w:rFonts w:ascii="Helvetica" w:hAnsi="Helvetica" w:cs="Helvetica"/>
+          <w:color w:val="333333"/>
+          <w:sz w:val="21"/>
+          <w:szCs w:val="21"/>
+        </w:rPr>
+        <w:t>This section is used for third par</w:t>
+      </w:r>
+      <w:r>
+        <w:rPr>
+          <w:rFonts w:ascii="Helvetica" w:hAnsi="Helvetica" w:cs="Helvetica"/>
+          <w:color w:val="333333"/>
+          <w:sz w:val="21"/>
+          <w:szCs w:val="21"/>
+        </w:rPr>
+        <w:t>ty patients who may visit the pharmacy to buy their required medication. This section should not be used for I.P.D or O.P.D patients.</w:t>
+      </w:r>
+    </w:p>
+    <w:p>
+      <w:pPr>
+        <w:pStyle w:val="Heading3"/>
+        <w:divId w:val="1850749560"/>
+      </w:pPr>
+      <w:bookmarkStart w:id="11" w:name="_Toc509397982"/>
+      <w:r>
+        <w:t>IPD Patient</w:t>
+      </w:r>
+      <w:bookmarkEnd w:id="11"/>
+    </w:p>
+    <w:p>
+      <w:pPr>
+        <w:pStyle w:val="NormalWeb"/>
+        <w:divId w:val="1850749560"/>
+        <w:rPr>
+          <w:rFonts w:ascii="Helvetica" w:hAnsi="Helvetica" w:cs="Helvetica"/>
+          <w:color w:val="333333"/>
+          <w:sz w:val="21"/>
+          <w:szCs w:val="21"/>
+        </w:rPr>
+      </w:pPr>
+      <w:r>
+        <w:rPr>
+          <w:rFonts w:ascii="Helvetica" w:hAnsi="Helvetica" w:cs="Helvetica"/>
+          <w:color w:val="333333"/>
+          <w:sz w:val="21"/>
+          <w:szCs w:val="21"/>
+        </w:rPr>
+        <w:t xml:space="preserve">This will show the user the list of all the patient prescriptions assigned by the </w:t>
+      </w:r>
+      <w:proofErr w:type="spellStart"/>
+      <w:r>
+        <w:rPr>
+          <w:rStyle w:val="Strong"/>
+          <w:rFonts w:ascii="Helvetica" w:hAnsi="Helvetica" w:cs="Helvetica"/>
+          <w:color w:val="333333"/>
+          <w:sz w:val="21"/>
+          <w:szCs w:val="21"/>
+        </w:rPr>
+        <w:t>Cardex</w:t>
+      </w:r>
+      <w:proofErr w:type="spellEnd"/>
+      <w:r>
+        <w:rPr>
+          <w:rStyle w:val="Strong"/>
+          <w:rFonts w:ascii="Helvetica" w:hAnsi="Helvetica" w:cs="Helvetica"/>
+          <w:color w:val="333333"/>
+          <w:sz w:val="21"/>
+          <w:szCs w:val="21"/>
+        </w:rPr>
+        <w:t xml:space="preserve"> department</w:t>
+      </w:r>
+      <w:r>
+        <w:rPr>
+          <w:rFonts w:ascii="Helvetica" w:hAnsi="Helvetica" w:cs="Helvetica"/>
+          <w:color w:val="333333"/>
+          <w:sz w:val="21"/>
+          <w:szCs w:val="21"/>
+        </w:rPr>
+        <w:t>. Select th</w:t>
+      </w:r>
+      <w:r>
+        <w:rPr>
+          <w:rFonts w:ascii="Helvetica" w:hAnsi="Helvetica" w:cs="Helvetica"/>
+          <w:color w:val="333333"/>
+          <w:sz w:val="21"/>
+          <w:szCs w:val="21"/>
+        </w:rPr>
+        <w:t xml:space="preserve">e required patient and follow the same steps for the payment discussed in </w:t>
+      </w:r>
+      <w:r>
+        <w:rPr>
+          <w:rStyle w:val="Strong"/>
+          <w:rFonts w:ascii="Helvetica" w:hAnsi="Helvetica" w:cs="Helvetica"/>
+          <w:color w:val="333333"/>
+          <w:sz w:val="21"/>
+          <w:szCs w:val="21"/>
+        </w:rPr>
+        <w:t>Search an Existing Patient/Payments</w:t>
+      </w:r>
+      <w:r>
+        <w:rPr>
+          <w:rFonts w:ascii="Helvetica" w:hAnsi="Helvetica" w:cs="Helvetica"/>
+          <w:color w:val="333333"/>
+          <w:sz w:val="21"/>
+          <w:szCs w:val="21"/>
+        </w:rPr>
+        <w:t>.</w:t>
+      </w:r>
+    </w:p>
+    <w:p>
+      <w:pPr>
+        <w:spacing w:after="240"/>
+        <w:rPr>
+          <w:rFonts w:ascii="Helvetica" w:eastAsia="Times New Roman" w:hAnsi="Helvetica" w:cs="Helvetica"/>
+          <w:color w:val="333333"/>
+          <w:sz w:val="21"/>
+          <w:szCs w:val="21"/>
+        </w:rPr>
+      </w:pPr>
+    </w:p>
+    <w:p>
+      <w:pPr>
+        <w:rPr>
+          <w:rStyle w:val="Strong"/>
+          <w:rFonts w:ascii="Helvetica" w:eastAsia="Times New Roman" w:hAnsi="Helvetica" w:cs="Helvetica"/>
+          <w:color w:val="333333"/>
+          <w:sz w:val="21"/>
+          <w:szCs w:val="21"/>
+        </w:rPr>
+      </w:pPr>
+      <w:r>
+        <w:rPr>
+          <w:rStyle w:val="Strong"/>
+          <w:rFonts w:ascii="Helvetica" w:eastAsia="Times New Roman" w:hAnsi="Helvetica" w:cs="Helvetica"/>
+          <w:color w:val="333333"/>
+          <w:sz w:val="21"/>
+          <w:szCs w:val="21"/>
+        </w:rPr>
+        <w:br w:type="page"/>
+      </w:r>
+    </w:p>
+    <w:p>
+      <w:pPr>
+        <w:pStyle w:val="Heading1"/>
+        <w:divId w:val="1105268783"/>
+      </w:pPr>
+      <w:hyperlink w:anchor="content" w:history="1">
+        <w:bookmarkStart w:id="12" w:name="_Toc509397983"/>
+        <w:r>
+          <w:rPr>
+            <w:rStyle w:val="Hyperlink"/>
+            <w:color w:val="000000"/>
+          </w:rPr>
+          <w:t>Patient/Client</w:t>
+        </w:r>
+        <w:bookmarkEnd w:id="12"/>
+      </w:hyperlink>
+    </w:p>
+    <w:p>
+      <w:pPr>
         <w:numPr>
           <w:ilvl w:val="1"/>
           <w:numId w:val="2"/>
         </w:numPr>
         <w:spacing w:before="100" w:beforeAutospacing="1" w:after="100" w:afterAutospacing="1"/>
         <w:ind w:left="0"/>
-        <w:divId w:val="824972254"/>
+        <w:divId w:val="1105268783"/>
+        <w:rPr>
+          <w:rFonts w:ascii="Helvetica" w:eastAsia="Times New Roman" w:hAnsi="Helvetica" w:cs="Helvetica"/>
+          <w:color w:val="333333"/>
+          <w:sz w:val="21"/>
+          <w:szCs w:val="21"/>
+        </w:rPr>
+      </w:pPr>
+      <w:r>
+        <w:rPr>
+          <w:rFonts w:ascii="Helvetica" w:eastAsia="Times New Roman" w:hAnsi="Helvetica" w:cs="Helvetica"/>
+          <w:color w:val="333333"/>
+          <w:sz w:val="21"/>
+          <w:szCs w:val="21"/>
+        </w:rPr>
+        <w:t xml:space="preserve">Patient: This will show list of all patients. Please note that to view patient's details page, use </w:t>
+      </w:r>
+      <w:r>
+        <w:rPr>
+          <w:rStyle w:val="Strong"/>
+          <w:rFonts w:ascii="Helvetica" w:eastAsia="Times New Roman" w:hAnsi="Helvetica" w:cs="Helvetica"/>
+          <w:color w:val="333333"/>
+          <w:sz w:val="21"/>
+          <w:szCs w:val="21"/>
+        </w:rPr>
+        <w:t>Search Bar</w:t>
+      </w:r>
+      <w:r>
+        <w:rPr>
+          <w:rFonts w:ascii="Helvetica" w:eastAsia="Times New Roman" w:hAnsi="Helvetica" w:cs="Helvetica"/>
+          <w:color w:val="333333"/>
+          <w:sz w:val="21"/>
+          <w:szCs w:val="21"/>
+        </w:rPr>
+        <w:t>.</w:t>
+      </w:r>
+    </w:p>
+    <w:p>
+      <w:pPr>
+        <w:numPr>
+          <w:ilvl w:val="1"/>
+          <w:numId w:val="2"/>
+        </w:numPr>
+        <w:spacing w:before="100" w:beforeAutospacing="1" w:after="100" w:afterAutospacing="1"/>
+        <w:ind w:left="0"/>
+        <w:divId w:val="1105268783"/>
+        <w:rPr>
+          <w:rFonts w:ascii="Helvetica" w:eastAsia="Times New Roman" w:hAnsi="Helvetica" w:cs="Helvetica"/>
+          <w:color w:val="333333"/>
+          <w:sz w:val="21"/>
+          <w:szCs w:val="21"/>
+        </w:rPr>
+      </w:pPr>
+      <w:r>
+        <w:rPr>
+          <w:rFonts w:ascii="Helvetica" w:eastAsia="Times New Roman" w:hAnsi="Helvetica" w:cs="Helvetica"/>
+          <w:color w:val="333333"/>
+          <w:sz w:val="21"/>
+          <w:szCs w:val="21"/>
+        </w:rPr>
+        <w:t>Patient Education: Search any information on the web from here.</w:t>
+      </w:r>
+    </w:p>
+    <w:p>
+      <w:pPr>
+        <w:pStyle w:val="NormalWeb"/>
+        <w:divId w:val="1105268783"/>
+        <w:rPr>
+          <w:rFonts w:ascii="Helvetica" w:hAnsi="Helvetica" w:cs="Helvetica"/>
+          <w:color w:val="333333"/>
+          <w:sz w:val="21"/>
+          <w:szCs w:val="21"/>
+        </w:rPr>
+      </w:pPr>
+      <w:r>
+        <w:rPr>
+          <w:rFonts w:ascii="Helvetica" w:hAnsi="Helvetica" w:cs="Helvetica"/>
+          <w:noProof/>
+          <w:color w:val="333333"/>
+          <w:sz w:val="21"/>
+          <w:szCs w:val="21"/>
+        </w:rPr>
+        <w:drawing>
+          <wp:inline distT="0" distB="0" distL="0" distR="0">
+            <wp:extent cx="6583680" cy="1371600"/>
+            <wp:effectExtent l="0" t="0" r="7620" b="0"/>
+            <wp:docPr id="27" name="Picture 27" descr="C:\Users\DOT1\Documents\Dotmark-DMS-Manual\DMS Web\DMS Pharmacy\patientEducation.jpg"/>
+            <wp:cNvGraphicFramePr>
+              <a:graphicFrameLocks xmlns:a="http://schemas.openxmlformats.org/drawingml/2006/main" noChangeAspect="1"/>
+            </wp:cNvGraphicFramePr>
+            <a:graphic xmlns:a="http://schemas.openxmlformats.org/drawingml/2006/main">
+              <a:graphicData uri="http://schemas.openxmlformats.org/drawingml/2006/picture">
+                <pic:pic xmlns:pic="http://schemas.openxmlformats.org/drawingml/2006/picture">
+                  <pic:nvPicPr>
+                    <pic:cNvPr id="0" name="Picture 27" descr="C:\Users\DOT1\Documents\Dotmark-DMS-Manual\DMS Web\DMS Pharmacy\patientEducation.jpg"/>
+                    <pic:cNvPicPr>
+                      <a:picLocks noChangeAspect="1" noChangeArrowheads="1"/>
+                    </pic:cNvPicPr>
+                  </pic:nvPicPr>
+                  <pic:blipFill>
+                    <a:blip r:link="rId32">
+                      <a:extLst>
+                        <a:ext uri="{28A0092B-C50C-407E-A947-70E740481C1C}">
+                          <a14:useLocalDpi xmlns:a14="http://schemas.microsoft.com/office/drawing/2010/main" val="0"/>
+                        </a:ext>
+                      </a:extLst>
+                    </a:blip>
+                    <a:srcRect/>
+                    <a:stretch>
+                      <a:fillRect/>
+                    </a:stretch>
+                  </pic:blipFill>
+                  <pic:spPr bwMode="auto">
+                    <a:xfrm>
+                      <a:off x="0" y="0"/>
+                      <a:ext cx="6583680" cy="1371600"/>
+                    </a:xfrm>
+                    <a:prstGeom prst="rect">
+                      <a:avLst/>
+                    </a:prstGeom>
+                    <a:noFill/>
+                    <a:ln>
+                      <a:noFill/>
+                    </a:ln>
+                  </pic:spPr>
+                </pic:pic>
+              </a:graphicData>
+            </a:graphic>
+          </wp:inline>
+        </w:drawing>
+      </w:r>
+    </w:p>
+    <w:p>
+      <w:pPr>
+        <w:numPr>
+          <w:ilvl w:val="1"/>
+          <w:numId w:val="2"/>
+        </w:numPr>
+        <w:spacing w:before="100" w:beforeAutospacing="1" w:after="100" w:afterAutospacing="1"/>
+        <w:ind w:left="0"/>
+        <w:divId w:val="1105268783"/>
         <w:rPr>
           <w:rFonts w:ascii="Helvetica" w:eastAsia="Times New Roman" w:hAnsi="Helvetica" w:cs="Helvetica"/>
           <w:color w:val="333333"/>
@@ -4816,7 +5030,7 @@
     <w:p>
       <w:pPr>
         <w:pStyle w:val="NormalWeb"/>
-        <w:divId w:val="824972254"/>
+        <w:divId w:val="1105268783"/>
         <w:rPr>
           <w:rFonts w:ascii="Helvetica" w:hAnsi="Helvetica" w:cs="Helvetica"/>
           <w:color w:val="333333"/>
@@ -4888,10 +5102,10 @@
     <w:p>
       <w:pPr>
         <w:pStyle w:val="Heading1"/>
-        <w:divId w:val="826243219"/>
+        <w:divId w:val="1815021751"/>
       </w:pPr>
       <w:hyperlink w:anchor="content" w:history="1">
-        <w:bookmarkStart w:id="13" w:name="_Toc509232421"/>
+        <w:bookmarkStart w:id="13" w:name="_Toc509397984"/>
         <w:r>
           <w:rPr>
             <w:rStyle w:val="Hyperlink"/>
@@ -4905,7 +5119,7 @@
     <w:p>
       <w:pPr>
         <w:pStyle w:val="Heading6"/>
-        <w:divId w:val="826243219"/>
+        <w:divId w:val="1815021751"/>
         <w:rPr>
           <w:rFonts w:ascii="Helvetica" w:eastAsia="Times New Roman" w:hAnsi="Helvetica" w:cs="Helvetica"/>
         </w:rPr>
@@ -4925,25 +5139,34 @@
     </w:p>
     <w:p>
       <w:pPr>
-        <w:pStyle w:val="Heading3"/>
-        <w:divId w:val="826243219"/>
-        <w:rPr>
-          <w:rFonts w:eastAsia="Times New Roman"/>
-        </w:rPr>
-      </w:pPr>
-      <w:bookmarkStart w:id="14" w:name="_Toc509232422"/>
-      <w:r>
-        <w:rPr>
-          <w:rFonts w:eastAsia="Times New Roman"/>
+        <w:numPr>
+          <w:ilvl w:val="1"/>
+          <w:numId w:val="2"/>
+        </w:numPr>
+        <w:spacing w:before="100" w:beforeAutospacing="1" w:after="100" w:afterAutospacing="1"/>
+        <w:ind w:left="0"/>
+        <w:divId w:val="1815021751"/>
+        <w:rPr>
+          <w:rFonts w:ascii="Helvetica" w:eastAsia="Times New Roman" w:hAnsi="Helvetica" w:cs="Helvetica"/>
+          <w:color w:val="333333"/>
+          <w:sz w:val="21"/>
+          <w:szCs w:val="21"/>
+        </w:rPr>
+      </w:pPr>
+      <w:r>
+        <w:rPr>
+          <w:rFonts w:ascii="Helvetica" w:eastAsia="Times New Roman" w:hAnsi="Helvetica" w:cs="Helvetica"/>
+          <w:color w:val="333333"/>
+          <w:sz w:val="21"/>
+          <w:szCs w:val="21"/>
         </w:rPr>
         <w:t>Management</w:t>
       </w:r>
-      <w:bookmarkEnd w:id="14"/>
     </w:p>
     <w:p>
       <w:pPr>
         <w:pStyle w:val="NormalWeb"/>
-        <w:divId w:val="826243219"/>
+        <w:divId w:val="1815021751"/>
         <w:rPr>
           <w:rFonts w:ascii="Helvetica" w:hAnsi="Helvetica" w:cs="Helvetica"/>
           <w:color w:val="333333"/>
@@ -4964,7 +5187,7 @@
     <w:p>
       <w:pPr>
         <w:pStyle w:val="NormalWeb"/>
-        <w:divId w:val="826243219"/>
+        <w:divId w:val="1815021751"/>
         <w:rPr>
           <w:rFonts w:ascii="Helvetica" w:hAnsi="Helvetica" w:cs="Helvetica"/>
           <w:color w:val="333333"/>
@@ -5004,7 +5227,7 @@
     <w:p>
       <w:pPr>
         <w:pStyle w:val="NormalWeb"/>
-        <w:divId w:val="826243219"/>
+        <w:divId w:val="1815021751"/>
         <w:rPr>
           <w:rFonts w:ascii="Helvetica" w:hAnsi="Helvetica" w:cs="Helvetica"/>
           <w:color w:val="333333"/>
@@ -5024,7 +5247,7 @@
           <wp:inline distT="0" distB="0" distL="0" distR="0">
             <wp:extent cx="6583680" cy="2075688"/>
             <wp:effectExtent l="0" t="0" r="7620" b="1270"/>
-            <wp:docPr id="23" name="Picture 23" descr="C:\Users\DOT1\Documents\Dotmark-DMS-Manual\Web\DMS Pharmacy\management.png"/>
+            <wp:docPr id="28" name="Picture 28" descr="C:\Users\DOT1\Documents\Dotmark-DMS-Manual\DMS Web\DMS Pharmacy\management.png"/>
             <wp:cNvGraphicFramePr>
               <a:graphicFrameLocks xmlns:a="http://schemas.openxmlformats.org/drawingml/2006/main" noChangeAspect="1"/>
             </wp:cNvGraphicFramePr>
@@ -5032,13 +5255,13 @@
               <a:graphicData uri="http://schemas.openxmlformats.org/drawingml/2006/picture">
                 <pic:pic xmlns:pic="http://schemas.openxmlformats.org/drawingml/2006/picture">
                   <pic:nvPicPr>
-                    <pic:cNvPr id="0" name="Picture 23" descr="C:\Users\DOT1\Documents\Dotmark-DMS-Manual\Web\DMS Pharmacy\management.png"/>
+                    <pic:cNvPr id="0" name="Picture 28" descr="C:\Users\DOT1\Documents\Dotmark-DMS-Manual\DMS Web\DMS Pharmacy\management.png"/>
                     <pic:cNvPicPr>
                       <a:picLocks noChangeAspect="1" noChangeArrowheads="1"/>
                     </pic:cNvPicPr>
                   </pic:nvPicPr>
                   <pic:blipFill>
-                    <a:blip r:link="rId28">
+                    <a:blip r:link="rId33">
                       <a:extLst>
                         <a:ext uri="{28A0092B-C50C-407E-A947-70E740481C1C}">
                           <a14:useLocalDpi xmlns:a14="http://schemas.microsoft.com/office/drawing/2010/main" val="0"/>
@@ -5073,7 +5296,7 @@
     <w:p>
       <w:pPr>
         <w:pStyle w:val="NormalWeb"/>
-        <w:divId w:val="826243219"/>
+        <w:divId w:val="1815021751"/>
         <w:rPr>
           <w:rFonts w:ascii="Helvetica" w:hAnsi="Helvetica" w:cs="Helvetica"/>
           <w:color w:val="333333"/>
@@ -5151,7 +5374,7 @@
     <w:p>
       <w:pPr>
         <w:pStyle w:val="NormalWeb"/>
-        <w:divId w:val="826243219"/>
+        <w:divId w:val="1815021751"/>
         <w:rPr>
           <w:rFonts w:ascii="Helvetica" w:hAnsi="Helvetica" w:cs="Helvetica"/>
           <w:color w:val="333333"/>
@@ -5169,9 +5392,9 @@
         </w:rPr>
         <w:drawing>
           <wp:inline distT="0" distB="0" distL="0" distR="0">
-            <wp:extent cx="5691085" cy="3190875"/>
-            <wp:effectExtent l="0" t="0" r="5080" b="0"/>
-            <wp:docPr id="24" name="Picture 24" descr="C:\Users\DOT1\Documents\Dotmark-DMS-Manual\Web\DMS Pharmacy\destroyDrug.jpg"/>
+            <wp:extent cx="5572125" cy="3124177"/>
+            <wp:effectExtent l="0" t="0" r="0" b="635"/>
+            <wp:docPr id="29" name="Picture 29" descr="C:\Users\DOT1\Documents\Dotmark-DMS-Manual\DMS Web\DMS Pharmacy\destroyDrug.jpg"/>
             <wp:cNvGraphicFramePr>
               <a:graphicFrameLocks xmlns:a="http://schemas.openxmlformats.org/drawingml/2006/main" noChangeAspect="1"/>
             </wp:cNvGraphicFramePr>
@@ -5179,648 +5402,7 @@
               <a:graphicData uri="http://schemas.openxmlformats.org/drawingml/2006/picture">
                 <pic:pic xmlns:pic="http://schemas.openxmlformats.org/drawingml/2006/picture">
                   <pic:nvPicPr>
-                    <pic:cNvPr id="0" name="Picture 24" descr="C:\Users\DOT1\Documents\Dotmark-DMS-Manual\Web\DMS Pharmacy\destroyDrug.jpg"/>
-                    <pic:cNvPicPr>
-                      <a:picLocks noChangeAspect="1" noChangeArrowheads="1"/>
-                    </pic:cNvPicPr>
-                  </pic:nvPicPr>
-                  <pic:blipFill>
-                    <a:blip r:link="rId29">
-                      <a:extLst>
-                        <a:ext uri="{28A0092B-C50C-407E-A947-70E740481C1C}">
-                          <a14:useLocalDpi xmlns:a14="http://schemas.microsoft.com/office/drawing/2010/main" val="0"/>
-                        </a:ext>
-                      </a:extLst>
-                    </a:blip>
-                    <a:srcRect/>
-                    <a:stretch>
-                      <a:fillRect/>
-                    </a:stretch>
-                  </pic:blipFill>
-                  <pic:spPr bwMode="auto">
-                    <a:xfrm>
-                      <a:off x="0" y="0"/>
-                      <a:ext cx="5706336" cy="3199426"/>
-                    </a:xfrm>
-                    <a:prstGeom prst="rect">
-                      <a:avLst/>
-                    </a:prstGeom>
-                    <a:noFill/>
-                    <a:ln>
-                      <a:noFill/>
-                    </a:ln>
-                  </pic:spPr>
-                </pic:pic>
-              </a:graphicData>
-            </a:graphic>
-          </wp:inline>
-        </w:drawing>
-      </w:r>
-    </w:p>
-    <w:p>
-      <w:pPr>
-        <w:pStyle w:val="NormalWeb"/>
-        <w:divId w:val="826243219"/>
-        <w:rPr>
-          <w:rFonts w:ascii="Helvetica" w:hAnsi="Helvetica" w:cs="Helvetica"/>
-          <w:color w:val="333333"/>
-          <w:sz w:val="21"/>
-          <w:szCs w:val="21"/>
-        </w:rPr>
-      </w:pPr>
-      <w:r>
-        <w:rPr>
-          <w:rFonts w:ascii="Helvetica" w:hAnsi="Helvetica" w:cs="Helvetica"/>
-          <w:color w:val="333333"/>
-          <w:sz w:val="21"/>
-          <w:szCs w:val="21"/>
-        </w:rPr>
-        <w:lastRenderedPageBreak/>
-        <w:t xml:space="preserve">Click on </w:t>
-      </w:r>
-      <w:r>
-        <w:rPr>
-          <w:rStyle w:val="Strong"/>
-          <w:rFonts w:ascii="Helvetica" w:hAnsi="Helvetica" w:cs="Helvetica"/>
-          <w:color w:val="333333"/>
-          <w:sz w:val="21"/>
-          <w:szCs w:val="21"/>
-        </w:rPr>
-        <w:t xml:space="preserve">Add Drug </w:t>
-      </w:r>
-      <w:r>
-        <w:rPr>
-          <w:rFonts w:ascii="Helvetica" w:hAnsi="Helvetica" w:cs="Helvetica"/>
-          <w:color w:val="333333"/>
-          <w:sz w:val="21"/>
-          <w:szCs w:val="21"/>
-        </w:rPr>
-        <w:t>is used to add n</w:t>
-      </w:r>
-      <w:r>
-        <w:rPr>
-          <w:rFonts w:ascii="Helvetica" w:hAnsi="Helvetica" w:cs="Helvetica"/>
-          <w:color w:val="333333"/>
-          <w:sz w:val="21"/>
-          <w:szCs w:val="21"/>
-        </w:rPr>
-        <w:t>ew drug in the list of items. This will navigate to a drug details form. Fill up the form correctly with all the necessary details and press save to create a new entry on the system.</w:t>
-      </w:r>
-    </w:p>
-    <w:p>
-      <w:pPr>
-        <w:pStyle w:val="NormalWeb"/>
-        <w:divId w:val="826243219"/>
-        <w:rPr>
-          <w:rFonts w:ascii="Helvetica" w:hAnsi="Helvetica" w:cs="Helvetica"/>
-          <w:color w:val="333333"/>
-          <w:sz w:val="21"/>
-          <w:szCs w:val="21"/>
-        </w:rPr>
-      </w:pPr>
-      <w:r>
-        <w:rPr>
-          <w:rFonts w:ascii="Helvetica" w:hAnsi="Helvetica" w:cs="Helvetica"/>
-          <w:noProof/>
-          <w:color w:val="333333"/>
-          <w:sz w:val="21"/>
-          <w:szCs w:val="21"/>
-        </w:rPr>
-        <w:drawing>
-          <wp:inline distT="0" distB="0" distL="0" distR="0">
-            <wp:extent cx="6583680" cy="3358772"/>
-            <wp:effectExtent l="0" t="0" r="7620" b="0"/>
-            <wp:docPr id="25" name="Picture 25" descr="C:\Users\DOT1\Documents\Dotmark-DMS-Manual\Web\DMS Pharmacy\addDrug.jpg"/>
-            <wp:cNvGraphicFramePr>
-              <a:graphicFrameLocks xmlns:a="http://schemas.openxmlformats.org/drawingml/2006/main" noChangeAspect="1"/>
-            </wp:cNvGraphicFramePr>
-            <a:graphic xmlns:a="http://schemas.openxmlformats.org/drawingml/2006/main">
-              <a:graphicData uri="http://schemas.openxmlformats.org/drawingml/2006/picture">
-                <pic:pic xmlns:pic="http://schemas.openxmlformats.org/drawingml/2006/picture">
-                  <pic:nvPicPr>
-                    <pic:cNvPr id="0" name="Picture 25" descr="C:\Users\DOT1\Documents\Dotmark-DMS-Manual\Web\DMS Pharmacy\addDrug.jpg"/>
-                    <pic:cNvPicPr>
-                      <a:picLocks noChangeAspect="1" noChangeArrowheads="1"/>
-                    </pic:cNvPicPr>
-                  </pic:nvPicPr>
-                  <pic:blipFill>
-                    <a:blip r:link="rId30">
-                      <a:extLst>
-                        <a:ext uri="{28A0092B-C50C-407E-A947-70E740481C1C}">
-                          <a14:useLocalDpi xmlns:a14="http://schemas.microsoft.com/office/drawing/2010/main" val="0"/>
-                        </a:ext>
-                      </a:extLst>
-                    </a:blip>
-                    <a:srcRect/>
-                    <a:stretch>
-                      <a:fillRect/>
-                    </a:stretch>
-                  </pic:blipFill>
-                  <pic:spPr bwMode="auto">
-                    <a:xfrm>
-                      <a:off x="0" y="0"/>
-                      <a:ext cx="6583680" cy="3358772"/>
-                    </a:xfrm>
-                    <a:prstGeom prst="rect">
-                      <a:avLst/>
-                    </a:prstGeom>
-                    <a:noFill/>
-                    <a:ln>
-                      <a:noFill/>
-                    </a:ln>
-                  </pic:spPr>
-                </pic:pic>
-              </a:graphicData>
-            </a:graphic>
-          </wp:inline>
-        </w:drawing>
-      </w:r>
-    </w:p>
-    <w:p>
-      <w:pPr>
-        <w:pStyle w:val="Heading3"/>
-        <w:divId w:val="826243219"/>
-        <w:rPr>
-          <w:rFonts w:eastAsia="Times New Roman"/>
-        </w:rPr>
-      </w:pPr>
-      <w:bookmarkStart w:id="15" w:name="_Toc509232423"/>
-      <w:r>
-        <w:rPr>
-          <w:rFonts w:eastAsia="Times New Roman"/>
-        </w:rPr>
-        <w:t>Destroyed</w:t>
-      </w:r>
-      <w:bookmarkEnd w:id="15"/>
-    </w:p>
-    <w:p>
-      <w:pPr>
-        <w:pStyle w:val="NormalWeb"/>
-        <w:divId w:val="826243219"/>
-        <w:rPr>
-          <w:rFonts w:ascii="Helvetica" w:hAnsi="Helvetica" w:cs="Helvetica"/>
-          <w:color w:val="333333"/>
-          <w:sz w:val="21"/>
-          <w:szCs w:val="21"/>
-        </w:rPr>
-      </w:pPr>
-      <w:r>
-        <w:rPr>
-          <w:rFonts w:ascii="Helvetica" w:hAnsi="Helvetica" w:cs="Helvetica"/>
-          <w:color w:val="333333"/>
-          <w:sz w:val="21"/>
-          <w:szCs w:val="21"/>
-        </w:rPr>
-        <w:t xml:space="preserve">Select a time range and click </w:t>
-      </w:r>
-      <w:r>
-        <w:rPr>
-          <w:rStyle w:val="Strong"/>
-          <w:rFonts w:ascii="Helvetica" w:hAnsi="Helvetica" w:cs="Helvetica"/>
-          <w:color w:val="333333"/>
-          <w:sz w:val="21"/>
-          <w:szCs w:val="21"/>
-        </w:rPr>
-        <w:t xml:space="preserve">Submit </w:t>
-      </w:r>
-      <w:r>
-        <w:rPr>
-          <w:rFonts w:ascii="Helvetica" w:hAnsi="Helvetica" w:cs="Helvetica"/>
-          <w:color w:val="333333"/>
-          <w:sz w:val="21"/>
-          <w:szCs w:val="21"/>
-        </w:rPr>
-        <w:t>to view drugs that has been sent to the destroyed list.</w:t>
-      </w:r>
-    </w:p>
-    <w:p>
-      <w:pPr>
-        <w:pStyle w:val="NormalWeb"/>
-        <w:divId w:val="826243219"/>
-        <w:rPr>
-          <w:rFonts w:ascii="Helvetica" w:hAnsi="Helvetica" w:cs="Helvetica"/>
-          <w:color w:val="333333"/>
-          <w:sz w:val="21"/>
-          <w:szCs w:val="21"/>
-        </w:rPr>
-      </w:pPr>
-      <w:r>
-        <w:rPr>
-          <w:rFonts w:ascii="Helvetica" w:hAnsi="Helvetica" w:cs="Helvetica"/>
-          <w:color w:val="333333"/>
-          <w:sz w:val="21"/>
-          <w:szCs w:val="21"/>
-        </w:rPr>
-        <w:t xml:space="preserve">Drugs are sent here, from the </w:t>
-      </w:r>
-      <w:r>
-        <w:rPr>
-          <w:rStyle w:val="Strong"/>
-          <w:rFonts w:ascii="Helvetica" w:hAnsi="Helvetica" w:cs="Helvetica"/>
-          <w:color w:val="333333"/>
-          <w:sz w:val="21"/>
-          <w:szCs w:val="21"/>
-        </w:rPr>
-        <w:t xml:space="preserve">Management </w:t>
-      </w:r>
-      <w:r>
-        <w:rPr>
-          <w:rFonts w:ascii="Helvetica" w:hAnsi="Helvetica" w:cs="Helvetica"/>
-          <w:color w:val="333333"/>
-          <w:sz w:val="21"/>
-          <w:szCs w:val="21"/>
-        </w:rPr>
-        <w:t>section as explained above.</w:t>
-      </w:r>
-    </w:p>
-    <w:p>
-      <w:pPr>
-        <w:pStyle w:val="NormalWeb"/>
-        <w:divId w:val="826243219"/>
-        <w:rPr>
-          <w:rFonts w:ascii="Helvetica" w:hAnsi="Helvetica" w:cs="Helvetica"/>
-          <w:color w:val="333333"/>
-          <w:sz w:val="21"/>
-          <w:szCs w:val="21"/>
-        </w:rPr>
-      </w:pPr>
-      <w:r>
-        <w:rPr>
-          <w:rFonts w:ascii="Helvetica" w:hAnsi="Helvetica" w:cs="Helvetica"/>
-          <w:color w:val="333333"/>
-          <w:sz w:val="21"/>
-          <w:szCs w:val="21"/>
-        </w:rPr>
-        <w:t>All the expi</w:t>
-      </w:r>
-      <w:r>
-        <w:rPr>
-          <w:rFonts w:ascii="Helvetica" w:hAnsi="Helvetica" w:cs="Helvetica"/>
-          <w:color w:val="333333"/>
-          <w:sz w:val="21"/>
-          <w:szCs w:val="21"/>
-        </w:rPr>
-        <w:t>red or damaged drugs will be listed here.</w:t>
-      </w:r>
-    </w:p>
-    <w:p>
-      <w:pPr>
-        <w:pStyle w:val="NormalWeb"/>
-        <w:divId w:val="826243219"/>
-        <w:rPr>
-          <w:rFonts w:ascii="Helvetica" w:hAnsi="Helvetica" w:cs="Helvetica"/>
-          <w:color w:val="333333"/>
-          <w:sz w:val="21"/>
-          <w:szCs w:val="21"/>
-        </w:rPr>
-      </w:pPr>
-      <w:r>
-        <w:rPr>
-          <w:rFonts w:ascii="Helvetica" w:hAnsi="Helvetica" w:cs="Helvetica"/>
-          <w:noProof/>
-          <w:color w:val="333333"/>
-          <w:sz w:val="21"/>
-          <w:szCs w:val="21"/>
-        </w:rPr>
-        <w:drawing>
-          <wp:inline distT="0" distB="0" distL="0" distR="0">
-            <wp:extent cx="6583680" cy="798204"/>
-            <wp:effectExtent l="0" t="0" r="7620" b="1905"/>
-            <wp:docPr id="26" name="Picture 26" descr="C:\Users\DOT1\Documents\Dotmark-DMS-Manual\Web\DMS Pharmacy\destroyedDrug.jpg"/>
-            <wp:cNvGraphicFramePr>
-              <a:graphicFrameLocks xmlns:a="http://schemas.openxmlformats.org/drawingml/2006/main" noChangeAspect="1"/>
-            </wp:cNvGraphicFramePr>
-            <a:graphic xmlns:a="http://schemas.openxmlformats.org/drawingml/2006/main">
-              <a:graphicData uri="http://schemas.openxmlformats.org/drawingml/2006/picture">
-                <pic:pic xmlns:pic="http://schemas.openxmlformats.org/drawingml/2006/picture">
-                  <pic:nvPicPr>
-                    <pic:cNvPr id="0" name="Picture 26" descr="C:\Users\DOT1\Documents\Dotmark-DMS-Manual\Web\DMS Pharmacy\destroyedDrug.jpg"/>
-                    <pic:cNvPicPr>
-                      <a:picLocks noChangeAspect="1" noChangeArrowheads="1"/>
-                    </pic:cNvPicPr>
-                  </pic:nvPicPr>
-                  <pic:blipFill>
-                    <a:blip r:link="rId31">
-                      <a:extLst>
-                        <a:ext uri="{28A0092B-C50C-407E-A947-70E740481C1C}">
-                          <a14:useLocalDpi xmlns:a14="http://schemas.microsoft.com/office/drawing/2010/main" val="0"/>
-                        </a:ext>
-                      </a:extLst>
-                    </a:blip>
-                    <a:srcRect/>
-                    <a:stretch>
-                      <a:fillRect/>
-                    </a:stretch>
-                  </pic:blipFill>
-                  <pic:spPr bwMode="auto">
-                    <a:xfrm>
-                      <a:off x="0" y="0"/>
-                      <a:ext cx="6583680" cy="798204"/>
-                    </a:xfrm>
-                    <a:prstGeom prst="rect">
-                      <a:avLst/>
-                    </a:prstGeom>
-                    <a:noFill/>
-                    <a:ln>
-                      <a:noFill/>
-                    </a:ln>
-                  </pic:spPr>
-                </pic:pic>
-              </a:graphicData>
-            </a:graphic>
-          </wp:inline>
-        </w:drawing>
-      </w:r>
-    </w:p>
-    <w:p>
-      <w:pPr>
-        <w:pStyle w:val="NormalWeb"/>
-        <w:divId w:val="826243219"/>
-        <w:rPr>
-          <w:rFonts w:ascii="Helvetica" w:hAnsi="Helvetica" w:cs="Helvetica"/>
-          <w:color w:val="333333"/>
-          <w:sz w:val="21"/>
-          <w:szCs w:val="21"/>
-        </w:rPr>
-      </w:pPr>
-      <w:r>
-        <w:rPr>
-          <w:rFonts w:ascii="Helvetica" w:hAnsi="Helvetica" w:cs="Helvetica"/>
-          <w:color w:val="333333"/>
-          <w:sz w:val="21"/>
-          <w:szCs w:val="21"/>
-        </w:rPr>
-        <w:t xml:space="preserve">Click on </w:t>
-      </w:r>
-      <w:r>
-        <w:rPr>
-          <w:rStyle w:val="Strong"/>
-          <w:rFonts w:ascii="Helvetica" w:hAnsi="Helvetica" w:cs="Helvetica"/>
-          <w:color w:val="333333"/>
-          <w:sz w:val="21"/>
-          <w:szCs w:val="21"/>
-        </w:rPr>
-        <w:t>Lot</w:t>
-      </w:r>
-      <w:r>
-        <w:rPr>
-          <w:rFonts w:ascii="Helvetica" w:hAnsi="Helvetica" w:cs="Helvetica"/>
-          <w:color w:val="333333"/>
-          <w:sz w:val="21"/>
-          <w:szCs w:val="21"/>
-        </w:rPr>
-        <w:t xml:space="preserve"> number, in the above image, to add full description on how the drug ended here.</w:t>
-      </w:r>
-    </w:p>
-    <w:p>
-      <w:pPr>
-        <w:pStyle w:val="NormalWeb"/>
-        <w:divId w:val="826243219"/>
-        <w:rPr>
-          <w:rFonts w:ascii="Helvetica" w:hAnsi="Helvetica" w:cs="Helvetica"/>
-          <w:color w:val="333333"/>
-          <w:sz w:val="21"/>
-          <w:szCs w:val="21"/>
-        </w:rPr>
-      </w:pPr>
-      <w:r>
-        <w:rPr>
-          <w:rFonts w:ascii="Helvetica" w:hAnsi="Helvetica" w:cs="Helvetica"/>
-          <w:noProof/>
-          <w:color w:val="333333"/>
-          <w:sz w:val="21"/>
-          <w:szCs w:val="21"/>
-        </w:rPr>
-        <w:lastRenderedPageBreak/>
-        <w:drawing>
-          <wp:inline distT="0" distB="0" distL="0" distR="0">
-            <wp:extent cx="6583680" cy="2519413"/>
-            <wp:effectExtent l="0" t="0" r="7620" b="0"/>
-            <wp:docPr id="27" name="Picture 27" descr="C:\Users\DOT1\Documents\Dotmark-DMS-Manual\Web\DMS Pharmacy\detailsOfDestroyed.jpg"/>
-            <wp:cNvGraphicFramePr>
-              <a:graphicFrameLocks xmlns:a="http://schemas.openxmlformats.org/drawingml/2006/main" noChangeAspect="1"/>
-            </wp:cNvGraphicFramePr>
-            <a:graphic xmlns:a="http://schemas.openxmlformats.org/drawingml/2006/main">
-              <a:graphicData uri="http://schemas.openxmlformats.org/drawingml/2006/picture">
-                <pic:pic xmlns:pic="http://schemas.openxmlformats.org/drawingml/2006/picture">
-                  <pic:nvPicPr>
-                    <pic:cNvPr id="0" name="Picture 27" descr="C:\Users\DOT1\Documents\Dotmark-DMS-Manual\Web\DMS Pharmacy\detailsOfDestroyed.jpg"/>
-                    <pic:cNvPicPr>
-                      <a:picLocks noChangeAspect="1" noChangeArrowheads="1"/>
-                    </pic:cNvPicPr>
-                  </pic:nvPicPr>
-                  <pic:blipFill>
-                    <a:blip r:link="rId32">
-                      <a:extLst>
-                        <a:ext uri="{28A0092B-C50C-407E-A947-70E740481C1C}">
-                          <a14:useLocalDpi xmlns:a14="http://schemas.microsoft.com/office/drawing/2010/main" val="0"/>
-                        </a:ext>
-                      </a:extLst>
-                    </a:blip>
-                    <a:srcRect/>
-                    <a:stretch>
-                      <a:fillRect/>
-                    </a:stretch>
-                  </pic:blipFill>
-                  <pic:spPr bwMode="auto">
-                    <a:xfrm>
-                      <a:off x="0" y="0"/>
-                      <a:ext cx="6583680" cy="2519413"/>
-                    </a:xfrm>
-                    <a:prstGeom prst="rect">
-                      <a:avLst/>
-                    </a:prstGeom>
-                    <a:noFill/>
-                    <a:ln>
-                      <a:noFill/>
-                    </a:ln>
-                  </pic:spPr>
-                </pic:pic>
-              </a:graphicData>
-            </a:graphic>
-          </wp:inline>
-        </w:drawing>
-      </w:r>
-    </w:p>
-    <w:p>
-      <w:pPr>
-        <w:pStyle w:val="Heading3"/>
-        <w:divId w:val="826243219"/>
-        <w:rPr>
-          <w:rFonts w:eastAsia="Times New Roman"/>
-        </w:rPr>
-      </w:pPr>
-      <w:bookmarkStart w:id="16" w:name="_Toc509232424"/>
-      <w:r>
-        <w:rPr>
-          <w:rFonts w:eastAsia="Times New Roman"/>
-        </w:rPr>
-        <w:t>Transaction</w:t>
-      </w:r>
-      <w:bookmarkEnd w:id="16"/>
-    </w:p>
-    <w:p>
-      <w:pPr>
-        <w:pStyle w:val="NormalWeb"/>
-        <w:divId w:val="826243219"/>
-        <w:rPr>
-          <w:rFonts w:ascii="Helvetica" w:hAnsi="Helvetica" w:cs="Helvetica"/>
-          <w:color w:val="333333"/>
-          <w:sz w:val="21"/>
-          <w:szCs w:val="21"/>
-        </w:rPr>
-      </w:pPr>
-      <w:r>
-        <w:rPr>
-          <w:rFonts w:ascii="Helvetica" w:hAnsi="Helvetica" w:cs="Helvetica"/>
-          <w:color w:val="333333"/>
-          <w:sz w:val="21"/>
-          <w:szCs w:val="21"/>
-        </w:rPr>
-        <w:t>Transaction stores all the reports regarding drugs usages. Click on a desired report type and a date range to view the transaction history of that type.</w:t>
-      </w:r>
-    </w:p>
-    <w:p>
-      <w:pPr>
-        <w:pStyle w:val="NormalWeb"/>
-        <w:divId w:val="826243219"/>
-        <w:rPr>
-          <w:rFonts w:ascii="Helvetica" w:hAnsi="Helvetica" w:cs="Helvetica"/>
-          <w:color w:val="333333"/>
-          <w:sz w:val="21"/>
-          <w:szCs w:val="21"/>
-        </w:rPr>
-      </w:pPr>
-      <w:r>
-        <w:rPr>
-          <w:rFonts w:ascii="Helvetica" w:hAnsi="Helvetica" w:cs="Helvetica"/>
-          <w:noProof/>
-          <w:color w:val="333333"/>
-          <w:sz w:val="21"/>
-          <w:szCs w:val="21"/>
-        </w:rPr>
-        <w:drawing>
-          <wp:inline distT="0" distB="0" distL="0" distR="0">
-            <wp:extent cx="6583680" cy="538943"/>
-            <wp:effectExtent l="0" t="0" r="0" b="0"/>
-            <wp:docPr id="28" name="Picture 28" descr="C:\Users\DOT1\Documents\Dotmark-DMS-Manual\Web\DMS Pharmacy\transaction.png"/>
-            <wp:cNvGraphicFramePr>
-              <a:graphicFrameLocks xmlns:a="http://schemas.openxmlformats.org/drawingml/2006/main" noChangeAspect="1"/>
-            </wp:cNvGraphicFramePr>
-            <a:graphic xmlns:a="http://schemas.openxmlformats.org/drawingml/2006/main">
-              <a:graphicData uri="http://schemas.openxmlformats.org/drawingml/2006/picture">
-                <pic:pic xmlns:pic="http://schemas.openxmlformats.org/drawingml/2006/picture">
-                  <pic:nvPicPr>
-                    <pic:cNvPr id="0" name="Picture 28" descr="C:\Users\DOT1\Documents\Dotmark-DMS-Manual\Web\DMS Pharmacy\transaction.png"/>
-                    <pic:cNvPicPr>
-                      <a:picLocks noChangeAspect="1" noChangeArrowheads="1"/>
-                    </pic:cNvPicPr>
-                  </pic:nvPicPr>
-                  <pic:blipFill>
-                    <a:blip r:link="rId33">
-                      <a:extLst>
-                        <a:ext uri="{28A0092B-C50C-407E-A947-70E740481C1C}">
-                          <a14:useLocalDpi xmlns:a14="http://schemas.microsoft.com/office/drawing/2010/main" val="0"/>
-                        </a:ext>
-                      </a:extLst>
-                    </a:blip>
-                    <a:srcRect/>
-                    <a:stretch>
-                      <a:fillRect/>
-                    </a:stretch>
-                  </pic:blipFill>
-                  <pic:spPr bwMode="auto">
-                    <a:xfrm>
-                      <a:off x="0" y="0"/>
-                      <a:ext cx="6583680" cy="538943"/>
-                    </a:xfrm>
-                    <a:prstGeom prst="rect">
-                      <a:avLst/>
-                    </a:prstGeom>
-                    <a:noFill/>
-                    <a:ln>
-                      <a:noFill/>
-                    </a:ln>
-                  </pic:spPr>
-                </pic:pic>
-              </a:graphicData>
-            </a:graphic>
-          </wp:inline>
-        </w:drawing>
-      </w:r>
-    </w:p>
-    <w:p>
-      <w:pPr>
-        <w:pStyle w:val="NormalWeb"/>
-        <w:divId w:val="826243219"/>
-        <w:rPr>
-          <w:rFonts w:ascii="Helvetica" w:hAnsi="Helvetica" w:cs="Helvetica"/>
-          <w:color w:val="333333"/>
-          <w:sz w:val="21"/>
-          <w:szCs w:val="21"/>
-        </w:rPr>
-      </w:pPr>
-      <w:r>
-        <w:rPr>
-          <w:rFonts w:ascii="Helvetica" w:hAnsi="Helvetica" w:cs="Helvetica"/>
-          <w:color w:val="333333"/>
-          <w:sz w:val="21"/>
-          <w:szCs w:val="21"/>
-        </w:rPr>
-        <w:t xml:space="preserve">Transaction can also be printed out. Just click on the </w:t>
-      </w:r>
-      <w:r>
-        <w:rPr>
-          <w:rStyle w:val="Strong"/>
-          <w:rFonts w:ascii="Helvetica" w:hAnsi="Helvetica" w:cs="Helvetica"/>
-          <w:color w:val="333333"/>
-          <w:sz w:val="21"/>
-          <w:szCs w:val="21"/>
-        </w:rPr>
-        <w:t xml:space="preserve">Print </w:t>
-      </w:r>
-      <w:r>
-        <w:rPr>
-          <w:rFonts w:ascii="Helvetica" w:hAnsi="Helvetica" w:cs="Helvetica"/>
-          <w:color w:val="333333"/>
-          <w:sz w:val="21"/>
-          <w:szCs w:val="21"/>
-        </w:rPr>
-        <w:t>button.</w:t>
-      </w:r>
-    </w:p>
-    <w:p>
-      <w:pPr>
-        <w:pStyle w:val="NormalWeb"/>
-        <w:divId w:val="826243219"/>
-        <w:rPr>
-          <w:rFonts w:ascii="Helvetica" w:hAnsi="Helvetica" w:cs="Helvetica"/>
-          <w:color w:val="333333"/>
-          <w:sz w:val="21"/>
-          <w:szCs w:val="21"/>
-        </w:rPr>
-      </w:pPr>
-      <w:r>
-        <w:rPr>
-          <w:rFonts w:ascii="Helvetica" w:hAnsi="Helvetica" w:cs="Helvetica"/>
-          <w:noProof/>
-          <w:color w:val="333333"/>
-          <w:sz w:val="21"/>
-          <w:szCs w:val="21"/>
-        </w:rPr>
-        <w:drawing>
-          <wp:inline distT="0" distB="0" distL="0" distR="0">
-            <wp:extent cx="6583680" cy="2488655"/>
-            <wp:effectExtent l="0" t="0" r="7620" b="6985"/>
-            <wp:docPr id="29" name="Picture 29" descr="C:\Users\DOT1\Documents\Dotmark-DMS-Manual\Web\DMS Pharmacy\printTransction.png"/>
-            <wp:cNvGraphicFramePr>
-              <a:graphicFrameLocks xmlns:a="http://schemas.openxmlformats.org/drawingml/2006/main" noChangeAspect="1"/>
-            </wp:cNvGraphicFramePr>
-            <a:graphic xmlns:a="http://schemas.openxmlformats.org/drawingml/2006/main">
-              <a:graphicData uri="http://schemas.openxmlformats.org/drawingml/2006/picture">
-                <pic:pic xmlns:pic="http://schemas.openxmlformats.org/drawingml/2006/picture">
-                  <pic:nvPicPr>
-                    <pic:cNvPr id="0" name="Picture 29" descr="C:\Users\DOT1\Documents\Dotmark-DMS-Manual\Web\DMS Pharmacy\printTransction.png"/>
+                    <pic:cNvPr id="0" name="Picture 29" descr="C:\Users\DOT1\Documents\Dotmark-DMS-Manual\DMS Web\DMS Pharmacy\destroyDrug.jpg"/>
                     <pic:cNvPicPr>
                       <a:picLocks noChangeAspect="1" noChangeArrowheads="1"/>
                     </pic:cNvPicPr>
@@ -5841,7 +5423,7 @@
                   <pic:spPr bwMode="auto">
                     <a:xfrm>
                       <a:off x="0" y="0"/>
-                      <a:ext cx="6583680" cy="2488655"/>
+                      <a:ext cx="5580062" cy="3128627"/>
                     </a:xfrm>
                     <a:prstGeom prst="rect">
                       <a:avLst/>
@@ -5860,319 +5442,58 @@
     </w:p>
     <w:p>
       <w:pPr>
-        <w:rPr>
-          <w:rFonts w:ascii="Helvetica" w:eastAsia="Times New Roman" w:hAnsi="Helvetica" w:cs="Helvetica"/>
-          <w:color w:val="333333"/>
-          <w:sz w:val="21"/>
-          <w:szCs w:val="21"/>
-        </w:rPr>
-      </w:pPr>
-      <w:r>
-        <w:rPr>
-          <w:rFonts w:ascii="Helvetica" w:eastAsia="Times New Roman" w:hAnsi="Helvetica" w:cs="Helvetica"/>
-          <w:color w:val="333333"/>
-          <w:sz w:val="21"/>
-          <w:szCs w:val="21"/>
-        </w:rPr>
-        <w:br/>
-      </w:r>
-      <w:r>
-        <w:rPr>
-          <w:rFonts w:ascii="Helvetica" w:eastAsia="Times New Roman" w:hAnsi="Helvetica" w:cs="Helvetica"/>
-          <w:color w:val="333333"/>
-          <w:sz w:val="21"/>
-          <w:szCs w:val="21"/>
-        </w:rPr>
-        <w:br/>
-      </w:r>
-    </w:p>
-    <w:p>
-      <w:pPr>
+        <w:pStyle w:val="NormalWeb"/>
+        <w:divId w:val="1815021751"/>
+        <w:rPr>
+          <w:rFonts w:ascii="Helvetica" w:hAnsi="Helvetica" w:cs="Helvetica"/>
+          <w:color w:val="333333"/>
+          <w:sz w:val="21"/>
+          <w:szCs w:val="21"/>
+        </w:rPr>
+      </w:pPr>
+      <w:r>
+        <w:rPr>
+          <w:rFonts w:ascii="Helvetica" w:hAnsi="Helvetica" w:cs="Helvetica"/>
+          <w:color w:val="333333"/>
+          <w:sz w:val="21"/>
+          <w:szCs w:val="21"/>
+        </w:rPr>
+        <w:lastRenderedPageBreak/>
+        <w:t xml:space="preserve">Click on </w:t>
+      </w:r>
+      <w:r>
         <w:rPr>
           <w:rStyle w:val="Strong"/>
-          <w:rFonts w:ascii="Helvetica" w:eastAsia="Times New Roman" w:hAnsi="Helvetica" w:cs="Helvetica"/>
-          <w:color w:val="333333"/>
-          <w:sz w:val="21"/>
-          <w:szCs w:val="21"/>
-        </w:rPr>
-      </w:pPr>
-      <w:r>
-        <w:rPr>
-          <w:rStyle w:val="Strong"/>
-          <w:rFonts w:ascii="Helvetica" w:eastAsia="Times New Roman" w:hAnsi="Helvetica" w:cs="Helvetica"/>
-          <w:color w:val="333333"/>
-          <w:sz w:val="21"/>
-          <w:szCs w:val="21"/>
-        </w:rPr>
-        <w:br w:type="page"/>
-      </w:r>
-    </w:p>
-    <w:p>
-      <w:pPr>
-        <w:pStyle w:val="Heading1"/>
-      </w:pPr>
-      <w:hyperlink w:anchor="content" w:history="1">
-        <w:bookmarkStart w:id="17" w:name="_Toc509232425"/>
-        <w:r>
-          <w:rPr>
-            <w:rStyle w:val="Hyperlink"/>
-            <w:color w:val="000000"/>
-          </w:rPr>
-          <w:t>Events</w:t>
-        </w:r>
-        <w:bookmarkEnd w:id="17"/>
-      </w:hyperlink>
-    </w:p>
-    <w:p>
-      <w:pPr>
-        <w:spacing w:after="240"/>
-        <w:rPr>
-          <w:rFonts w:ascii="Helvetica" w:eastAsia="Times New Roman" w:hAnsi="Helvetica" w:cs="Helvetica"/>
-          <w:color w:val="333333"/>
-          <w:sz w:val="21"/>
-          <w:szCs w:val="21"/>
-        </w:rPr>
-      </w:pPr>
+          <w:rFonts w:ascii="Helvetica" w:hAnsi="Helvetica" w:cs="Helvetica"/>
+          <w:color w:val="333333"/>
+          <w:sz w:val="21"/>
+          <w:szCs w:val="21"/>
+        </w:rPr>
+        <w:t xml:space="preserve">Add Drug </w:t>
+      </w:r>
+      <w:r>
+        <w:rPr>
+          <w:rFonts w:ascii="Helvetica" w:hAnsi="Helvetica" w:cs="Helvetica"/>
+          <w:color w:val="333333"/>
+          <w:sz w:val="21"/>
+          <w:szCs w:val="21"/>
+        </w:rPr>
+        <w:t>is used to</w:t>
+      </w:r>
+      <w:r>
+        <w:rPr>
+          <w:rFonts w:ascii="Helvetica" w:hAnsi="Helvetica" w:cs="Helvetica"/>
+          <w:color w:val="333333"/>
+          <w:sz w:val="21"/>
+          <w:szCs w:val="21"/>
+        </w:rPr>
+        <w:t xml:space="preserve"> add new drug in the list of items. This will navigate to a drug details form. Fill up the form correctly with all the necessary details and press save to create a new entry on the system.</w:t>
+      </w:r>
     </w:p>
     <w:p>
       <w:pPr>
         <w:pStyle w:val="NormalWeb"/>
-        <w:rPr>
-          <w:rFonts w:ascii="Helvetica" w:hAnsi="Helvetica" w:cs="Helvetica"/>
-          <w:color w:val="333333"/>
-          <w:sz w:val="21"/>
-          <w:szCs w:val="21"/>
-        </w:rPr>
-      </w:pPr>
-      <w:r>
-        <w:rPr>
-          <w:rFonts w:ascii="Helvetica" w:hAnsi="Helvetica" w:cs="Helvetica"/>
-          <w:color w:val="333333"/>
-          <w:sz w:val="21"/>
-          <w:szCs w:val="21"/>
-        </w:rPr>
-        <w:t xml:space="preserve">This topic is described in </w:t>
-      </w:r>
-      <w:r>
-        <w:rPr>
-          <w:rStyle w:val="Strong"/>
-          <w:rFonts w:ascii="Helvetica" w:hAnsi="Helvetica" w:cs="Helvetica"/>
-          <w:color w:val="333333"/>
-          <w:sz w:val="21"/>
-          <w:szCs w:val="21"/>
-        </w:rPr>
-        <w:t xml:space="preserve">General </w:t>
-      </w:r>
-      <w:r>
-        <w:rPr>
-          <w:rFonts w:ascii="Helvetica" w:hAnsi="Helvetica" w:cs="Helvetica"/>
-          <w:color w:val="333333"/>
-          <w:sz w:val="21"/>
-          <w:szCs w:val="21"/>
-        </w:rPr>
-        <w:t xml:space="preserve">section </w:t>
-      </w:r>
-      <w:r>
-        <w:rPr>
-          <w:rStyle w:val="Strong"/>
-          <w:rFonts w:ascii="Helvetica" w:hAnsi="Helvetica" w:cs="Helvetica"/>
-          <w:color w:val="333333"/>
-          <w:sz w:val="21"/>
-          <w:szCs w:val="21"/>
-        </w:rPr>
-        <w:t>1b</w:t>
-      </w:r>
-      <w:r>
-        <w:rPr>
-          <w:rFonts w:ascii="Helvetica" w:hAnsi="Helvetica" w:cs="Helvetica"/>
-          <w:color w:val="333333"/>
-          <w:sz w:val="21"/>
-          <w:szCs w:val="21"/>
-        </w:rPr>
-        <w:t>.</w:t>
-      </w:r>
-    </w:p>
-    <w:p>
-      <w:pPr>
-        <w:rPr>
-          <w:rFonts w:ascii="Helvetica" w:eastAsia="Times New Roman" w:hAnsi="Helvetica" w:cs="Helvetica"/>
-          <w:color w:val="333333"/>
-          <w:sz w:val="21"/>
-          <w:szCs w:val="21"/>
-        </w:rPr>
-      </w:pPr>
-      <w:r>
-        <w:rPr>
-          <w:rFonts w:ascii="Helvetica" w:eastAsia="Times New Roman" w:hAnsi="Helvetica" w:cs="Helvetica"/>
-          <w:color w:val="333333"/>
-          <w:sz w:val="21"/>
-          <w:szCs w:val="21"/>
-        </w:rPr>
-        <w:br/>
-      </w:r>
-      <w:r>
-        <w:rPr>
-          <w:rFonts w:ascii="Helvetica" w:eastAsia="Times New Roman" w:hAnsi="Helvetica" w:cs="Helvetica"/>
-          <w:color w:val="333333"/>
-          <w:sz w:val="21"/>
-          <w:szCs w:val="21"/>
-        </w:rPr>
-        <w:br/>
-      </w:r>
-    </w:p>
-    <w:p>
-      <w:pPr>
-        <w:pStyle w:val="Heading1"/>
-      </w:pPr>
-      <w:hyperlink w:anchor="content" w:history="1">
-        <w:bookmarkStart w:id="18" w:name="_Toc509232426"/>
-        <w:r>
-          <w:rPr>
-            <w:rStyle w:val="Hyperlink"/>
-            <w:color w:val="000000"/>
-          </w:rPr>
-          <w:t>Notice</w:t>
-        </w:r>
-        <w:bookmarkEnd w:id="18"/>
-      </w:hyperlink>
-    </w:p>
-    <w:p>
-      <w:pPr>
-        <w:pStyle w:val="NormalWeb"/>
-        <w:rPr>
-          <w:rFonts w:ascii="Helvetica" w:hAnsi="Helvetica" w:cs="Helvetica"/>
-          <w:color w:val="333333"/>
-          <w:sz w:val="21"/>
-          <w:szCs w:val="21"/>
-        </w:rPr>
-      </w:pPr>
-      <w:r>
-        <w:rPr>
-          <w:rFonts w:ascii="Helvetica" w:hAnsi="Helvetica" w:cs="Helvetica"/>
-          <w:color w:val="333333"/>
-          <w:sz w:val="21"/>
-          <w:szCs w:val="21"/>
-        </w:rPr>
-        <w:t xml:space="preserve">This topic is described in </w:t>
-      </w:r>
-      <w:r>
-        <w:rPr>
-          <w:rStyle w:val="Strong"/>
-          <w:rFonts w:ascii="Helvetica" w:hAnsi="Helvetica" w:cs="Helvetica"/>
-          <w:color w:val="333333"/>
-          <w:sz w:val="21"/>
-          <w:szCs w:val="21"/>
-        </w:rPr>
-        <w:t xml:space="preserve">General </w:t>
-      </w:r>
-      <w:r>
-        <w:rPr>
-          <w:rFonts w:ascii="Helvetica" w:hAnsi="Helvetica" w:cs="Helvetica"/>
-          <w:color w:val="333333"/>
-          <w:sz w:val="21"/>
-          <w:szCs w:val="21"/>
-        </w:rPr>
-        <w:t xml:space="preserve">section </w:t>
-      </w:r>
-      <w:r>
-        <w:rPr>
-          <w:rStyle w:val="Strong"/>
-          <w:rFonts w:ascii="Helvetica" w:hAnsi="Helvetica" w:cs="Helvetica"/>
-          <w:color w:val="333333"/>
-          <w:sz w:val="21"/>
-          <w:szCs w:val="21"/>
-        </w:rPr>
-        <w:t>1b</w:t>
-      </w:r>
-      <w:r>
-        <w:rPr>
-          <w:rFonts w:ascii="Helvetica" w:hAnsi="Helvetica" w:cs="Helvetica"/>
-          <w:color w:val="333333"/>
-          <w:sz w:val="21"/>
-          <w:szCs w:val="21"/>
-        </w:rPr>
-        <w:t>.</w:t>
-      </w:r>
-    </w:p>
-    <w:p>
-      <w:pPr>
-        <w:rPr>
-          <w:rFonts w:ascii="Helvetica" w:eastAsia="Times New Roman" w:hAnsi="Helvetica" w:cs="Helvetica"/>
-          <w:color w:val="333333"/>
-          <w:sz w:val="21"/>
-          <w:szCs w:val="21"/>
-        </w:rPr>
-      </w:pPr>
-      <w:r>
-        <w:rPr>
-          <w:rFonts w:ascii="Helvetica" w:eastAsia="Times New Roman" w:hAnsi="Helvetica" w:cs="Helvetica"/>
-          <w:color w:val="333333"/>
-          <w:sz w:val="21"/>
-          <w:szCs w:val="21"/>
-        </w:rPr>
-        <w:br/>
-      </w:r>
-      <w:r>
-        <w:rPr>
-          <w:rFonts w:ascii="Helvetica" w:eastAsia="Times New Roman" w:hAnsi="Helvetica" w:cs="Helvetica"/>
-          <w:color w:val="333333"/>
-          <w:sz w:val="21"/>
-          <w:szCs w:val="21"/>
-        </w:rPr>
-        <w:br/>
-      </w:r>
-    </w:p>
-    <w:p>
-      <w:pPr>
-        <w:pStyle w:val="Heading1"/>
-      </w:pPr>
-      <w:hyperlink w:anchor="content" w:history="1">
-        <w:bookmarkStart w:id="19" w:name="_Toc509232427"/>
-        <w:r>
-          <w:rPr>
-            <w:rStyle w:val="Hyperlink"/>
-            <w:color w:val="000000"/>
-          </w:rPr>
-          <w:t>My Account</w:t>
-        </w:r>
-        <w:bookmarkEnd w:id="19"/>
-      </w:hyperlink>
-    </w:p>
-    <w:p>
-      <w:pPr>
-        <w:pStyle w:val="NormalWeb"/>
-        <w:rPr>
-          <w:rFonts w:ascii="Helvetica" w:hAnsi="Helvetica" w:cs="Helvetica"/>
-          <w:color w:val="333333"/>
-          <w:sz w:val="21"/>
-          <w:szCs w:val="21"/>
-        </w:rPr>
-      </w:pPr>
-      <w:r>
-        <w:rPr>
-          <w:rStyle w:val="Emphasis"/>
-          <w:rFonts w:ascii="Helvetica" w:hAnsi="Helvetica" w:cs="Helvetica"/>
-          <w:b/>
-          <w:bCs/>
-          <w:color w:val="333333"/>
-          <w:sz w:val="21"/>
-          <w:szCs w:val="21"/>
-        </w:rPr>
-        <w:t xml:space="preserve">Password: </w:t>
-      </w:r>
-      <w:r>
-        <w:rPr>
-          <w:rFonts w:ascii="Helvetica" w:hAnsi="Helvetica" w:cs="Helvetica"/>
-          <w:color w:val="333333"/>
-          <w:sz w:val="21"/>
-          <w:szCs w:val="21"/>
-        </w:rPr>
-        <w:t>Change your password here.</w:t>
-      </w:r>
-    </w:p>
-    <w:p>
-      <w:pPr>
-        <w:pStyle w:val="NormalWeb"/>
+        <w:divId w:val="1815021751"/>
         <w:rPr>
           <w:rFonts w:ascii="Helvetica" w:hAnsi="Helvetica" w:cs="Helvetica"/>
           <w:color w:val="333333"/>
@@ -6190,9 +5511,9 @@
         </w:rPr>
         <w:drawing>
           <wp:inline distT="0" distB="0" distL="0" distR="0">
-            <wp:extent cx="6583680" cy="1855401"/>
-            <wp:effectExtent l="0" t="0" r="0" b="0"/>
-            <wp:docPr id="30" name="Picture 30" descr="C:\Users\DOT1\Documents\Dotmark-DMS-Manual\Web\DMS Pharmacy\password.png"/>
+            <wp:extent cx="6583680" cy="3355848"/>
+            <wp:effectExtent l="0" t="0" r="7620" b="0"/>
+            <wp:docPr id="30" name="Picture 30" descr="C:\Users\DOT1\Documents\Dotmark-DMS-Manual\DMS Web\DMS Pharmacy\addDrug.jpg"/>
             <wp:cNvGraphicFramePr>
               <a:graphicFrameLocks xmlns:a="http://schemas.openxmlformats.org/drawingml/2006/main" noChangeAspect="1"/>
             </wp:cNvGraphicFramePr>
@@ -6200,7 +5521,7 @@
               <a:graphicData uri="http://schemas.openxmlformats.org/drawingml/2006/picture">
                 <pic:pic xmlns:pic="http://schemas.openxmlformats.org/drawingml/2006/picture">
                   <pic:nvPicPr>
-                    <pic:cNvPr id="0" name="Picture 30" descr="C:\Users\DOT1\Documents\Dotmark-DMS-Manual\Web\DMS Pharmacy\password.png"/>
+                    <pic:cNvPr id="0" name="Picture 30" descr="C:\Users\DOT1\Documents\Dotmark-DMS-Manual\DMS Web\DMS Pharmacy\addDrug.jpg"/>
                     <pic:cNvPicPr>
                       <a:picLocks noChangeAspect="1" noChangeArrowheads="1"/>
                     </pic:cNvPicPr>
@@ -6221,7 +5542,7 @@
                   <pic:spPr bwMode="auto">
                     <a:xfrm>
                       <a:off x="0" y="0"/>
-                      <a:ext cx="6583680" cy="1855401"/>
+                      <a:ext cx="6583680" cy="3355848"/>
                     </a:xfrm>
                     <a:prstGeom prst="rect">
                       <a:avLst/>
@@ -6240,14 +5561,50 @@
     </w:p>
     <w:p>
       <w:pPr>
+        <w:numPr>
+          <w:ilvl w:val="1"/>
+          <w:numId w:val="2"/>
+        </w:numPr>
+        <w:spacing w:before="100" w:beforeAutospacing="1" w:after="100" w:afterAutospacing="1"/>
+        <w:ind w:left="0"/>
+        <w:divId w:val="1815021751"/>
+        <w:rPr>
+          <w:rFonts w:ascii="Helvetica" w:eastAsia="Times New Roman" w:hAnsi="Helvetica" w:cs="Helvetica"/>
+          <w:color w:val="333333"/>
+          <w:sz w:val="21"/>
+          <w:szCs w:val="21"/>
+        </w:rPr>
+      </w:pPr>
+      <w:r>
+        <w:rPr>
+          <w:rFonts w:ascii="Helvetica" w:eastAsia="Times New Roman" w:hAnsi="Helvetica" w:cs="Helvetica"/>
+          <w:color w:val="333333"/>
+          <w:sz w:val="21"/>
+          <w:szCs w:val="21"/>
+        </w:rPr>
+        <w:t>Destroyed</w:t>
+      </w:r>
+    </w:p>
+    <w:p>
+      <w:pPr>
         <w:pStyle w:val="NormalWeb"/>
-        <w:rPr>
-          <w:rFonts w:ascii="Helvetica" w:hAnsi="Helvetica" w:cs="Helvetica"/>
-          <w:color w:val="333333"/>
-          <w:sz w:val="21"/>
-          <w:szCs w:val="21"/>
-        </w:rPr>
-      </w:pPr>
+        <w:divId w:val="1815021751"/>
+        <w:rPr>
+          <w:rFonts w:ascii="Helvetica" w:hAnsi="Helvetica" w:cs="Helvetica"/>
+          <w:color w:val="333333"/>
+          <w:sz w:val="21"/>
+          <w:szCs w:val="21"/>
+        </w:rPr>
+      </w:pPr>
+      <w:r>
+        <w:rPr>
+          <w:rFonts w:ascii="Helvetica" w:hAnsi="Helvetica" w:cs="Helvetica"/>
+          <w:color w:val="333333"/>
+          <w:sz w:val="21"/>
+          <w:szCs w:val="21"/>
+        </w:rPr>
+        <w:t xml:space="preserve">Select a time range and click </w:t>
+      </w:r>
       <w:r>
         <w:rPr>
           <w:rStyle w:val="Strong"/>
@@ -6256,6 +5613,890 @@
           <w:sz w:val="21"/>
           <w:szCs w:val="21"/>
         </w:rPr>
+        <w:t xml:space="preserve">Submit </w:t>
+      </w:r>
+      <w:r>
+        <w:rPr>
+          <w:rFonts w:ascii="Helvetica" w:hAnsi="Helvetica" w:cs="Helvetica"/>
+          <w:color w:val="333333"/>
+          <w:sz w:val="21"/>
+          <w:szCs w:val="21"/>
+        </w:rPr>
+        <w:t>to view drugs that has been sent to the destroyed list.</w:t>
+      </w:r>
+    </w:p>
+    <w:p>
+      <w:pPr>
+        <w:pStyle w:val="NormalWeb"/>
+        <w:divId w:val="1815021751"/>
+        <w:rPr>
+          <w:rFonts w:ascii="Helvetica" w:hAnsi="Helvetica" w:cs="Helvetica"/>
+          <w:color w:val="333333"/>
+          <w:sz w:val="21"/>
+          <w:szCs w:val="21"/>
+        </w:rPr>
+      </w:pPr>
+      <w:r>
+        <w:rPr>
+          <w:rFonts w:ascii="Helvetica" w:hAnsi="Helvetica" w:cs="Helvetica"/>
+          <w:color w:val="333333"/>
+          <w:sz w:val="21"/>
+          <w:szCs w:val="21"/>
+        </w:rPr>
+        <w:t xml:space="preserve">Drugs are sent here, from the </w:t>
+      </w:r>
+      <w:r>
+        <w:rPr>
+          <w:rStyle w:val="Strong"/>
+          <w:rFonts w:ascii="Helvetica" w:hAnsi="Helvetica" w:cs="Helvetica"/>
+          <w:color w:val="333333"/>
+          <w:sz w:val="21"/>
+          <w:szCs w:val="21"/>
+        </w:rPr>
+        <w:t xml:space="preserve">Management </w:t>
+      </w:r>
+      <w:r>
+        <w:rPr>
+          <w:rFonts w:ascii="Helvetica" w:hAnsi="Helvetica" w:cs="Helvetica"/>
+          <w:color w:val="333333"/>
+          <w:sz w:val="21"/>
+          <w:szCs w:val="21"/>
+        </w:rPr>
+        <w:t>section as explained above.</w:t>
+      </w:r>
+    </w:p>
+    <w:p>
+      <w:pPr>
+        <w:pStyle w:val="NormalWeb"/>
+        <w:divId w:val="1815021751"/>
+        <w:rPr>
+          <w:rFonts w:ascii="Helvetica" w:hAnsi="Helvetica" w:cs="Helvetica"/>
+          <w:color w:val="333333"/>
+          <w:sz w:val="21"/>
+          <w:szCs w:val="21"/>
+        </w:rPr>
+      </w:pPr>
+      <w:r>
+        <w:rPr>
+          <w:rFonts w:ascii="Helvetica" w:hAnsi="Helvetica" w:cs="Helvetica"/>
+          <w:color w:val="333333"/>
+          <w:sz w:val="21"/>
+          <w:szCs w:val="21"/>
+        </w:rPr>
+        <w:t>All the ex</w:t>
+      </w:r>
+      <w:r>
+        <w:rPr>
+          <w:rFonts w:ascii="Helvetica" w:hAnsi="Helvetica" w:cs="Helvetica"/>
+          <w:color w:val="333333"/>
+          <w:sz w:val="21"/>
+          <w:szCs w:val="21"/>
+        </w:rPr>
+        <w:t>pired or damaged drugs will be listed here.</w:t>
+      </w:r>
+    </w:p>
+    <w:p>
+      <w:pPr>
+        <w:pStyle w:val="NormalWeb"/>
+        <w:divId w:val="1815021751"/>
+        <w:rPr>
+          <w:rFonts w:ascii="Helvetica" w:hAnsi="Helvetica" w:cs="Helvetica"/>
+          <w:color w:val="333333"/>
+          <w:sz w:val="21"/>
+          <w:szCs w:val="21"/>
+        </w:rPr>
+      </w:pPr>
+      <w:r>
+        <w:rPr>
+          <w:rFonts w:ascii="Helvetica" w:hAnsi="Helvetica" w:cs="Helvetica"/>
+          <w:noProof/>
+          <w:color w:val="333333"/>
+          <w:sz w:val="21"/>
+          <w:szCs w:val="21"/>
+        </w:rPr>
+        <w:drawing>
+          <wp:inline distT="0" distB="0" distL="0" distR="0">
+            <wp:extent cx="6583680" cy="795528"/>
+            <wp:effectExtent l="0" t="0" r="0" b="5080"/>
+            <wp:docPr id="31" name="Picture 31" descr="C:\Users\DOT1\Documents\Dotmark-DMS-Manual\DMS Web\DMS Pharmacy\destroyedDrug.jpg"/>
+            <wp:cNvGraphicFramePr>
+              <a:graphicFrameLocks xmlns:a="http://schemas.openxmlformats.org/drawingml/2006/main" noChangeAspect="1"/>
+            </wp:cNvGraphicFramePr>
+            <a:graphic xmlns:a="http://schemas.openxmlformats.org/drawingml/2006/main">
+              <a:graphicData uri="http://schemas.openxmlformats.org/drawingml/2006/picture">
+                <pic:pic xmlns:pic="http://schemas.openxmlformats.org/drawingml/2006/picture">
+                  <pic:nvPicPr>
+                    <pic:cNvPr id="0" name="Picture 31" descr="C:\Users\DOT1\Documents\Dotmark-DMS-Manual\DMS Web\DMS Pharmacy\destroyedDrug.jpg"/>
+                    <pic:cNvPicPr>
+                      <a:picLocks noChangeAspect="1" noChangeArrowheads="1"/>
+                    </pic:cNvPicPr>
+                  </pic:nvPicPr>
+                  <pic:blipFill>
+                    <a:blip r:link="rId36">
+                      <a:extLst>
+                        <a:ext uri="{28A0092B-C50C-407E-A947-70E740481C1C}">
+                          <a14:useLocalDpi xmlns:a14="http://schemas.microsoft.com/office/drawing/2010/main" val="0"/>
+                        </a:ext>
+                      </a:extLst>
+                    </a:blip>
+                    <a:srcRect/>
+                    <a:stretch>
+                      <a:fillRect/>
+                    </a:stretch>
+                  </pic:blipFill>
+                  <pic:spPr bwMode="auto">
+                    <a:xfrm>
+                      <a:off x="0" y="0"/>
+                      <a:ext cx="6583680" cy="795528"/>
+                    </a:xfrm>
+                    <a:prstGeom prst="rect">
+                      <a:avLst/>
+                    </a:prstGeom>
+                    <a:noFill/>
+                    <a:ln>
+                      <a:noFill/>
+                    </a:ln>
+                  </pic:spPr>
+                </pic:pic>
+              </a:graphicData>
+            </a:graphic>
+          </wp:inline>
+        </w:drawing>
+      </w:r>
+    </w:p>
+    <w:p>
+      <w:pPr>
+        <w:pStyle w:val="NormalWeb"/>
+        <w:divId w:val="1815021751"/>
+        <w:rPr>
+          <w:rFonts w:ascii="Helvetica" w:hAnsi="Helvetica" w:cs="Helvetica"/>
+          <w:color w:val="333333"/>
+          <w:sz w:val="21"/>
+          <w:szCs w:val="21"/>
+        </w:rPr>
+      </w:pPr>
+      <w:r>
+        <w:rPr>
+          <w:rFonts w:ascii="Helvetica" w:hAnsi="Helvetica" w:cs="Helvetica"/>
+          <w:color w:val="333333"/>
+          <w:sz w:val="21"/>
+          <w:szCs w:val="21"/>
+        </w:rPr>
+        <w:t xml:space="preserve">Click on </w:t>
+      </w:r>
+      <w:r>
+        <w:rPr>
+          <w:rStyle w:val="Strong"/>
+          <w:rFonts w:ascii="Helvetica" w:hAnsi="Helvetica" w:cs="Helvetica"/>
+          <w:color w:val="333333"/>
+          <w:sz w:val="21"/>
+          <w:szCs w:val="21"/>
+        </w:rPr>
+        <w:t>Lot</w:t>
+      </w:r>
+      <w:r>
+        <w:rPr>
+          <w:rFonts w:ascii="Helvetica" w:hAnsi="Helvetica" w:cs="Helvetica"/>
+          <w:color w:val="333333"/>
+          <w:sz w:val="21"/>
+          <w:szCs w:val="21"/>
+        </w:rPr>
+        <w:t xml:space="preserve"> number, in the above image, to add full description on how the drug ended here.</w:t>
+      </w:r>
+    </w:p>
+    <w:p>
+      <w:pPr>
+        <w:pStyle w:val="NormalWeb"/>
+        <w:divId w:val="1815021751"/>
+        <w:rPr>
+          <w:rFonts w:ascii="Helvetica" w:hAnsi="Helvetica" w:cs="Helvetica"/>
+          <w:color w:val="333333"/>
+          <w:sz w:val="21"/>
+          <w:szCs w:val="21"/>
+        </w:rPr>
+      </w:pPr>
+      <w:r>
+        <w:rPr>
+          <w:rFonts w:ascii="Helvetica" w:hAnsi="Helvetica" w:cs="Helvetica"/>
+          <w:noProof/>
+          <w:color w:val="333333"/>
+          <w:sz w:val="21"/>
+          <w:szCs w:val="21"/>
+        </w:rPr>
+        <w:lastRenderedPageBreak/>
+        <w:drawing>
+          <wp:inline distT="0" distB="0" distL="0" distR="0">
+            <wp:extent cx="6583680" cy="2523744"/>
+            <wp:effectExtent l="0" t="0" r="7620" b="0"/>
+            <wp:docPr id="32" name="Picture 32" descr="C:\Users\DOT1\Documents\Dotmark-DMS-Manual\DMS Web\DMS Pharmacy\detailsOfDestroyed.jpg"/>
+            <wp:cNvGraphicFramePr>
+              <a:graphicFrameLocks xmlns:a="http://schemas.openxmlformats.org/drawingml/2006/main" noChangeAspect="1"/>
+            </wp:cNvGraphicFramePr>
+            <a:graphic xmlns:a="http://schemas.openxmlformats.org/drawingml/2006/main">
+              <a:graphicData uri="http://schemas.openxmlformats.org/drawingml/2006/picture">
+                <pic:pic xmlns:pic="http://schemas.openxmlformats.org/drawingml/2006/picture">
+                  <pic:nvPicPr>
+                    <pic:cNvPr id="0" name="Picture 32" descr="C:\Users\DOT1\Documents\Dotmark-DMS-Manual\DMS Web\DMS Pharmacy\detailsOfDestroyed.jpg"/>
+                    <pic:cNvPicPr>
+                      <a:picLocks noChangeAspect="1" noChangeArrowheads="1"/>
+                    </pic:cNvPicPr>
+                  </pic:nvPicPr>
+                  <pic:blipFill>
+                    <a:blip r:link="rId37">
+                      <a:extLst>
+                        <a:ext uri="{28A0092B-C50C-407E-A947-70E740481C1C}">
+                          <a14:useLocalDpi xmlns:a14="http://schemas.microsoft.com/office/drawing/2010/main" val="0"/>
+                        </a:ext>
+                      </a:extLst>
+                    </a:blip>
+                    <a:srcRect/>
+                    <a:stretch>
+                      <a:fillRect/>
+                    </a:stretch>
+                  </pic:blipFill>
+                  <pic:spPr bwMode="auto">
+                    <a:xfrm>
+                      <a:off x="0" y="0"/>
+                      <a:ext cx="6583680" cy="2523744"/>
+                    </a:xfrm>
+                    <a:prstGeom prst="rect">
+                      <a:avLst/>
+                    </a:prstGeom>
+                    <a:noFill/>
+                    <a:ln>
+                      <a:noFill/>
+                    </a:ln>
+                  </pic:spPr>
+                </pic:pic>
+              </a:graphicData>
+            </a:graphic>
+          </wp:inline>
+        </w:drawing>
+      </w:r>
+    </w:p>
+    <w:p>
+      <w:pPr>
+        <w:numPr>
+          <w:ilvl w:val="1"/>
+          <w:numId w:val="2"/>
+        </w:numPr>
+        <w:spacing w:before="100" w:beforeAutospacing="1" w:after="100" w:afterAutospacing="1"/>
+        <w:ind w:left="0"/>
+        <w:divId w:val="1815021751"/>
+        <w:rPr>
+          <w:rFonts w:ascii="Helvetica" w:eastAsia="Times New Roman" w:hAnsi="Helvetica" w:cs="Helvetica"/>
+          <w:color w:val="333333"/>
+          <w:sz w:val="21"/>
+          <w:szCs w:val="21"/>
+        </w:rPr>
+      </w:pPr>
+      <w:r>
+        <w:rPr>
+          <w:rFonts w:ascii="Helvetica" w:eastAsia="Times New Roman" w:hAnsi="Helvetica" w:cs="Helvetica"/>
+          <w:color w:val="333333"/>
+          <w:sz w:val="21"/>
+          <w:szCs w:val="21"/>
+        </w:rPr>
+        <w:t>Transaction</w:t>
+      </w:r>
+    </w:p>
+    <w:p>
+      <w:pPr>
+        <w:pStyle w:val="NormalWeb"/>
+        <w:divId w:val="1815021751"/>
+        <w:rPr>
+          <w:rFonts w:ascii="Helvetica" w:hAnsi="Helvetica" w:cs="Helvetica"/>
+          <w:color w:val="333333"/>
+          <w:sz w:val="21"/>
+          <w:szCs w:val="21"/>
+        </w:rPr>
+      </w:pPr>
+      <w:r>
+        <w:rPr>
+          <w:rFonts w:ascii="Helvetica" w:hAnsi="Helvetica" w:cs="Helvetica"/>
+          <w:color w:val="333333"/>
+          <w:sz w:val="21"/>
+          <w:szCs w:val="21"/>
+        </w:rPr>
+        <w:t>Transaction stores all the reports regarding drugs usages. Click on a desired report type and a date range to view the transaction history of that type.</w:t>
+      </w:r>
+    </w:p>
+    <w:p>
+      <w:pPr>
+        <w:pStyle w:val="NormalWeb"/>
+        <w:divId w:val="1815021751"/>
+        <w:rPr>
+          <w:rFonts w:ascii="Helvetica" w:hAnsi="Helvetica" w:cs="Helvetica"/>
+          <w:color w:val="333333"/>
+          <w:sz w:val="21"/>
+          <w:szCs w:val="21"/>
+        </w:rPr>
+      </w:pPr>
+      <w:r>
+        <w:rPr>
+          <w:rFonts w:ascii="Helvetica" w:hAnsi="Helvetica" w:cs="Helvetica"/>
+          <w:noProof/>
+          <w:color w:val="333333"/>
+          <w:sz w:val="21"/>
+          <w:szCs w:val="21"/>
+        </w:rPr>
+        <w:drawing>
+          <wp:inline distT="0" distB="0" distL="0" distR="0">
+            <wp:extent cx="6583680" cy="539496"/>
+            <wp:effectExtent l="0" t="0" r="0" b="0"/>
+            <wp:docPr id="33" name="Picture 33" descr="C:\Users\DOT1\Documents\Dotmark-DMS-Manual\DMS Web\DMS Pharmacy\transaction.png"/>
+            <wp:cNvGraphicFramePr>
+              <a:graphicFrameLocks xmlns:a="http://schemas.openxmlformats.org/drawingml/2006/main" noChangeAspect="1"/>
+            </wp:cNvGraphicFramePr>
+            <a:graphic xmlns:a="http://schemas.openxmlformats.org/drawingml/2006/main">
+              <a:graphicData uri="http://schemas.openxmlformats.org/drawingml/2006/picture">
+                <pic:pic xmlns:pic="http://schemas.openxmlformats.org/drawingml/2006/picture">
+                  <pic:nvPicPr>
+                    <pic:cNvPr id="0" name="Picture 33" descr="C:\Users\DOT1\Documents\Dotmark-DMS-Manual\DMS Web\DMS Pharmacy\transaction.png"/>
+                    <pic:cNvPicPr>
+                      <a:picLocks noChangeAspect="1" noChangeArrowheads="1"/>
+                    </pic:cNvPicPr>
+                  </pic:nvPicPr>
+                  <pic:blipFill>
+                    <a:blip r:link="rId38">
+                      <a:extLst>
+                        <a:ext uri="{28A0092B-C50C-407E-A947-70E740481C1C}">
+                          <a14:useLocalDpi xmlns:a14="http://schemas.microsoft.com/office/drawing/2010/main" val="0"/>
+                        </a:ext>
+                      </a:extLst>
+                    </a:blip>
+                    <a:srcRect/>
+                    <a:stretch>
+                      <a:fillRect/>
+                    </a:stretch>
+                  </pic:blipFill>
+                  <pic:spPr bwMode="auto">
+                    <a:xfrm>
+                      <a:off x="0" y="0"/>
+                      <a:ext cx="6583680" cy="539496"/>
+                    </a:xfrm>
+                    <a:prstGeom prst="rect">
+                      <a:avLst/>
+                    </a:prstGeom>
+                    <a:noFill/>
+                    <a:ln>
+                      <a:noFill/>
+                    </a:ln>
+                  </pic:spPr>
+                </pic:pic>
+              </a:graphicData>
+            </a:graphic>
+          </wp:inline>
+        </w:drawing>
+      </w:r>
+    </w:p>
+    <w:p>
+      <w:pPr>
+        <w:pStyle w:val="NormalWeb"/>
+        <w:divId w:val="1815021751"/>
+        <w:rPr>
+          <w:rFonts w:ascii="Helvetica" w:hAnsi="Helvetica" w:cs="Helvetica"/>
+          <w:color w:val="333333"/>
+          <w:sz w:val="21"/>
+          <w:szCs w:val="21"/>
+        </w:rPr>
+      </w:pPr>
+      <w:r>
+        <w:rPr>
+          <w:rFonts w:ascii="Helvetica" w:hAnsi="Helvetica" w:cs="Helvetica"/>
+          <w:color w:val="333333"/>
+          <w:sz w:val="21"/>
+          <w:szCs w:val="21"/>
+        </w:rPr>
+        <w:t xml:space="preserve">Transaction can also be printed out. Just click on the </w:t>
+      </w:r>
+      <w:r>
+        <w:rPr>
+          <w:rStyle w:val="Strong"/>
+          <w:rFonts w:ascii="Helvetica" w:hAnsi="Helvetica" w:cs="Helvetica"/>
+          <w:color w:val="333333"/>
+          <w:sz w:val="21"/>
+          <w:szCs w:val="21"/>
+        </w:rPr>
+        <w:t xml:space="preserve">Print </w:t>
+      </w:r>
+      <w:r>
+        <w:rPr>
+          <w:rFonts w:ascii="Helvetica" w:hAnsi="Helvetica" w:cs="Helvetica"/>
+          <w:color w:val="333333"/>
+          <w:sz w:val="21"/>
+          <w:szCs w:val="21"/>
+        </w:rPr>
+        <w:t>button.</w:t>
+      </w:r>
+    </w:p>
+    <w:p>
+      <w:pPr>
+        <w:pStyle w:val="NormalWeb"/>
+        <w:divId w:val="1815021751"/>
+        <w:rPr>
+          <w:rFonts w:ascii="Helvetica" w:hAnsi="Helvetica" w:cs="Helvetica"/>
+          <w:color w:val="333333"/>
+          <w:sz w:val="21"/>
+          <w:szCs w:val="21"/>
+        </w:rPr>
+      </w:pPr>
+      <w:r>
+        <w:rPr>
+          <w:rFonts w:ascii="Helvetica" w:hAnsi="Helvetica" w:cs="Helvetica"/>
+          <w:noProof/>
+          <w:color w:val="333333"/>
+          <w:sz w:val="21"/>
+          <w:szCs w:val="21"/>
+        </w:rPr>
+        <w:drawing>
+          <wp:inline distT="0" distB="0" distL="0" distR="0">
+            <wp:extent cx="6583680" cy="2487168"/>
+            <wp:effectExtent l="0" t="0" r="7620" b="8890"/>
+            <wp:docPr id="34" name="Picture 34" descr="C:\Users\DOT1\Documents\Dotmark-DMS-Manual\DMS Web\DMS Pharmacy\printTransction.png"/>
+            <wp:cNvGraphicFramePr>
+              <a:graphicFrameLocks xmlns:a="http://schemas.openxmlformats.org/drawingml/2006/main" noChangeAspect="1"/>
+            </wp:cNvGraphicFramePr>
+            <a:graphic xmlns:a="http://schemas.openxmlformats.org/drawingml/2006/main">
+              <a:graphicData uri="http://schemas.openxmlformats.org/drawingml/2006/picture">
+                <pic:pic xmlns:pic="http://schemas.openxmlformats.org/drawingml/2006/picture">
+                  <pic:nvPicPr>
+                    <pic:cNvPr id="0" name="Picture 34" descr="C:\Users\DOT1\Documents\Dotmark-DMS-Manual\DMS Web\DMS Pharmacy\printTransction.png"/>
+                    <pic:cNvPicPr>
+                      <a:picLocks noChangeAspect="1" noChangeArrowheads="1"/>
+                    </pic:cNvPicPr>
+                  </pic:nvPicPr>
+                  <pic:blipFill>
+                    <a:blip r:link="rId39">
+                      <a:extLst>
+                        <a:ext uri="{28A0092B-C50C-407E-A947-70E740481C1C}">
+                          <a14:useLocalDpi xmlns:a14="http://schemas.microsoft.com/office/drawing/2010/main" val="0"/>
+                        </a:ext>
+                      </a:extLst>
+                    </a:blip>
+                    <a:srcRect/>
+                    <a:stretch>
+                      <a:fillRect/>
+                    </a:stretch>
+                  </pic:blipFill>
+                  <pic:spPr bwMode="auto">
+                    <a:xfrm>
+                      <a:off x="0" y="0"/>
+                      <a:ext cx="6583680" cy="2487168"/>
+                    </a:xfrm>
+                    <a:prstGeom prst="rect">
+                      <a:avLst/>
+                    </a:prstGeom>
+                    <a:noFill/>
+                    <a:ln>
+                      <a:noFill/>
+                    </a:ln>
+                  </pic:spPr>
+                </pic:pic>
+              </a:graphicData>
+            </a:graphic>
+          </wp:inline>
+        </w:drawing>
+      </w:r>
+    </w:p>
+    <w:p>
+      <w:pPr>
+        <w:rPr>
+          <w:rFonts w:ascii="Helvetica" w:eastAsia="Times New Roman" w:hAnsi="Helvetica" w:cs="Helvetica"/>
+          <w:color w:val="333333"/>
+          <w:sz w:val="21"/>
+          <w:szCs w:val="21"/>
+        </w:rPr>
+      </w:pPr>
+      <w:r>
+        <w:rPr>
+          <w:rFonts w:ascii="Helvetica" w:eastAsia="Times New Roman" w:hAnsi="Helvetica" w:cs="Helvetica"/>
+          <w:color w:val="333333"/>
+          <w:sz w:val="21"/>
+          <w:szCs w:val="21"/>
+        </w:rPr>
+        <w:br/>
+      </w:r>
+      <w:r>
+        <w:rPr>
+          <w:rFonts w:ascii="Helvetica" w:eastAsia="Times New Roman" w:hAnsi="Helvetica" w:cs="Helvetica"/>
+          <w:color w:val="333333"/>
+          <w:sz w:val="21"/>
+          <w:szCs w:val="21"/>
+        </w:rPr>
+        <w:br/>
+      </w:r>
+    </w:p>
+    <w:p>
+      <w:pPr>
+        <w:rPr>
+          <w:rStyle w:val="Strong"/>
+          <w:rFonts w:ascii="Helvetica" w:eastAsia="Times New Roman" w:hAnsi="Helvetica" w:cs="Helvetica"/>
+          <w:color w:val="333333"/>
+          <w:sz w:val="21"/>
+          <w:szCs w:val="21"/>
+        </w:rPr>
+      </w:pPr>
+      <w:r>
+        <w:rPr>
+          <w:rStyle w:val="Strong"/>
+          <w:rFonts w:ascii="Helvetica" w:eastAsia="Times New Roman" w:hAnsi="Helvetica" w:cs="Helvetica"/>
+          <w:color w:val="333333"/>
+          <w:sz w:val="21"/>
+          <w:szCs w:val="21"/>
+        </w:rPr>
+        <w:br w:type="page"/>
+      </w:r>
+    </w:p>
+    <w:p>
+      <w:pPr>
+        <w:pStyle w:val="Heading1"/>
+      </w:pPr>
+      <w:hyperlink w:anchor="content" w:history="1">
+        <w:bookmarkStart w:id="14" w:name="_Toc509397985"/>
+        <w:r>
+          <w:rPr>
+            <w:rStyle w:val="Hyperlink"/>
+            <w:color w:val="000000"/>
+          </w:rPr>
+          <w:t>Events</w:t>
+        </w:r>
+        <w:bookmarkEnd w:id="14"/>
+      </w:hyperlink>
+    </w:p>
+    <w:p>
+      <w:pPr>
+        <w:spacing w:after="240"/>
+        <w:rPr>
+          <w:rFonts w:ascii="Helvetica" w:eastAsia="Times New Roman" w:hAnsi="Helvetica" w:cs="Helvetica"/>
+          <w:color w:val="333333"/>
+          <w:sz w:val="21"/>
+          <w:szCs w:val="21"/>
+        </w:rPr>
+      </w:pPr>
+    </w:p>
+    <w:p>
+      <w:pPr>
+        <w:pStyle w:val="NormalWeb"/>
+        <w:rPr>
+          <w:rFonts w:ascii="Helvetica" w:hAnsi="Helvetica" w:cs="Helvetica"/>
+          <w:color w:val="333333"/>
+          <w:sz w:val="21"/>
+          <w:szCs w:val="21"/>
+        </w:rPr>
+      </w:pPr>
+      <w:r>
+        <w:rPr>
+          <w:rFonts w:ascii="Helvetica" w:hAnsi="Helvetica" w:cs="Helvetica"/>
+          <w:color w:val="333333"/>
+          <w:sz w:val="21"/>
+          <w:szCs w:val="21"/>
+        </w:rPr>
+        <w:t xml:space="preserve">This topic is described in </w:t>
+      </w:r>
+      <w:r>
+        <w:rPr>
+          <w:rStyle w:val="Strong"/>
+          <w:rFonts w:ascii="Helvetica" w:hAnsi="Helvetica" w:cs="Helvetica"/>
+          <w:color w:val="333333"/>
+          <w:sz w:val="21"/>
+          <w:szCs w:val="21"/>
+        </w:rPr>
+        <w:t xml:space="preserve">General </w:t>
+      </w:r>
+      <w:r>
+        <w:rPr>
+          <w:rFonts w:ascii="Helvetica" w:hAnsi="Helvetica" w:cs="Helvetica"/>
+          <w:color w:val="333333"/>
+          <w:sz w:val="21"/>
+          <w:szCs w:val="21"/>
+        </w:rPr>
+        <w:t xml:space="preserve">section </w:t>
+      </w:r>
+      <w:r>
+        <w:rPr>
+          <w:rStyle w:val="Strong"/>
+          <w:rFonts w:ascii="Helvetica" w:hAnsi="Helvetica" w:cs="Helvetica"/>
+          <w:color w:val="333333"/>
+          <w:sz w:val="21"/>
+          <w:szCs w:val="21"/>
+        </w:rPr>
+        <w:t>1b</w:t>
+      </w:r>
+      <w:r>
+        <w:rPr>
+          <w:rFonts w:ascii="Helvetica" w:hAnsi="Helvetica" w:cs="Helvetica"/>
+          <w:color w:val="333333"/>
+          <w:sz w:val="21"/>
+          <w:szCs w:val="21"/>
+        </w:rPr>
+        <w:t>.</w:t>
+      </w:r>
+    </w:p>
+    <w:p>
+      <w:pPr>
+        <w:rPr>
+          <w:rFonts w:ascii="Helvetica" w:eastAsia="Times New Roman" w:hAnsi="Helvetica" w:cs="Helvetica"/>
+          <w:color w:val="333333"/>
+          <w:sz w:val="21"/>
+          <w:szCs w:val="21"/>
+        </w:rPr>
+      </w:pPr>
+      <w:r>
+        <w:rPr>
+          <w:rFonts w:ascii="Helvetica" w:eastAsia="Times New Roman" w:hAnsi="Helvetica" w:cs="Helvetica"/>
+          <w:color w:val="333333"/>
+          <w:sz w:val="21"/>
+          <w:szCs w:val="21"/>
+        </w:rPr>
+        <w:br/>
+      </w:r>
+      <w:r>
+        <w:rPr>
+          <w:rFonts w:ascii="Helvetica" w:eastAsia="Times New Roman" w:hAnsi="Helvetica" w:cs="Helvetica"/>
+          <w:color w:val="333333"/>
+          <w:sz w:val="21"/>
+          <w:szCs w:val="21"/>
+        </w:rPr>
+        <w:br/>
+      </w:r>
+    </w:p>
+    <w:p>
+      <w:pPr>
+        <w:pStyle w:val="Heading1"/>
+      </w:pPr>
+      <w:hyperlink w:anchor="content" w:history="1">
+        <w:bookmarkStart w:id="15" w:name="_Toc509397986"/>
+        <w:r>
+          <w:rPr>
+            <w:rStyle w:val="Hyperlink"/>
+            <w:color w:val="000000"/>
+          </w:rPr>
+          <w:t>Notice</w:t>
+        </w:r>
+        <w:bookmarkEnd w:id="15"/>
+      </w:hyperlink>
+    </w:p>
+    <w:p>
+      <w:pPr>
+        <w:pStyle w:val="NormalWeb"/>
+        <w:rPr>
+          <w:rFonts w:ascii="Helvetica" w:hAnsi="Helvetica" w:cs="Helvetica"/>
+          <w:color w:val="333333"/>
+          <w:sz w:val="21"/>
+          <w:szCs w:val="21"/>
+        </w:rPr>
+      </w:pPr>
+      <w:r>
+        <w:rPr>
+          <w:rFonts w:ascii="Helvetica" w:hAnsi="Helvetica" w:cs="Helvetica"/>
+          <w:color w:val="333333"/>
+          <w:sz w:val="21"/>
+          <w:szCs w:val="21"/>
+        </w:rPr>
+        <w:t xml:space="preserve">This topic is described in </w:t>
+      </w:r>
+      <w:r>
+        <w:rPr>
+          <w:rStyle w:val="Strong"/>
+          <w:rFonts w:ascii="Helvetica" w:hAnsi="Helvetica" w:cs="Helvetica"/>
+          <w:color w:val="333333"/>
+          <w:sz w:val="21"/>
+          <w:szCs w:val="21"/>
+        </w:rPr>
+        <w:t xml:space="preserve">General </w:t>
+      </w:r>
+      <w:r>
+        <w:rPr>
+          <w:rFonts w:ascii="Helvetica" w:hAnsi="Helvetica" w:cs="Helvetica"/>
+          <w:color w:val="333333"/>
+          <w:sz w:val="21"/>
+          <w:szCs w:val="21"/>
+        </w:rPr>
+        <w:t xml:space="preserve">section </w:t>
+      </w:r>
+      <w:r>
+        <w:rPr>
+          <w:rStyle w:val="Strong"/>
+          <w:rFonts w:ascii="Helvetica" w:hAnsi="Helvetica" w:cs="Helvetica"/>
+          <w:color w:val="333333"/>
+          <w:sz w:val="21"/>
+          <w:szCs w:val="21"/>
+        </w:rPr>
+        <w:t>1b</w:t>
+      </w:r>
+      <w:r>
+        <w:rPr>
+          <w:rFonts w:ascii="Helvetica" w:hAnsi="Helvetica" w:cs="Helvetica"/>
+          <w:color w:val="333333"/>
+          <w:sz w:val="21"/>
+          <w:szCs w:val="21"/>
+        </w:rPr>
+        <w:t>.</w:t>
+      </w:r>
+    </w:p>
+    <w:p>
+      <w:pPr>
+        <w:rPr>
+          <w:rFonts w:ascii="Helvetica" w:eastAsia="Times New Roman" w:hAnsi="Helvetica" w:cs="Helvetica"/>
+          <w:color w:val="333333"/>
+          <w:sz w:val="21"/>
+          <w:szCs w:val="21"/>
+        </w:rPr>
+      </w:pPr>
+      <w:r>
+        <w:rPr>
+          <w:rFonts w:ascii="Helvetica" w:eastAsia="Times New Roman" w:hAnsi="Helvetica" w:cs="Helvetica"/>
+          <w:color w:val="333333"/>
+          <w:sz w:val="21"/>
+          <w:szCs w:val="21"/>
+        </w:rPr>
+        <w:br/>
+      </w:r>
+      <w:r>
+        <w:rPr>
+          <w:rFonts w:ascii="Helvetica" w:eastAsia="Times New Roman" w:hAnsi="Helvetica" w:cs="Helvetica"/>
+          <w:color w:val="333333"/>
+          <w:sz w:val="21"/>
+          <w:szCs w:val="21"/>
+        </w:rPr>
+        <w:br/>
+      </w:r>
+    </w:p>
+    <w:p>
+      <w:pPr>
+        <w:pStyle w:val="Heading1"/>
+      </w:pPr>
+      <w:hyperlink w:anchor="content" w:history="1">
+        <w:bookmarkStart w:id="16" w:name="_Toc509397987"/>
+        <w:r>
+          <w:rPr>
+            <w:rStyle w:val="Hyperlink"/>
+            <w:color w:val="000000"/>
+          </w:rPr>
+          <w:t>My Account</w:t>
+        </w:r>
+        <w:bookmarkEnd w:id="16"/>
+      </w:hyperlink>
+    </w:p>
+    <w:p>
+      <w:pPr>
+        <w:pStyle w:val="NormalWeb"/>
+        <w:rPr>
+          <w:rFonts w:ascii="Helvetica" w:hAnsi="Helvetica" w:cs="Helvetica"/>
+          <w:color w:val="333333"/>
+          <w:sz w:val="21"/>
+          <w:szCs w:val="21"/>
+        </w:rPr>
+      </w:pPr>
+      <w:r>
+        <w:rPr>
+          <w:rStyle w:val="Emphasis"/>
+          <w:rFonts w:ascii="Helvetica" w:hAnsi="Helvetica" w:cs="Helvetica"/>
+          <w:b/>
+          <w:bCs/>
+          <w:color w:val="333333"/>
+          <w:sz w:val="21"/>
+          <w:szCs w:val="21"/>
+        </w:rPr>
+        <w:t xml:space="preserve">Password: </w:t>
+      </w:r>
+      <w:r>
+        <w:rPr>
+          <w:rFonts w:ascii="Helvetica" w:hAnsi="Helvetica" w:cs="Helvetica"/>
+          <w:color w:val="333333"/>
+          <w:sz w:val="21"/>
+          <w:szCs w:val="21"/>
+        </w:rPr>
+        <w:t>Change your password here.</w:t>
+      </w:r>
+    </w:p>
+    <w:p>
+      <w:pPr>
+        <w:pStyle w:val="NormalWeb"/>
+        <w:rPr>
+          <w:rFonts w:ascii="Helvetica" w:hAnsi="Helvetica" w:cs="Helvetica"/>
+          <w:color w:val="333333"/>
+          <w:sz w:val="21"/>
+          <w:szCs w:val="21"/>
+        </w:rPr>
+      </w:pPr>
+      <w:r>
+        <w:rPr>
+          <w:rFonts w:ascii="Helvetica" w:hAnsi="Helvetica" w:cs="Helvetica"/>
+          <w:noProof/>
+          <w:color w:val="333333"/>
+          <w:sz w:val="21"/>
+          <w:szCs w:val="21"/>
+        </w:rPr>
+        <w:drawing>
+          <wp:inline distT="0" distB="0" distL="0" distR="0">
+            <wp:extent cx="6583680" cy="1856232"/>
+            <wp:effectExtent l="0" t="0" r="7620" b="0"/>
+            <wp:docPr id="35" name="Picture 35" descr="C:\Users\DOT1\Documents\Dotmark-DMS-Manual\DMS Web\DMS Pharmacy\password.png"/>
+            <wp:cNvGraphicFramePr>
+              <a:graphicFrameLocks xmlns:a="http://schemas.openxmlformats.org/drawingml/2006/main" noChangeAspect="1"/>
+            </wp:cNvGraphicFramePr>
+            <a:graphic xmlns:a="http://schemas.openxmlformats.org/drawingml/2006/main">
+              <a:graphicData uri="http://schemas.openxmlformats.org/drawingml/2006/picture">
+                <pic:pic xmlns:pic="http://schemas.openxmlformats.org/drawingml/2006/picture">
+                  <pic:nvPicPr>
+                    <pic:cNvPr id="0" name="Picture 35" descr="C:\Users\DOT1\Documents\Dotmark-DMS-Manual\DMS Web\DMS Pharmacy\password.png"/>
+                    <pic:cNvPicPr>
+                      <a:picLocks noChangeAspect="1" noChangeArrowheads="1"/>
+                    </pic:cNvPicPr>
+                  </pic:nvPicPr>
+                  <pic:blipFill>
+                    <a:blip r:link="rId40">
+                      <a:extLst>
+                        <a:ext uri="{28A0092B-C50C-407E-A947-70E740481C1C}">
+                          <a14:useLocalDpi xmlns:a14="http://schemas.microsoft.com/office/drawing/2010/main" val="0"/>
+                        </a:ext>
+                      </a:extLst>
+                    </a:blip>
+                    <a:srcRect/>
+                    <a:stretch>
+                      <a:fillRect/>
+                    </a:stretch>
+                  </pic:blipFill>
+                  <pic:spPr bwMode="auto">
+                    <a:xfrm>
+                      <a:off x="0" y="0"/>
+                      <a:ext cx="6583680" cy="1856232"/>
+                    </a:xfrm>
+                    <a:prstGeom prst="rect">
+                      <a:avLst/>
+                    </a:prstGeom>
+                    <a:noFill/>
+                    <a:ln>
+                      <a:noFill/>
+                    </a:ln>
+                  </pic:spPr>
+                </pic:pic>
+              </a:graphicData>
+            </a:graphic>
+          </wp:inline>
+        </w:drawing>
+      </w:r>
+    </w:p>
+    <w:p>
+      <w:pPr>
+        <w:pStyle w:val="NormalWeb"/>
+        <w:rPr>
+          <w:rFonts w:ascii="Helvetica" w:hAnsi="Helvetica" w:cs="Helvetica"/>
+          <w:color w:val="333333"/>
+          <w:sz w:val="21"/>
+          <w:szCs w:val="21"/>
+        </w:rPr>
+      </w:pPr>
+      <w:r>
+        <w:rPr>
+          <w:rStyle w:val="Strong"/>
+          <w:rFonts w:ascii="Helvetica" w:hAnsi="Helvetica" w:cs="Helvetica"/>
+          <w:color w:val="333333"/>
+          <w:sz w:val="21"/>
+          <w:szCs w:val="21"/>
+        </w:rPr>
         <w:t>Authorizations:</w:t>
       </w:r>
     </w:p>
@@ -6316,16 +6557,16 @@
           <w:sz w:val="21"/>
           <w:szCs w:val="21"/>
         </w:rPr>
-        <w:t xml:space="preserve">Any users can add notes here. These notes will be stored here, and anyone can come here and view </w:t>
-      </w:r>
-      <w:r>
-        <w:rPr>
-          <w:rFonts w:ascii="Helvetica" w:hAnsi="Helvetica" w:cs="Helvetica"/>
-          <w:color w:val="333333"/>
-          <w:sz w:val="21"/>
-          <w:szCs w:val="21"/>
-        </w:rPr>
-        <w:t>these notes.</w:t>
+        <w:t>Any users can add notes here. These notes will be stored here, and anyone can come here a</w:t>
+      </w:r>
+      <w:r>
+        <w:rPr>
+          <w:rFonts w:ascii="Helvetica" w:hAnsi="Helvetica" w:cs="Helvetica"/>
+          <w:color w:val="333333"/>
+          <w:sz w:val="21"/>
+          <w:szCs w:val="21"/>
+        </w:rPr>
+        <w:t>nd view these notes.</w:t>
       </w:r>
     </w:p>
     <w:p>
@@ -6355,16 +6596,16 @@
           <w:sz w:val="21"/>
           <w:szCs w:val="21"/>
         </w:rPr>
-        <w:t xml:space="preserve">Doctors update this section to keep records of varieties of tests like blood pressure test in different timings, its normal state for person of certain type and other in-depth details for other members to view. These records </w:t>
-      </w:r>
-      <w:r>
-        <w:rPr>
-          <w:rFonts w:ascii="Helvetica" w:hAnsi="Helvetica" w:cs="Helvetica"/>
-          <w:color w:val="333333"/>
-          <w:sz w:val="21"/>
-          <w:szCs w:val="21"/>
-        </w:rPr>
-        <w:t xml:space="preserve">will be stored in the encounter history. Accessing this information from the </w:t>
+        <w:t xml:space="preserve">Doctors update this section to keep records of varieties of tests like blood pressure test in different timings, its normal state for person of certain type and other in-depth details for other members to view. These </w:t>
+      </w:r>
+      <w:r>
+        <w:rPr>
+          <w:rFonts w:ascii="Helvetica" w:hAnsi="Helvetica" w:cs="Helvetica"/>
+          <w:color w:val="333333"/>
+          <w:sz w:val="21"/>
+          <w:szCs w:val="21"/>
+        </w:rPr>
+        <w:t xml:space="preserve">records will be stored in the encounter history. Accessing this information from the </w:t>
       </w:r>
       <w:r>
         <w:rPr>
@@ -6419,7 +6660,7 @@
         <w:pStyle w:val="Heading1"/>
       </w:pPr>
       <w:hyperlink w:anchor="content" w:history="1">
-        <w:bookmarkStart w:id="20" w:name="_Toc509232428"/>
+        <w:bookmarkStart w:id="17" w:name="_Toc509397988"/>
         <w:r>
           <w:rPr>
             <w:rStyle w:val="Hyperlink"/>
@@ -6427,7 +6668,7 @@
           </w:rPr>
           <w:t>About Us</w:t>
         </w:r>
-        <w:bookmarkEnd w:id="20"/>
+        <w:bookmarkEnd w:id="17"/>
       </w:hyperlink>
     </w:p>
     <w:p>
@@ -6451,7 +6692,7 @@
       </w:r>
     </w:p>
     <w:sectPr>
-      <w:footerReference w:type="default" r:id="rId36"/>
+      <w:footerReference w:type="default" r:id="rId41"/>
       <w:pgSz w:w="12240" w:h="15840"/>
       <w:pgMar w:top="1440" w:right="1440" w:bottom="1440" w:left="1440" w:header="720" w:footer="720" w:gutter="0"/>
       <w:cols w:space="720"/>
@@ -6462,7 +6703,7 @@
 </file>
 
 <file path=word/endnotes.xml><?xml version="1.0" encoding="utf-8"?>
-<w:endnotes xmlns:wpc="http://schemas.microsoft.com/office/word/2010/wordprocessingCanvas" xmlns:cx="http://schemas.microsoft.com/office/drawing/2014/chartex" xmlns:mc="http://schemas.openxmlformats.org/markup-compatibility/2006" xmlns:o="urn:schemas-microsoft-com:office:office" xmlns:r="http://schemas.openxmlformats.org/officeDocument/2006/relationships" xmlns:m="http://schemas.openxmlformats.org/officeDocument/2006/math" xmlns:v="urn:schemas-microsoft-com:vml" xmlns:wp14="http://schemas.microsoft.com/office/word/2010/wordprocessingDrawing" xmlns:wp="http://schemas.openxmlformats.org/drawingml/2006/wordprocessingDrawing" xmlns:w10="urn:schemas-microsoft-com:office:word" xmlns:w="http://schemas.openxmlformats.org/wordprocessingml/2006/main" xmlns:w14="http://schemas.microsoft.com/office/word/2010/wordml" xmlns:w15="http://schemas.microsoft.com/office/word/2012/wordml" xmlns:w16se="http://schemas.microsoft.com/office/word/2015/wordml/symex" xmlns:wpg="http://schemas.microsoft.com/office/word/2010/wordprocessingGroup" xmlns:wpi="http://schemas.microsoft.com/office/word/2010/wordprocessingInk" xmlns:wne="http://schemas.microsoft.com/office/word/2006/wordml" xmlns:wps="http://schemas.microsoft.com/office/word/2010/wordprocessingShape" mc:Ignorable="w14 w15 w16se wp14">
+<w:endnotes xmlns:wpc="http://schemas.microsoft.com/office/word/2010/wordprocessingCanvas" xmlns:cx="http://schemas.microsoft.com/office/drawing/2014/chartex" xmlns:cx1="http://schemas.microsoft.com/office/drawing/2015/9/8/chartex" xmlns:cx2="http://schemas.microsoft.com/office/drawing/2015/10/21/chartex" xmlns:cx3="http://schemas.microsoft.com/office/drawing/2016/5/9/chartex" xmlns:cx4="http://schemas.microsoft.com/office/drawing/2016/5/10/chartex" xmlns:cx5="http://schemas.microsoft.com/office/drawing/2016/5/11/chartex" xmlns:cx6="http://schemas.microsoft.com/office/drawing/2016/5/12/chartex" xmlns:cx7="http://schemas.microsoft.com/office/drawing/2016/5/13/chartex" xmlns:cx8="http://schemas.microsoft.com/office/drawing/2016/5/14/chartex" xmlns:mc="http://schemas.openxmlformats.org/markup-compatibility/2006" xmlns:aink="http://schemas.microsoft.com/office/drawing/2016/ink" xmlns:am3d="http://schemas.microsoft.com/office/drawing/2017/model3d" xmlns:o="urn:schemas-microsoft-com:office:office" xmlns:r="http://schemas.openxmlformats.org/officeDocument/2006/relationships" xmlns:m="http://schemas.openxmlformats.org/officeDocument/2006/math" xmlns:v="urn:schemas-microsoft-com:vml" xmlns:wp14="http://schemas.microsoft.com/office/word/2010/wordprocessingDrawing" xmlns:wp="http://schemas.openxmlformats.org/drawingml/2006/wordprocessingDrawing" xmlns:w10="urn:schemas-microsoft-com:office:word" xmlns:w="http://schemas.openxmlformats.org/wordprocessingml/2006/main" xmlns:w14="http://schemas.microsoft.com/office/word/2010/wordml" xmlns:w15="http://schemas.microsoft.com/office/word/2012/wordml" xmlns:w16cid="http://schemas.microsoft.com/office/word/2016/wordml/cid" xmlns:w16se="http://schemas.microsoft.com/office/word/2015/wordml/symex" xmlns:wpg="http://schemas.microsoft.com/office/word/2010/wordprocessingGroup" xmlns:wpi="http://schemas.microsoft.com/office/word/2010/wordprocessingInk" xmlns:wne="http://schemas.microsoft.com/office/word/2006/wordml" xmlns:wps="http://schemas.microsoft.com/office/word/2010/wordprocessingShape" mc:Ignorable="w14 w15 w16se w16cid wp14">
   <w:endnote w:type="separator" w:id="-1">
     <w:p>
       <w:r>
@@ -6481,10 +6722,10 @@
 </file>
 
 <file path=word/footer1.xml><?xml version="1.0" encoding="utf-8"?>
-<w:ftr xmlns:wpc="http://schemas.microsoft.com/office/word/2010/wordprocessingCanvas" xmlns:cx="http://schemas.microsoft.com/office/drawing/2014/chartex" xmlns:mc="http://schemas.openxmlformats.org/markup-compatibility/2006" xmlns:o="urn:schemas-microsoft-com:office:office" xmlns:r="http://schemas.openxmlformats.org/officeDocument/2006/relationships" xmlns:m="http://schemas.openxmlformats.org/officeDocument/2006/math" xmlns:v="urn:schemas-microsoft-com:vml" xmlns:wp14="http://schemas.microsoft.com/office/word/2010/wordprocessingDrawing" xmlns:wp="http://schemas.openxmlformats.org/drawingml/2006/wordprocessingDrawing" xmlns:w10="urn:schemas-microsoft-com:office:word" xmlns:w="http://schemas.openxmlformats.org/wordprocessingml/2006/main" xmlns:w14="http://schemas.microsoft.com/office/word/2010/wordml" xmlns:w15="http://schemas.microsoft.com/office/word/2012/wordml" xmlns:w16se="http://schemas.microsoft.com/office/word/2015/wordml/symex" xmlns:wpg="http://schemas.microsoft.com/office/word/2010/wordprocessingGroup" xmlns:wpi="http://schemas.microsoft.com/office/word/2010/wordprocessingInk" xmlns:wne="http://schemas.microsoft.com/office/word/2006/wordml" xmlns:wps="http://schemas.microsoft.com/office/word/2010/wordprocessingShape" mc:Ignorable="w14 w15 w16se wp14">
+<w:ftr xmlns:wpc="http://schemas.microsoft.com/office/word/2010/wordprocessingCanvas" xmlns:cx="http://schemas.microsoft.com/office/drawing/2014/chartex" xmlns:cx1="http://schemas.microsoft.com/office/drawing/2015/9/8/chartex" xmlns:cx2="http://schemas.microsoft.com/office/drawing/2015/10/21/chartex" xmlns:cx3="http://schemas.microsoft.com/office/drawing/2016/5/9/chartex" xmlns:cx4="http://schemas.microsoft.com/office/drawing/2016/5/10/chartex" xmlns:cx5="http://schemas.microsoft.com/office/drawing/2016/5/11/chartex" xmlns:cx6="http://schemas.microsoft.com/office/drawing/2016/5/12/chartex" xmlns:cx7="http://schemas.microsoft.com/office/drawing/2016/5/13/chartex" xmlns:cx8="http://schemas.microsoft.com/office/drawing/2016/5/14/chartex" xmlns:mc="http://schemas.openxmlformats.org/markup-compatibility/2006" xmlns:aink="http://schemas.microsoft.com/office/drawing/2016/ink" xmlns:am3d="http://schemas.microsoft.com/office/drawing/2017/model3d" xmlns:o="urn:schemas-microsoft-com:office:office" xmlns:r="http://schemas.openxmlformats.org/officeDocument/2006/relationships" xmlns:m="http://schemas.openxmlformats.org/officeDocument/2006/math" xmlns:v="urn:schemas-microsoft-com:vml" xmlns:wp14="http://schemas.microsoft.com/office/word/2010/wordprocessingDrawing" xmlns:wp="http://schemas.openxmlformats.org/drawingml/2006/wordprocessingDrawing" xmlns:w10="urn:schemas-microsoft-com:office:word" xmlns:w="http://schemas.openxmlformats.org/wordprocessingml/2006/main" xmlns:w14="http://schemas.microsoft.com/office/word/2010/wordml" xmlns:w15="http://schemas.microsoft.com/office/word/2012/wordml" xmlns:w16cid="http://schemas.microsoft.com/office/word/2016/wordml/cid" xmlns:w16se="http://schemas.microsoft.com/office/word/2015/wordml/symex" xmlns:wpg="http://schemas.microsoft.com/office/word/2010/wordprocessingGroup" xmlns:wpi="http://schemas.microsoft.com/office/word/2010/wordprocessingInk" xmlns:wne="http://schemas.microsoft.com/office/word/2006/wordml" xmlns:wps="http://schemas.microsoft.com/office/word/2010/wordprocessingShape" mc:Ignorable="w14 w15 w16se w16cid wp14">
   <w:sdt>
     <w:sdtPr>
-      <w:id w:val="943498456"/>
+      <w:id w:val="-628171805"/>
       <w:docPartObj>
         <w:docPartGallery w:val="Page Numbers (Bottom of Page)"/>
         <w:docPartUnique/>
@@ -6514,7 +6755,7 @@
           <w:rPr>
             <w:noProof/>
           </w:rPr>
-          <w:t>18</w:t>
+          <w:t>2</w:t>
         </w:r>
         <w:r>
           <w:rPr>
@@ -6534,7 +6775,7 @@
 </file>
 
 <file path=word/footnotes.xml><?xml version="1.0" encoding="utf-8"?>
-<w:footnotes xmlns:wpc="http://schemas.microsoft.com/office/word/2010/wordprocessingCanvas" xmlns:cx="http://schemas.microsoft.com/office/drawing/2014/chartex" xmlns:mc="http://schemas.openxmlformats.org/markup-compatibility/2006" xmlns:o="urn:schemas-microsoft-com:office:office" xmlns:r="http://schemas.openxmlformats.org/officeDocument/2006/relationships" xmlns:m="http://schemas.openxmlformats.org/officeDocument/2006/math" xmlns:v="urn:schemas-microsoft-com:vml" xmlns:wp14="http://schemas.microsoft.com/office/word/2010/wordprocessingDrawing" xmlns:wp="http://schemas.openxmlformats.org/drawingml/2006/wordprocessingDrawing" xmlns:w10="urn:schemas-microsoft-com:office:word" xmlns:w="http://schemas.openxmlformats.org/wordprocessingml/2006/main" xmlns:w14="http://schemas.microsoft.com/office/word/2010/wordml" xmlns:w15="http://schemas.microsoft.com/office/word/2012/wordml" xmlns:w16se="http://schemas.microsoft.com/office/word/2015/wordml/symex" xmlns:wpg="http://schemas.microsoft.com/office/word/2010/wordprocessingGroup" xmlns:wpi="http://schemas.microsoft.com/office/word/2010/wordprocessingInk" xmlns:wne="http://schemas.microsoft.com/office/word/2006/wordml" xmlns:wps="http://schemas.microsoft.com/office/word/2010/wordprocessingShape" mc:Ignorable="w14 w15 w16se wp14">
+<w:footnotes xmlns:wpc="http://schemas.microsoft.com/office/word/2010/wordprocessingCanvas" xmlns:cx="http://schemas.microsoft.com/office/drawing/2014/chartex" xmlns:cx1="http://schemas.microsoft.com/office/drawing/2015/9/8/chartex" xmlns:cx2="http://schemas.microsoft.com/office/drawing/2015/10/21/chartex" xmlns:cx3="http://schemas.microsoft.com/office/drawing/2016/5/9/chartex" xmlns:cx4="http://schemas.microsoft.com/office/drawing/2016/5/10/chartex" xmlns:cx5="http://schemas.microsoft.com/office/drawing/2016/5/11/chartex" xmlns:cx6="http://schemas.microsoft.com/office/drawing/2016/5/12/chartex" xmlns:cx7="http://schemas.microsoft.com/office/drawing/2016/5/13/chartex" xmlns:cx8="http://schemas.microsoft.com/office/drawing/2016/5/14/chartex" xmlns:mc="http://schemas.openxmlformats.org/markup-compatibility/2006" xmlns:aink="http://schemas.microsoft.com/office/drawing/2016/ink" xmlns:am3d="http://schemas.microsoft.com/office/drawing/2017/model3d" xmlns:o="urn:schemas-microsoft-com:office:office" xmlns:r="http://schemas.openxmlformats.org/officeDocument/2006/relationships" xmlns:m="http://schemas.openxmlformats.org/officeDocument/2006/math" xmlns:v="urn:schemas-microsoft-com:vml" xmlns:wp14="http://schemas.microsoft.com/office/word/2010/wordprocessingDrawing" xmlns:wp="http://schemas.openxmlformats.org/drawingml/2006/wordprocessingDrawing" xmlns:w10="urn:schemas-microsoft-com:office:word" xmlns:w="http://schemas.openxmlformats.org/wordprocessingml/2006/main" xmlns:w14="http://schemas.microsoft.com/office/word/2010/wordml" xmlns:w15="http://schemas.microsoft.com/office/word/2012/wordml" xmlns:w16cid="http://schemas.microsoft.com/office/word/2016/wordml/cid" xmlns:w16se="http://schemas.microsoft.com/office/word/2015/wordml/symex" xmlns:wpg="http://schemas.microsoft.com/office/word/2010/wordprocessingGroup" xmlns:wpi="http://schemas.microsoft.com/office/word/2010/wordprocessingInk" xmlns:wne="http://schemas.microsoft.com/office/word/2006/wordml" xmlns:wps="http://schemas.microsoft.com/office/word/2010/wordprocessingShape" mc:Ignorable="w14 w15 w16se w16cid wp14">
   <w:footnote w:type="separator" w:id="-1">
     <w:p>
       <w:r>
@@ -6553,11 +6794,132 @@
 </file>
 
 <file path=word/numbering.xml><?xml version="1.0" encoding="utf-8"?>
-<w:numbering xmlns:wpc="http://schemas.microsoft.com/office/word/2010/wordprocessingCanvas" xmlns:cx="http://schemas.microsoft.com/office/drawing/2014/chartex" xmlns:mc="http://schemas.openxmlformats.org/markup-compatibility/2006" xmlns:o="urn:schemas-microsoft-com:office:office" xmlns:r="http://schemas.openxmlformats.org/officeDocument/2006/relationships" xmlns:m="http://schemas.openxmlformats.org/officeDocument/2006/math" xmlns:v="urn:schemas-microsoft-com:vml" xmlns:wp14="http://schemas.microsoft.com/office/word/2010/wordprocessingDrawing" xmlns:wp="http://schemas.openxmlformats.org/drawingml/2006/wordprocessingDrawing" xmlns:w10="urn:schemas-microsoft-com:office:word" xmlns:w="http://schemas.openxmlformats.org/wordprocessingml/2006/main" xmlns:w14="http://schemas.microsoft.com/office/word/2010/wordml" xmlns:w15="http://schemas.microsoft.com/office/word/2012/wordml" xmlns:w16se="http://schemas.microsoft.com/office/word/2015/wordml/symex" xmlns:wpg="http://schemas.microsoft.com/office/word/2010/wordprocessingGroup" xmlns:wpi="http://schemas.microsoft.com/office/word/2010/wordprocessingInk" xmlns:wne="http://schemas.microsoft.com/office/word/2006/wordml" xmlns:wps="http://schemas.microsoft.com/office/word/2010/wordprocessingShape" mc:Ignorable="w14 w15 w16se wp14">
+<w:numbering xmlns:wpc="http://schemas.microsoft.com/office/word/2010/wordprocessingCanvas" xmlns:cx="http://schemas.microsoft.com/office/drawing/2014/chartex" xmlns:cx1="http://schemas.microsoft.com/office/drawing/2015/9/8/chartex" xmlns:cx2="http://schemas.microsoft.com/office/drawing/2015/10/21/chartex" xmlns:cx3="http://schemas.microsoft.com/office/drawing/2016/5/9/chartex" xmlns:cx4="http://schemas.microsoft.com/office/drawing/2016/5/10/chartex" xmlns:cx5="http://schemas.microsoft.com/office/drawing/2016/5/11/chartex" xmlns:cx6="http://schemas.microsoft.com/office/drawing/2016/5/12/chartex" xmlns:cx7="http://schemas.microsoft.com/office/drawing/2016/5/13/chartex" xmlns:cx8="http://schemas.microsoft.com/office/drawing/2016/5/14/chartex" xmlns:mc="http://schemas.openxmlformats.org/markup-compatibility/2006" xmlns:aink="http://schemas.microsoft.com/office/drawing/2016/ink" xmlns:am3d="http://schemas.microsoft.com/office/drawing/2017/model3d" xmlns:o="urn:schemas-microsoft-com:office:office" xmlns:r="http://schemas.openxmlformats.org/officeDocument/2006/relationships" xmlns:m="http://schemas.openxmlformats.org/officeDocument/2006/math" xmlns:v="urn:schemas-microsoft-com:vml" xmlns:wp14="http://schemas.microsoft.com/office/word/2010/wordprocessingDrawing" xmlns:wp="http://schemas.openxmlformats.org/drawingml/2006/wordprocessingDrawing" xmlns:w10="urn:schemas-microsoft-com:office:word" xmlns:w="http://schemas.openxmlformats.org/wordprocessingml/2006/main" xmlns:w14="http://schemas.microsoft.com/office/word/2010/wordml" xmlns:w15="http://schemas.microsoft.com/office/word/2012/wordml" xmlns:w16cid="http://schemas.microsoft.com/office/word/2016/wordml/cid" xmlns:w16se="http://schemas.microsoft.com/office/word/2015/wordml/symex" xmlns:wpg="http://schemas.microsoft.com/office/word/2010/wordprocessingGroup" xmlns:wpi="http://schemas.microsoft.com/office/word/2010/wordprocessingInk" xmlns:wne="http://schemas.microsoft.com/office/word/2006/wordml" xmlns:wps="http://schemas.microsoft.com/office/word/2010/wordprocessingShape" mc:Ignorable="w14 w15 w16se w16cid wp14">
   <w:abstractNum w:abstractNumId="0" w15:restartNumberingAfterBreak="0">
-    <w:nsid w:val="37AE543C"/>
+    <w:nsid w:val="09936BCD"/>
     <w:multiLevelType w:val="multilevel"/>
-    <w:tmpl w:val="9FB2D726"/>
+    <w:tmpl w:val="CE8C89E4"/>
+    <w:lvl w:ilvl="0">
+      <w:start w:val="1"/>
+      <w:numFmt w:val="decimal"/>
+      <w:lvlText w:val="%1."/>
+      <w:lvlJc w:val="left"/>
+      <w:pPr>
+        <w:tabs>
+          <w:tab w:val="num" w:pos="720"/>
+        </w:tabs>
+        <w:ind w:left="720" w:hanging="360"/>
+      </w:pPr>
+    </w:lvl>
+    <w:lvl w:ilvl="1">
+      <w:start w:val="1"/>
+      <w:numFmt w:val="bullet"/>
+      <w:lvlText w:val="o"/>
+      <w:lvlJc w:val="left"/>
+      <w:pPr>
+        <w:tabs>
+          <w:tab w:val="num" w:pos="1440"/>
+        </w:tabs>
+        <w:ind w:left="1440" w:hanging="360"/>
+      </w:pPr>
+      <w:rPr>
+        <w:rFonts w:ascii="Courier New" w:hAnsi="Courier New" w:hint="default"/>
+        <w:sz w:val="20"/>
+      </w:rPr>
+    </w:lvl>
+    <w:lvl w:ilvl="2">
+      <w:start w:val="1"/>
+      <w:numFmt w:val="bullet"/>
+      <w:lvlText w:val=""/>
+      <w:lvlJc w:val="left"/>
+      <w:pPr>
+        <w:tabs>
+          <w:tab w:val="num" w:pos="2160"/>
+        </w:tabs>
+        <w:ind w:left="2160" w:hanging="360"/>
+      </w:pPr>
+      <w:rPr>
+        <w:rFonts w:ascii="Wingdings" w:hAnsi="Wingdings" w:hint="default"/>
+        <w:sz w:val="20"/>
+      </w:rPr>
+    </w:lvl>
+    <w:lvl w:ilvl="3" w:tentative="1">
+      <w:start w:val="1"/>
+      <w:numFmt w:val="decimal"/>
+      <w:lvlText w:val="%4."/>
+      <w:lvlJc w:val="left"/>
+      <w:pPr>
+        <w:tabs>
+          <w:tab w:val="num" w:pos="2880"/>
+        </w:tabs>
+        <w:ind w:left="2880" w:hanging="360"/>
+      </w:pPr>
+    </w:lvl>
+    <w:lvl w:ilvl="4" w:tentative="1">
+      <w:start w:val="1"/>
+      <w:numFmt w:val="decimal"/>
+      <w:lvlText w:val="%5."/>
+      <w:lvlJc w:val="left"/>
+      <w:pPr>
+        <w:tabs>
+          <w:tab w:val="num" w:pos="3600"/>
+        </w:tabs>
+        <w:ind w:left="3600" w:hanging="360"/>
+      </w:pPr>
+    </w:lvl>
+    <w:lvl w:ilvl="5" w:tentative="1">
+      <w:start w:val="1"/>
+      <w:numFmt w:val="decimal"/>
+      <w:lvlText w:val="%6."/>
+      <w:lvlJc w:val="left"/>
+      <w:pPr>
+        <w:tabs>
+          <w:tab w:val="num" w:pos="4320"/>
+        </w:tabs>
+        <w:ind w:left="4320" w:hanging="360"/>
+      </w:pPr>
+    </w:lvl>
+    <w:lvl w:ilvl="6" w:tentative="1">
+      <w:start w:val="1"/>
+      <w:numFmt w:val="decimal"/>
+      <w:lvlText w:val="%7."/>
+      <w:lvlJc w:val="left"/>
+      <w:pPr>
+        <w:tabs>
+          <w:tab w:val="num" w:pos="5040"/>
+        </w:tabs>
+        <w:ind w:left="5040" w:hanging="360"/>
+      </w:pPr>
+    </w:lvl>
+    <w:lvl w:ilvl="7" w:tentative="1">
+      <w:start w:val="1"/>
+      <w:numFmt w:val="decimal"/>
+      <w:lvlText w:val="%8."/>
+      <w:lvlJc w:val="left"/>
+      <w:pPr>
+        <w:tabs>
+          <w:tab w:val="num" w:pos="5760"/>
+        </w:tabs>
+        <w:ind w:left="5760" w:hanging="360"/>
+      </w:pPr>
+    </w:lvl>
+    <w:lvl w:ilvl="8" w:tentative="1">
+      <w:start w:val="1"/>
+      <w:numFmt w:val="decimal"/>
+      <w:lvlText w:val="%9."/>
+      <w:lvlJc w:val="left"/>
+      <w:pPr>
+        <w:tabs>
+          <w:tab w:val="num" w:pos="6480"/>
+        </w:tabs>
+        <w:ind w:left="6480" w:hanging="360"/>
+      </w:pPr>
+    </w:lvl>
+  </w:abstractNum>
+  <w:abstractNum w:abstractNumId="1" w15:restartNumberingAfterBreak="0">
+    <w:nsid w:val="39646BD1"/>
+    <w:multiLevelType w:val="multilevel"/>
+    <w:tmpl w:val="110428FC"/>
     <w:lvl w:ilvl="0">
       <w:start w:val="1"/>
       <w:numFmt w:val="decimal"/>
@@ -6671,138 +7033,17 @@
       </w:pPr>
     </w:lvl>
   </w:abstractNum>
-  <w:abstractNum w:abstractNumId="1" w15:restartNumberingAfterBreak="0">
-    <w:nsid w:val="5540523B"/>
-    <w:multiLevelType w:val="multilevel"/>
-    <w:tmpl w:val="EB6C37AE"/>
-    <w:lvl w:ilvl="0">
-      <w:start w:val="1"/>
-      <w:numFmt w:val="decimal"/>
-      <w:lvlText w:val="%1."/>
-      <w:lvlJc w:val="left"/>
-      <w:pPr>
-        <w:tabs>
-          <w:tab w:val="num" w:pos="720"/>
-        </w:tabs>
-        <w:ind w:left="720" w:hanging="360"/>
-      </w:pPr>
-    </w:lvl>
-    <w:lvl w:ilvl="1">
-      <w:start w:val="1"/>
-      <w:numFmt w:val="bullet"/>
-      <w:lvlText w:val="o"/>
-      <w:lvlJc w:val="left"/>
-      <w:pPr>
-        <w:tabs>
-          <w:tab w:val="num" w:pos="1440"/>
-        </w:tabs>
-        <w:ind w:left="1440" w:hanging="360"/>
-      </w:pPr>
-      <w:rPr>
-        <w:rFonts w:ascii="Courier New" w:hAnsi="Courier New" w:hint="default"/>
-        <w:sz w:val="20"/>
-      </w:rPr>
-    </w:lvl>
-    <w:lvl w:ilvl="2">
-      <w:start w:val="1"/>
-      <w:numFmt w:val="bullet"/>
-      <w:lvlText w:val=""/>
-      <w:lvlJc w:val="left"/>
-      <w:pPr>
-        <w:tabs>
-          <w:tab w:val="num" w:pos="2160"/>
-        </w:tabs>
-        <w:ind w:left="2160" w:hanging="360"/>
-      </w:pPr>
-      <w:rPr>
-        <w:rFonts w:ascii="Wingdings" w:hAnsi="Wingdings" w:hint="default"/>
-        <w:sz w:val="20"/>
-      </w:rPr>
-    </w:lvl>
-    <w:lvl w:ilvl="3" w:tentative="1">
-      <w:start w:val="1"/>
-      <w:numFmt w:val="decimal"/>
-      <w:lvlText w:val="%4."/>
-      <w:lvlJc w:val="left"/>
-      <w:pPr>
-        <w:tabs>
-          <w:tab w:val="num" w:pos="2880"/>
-        </w:tabs>
-        <w:ind w:left="2880" w:hanging="360"/>
-      </w:pPr>
-    </w:lvl>
-    <w:lvl w:ilvl="4" w:tentative="1">
-      <w:start w:val="1"/>
-      <w:numFmt w:val="decimal"/>
-      <w:lvlText w:val="%5."/>
-      <w:lvlJc w:val="left"/>
-      <w:pPr>
-        <w:tabs>
-          <w:tab w:val="num" w:pos="3600"/>
-        </w:tabs>
-        <w:ind w:left="3600" w:hanging="360"/>
-      </w:pPr>
-    </w:lvl>
-    <w:lvl w:ilvl="5" w:tentative="1">
-      <w:start w:val="1"/>
-      <w:numFmt w:val="decimal"/>
-      <w:lvlText w:val="%6."/>
-      <w:lvlJc w:val="left"/>
-      <w:pPr>
-        <w:tabs>
-          <w:tab w:val="num" w:pos="4320"/>
-        </w:tabs>
-        <w:ind w:left="4320" w:hanging="360"/>
-      </w:pPr>
-    </w:lvl>
-    <w:lvl w:ilvl="6" w:tentative="1">
-      <w:start w:val="1"/>
-      <w:numFmt w:val="decimal"/>
-      <w:lvlText w:val="%7."/>
-      <w:lvlJc w:val="left"/>
-      <w:pPr>
-        <w:tabs>
-          <w:tab w:val="num" w:pos="5040"/>
-        </w:tabs>
-        <w:ind w:left="5040" w:hanging="360"/>
-      </w:pPr>
-    </w:lvl>
-    <w:lvl w:ilvl="7" w:tentative="1">
-      <w:start w:val="1"/>
-      <w:numFmt w:val="decimal"/>
-      <w:lvlText w:val="%8."/>
-      <w:lvlJc w:val="left"/>
-      <w:pPr>
-        <w:tabs>
-          <w:tab w:val="num" w:pos="5760"/>
-        </w:tabs>
-        <w:ind w:left="5760" w:hanging="360"/>
-      </w:pPr>
-    </w:lvl>
-    <w:lvl w:ilvl="8" w:tentative="1">
-      <w:start w:val="1"/>
-      <w:numFmt w:val="decimal"/>
-      <w:lvlText w:val="%9."/>
-      <w:lvlJc w:val="left"/>
-      <w:pPr>
-        <w:tabs>
-          <w:tab w:val="num" w:pos="6480"/>
-        </w:tabs>
-        <w:ind w:left="6480" w:hanging="360"/>
-      </w:pPr>
-    </w:lvl>
-  </w:abstractNum>
   <w:num w:numId="1">
-    <w:abstractNumId w:val="0"/>
+    <w:abstractNumId w:val="1"/>
   </w:num>
   <w:num w:numId="2">
-    <w:abstractNumId w:val="1"/>
+    <w:abstractNumId w:val="0"/>
   </w:num>
 </w:numbering>
 </file>
 
 <file path=word/styles.xml><?xml version="1.0" encoding="utf-8"?>
-<w:styles xmlns:mc="http://schemas.openxmlformats.org/markup-compatibility/2006" xmlns:r="http://schemas.openxmlformats.org/officeDocument/2006/relationships" xmlns:w="http://schemas.openxmlformats.org/wordprocessingml/2006/main" xmlns:w14="http://schemas.microsoft.com/office/word/2010/wordml" xmlns:w15="http://schemas.microsoft.com/office/word/2012/wordml" xmlns:w16se="http://schemas.microsoft.com/office/word/2015/wordml/symex" mc:Ignorable="w14 w15 w16se">
+<w:styles xmlns:mc="http://schemas.openxmlformats.org/markup-compatibility/2006" xmlns:r="http://schemas.openxmlformats.org/officeDocument/2006/relationships" xmlns:w="http://schemas.openxmlformats.org/wordprocessingml/2006/main" xmlns:w14="http://schemas.microsoft.com/office/word/2010/wordml" xmlns:w15="http://schemas.microsoft.com/office/word/2012/wordml" xmlns:w16cid="http://schemas.microsoft.com/office/word/2016/wordml/cid" xmlns:w16se="http://schemas.microsoft.com/office/word/2015/wordml/symex" mc:Ignorable="w14 w15 w16se w16cid">
   <w:docDefaults>
     <w:rPrDefault>
       <w:rPr>
@@ -6812,7 +7053,7 @@
     </w:rPrDefault>
     <w:pPrDefault/>
   </w:docDefaults>
-  <w:latentStyles w:defLockedState="0" w:defUIPriority="99" w:defSemiHidden="0" w:defUnhideWhenUsed="0" w:defQFormat="0" w:count="371">
+  <w:latentStyles w:defLockedState="0" w:defUIPriority="99" w:defSemiHidden="0" w:defUnhideWhenUsed="0" w:defQFormat="0" w:count="375">
     <w:lsdException w:name="Normal" w:uiPriority="0" w:qFormat="1"/>
     <w:lsdException w:name="heading 1" w:uiPriority="9" w:qFormat="1"/>
     <w:lsdException w:name="heading 2" w:uiPriority="9" w:qFormat="1"/>
@@ -7184,6 +7425,10 @@
     <w:lsdException w:name="List Table 5 Dark Accent 6" w:uiPriority="50"/>
     <w:lsdException w:name="List Table 6 Colorful Accent 6" w:uiPriority="51"/>
     <w:lsdException w:name="List Table 7 Colorful Accent 6" w:uiPriority="52"/>
+    <w:lsdException w:name="Mention" w:semiHidden="1" w:unhideWhenUsed="1"/>
+    <w:lsdException w:name="Smart Hyperlink" w:semiHidden="1" w:unhideWhenUsed="1"/>
+    <w:lsdException w:name="Hashtag" w:semiHidden="1" w:unhideWhenUsed="1"/>
+    <w:lsdException w:name="Unresolved Mention" w:semiHidden="1" w:unhideWhenUsed="1"/>
   </w:latentStyles>
   <w:style w:type="paragraph" w:default="1" w:styleId="Normal">
     <w:name w:val="Normal"/>
@@ -7376,7 +7621,7 @@
     <w:uiPriority w:val="9"/>
     <w:rPr>
       <w:rFonts w:asciiTheme="majorHAnsi" w:eastAsiaTheme="majorEastAsia" w:hAnsiTheme="majorHAnsi" w:cstheme="majorBidi"/>
-      <w:color w:val="2E74B5" w:themeColor="accent1" w:themeShade="BF"/>
+      <w:color w:val="2F5496" w:themeColor="accent1" w:themeShade="BF"/>
       <w:sz w:val="32"/>
       <w:szCs w:val="32"/>
     </w:rPr>
@@ -7389,7 +7634,7 @@
     <w:semiHidden/>
     <w:rPr>
       <w:rFonts w:asciiTheme="majorHAnsi" w:eastAsiaTheme="majorEastAsia" w:hAnsiTheme="majorHAnsi" w:cstheme="majorBidi"/>
-      <w:color w:val="2E74B5" w:themeColor="accent1" w:themeShade="BF"/>
+      <w:color w:val="2F5496" w:themeColor="accent1" w:themeShade="BF"/>
       <w:sz w:val="26"/>
       <w:szCs w:val="26"/>
     </w:rPr>
@@ -7402,7 +7647,7 @@
     <w:semiHidden/>
     <w:rPr>
       <w:rFonts w:asciiTheme="majorHAnsi" w:eastAsiaTheme="majorEastAsia" w:hAnsiTheme="majorHAnsi" w:cstheme="majorBidi"/>
-      <w:color w:val="1F4D78" w:themeColor="accent1" w:themeShade="7F"/>
+      <w:color w:val="1F3763" w:themeColor="accent1" w:themeShade="7F"/>
       <w:sz w:val="24"/>
       <w:szCs w:val="24"/>
     </w:rPr>
@@ -7417,7 +7662,7 @@
       <w:rFonts w:asciiTheme="majorHAnsi" w:eastAsiaTheme="majorEastAsia" w:hAnsiTheme="majorHAnsi" w:cstheme="majorBidi"/>
       <w:i/>
       <w:iCs/>
-      <w:color w:val="2E74B5" w:themeColor="accent1" w:themeShade="BF"/>
+      <w:color w:val="2F5496" w:themeColor="accent1" w:themeShade="BF"/>
       <w:sz w:val="24"/>
       <w:szCs w:val="24"/>
     </w:rPr>
@@ -7430,7 +7675,7 @@
     <w:semiHidden/>
     <w:rPr>
       <w:rFonts w:asciiTheme="majorHAnsi" w:eastAsiaTheme="majorEastAsia" w:hAnsiTheme="majorHAnsi" w:cstheme="majorBidi"/>
-      <w:color w:val="2E74B5" w:themeColor="accent1" w:themeShade="BF"/>
+      <w:color w:val="2F5496" w:themeColor="accent1" w:themeShade="BF"/>
       <w:sz w:val="24"/>
       <w:szCs w:val="24"/>
     </w:rPr>
@@ -7443,7 +7688,7 @@
     <w:semiHidden/>
     <w:rPr>
       <w:rFonts w:asciiTheme="majorHAnsi" w:eastAsiaTheme="majorEastAsia" w:hAnsiTheme="majorHAnsi" w:cstheme="majorBidi"/>
-      <w:color w:val="1F4D78" w:themeColor="accent1" w:themeShade="7F"/>
+      <w:color w:val="1F3763" w:themeColor="accent1" w:themeShade="7F"/>
       <w:sz w:val="24"/>
       <w:szCs w:val="24"/>
     </w:rPr>
@@ -7587,7 +7832,7 @@
     <w:link w:val="HeaderChar"/>
     <w:uiPriority w:val="99"/>
     <w:unhideWhenUsed/>
-    <w:rsid w:val="009070B6"/>
+    <w:rsid w:val="006A7567"/>
     <w:pPr>
       <w:tabs>
         <w:tab w:val="center" w:pos="4680"/>
@@ -7600,7 +7845,7 @@
     <w:basedOn w:val="DefaultParagraphFont"/>
     <w:link w:val="Header"/>
     <w:uiPriority w:val="99"/>
-    <w:rsid w:val="009070B6"/>
+    <w:rsid w:val="006A7567"/>
     <w:rPr>
       <w:rFonts w:eastAsiaTheme="minorEastAsia"/>
       <w:sz w:val="24"/>
@@ -7613,7 +7858,7 @@
     <w:link w:val="FooterChar"/>
     <w:uiPriority w:val="99"/>
     <w:unhideWhenUsed/>
-    <w:rsid w:val="009070B6"/>
+    <w:rsid w:val="006A7567"/>
     <w:pPr>
       <w:tabs>
         <w:tab w:val="center" w:pos="4680"/>
@@ -7626,7 +7871,7 @@
     <w:basedOn w:val="DefaultParagraphFont"/>
     <w:link w:val="Footer"/>
     <w:uiPriority w:val="99"/>
-    <w:rsid w:val="009070B6"/>
+    <w:rsid w:val="006A7567"/>
     <w:rPr>
       <w:rFonts w:eastAsiaTheme="minorEastAsia"/>
       <w:sz w:val="24"/>
@@ -7640,7 +7885,7 @@
     <w:uiPriority w:val="39"/>
     <w:unhideWhenUsed/>
     <w:qFormat/>
-    <w:rsid w:val="009070B6"/>
+    <w:rsid w:val="006A7567"/>
     <w:pPr>
       <w:keepNext/>
       <w:keepLines/>
@@ -7651,7 +7896,7 @@
       <w:rFonts w:asciiTheme="majorHAnsi" w:eastAsiaTheme="majorEastAsia" w:hAnsiTheme="majorHAnsi" w:cstheme="majorBidi"/>
       <w:b w:val="0"/>
       <w:bCs w:val="0"/>
-      <w:color w:val="2E74B5" w:themeColor="accent1" w:themeShade="BF"/>
+      <w:color w:val="2F5496" w:themeColor="accent1" w:themeShade="BF"/>
       <w:kern w:val="0"/>
       <w:sz w:val="32"/>
       <w:szCs w:val="32"/>
@@ -7664,7 +7909,7 @@
     <w:autoRedefine/>
     <w:uiPriority w:val="39"/>
     <w:unhideWhenUsed/>
-    <w:rsid w:val="009070B6"/>
+    <w:rsid w:val="006A7567"/>
     <w:pPr>
       <w:spacing w:after="100"/>
     </w:pPr>
@@ -7676,7 +7921,7 @@
     <w:autoRedefine/>
     <w:uiPriority w:val="39"/>
     <w:unhideWhenUsed/>
-    <w:rsid w:val="009070B6"/>
+    <w:rsid w:val="006A7567"/>
     <w:pPr>
       <w:spacing w:after="100"/>
       <w:ind w:left="240"/>
@@ -7689,7 +7934,7 @@
     <w:autoRedefine/>
     <w:uiPriority w:val="39"/>
     <w:unhideWhenUsed/>
-    <w:rsid w:val="009070B6"/>
+    <w:rsid w:val="006A7567"/>
     <w:pPr>
       <w:spacing w:after="100"/>
       <w:ind w:left="480"/>
@@ -7715,7 +7960,7 @@
         <a:srgbClr val="E7E6E6"/>
       </a:lt2>
       <a:accent1>
-        <a:srgbClr val="5B9BD5"/>
+        <a:srgbClr val="4472C4"/>
       </a:accent1>
       <a:accent2>
         <a:srgbClr val="ED7D31"/>
@@ -7727,7 +7972,7 @@
         <a:srgbClr val="FFC000"/>
       </a:accent4>
       <a:accent5>
-        <a:srgbClr val="4472C4"/>
+        <a:srgbClr val="5B9BD5"/>
       </a:accent5>
       <a:accent6>
         <a:srgbClr val="70AD47"/>
@@ -7774,6 +8019,23 @@
         <a:font script="Viet" typeface="Times New Roman"/>
         <a:font script="Uigh" typeface="Microsoft Uighur"/>
         <a:font script="Geor" typeface="Sylfaen"/>
+        <a:font script="Armn" typeface="Arial"/>
+        <a:font script="Bugi" typeface="Leelawadee UI"/>
+        <a:font script="Bopo" typeface="Microsoft JhengHei"/>
+        <a:font script="Java" typeface="Javanese Text"/>
+        <a:font script="Lisu" typeface="Segoe UI"/>
+        <a:font script="Mymr" typeface="Myanmar Text"/>
+        <a:font script="Nkoo" typeface="Ebrima"/>
+        <a:font script="Olck" typeface="Nirmala UI"/>
+        <a:font script="Osma" typeface="Ebrima"/>
+        <a:font script="Phag" typeface="Phagspa"/>
+        <a:font script="Syrn" typeface="Estrangelo Edessa"/>
+        <a:font script="Syrj" typeface="Estrangelo Edessa"/>
+        <a:font script="Syre" typeface="Estrangelo Edessa"/>
+        <a:font script="Sora" typeface="Nirmala UI"/>
+        <a:font script="Tale" typeface="Microsoft Tai Le"/>
+        <a:font script="Talu" typeface="Microsoft New Tai Lue"/>
+        <a:font script="Tfng" typeface="Ebrima"/>
       </a:majorFont>
       <a:minorFont>
         <a:latin typeface="Calibri" panose="020F0502020204030204"/>
@@ -7809,6 +8071,23 @@
         <a:font script="Viet" typeface="Arial"/>
         <a:font script="Uigh" typeface="Microsoft Uighur"/>
         <a:font script="Geor" typeface="Sylfaen"/>
+        <a:font script="Armn" typeface="Arial"/>
+        <a:font script="Bugi" typeface="Leelawadee UI"/>
+        <a:font script="Bopo" typeface="Microsoft JhengHei"/>
+        <a:font script="Java" typeface="Javanese Text"/>
+        <a:font script="Lisu" typeface="Segoe UI"/>
+        <a:font script="Mymr" typeface="Myanmar Text"/>
+        <a:font script="Nkoo" typeface="Ebrima"/>
+        <a:font script="Olck" typeface="Nirmala UI"/>
+        <a:font script="Osma" typeface="Ebrima"/>
+        <a:font script="Phag" typeface="Phagspa"/>
+        <a:font script="Syrn" typeface="Estrangelo Edessa"/>
+        <a:font script="Syrj" typeface="Estrangelo Edessa"/>
+        <a:font script="Syre" typeface="Estrangelo Edessa"/>
+        <a:font script="Sora" typeface="Nirmala UI"/>
+        <a:font script="Tale" typeface="Microsoft Tai Le"/>
+        <a:font script="Talu" typeface="Microsoft New Tai Lue"/>
+        <a:font script="Tfng" typeface="Ebrima"/>
       </a:minorFont>
     </a:fontScheme>
     <a:fmtScheme name="Office">
@@ -7964,7 +8243,7 @@
 </file>
 
 <file path=customXml/itemProps1.xml><?xml version="1.0" encoding="utf-8"?>
-<ds:datastoreItem xmlns:ds="http://schemas.openxmlformats.org/officeDocument/2006/customXml" ds:itemID="{04B259A9-8E3F-4179-94FE-78DFC652C149}">
+<ds:datastoreItem xmlns:ds="http://schemas.openxmlformats.org/officeDocument/2006/customXml" ds:itemID="{8F36EDB4-2CF6-4A5E-A2F7-84B35A115CCB}">
   <ds:schemaRefs>
     <ds:schemaRef ds:uri="http://schemas.openxmlformats.org/officeDocument/2006/bibliography"/>
   </ds:schemaRefs>

--- a/DMS Web/DMS Pharmacy/DMS Pharmacy.docx
+++ b/DMS Web/DMS Pharmacy/DMS Pharmacy.docx
@@ -13,6 +13,8 @@
           <w:szCs w:val="21"/>
         </w:rPr>
       </w:pPr>
+      <w:bookmarkStart w:id="0" w:name="_GoBack"/>
+      <w:bookmarkEnd w:id="0"/>
       <w:r>
         <w:rPr>
           <w:rFonts w:ascii="Helvetica" w:eastAsia="Times New Roman" w:hAnsi="Helvetica" w:cs="Helvetica"/>
@@ -79,14 +81,14 @@
           <w:rFonts w:ascii="Helvetica" w:eastAsia="Times New Roman" w:hAnsi="Helvetica" w:cs="Helvetica"/>
         </w:rPr>
       </w:pPr>
-      <w:bookmarkStart w:id="0" w:name="_Toc509397972"/>
+      <w:bookmarkStart w:id="1" w:name="_Toc509397972"/>
       <w:r>
         <w:rPr>
           <w:rFonts w:ascii="Helvetica" w:eastAsia="Times New Roman" w:hAnsi="Helvetica" w:cs="Helvetica"/>
         </w:rPr>
         <w:t>Dotmark Medical Solutions (DMS) Pharmacy Manual</w:t>
       </w:r>
-      <w:bookmarkEnd w:id="0"/>
+      <w:bookmarkEnd w:id="1"/>
     </w:p>
     <w:p>
       <w:pPr>
@@ -137,16 +139,7 @@
           <w:sz w:val="21"/>
           <w:szCs w:val="21"/>
         </w:rPr>
-        <w:t>At</w:t>
-      </w:r>
-      <w:r>
-        <w:rPr>
-          <w:rFonts w:ascii="Helvetica" w:hAnsi="Helvetica" w:cs="Helvetica"/>
-          <w:color w:val="333333"/>
-          <w:sz w:val="21"/>
-          <w:szCs w:val="21"/>
-        </w:rPr>
-        <w:t xml:space="preserve"> DMS we strive to facilitate and streamline all your enterprise needs to achieve excellent care delivery and clinical productivity. </w:t>
+        <w:t xml:space="preserve">At DMS we strive to facilitate and streamline all your enterprise needs to achieve excellent care delivery and clinical productivity. </w:t>
       </w:r>
     </w:p>
     <w:p>
@@ -168,7 +161,7 @@
           <w:szCs w:val="21"/>
         </w:rPr>
         <w:pict>
-          <v:rect id="_x0000_i1026" style="width:0;height:0" o:hralign="center" o:hrstd="t" o:hr="t" fillcolor="#a0a0a0" stroked="f"/>
+          <v:rect id="_x0000_i1025" style="width:0;height:0" o:hralign="center" o:hrstd="t" o:hr="t" fillcolor="#a0a0a0" stroked="f"/>
         </w:pict>
       </w:r>
     </w:p>
@@ -195,6 +188,12 @@
     </w:p>
     <w:sdt>
       <w:sdtPr>
+        <w:rPr>
+          <w:rFonts w:ascii="Times New Roman" w:eastAsiaTheme="minorEastAsia" w:hAnsi="Times New Roman" w:cs="Times New Roman"/>
+          <w:color w:val="auto"/>
+          <w:sz w:val="24"/>
+          <w:szCs w:val="24"/>
+        </w:rPr>
         <w:id w:val="1761864317"/>
         <w:docPartObj>
           <w:docPartGallery w:val="Table of Contents"/>
@@ -203,13 +202,9 @@
       </w:sdtPr>
       <w:sdtEndPr>
         <w:rPr>
-          <w:rFonts w:ascii="Times New Roman" w:eastAsiaTheme="minorEastAsia" w:hAnsi="Times New Roman" w:cs="Times New Roman"/>
           <w:b/>
           <w:bCs/>
           <w:noProof/>
-          <w:color w:val="auto"/>
-          <w:sz w:val="24"/>
-          <w:szCs w:val="24"/>
         </w:rPr>
       </w:sdtEndPr>
       <w:sdtContent>
@@ -1410,8 +1405,6 @@
           <w:szCs w:val="21"/>
         </w:rPr>
       </w:pPr>
-      <w:bookmarkStart w:id="1" w:name="_GoBack"/>
-      <w:bookmarkEnd w:id="1"/>
       <w:r>
         <w:rPr>
           <w:rStyle w:val="Strong"/>
@@ -1458,16 +1451,7 @@
           <w:sz w:val="21"/>
           <w:szCs w:val="21"/>
         </w:rPr>
-        <w:t xml:space="preserve">After logging in, you will be navigated to the DMS dashboard. DMS dashboard contains tools that can be used for many purposes. </w:t>
-      </w:r>
-      <w:r>
-        <w:rPr>
-          <w:rFonts w:ascii="Helvetica" w:hAnsi="Helvetica" w:cs="Helvetica"/>
-          <w:color w:val="333333"/>
-          <w:sz w:val="21"/>
-          <w:szCs w:val="21"/>
-        </w:rPr>
-        <w:t>These all will be individually discussed in this manual.</w:t>
+        <w:t>After logging in, you will be navigated to the DMS dashboard. DMS dashboard contains tools that can be used for many purposes. These all will be individually discussed in this manual.</w:t>
       </w:r>
     </w:p>
     <w:p>
@@ -1726,16 +1710,7 @@
           <w:sz w:val="21"/>
           <w:szCs w:val="21"/>
         </w:rPr>
-        <w:t>Feedbacks for improving DMS system, error reporting and additional comments can be sent. Press feedback icon on the top right corner next t</w:t>
-      </w:r>
-      <w:r>
-        <w:rPr>
-          <w:rFonts w:ascii="Helvetica" w:hAnsi="Helvetica" w:cs="Helvetica"/>
-          <w:color w:val="333333"/>
-          <w:sz w:val="21"/>
-          <w:szCs w:val="21"/>
-        </w:rPr>
-        <w:t>o the Search bar and fill up the form.</w:t>
+        <w:t>Feedbacks for improving DMS system, error reporting and additional comments can be sent. Press feedback icon on the top right corner next to the Search bar and fill up the form.</w:t>
       </w:r>
     </w:p>
     <w:p>
@@ -2395,16 +2370,7 @@
           <w:sz w:val="21"/>
           <w:szCs w:val="21"/>
         </w:rPr>
-        <w:t xml:space="preserve">Search patient using invoice id. This will display the </w:t>
-      </w:r>
-      <w:r>
-        <w:rPr>
-          <w:rFonts w:ascii="Helvetica" w:hAnsi="Helvetica" w:cs="Helvetica"/>
-          <w:color w:val="333333"/>
-          <w:sz w:val="21"/>
-          <w:szCs w:val="21"/>
-        </w:rPr>
-        <w:t>invoice of the patient as shown in the image below.</w:t>
+        <w:t>Search patient using invoice id. This will display the invoice of the patient as shown in the image below.</w:t>
       </w:r>
     </w:p>
     <w:p>
@@ -2554,25 +2520,7 @@
           <w:sz w:val="21"/>
           <w:szCs w:val="21"/>
         </w:rPr>
-        <w:t>Highli</w:t>
-      </w:r>
-      <w:r>
-        <w:rPr>
-          <w:rFonts w:ascii="Helvetica" w:hAnsi="Helvetica" w:cs="Helvetica"/>
-          <w:color w:val="333333"/>
-          <w:sz w:val="21"/>
-          <w:szCs w:val="21"/>
-        </w:rPr>
-        <w:t xml:space="preserve">ghted drugs (blue text color) are the drugs that the pharmacy sells. The one which is not highlighted (Black text color) are those drugs that the pharmacy do not sell. In this case Pharmacy user should select and print the drug for the patient to purchase </w:t>
-      </w:r>
-      <w:r>
-        <w:rPr>
-          <w:rFonts w:ascii="Helvetica" w:hAnsi="Helvetica" w:cs="Helvetica"/>
-          <w:color w:val="333333"/>
-          <w:sz w:val="21"/>
-          <w:szCs w:val="21"/>
-        </w:rPr>
-        <w:t>it for somewhere else.</w:t>
+        <w:t>Highlighted drugs (blue text color) are the drugs that the pharmacy sells. The one which is not highlighted (Black text color) are those drugs that the pharmacy do not sell. In this case Pharmacy user should select and print the drug for the patient to purchase it for somewhere else.</w:t>
       </w:r>
     </w:p>
     <w:p>
@@ -2681,16 +2629,7 @@
           <w:sz w:val="21"/>
           <w:szCs w:val="21"/>
         </w:rPr>
-        <w:t>option allows user</w:t>
-      </w:r>
-      <w:r>
-        <w:rPr>
-          <w:rFonts w:ascii="Helvetica" w:hAnsi="Helvetica" w:cs="Helvetica"/>
-          <w:color w:val="333333"/>
-          <w:sz w:val="21"/>
-          <w:szCs w:val="21"/>
-        </w:rPr>
-        <w:t xml:space="preserve"> to add patient's request for additional purchase of the drugs. This option </w:t>
+        <w:t xml:space="preserve">option allows user to add patient's request for additional purchase of the drugs. This option </w:t>
       </w:r>
       <w:proofErr w:type="gramStart"/>
       <w:r>
@@ -2910,16 +2849,7 @@
           <w:sz w:val="21"/>
           <w:szCs w:val="21"/>
         </w:rPr>
-        <w:t>will deduct the quantity of sold drugs from the inventory and adds this drug to the dispense basket. If a drug is already added to the dispense basket then it will be marked red. Please note that saving red marked drug will add the quantity on top of the e</w:t>
-      </w:r>
-      <w:r>
-        <w:rPr>
-          <w:rFonts w:ascii="Helvetica" w:hAnsi="Helvetica" w:cs="Helvetica"/>
-          <w:color w:val="333333"/>
-          <w:sz w:val="21"/>
-          <w:szCs w:val="21"/>
-        </w:rPr>
-        <w:t xml:space="preserve">xisting quantities. Press </w:t>
+        <w:t xml:space="preserve">will deduct the quantity of sold drugs from the inventory and adds this drug to the dispense basket. If a drug is already added to the dispense basket then it will be marked red. Please note that saving red marked drug will add the quantity on top of the existing quantities. Press </w:t>
       </w:r>
       <w:r>
         <w:rPr>
@@ -3029,16 +2959,7 @@
           <w:sz w:val="21"/>
           <w:szCs w:val="21"/>
         </w:rPr>
-        <w:t>In case, the drug is out of stock in the system then the following message will be displayed. This message wi</w:t>
-      </w:r>
-      <w:r>
-        <w:rPr>
-          <w:rFonts w:ascii="Helvetica" w:hAnsi="Helvetica" w:cs="Helvetica"/>
-          <w:color w:val="333333"/>
-          <w:sz w:val="21"/>
-          <w:szCs w:val="21"/>
-        </w:rPr>
-        <w:t>ll be different for different situations which will be clearly described in the red marking as shown below.</w:t>
+        <w:t>In case, the drug is out of stock in the system then the following message will be displayed. This message will be different for different situations which will be clearly described in the red marking as shown below.</w:t>
       </w:r>
     </w:p>
     <w:p>
@@ -3498,16 +3419,7 @@
           <w:sz w:val="21"/>
           <w:szCs w:val="21"/>
         </w:rPr>
-        <w:t xml:space="preserve"> </w:t>
-      </w:r>
-      <w:r>
-        <w:rPr>
-          <w:rFonts w:ascii="Helvetica" w:hAnsi="Helvetica" w:cs="Helvetica"/>
-          <w:color w:val="777777"/>
-          <w:sz w:val="21"/>
-          <w:szCs w:val="21"/>
-        </w:rPr>
-        <w:t>while it is being marked red will add the drug and its quantity to the existing dispense basket.</w:t>
+        <w:t xml:space="preserve"> while it is being marked red will add the drug and its quantity to the existing dispense basket.</w:t>
       </w:r>
     </w:p>
     <w:p>
@@ -3911,16 +3823,7 @@
           <w:sz w:val="21"/>
           <w:szCs w:val="21"/>
         </w:rPr>
-        <w:t xml:space="preserve"> </w:t>
-      </w:r>
-      <w:r>
-        <w:rPr>
-          <w:rFonts w:ascii="Helvetica" w:eastAsia="Times New Roman" w:hAnsi="Helvetica" w:cs="Helvetica"/>
-          <w:color w:val="333333"/>
-          <w:sz w:val="21"/>
-          <w:szCs w:val="21"/>
-        </w:rPr>
-        <w:t>section.</w:t>
+        <w:t xml:space="preserve"> section.</w:t>
       </w:r>
     </w:p>
     <w:p>
@@ -4558,16 +4461,7 @@
           <w:sz w:val="21"/>
           <w:szCs w:val="21"/>
         </w:rPr>
-        <w:t>Enter the quantity that is to be refunded and press save</w:t>
-      </w:r>
-      <w:r>
-        <w:rPr>
-          <w:rFonts w:ascii="Helvetica" w:hAnsi="Helvetica" w:cs="Helvetica"/>
-          <w:color w:val="333333"/>
-          <w:sz w:val="21"/>
-          <w:szCs w:val="21"/>
-        </w:rPr>
-        <w:t xml:space="preserve"> to create a new invoice for that transaction.</w:t>
+        <w:t>Enter the quantity that is to be refunded and press save to create a new invoice for that transaction.</w:t>
       </w:r>
     </w:p>
     <w:p>
@@ -4668,16 +4562,7 @@
           <w:sz w:val="21"/>
           <w:szCs w:val="21"/>
         </w:rPr>
-        <w:t>Please note that the old invoice of the patient will be discarded and new invoice with new id will be generated. In other words, the original invoice of the patient will be modified according to</w:t>
-      </w:r>
-      <w:r>
-        <w:rPr>
-          <w:rFonts w:ascii="Helvetica" w:hAnsi="Helvetica" w:cs="Helvetica"/>
-          <w:color w:val="777777"/>
-          <w:sz w:val="21"/>
-          <w:szCs w:val="21"/>
-        </w:rPr>
-        <w:t xml:space="preserve"> the quantities and items he/she wants to return. Then, this modified invoice will be stored with a new id attached to it. The original will be discarded and the modified invoice will now be the original invoice.</w:t>
+        <w:t>Please note that the old invoice of the patient will be discarded and new invoice with new id will be generated. In other words, the original invoice of the patient will be modified according to the quantities and items he/she wants to return. Then, this modified invoice will be stored with a new id attached to it. The original will be discarded and the modified invoice will now be the original invoice.</w:t>
       </w:r>
     </w:p>
     <w:p>
@@ -4709,16 +4594,7 @@
           <w:sz w:val="21"/>
           <w:szCs w:val="21"/>
         </w:rPr>
-        <w:t>This section is used for third par</w:t>
-      </w:r>
-      <w:r>
-        <w:rPr>
-          <w:rFonts w:ascii="Helvetica" w:hAnsi="Helvetica" w:cs="Helvetica"/>
-          <w:color w:val="333333"/>
-          <w:sz w:val="21"/>
-          <w:szCs w:val="21"/>
-        </w:rPr>
-        <w:t>ty patients who may visit the pharmacy to buy their required medication. This section should not be used for I.P.D or O.P.D patients.</w:t>
+        <w:t>This section is used for third party patients who may visit the pharmacy to buy their required medication. This section should not be used for I.P.D or O.P.D patients.</w:t>
       </w:r>
     </w:p>
     <w:p>
@@ -4781,16 +4657,7 @@
           <w:sz w:val="21"/>
           <w:szCs w:val="21"/>
         </w:rPr>
-        <w:t>. Select th</w:t>
-      </w:r>
-      <w:r>
-        <w:rPr>
-          <w:rFonts w:ascii="Helvetica" w:hAnsi="Helvetica" w:cs="Helvetica"/>
-          <w:color w:val="333333"/>
-          <w:sz w:val="21"/>
-          <w:szCs w:val="21"/>
-        </w:rPr>
-        <w:t xml:space="preserve">e required patient and follow the same steps for the payment discussed in </w:t>
+        <w:t xml:space="preserve">. Select the required patient and follow the same steps for the payment discussed in </w:t>
       </w:r>
       <w:r>
         <w:rPr>
@@ -5128,13 +4995,7 @@
         <w:rPr>
           <w:rFonts w:ascii="Helvetica" w:eastAsia="Times New Roman" w:hAnsi="Helvetica" w:cs="Helvetica"/>
         </w:rPr>
-        <w:t xml:space="preserve">Inventory contains all the information regarding drugs that the pharmacy owns. All the new arrived or damaged drugs should be updated here. This will keep track of all the items and keeps user notified about the item's status like out-of-stock or about to </w:t>
-      </w:r>
-      <w:r>
-        <w:rPr>
-          <w:rFonts w:ascii="Helvetica" w:eastAsia="Times New Roman" w:hAnsi="Helvetica" w:cs="Helvetica"/>
-        </w:rPr>
-        <w:t>finish or other.</w:t>
+        <w:t>Inventory contains all the information regarding drugs that the pharmacy owns. All the new arrived or damaged drugs should be updated here. This will keep track of all the items and keeps user notified about the item's status like out-of-stock or about to finish or other.</w:t>
       </w:r>
     </w:p>
     <w:p>
@@ -5478,16 +5339,7 @@
           <w:sz w:val="21"/>
           <w:szCs w:val="21"/>
         </w:rPr>
-        <w:t>is used to</w:t>
-      </w:r>
-      <w:r>
-        <w:rPr>
-          <w:rFonts w:ascii="Helvetica" w:hAnsi="Helvetica" w:cs="Helvetica"/>
-          <w:color w:val="333333"/>
-          <w:sz w:val="21"/>
-          <w:szCs w:val="21"/>
-        </w:rPr>
-        <w:t xml:space="preserve"> add new drug in the list of items. This will navigate to a drug details form. Fill up the form correctly with all the necessary details and press save to create a new entry on the system.</w:t>
+        <w:t>is used to add new drug in the list of items. This will navigate to a drug details form. Fill up the form correctly with all the necessary details and press save to create a new entry on the system.</w:t>
       </w:r>
     </w:p>
     <w:p>
@@ -5683,16 +5535,7 @@
           <w:sz w:val="21"/>
           <w:szCs w:val="21"/>
         </w:rPr>
-        <w:t>All the ex</w:t>
-      </w:r>
-      <w:r>
-        <w:rPr>
-          <w:rFonts w:ascii="Helvetica" w:hAnsi="Helvetica" w:cs="Helvetica"/>
-          <w:color w:val="333333"/>
-          <w:sz w:val="21"/>
-          <w:szCs w:val="21"/>
-        </w:rPr>
-        <w:t>pired or damaged drugs will be listed here.</w:t>
+        <w:t>All the expired or damaged drugs will be listed here.</w:t>
       </w:r>
     </w:p>
     <w:p>
@@ -6557,16 +6400,7 @@
           <w:sz w:val="21"/>
           <w:szCs w:val="21"/>
         </w:rPr>
-        <w:t>Any users can add notes here. These notes will be stored here, and anyone can come here a</w:t>
-      </w:r>
-      <w:r>
-        <w:rPr>
-          <w:rFonts w:ascii="Helvetica" w:hAnsi="Helvetica" w:cs="Helvetica"/>
-          <w:color w:val="333333"/>
-          <w:sz w:val="21"/>
-          <w:szCs w:val="21"/>
-        </w:rPr>
-        <w:t>nd view these notes.</w:t>
+        <w:t>Any users can add notes here. These notes will be stored here, and anyone can come here and view these notes.</w:t>
       </w:r>
     </w:p>
     <w:p>
@@ -6596,16 +6430,7 @@
           <w:sz w:val="21"/>
           <w:szCs w:val="21"/>
         </w:rPr>
-        <w:t xml:space="preserve">Doctors update this section to keep records of varieties of tests like blood pressure test in different timings, its normal state for person of certain type and other in-depth details for other members to view. These </w:t>
-      </w:r>
-      <w:r>
-        <w:rPr>
-          <w:rFonts w:ascii="Helvetica" w:hAnsi="Helvetica" w:cs="Helvetica"/>
-          <w:color w:val="333333"/>
-          <w:sz w:val="21"/>
-          <w:szCs w:val="21"/>
-        </w:rPr>
-        <w:t xml:space="preserve">records will be stored in the encounter history. Accessing this information from the </w:t>
+        <w:t xml:space="preserve">Doctors update this section to keep records of varieties of tests like blood pressure test in different timings, its normal state for person of certain type and other in-depth details for other members to view. These records will be stored in the encounter history. Accessing this information from the </w:t>
       </w:r>
       <w:r>
         <w:rPr>
@@ -8243,7 +8068,7 @@
 </file>
 
 <file path=customXml/itemProps1.xml><?xml version="1.0" encoding="utf-8"?>
-<ds:datastoreItem xmlns:ds="http://schemas.openxmlformats.org/officeDocument/2006/customXml" ds:itemID="{8F36EDB4-2CF6-4A5E-A2F7-84B35A115CCB}">
+<ds:datastoreItem xmlns:ds="http://schemas.openxmlformats.org/officeDocument/2006/customXml" ds:itemID="{BE48D3F9-8296-4A87-BF68-359D7F4D0D03}">
   <ds:schemaRefs>
     <ds:schemaRef ds:uri="http://schemas.openxmlformats.org/officeDocument/2006/bibliography"/>
   </ds:schemaRefs>

--- a/DMS Web/DMS Pharmacy/DMS Pharmacy.docx
+++ b/DMS Web/DMS Pharmacy/DMS Pharmacy.docx
@@ -13,8 +13,6 @@
           <w:szCs w:val="21"/>
         </w:rPr>
       </w:pPr>
-      <w:bookmarkStart w:id="0" w:name="_GoBack"/>
-      <w:bookmarkEnd w:id="0"/>
       <w:r>
         <w:rPr>
           <w:rFonts w:ascii="Helvetica" w:eastAsia="Times New Roman" w:hAnsi="Helvetica" w:cs="Helvetica"/>
@@ -81,14 +79,14 @@
           <w:rFonts w:ascii="Helvetica" w:eastAsia="Times New Roman" w:hAnsi="Helvetica" w:cs="Helvetica"/>
         </w:rPr>
       </w:pPr>
-      <w:bookmarkStart w:id="1" w:name="_Toc509397972"/>
+      <w:bookmarkStart w:id="0" w:name="_Toc510969840"/>
       <w:r>
         <w:rPr>
           <w:rFonts w:ascii="Helvetica" w:eastAsia="Times New Roman" w:hAnsi="Helvetica" w:cs="Helvetica"/>
         </w:rPr>
         <w:t>Dotmark Medical Solutions (DMS) Pharmacy Manual</w:t>
       </w:r>
-      <w:bookmarkEnd w:id="1"/>
+      <w:bookmarkEnd w:id="0"/>
     </w:p>
     <w:p>
       <w:pPr>
@@ -139,7 +137,16 @@
           <w:sz w:val="21"/>
           <w:szCs w:val="21"/>
         </w:rPr>
-        <w:t xml:space="preserve">At DMS we strive to facilitate and streamline all your enterprise needs to achieve excellent care delivery and clinical productivity. </w:t>
+        <w:t>At DMS we strive to facilitate and streamline all your enterprise needs to</w:t>
+      </w:r>
+      <w:r>
+        <w:rPr>
+          <w:rFonts w:ascii="Helvetica" w:hAnsi="Helvetica" w:cs="Helvetica"/>
+          <w:color w:val="333333"/>
+          <w:sz w:val="21"/>
+          <w:szCs w:val="21"/>
+        </w:rPr>
+        <w:t xml:space="preserve"> achieve excellent care delivery and clinical productivity. </w:t>
       </w:r>
     </w:p>
     <w:p>
@@ -152,6 +159,12 @@
           <w:sz w:val="21"/>
           <w:szCs w:val="21"/>
         </w:rPr>
+        <w:sectPr>
+          <w:pgSz w:w="12240" w:h="15840"/>
+          <w:pgMar w:top="1440" w:right="1440" w:bottom="1440" w:left="1440" w:header="720" w:footer="720" w:gutter="0"/>
+          <w:cols w:space="720"/>
+          <w:docGrid w:linePitch="360"/>
+        </w:sectPr>
       </w:pPr>
       <w:r>
         <w:rPr>
@@ -161,40 +174,22 @@
           <w:szCs w:val="21"/>
         </w:rPr>
         <w:pict>
-          <v:rect id="_x0000_i1025" style="width:0;height:0" o:hralign="center" o:hrstd="t" o:hr="t" fillcolor="#a0a0a0" stroked="f"/>
+          <v:rect id="_x0000_i1068" style="width:0;height:0" o:hralign="center" o:hrstd="t" o:hr="t" fillcolor="#a0a0a0" stroked="f"/>
         </w:pict>
       </w:r>
     </w:p>
     <w:p>
       <w:pPr>
-        <w:rPr>
-          <w:rStyle w:val="Strong"/>
-          <w:rFonts w:ascii="Helvetica" w:eastAsia="Times New Roman" w:hAnsi="Helvetica" w:cs="Helvetica"/>
-          <w:color w:val="333333"/>
-          <w:sz w:val="21"/>
-          <w:szCs w:val="21"/>
-        </w:rPr>
-      </w:pPr>
-      <w:r>
-        <w:rPr>
-          <w:rStyle w:val="Strong"/>
-          <w:rFonts w:ascii="Helvetica" w:eastAsia="Times New Roman" w:hAnsi="Helvetica" w:cs="Helvetica"/>
-          <w:color w:val="333333"/>
-          <w:sz w:val="21"/>
-          <w:szCs w:val="21"/>
-        </w:rPr>
-        <w:br w:type="page"/>
-      </w:r>
+        <w:pStyle w:val="Heading1"/>
+        <w:divId w:val="1787653657"/>
+        <w:rPr>
+          <w:rFonts w:ascii="Helvetica" w:eastAsia="Times New Roman" w:hAnsi="Helvetica" w:cs="Helvetica"/>
+        </w:rPr>
+      </w:pPr>
     </w:p>
     <w:sdt>
       <w:sdtPr>
-        <w:rPr>
-          <w:rFonts w:ascii="Times New Roman" w:eastAsiaTheme="minorEastAsia" w:hAnsi="Times New Roman" w:cs="Times New Roman"/>
-          <w:color w:val="auto"/>
-          <w:sz w:val="24"/>
-          <w:szCs w:val="24"/>
-        </w:rPr>
-        <w:id w:val="1761864317"/>
+        <w:id w:val="-1698998495"/>
         <w:docPartObj>
           <w:docPartGallery w:val="Table of Contents"/>
           <w:docPartUnique/>
@@ -202,9 +197,13 @@
       </w:sdtPr>
       <w:sdtEndPr>
         <w:rPr>
+          <w:rFonts w:ascii="Times New Roman" w:eastAsiaTheme="minorEastAsia" w:hAnsi="Times New Roman" w:cs="Times New Roman"/>
           <w:b/>
           <w:bCs/>
           <w:noProof/>
+          <w:color w:val="auto"/>
+          <w:sz w:val="24"/>
+          <w:szCs w:val="24"/>
         </w:rPr>
       </w:sdtEndPr>
       <w:sdtContent>
@@ -223,7 +222,10 @@
               <w:tab w:val="right" w:leader="dot" w:pos="9350"/>
             </w:tabs>
             <w:rPr>
+              <w:rFonts w:asciiTheme="minorHAnsi" w:hAnsiTheme="minorHAnsi" w:cstheme="minorBidi"/>
               <w:noProof/>
+              <w:sz w:val="22"/>
+              <w:szCs w:val="22"/>
             </w:rPr>
           </w:pPr>
           <w:r>
@@ -235,14 +237,14 @@
           <w:r>
             <w:fldChar w:fldCharType="separate"/>
           </w:r>
-          <w:hyperlink w:anchor="_Toc509397972" w:history="1">
+          <w:hyperlink w:anchor="_Toc510969841" w:history="1">
             <w:r>
               <w:rPr>
                 <w:rStyle w:val="Hyperlink"/>
                 <w:rFonts w:ascii="Helvetica" w:eastAsia="Times New Roman" w:hAnsi="Helvetica" w:cs="Helvetica"/>
                 <w:noProof/>
               </w:rPr>
-              <w:t>Dotmark Medical Solutions (DMS) Pharmacy Manual</w:t>
+              <w:t>Introduction</w:t>
             </w:r>
             <w:r>
               <w:rPr>
@@ -263,7 +265,7 @@
                 <w:noProof/>
                 <w:webHidden/>
               </w:rPr>
-              <w:instrText xml:space="preserve"> PAGEREF _Toc509397972 \h </w:instrText>
+              <w:instrText xml:space="preserve"> PAGEREF _Toc510969841 \h </w:instrText>
             </w:r>
             <w:r>
               <w:rPr>
@@ -284,6 +286,150 @@
                 <w:webHidden/>
               </w:rPr>
               <w:t>1</w:t>
+            </w:r>
+            <w:r>
+              <w:rPr>
+                <w:noProof/>
+                <w:webHidden/>
+              </w:rPr>
+              <w:fldChar w:fldCharType="end"/>
+            </w:r>
+          </w:hyperlink>
+        </w:p>
+        <w:p>
+          <w:pPr>
+            <w:pStyle w:val="TOC2"/>
+            <w:tabs>
+              <w:tab w:val="right" w:leader="dot" w:pos="9350"/>
+            </w:tabs>
+            <w:rPr>
+              <w:rFonts w:asciiTheme="minorHAnsi" w:hAnsiTheme="minorHAnsi" w:cstheme="minorBidi"/>
+              <w:noProof/>
+              <w:sz w:val="22"/>
+              <w:szCs w:val="22"/>
+            </w:rPr>
+          </w:pPr>
+          <w:hyperlink w:anchor="_Toc510969842" w:history="1">
+            <w:r>
+              <w:rPr>
+                <w:rStyle w:val="Hyperlink"/>
+                <w:rFonts w:ascii="Helvetica" w:eastAsia="Times New Roman" w:hAnsi="Helvetica" w:cs="Helvetica"/>
+                <w:noProof/>
+              </w:rPr>
+              <w:t>Feedbacks</w:t>
+            </w:r>
+            <w:r>
+              <w:rPr>
+                <w:noProof/>
+                <w:webHidden/>
+              </w:rPr>
+              <w:tab/>
+            </w:r>
+            <w:r>
+              <w:rPr>
+                <w:noProof/>
+                <w:webHidden/>
+              </w:rPr>
+              <w:fldChar w:fldCharType="begin"/>
+            </w:r>
+            <w:r>
+              <w:rPr>
+                <w:noProof/>
+                <w:webHidden/>
+              </w:rPr>
+              <w:instrText xml:space="preserve"> PAGEREF _Toc510969842 \h </w:instrText>
+            </w:r>
+            <w:r>
+              <w:rPr>
+                <w:noProof/>
+                <w:webHidden/>
+              </w:rPr>
+            </w:r>
+            <w:r>
+              <w:rPr>
+                <w:noProof/>
+                <w:webHidden/>
+              </w:rPr>
+              <w:fldChar w:fldCharType="separate"/>
+            </w:r>
+            <w:r>
+              <w:rPr>
+                <w:noProof/>
+                <w:webHidden/>
+              </w:rPr>
+              <w:t>1</w:t>
+            </w:r>
+            <w:r>
+              <w:rPr>
+                <w:noProof/>
+                <w:webHidden/>
+              </w:rPr>
+              <w:fldChar w:fldCharType="end"/>
+            </w:r>
+          </w:hyperlink>
+        </w:p>
+        <w:p>
+          <w:pPr>
+            <w:pStyle w:val="TOC2"/>
+            <w:tabs>
+              <w:tab w:val="right" w:leader="dot" w:pos="9350"/>
+            </w:tabs>
+            <w:rPr>
+              <w:rFonts w:asciiTheme="minorHAnsi" w:hAnsiTheme="minorHAnsi" w:cstheme="minorBidi"/>
+              <w:noProof/>
+              <w:sz w:val="22"/>
+              <w:szCs w:val="22"/>
+            </w:rPr>
+          </w:pPr>
+          <w:hyperlink w:anchor="_Toc510969843" w:history="1">
+            <w:r>
+              <w:rPr>
+                <w:rStyle w:val="Hyperlink"/>
+                <w:rFonts w:ascii="Helvetica" w:eastAsia="Times New Roman" w:hAnsi="Helvetica" w:cs="Helvetica"/>
+                <w:noProof/>
+              </w:rPr>
+              <w:t>Events and Notices</w:t>
+            </w:r>
+            <w:r>
+              <w:rPr>
+                <w:noProof/>
+                <w:webHidden/>
+              </w:rPr>
+              <w:tab/>
+            </w:r>
+            <w:r>
+              <w:rPr>
+                <w:noProof/>
+                <w:webHidden/>
+              </w:rPr>
+              <w:fldChar w:fldCharType="begin"/>
+            </w:r>
+            <w:r>
+              <w:rPr>
+                <w:noProof/>
+                <w:webHidden/>
+              </w:rPr>
+              <w:instrText xml:space="preserve"> PAGEREF _Toc510969843 \h </w:instrText>
+            </w:r>
+            <w:r>
+              <w:rPr>
+                <w:noProof/>
+                <w:webHidden/>
+              </w:rPr>
+            </w:r>
+            <w:r>
+              <w:rPr>
+                <w:noProof/>
+                <w:webHidden/>
+              </w:rPr>
+              <w:fldChar w:fldCharType="separate"/>
+            </w:r>
+            <w:r>
+              <w:rPr>
+                <w:noProof/>
+                <w:webHidden/>
+              </w:rPr>
+              <w:t>2</w:t>
             </w:r>
             <w:r>
               <w:rPr>
@@ -301,16 +447,20 @@
               <w:tab w:val="right" w:leader="dot" w:pos="9350"/>
             </w:tabs>
             <w:rPr>
+              <w:rFonts w:asciiTheme="minorHAnsi" w:hAnsiTheme="minorHAnsi" w:cstheme="minorBidi"/>
               <w:noProof/>
+              <w:sz w:val="22"/>
+              <w:szCs w:val="22"/>
             </w:rPr>
           </w:pPr>
-          <w:hyperlink w:anchor="_Toc509397973" w:history="1">
+          <w:hyperlink w:anchor="_Toc510969844" w:history="1">
             <w:r>
               <w:rPr>
                 <w:rStyle w:val="Hyperlink"/>
-                <w:noProof/>
-              </w:rPr>
-              <w:t>Introduction</w:t>
+                <w:rFonts w:ascii="Helvetica" w:eastAsia="Times New Roman" w:hAnsi="Helvetica" w:cs="Helvetica"/>
+                <w:noProof/>
+              </w:rPr>
+              <w:t>Searching an Existing Patient/Payments</w:t>
             </w:r>
             <w:r>
               <w:rPr>
@@ -331,143 +481,7 @@
                 <w:noProof/>
                 <w:webHidden/>
               </w:rPr>
-              <w:instrText xml:space="preserve"> PAGEREF _Toc509397973 \h </w:instrText>
-            </w:r>
-            <w:r>
-              <w:rPr>
-                <w:noProof/>
-                <w:webHidden/>
-              </w:rPr>
-            </w:r>
-            <w:r>
-              <w:rPr>
-                <w:noProof/>
-                <w:webHidden/>
-              </w:rPr>
-              <w:fldChar w:fldCharType="separate"/>
-            </w:r>
-            <w:r>
-              <w:rPr>
-                <w:noProof/>
-                <w:webHidden/>
-              </w:rPr>
-              <w:t>3</w:t>
-            </w:r>
-            <w:r>
-              <w:rPr>
-                <w:noProof/>
-                <w:webHidden/>
-              </w:rPr>
-              <w:fldChar w:fldCharType="end"/>
-            </w:r>
-          </w:hyperlink>
-        </w:p>
-        <w:p>
-          <w:pPr>
-            <w:pStyle w:val="TOC2"/>
-            <w:tabs>
-              <w:tab w:val="right" w:leader="dot" w:pos="9350"/>
-            </w:tabs>
-            <w:rPr>
-              <w:noProof/>
-            </w:rPr>
-          </w:pPr>
-          <w:hyperlink w:anchor="_Toc509397974" w:history="1">
-            <w:r>
-              <w:rPr>
-                <w:rStyle w:val="Hyperlink"/>
-                <w:noProof/>
-              </w:rPr>
-              <w:t>Feedbacks</w:t>
-            </w:r>
-            <w:r>
-              <w:rPr>
-                <w:noProof/>
-                <w:webHidden/>
-              </w:rPr>
-              <w:tab/>
-            </w:r>
-            <w:r>
-              <w:rPr>
-                <w:noProof/>
-                <w:webHidden/>
-              </w:rPr>
-              <w:fldChar w:fldCharType="begin"/>
-            </w:r>
-            <w:r>
-              <w:rPr>
-                <w:noProof/>
-                <w:webHidden/>
-              </w:rPr>
-              <w:instrText xml:space="preserve"> PAGEREF _Toc509397974 \h </w:instrText>
-            </w:r>
-            <w:r>
-              <w:rPr>
-                <w:noProof/>
-                <w:webHidden/>
-              </w:rPr>
-            </w:r>
-            <w:r>
-              <w:rPr>
-                <w:noProof/>
-                <w:webHidden/>
-              </w:rPr>
-              <w:fldChar w:fldCharType="separate"/>
-            </w:r>
-            <w:r>
-              <w:rPr>
-                <w:noProof/>
-                <w:webHidden/>
-              </w:rPr>
-              <w:t>3</w:t>
-            </w:r>
-            <w:r>
-              <w:rPr>
-                <w:noProof/>
-                <w:webHidden/>
-              </w:rPr>
-              <w:fldChar w:fldCharType="end"/>
-            </w:r>
-          </w:hyperlink>
-        </w:p>
-        <w:p>
-          <w:pPr>
-            <w:pStyle w:val="TOC2"/>
-            <w:tabs>
-              <w:tab w:val="right" w:leader="dot" w:pos="9350"/>
-            </w:tabs>
-            <w:rPr>
-              <w:noProof/>
-            </w:rPr>
-          </w:pPr>
-          <w:hyperlink w:anchor="_Toc509397975" w:history="1">
-            <w:r>
-              <w:rPr>
-                <w:rStyle w:val="Hyperlink"/>
-                <w:noProof/>
-              </w:rPr>
-              <w:t>Events and Notices</w:t>
-            </w:r>
-            <w:r>
-              <w:rPr>
-                <w:noProof/>
-                <w:webHidden/>
-              </w:rPr>
-              <w:tab/>
-            </w:r>
-            <w:r>
-              <w:rPr>
-                <w:noProof/>
-                <w:webHidden/>
-              </w:rPr>
-              <w:fldChar w:fldCharType="begin"/>
-            </w:r>
-            <w:r>
-              <w:rPr>
-                <w:noProof/>
-                <w:webHidden/>
-              </w:rPr>
-              <w:instrText xml:space="preserve"> PAGEREF _Toc509397975 \h </w:instrText>
+              <w:instrText xml:space="preserve"> PAGEREF _Toc510969844 \h </w:instrText>
             </w:r>
             <w:r>
               <w:rPr>
@@ -505,16 +519,20 @@
               <w:tab w:val="right" w:leader="dot" w:pos="9350"/>
             </w:tabs>
             <w:rPr>
+              <w:rFonts w:asciiTheme="minorHAnsi" w:hAnsiTheme="minorHAnsi" w:cstheme="minorBidi"/>
               <w:noProof/>
+              <w:sz w:val="22"/>
+              <w:szCs w:val="22"/>
             </w:rPr>
           </w:pPr>
-          <w:hyperlink w:anchor="_Toc509397976" w:history="1">
+          <w:hyperlink w:anchor="_Toc510969845" w:history="1">
             <w:r>
               <w:rPr>
                 <w:rStyle w:val="Hyperlink"/>
-                <w:noProof/>
-              </w:rPr>
-              <w:t>Searching an Existing Patient/Payments</w:t>
+                <w:rFonts w:ascii="Helvetica" w:eastAsia="Times New Roman" w:hAnsi="Helvetica" w:cs="Helvetica"/>
+                <w:noProof/>
+              </w:rPr>
+              <w:t>Dashboard</w:t>
             </w:r>
             <w:r>
               <w:rPr>
@@ -535,7 +553,7 @@
                 <w:noProof/>
                 <w:webHidden/>
               </w:rPr>
-              <w:instrText xml:space="preserve"> PAGEREF _Toc509397976 \h </w:instrText>
+              <w:instrText xml:space="preserve"> PAGEREF _Toc510969845 \h </w:instrText>
             </w:r>
             <w:r>
               <w:rPr>
@@ -555,7 +573,367 @@
                 <w:noProof/>
                 <w:webHidden/>
               </w:rPr>
-              <w:t>6</w:t>
+              <w:t>11</w:t>
+            </w:r>
+            <w:r>
+              <w:rPr>
+                <w:noProof/>
+                <w:webHidden/>
+              </w:rPr>
+              <w:fldChar w:fldCharType="end"/>
+            </w:r>
+          </w:hyperlink>
+        </w:p>
+        <w:p>
+          <w:pPr>
+            <w:pStyle w:val="TOC3"/>
+            <w:tabs>
+              <w:tab w:val="right" w:leader="dot" w:pos="9350"/>
+            </w:tabs>
+            <w:rPr>
+              <w:rFonts w:asciiTheme="minorHAnsi" w:hAnsiTheme="minorHAnsi" w:cstheme="minorBidi"/>
+              <w:noProof/>
+              <w:sz w:val="22"/>
+              <w:szCs w:val="22"/>
+            </w:rPr>
+          </w:pPr>
+          <w:hyperlink w:anchor="_Toc510969846" w:history="1">
+            <w:r>
+              <w:rPr>
+                <w:rStyle w:val="Hyperlink"/>
+                <w:rFonts w:ascii="Helvetica" w:eastAsia="Times New Roman" w:hAnsi="Helvetica" w:cs="Helvetica"/>
+                <w:noProof/>
+              </w:rPr>
+              <w:t>Patient</w:t>
+            </w:r>
+            <w:r>
+              <w:rPr>
+                <w:noProof/>
+                <w:webHidden/>
+              </w:rPr>
+              <w:tab/>
+            </w:r>
+            <w:r>
+              <w:rPr>
+                <w:noProof/>
+                <w:webHidden/>
+              </w:rPr>
+              <w:fldChar w:fldCharType="begin"/>
+            </w:r>
+            <w:r>
+              <w:rPr>
+                <w:noProof/>
+                <w:webHidden/>
+              </w:rPr>
+              <w:instrText xml:space="preserve"> PAGEREF _Toc510969846 \h </w:instrText>
+            </w:r>
+            <w:r>
+              <w:rPr>
+                <w:noProof/>
+                <w:webHidden/>
+              </w:rPr>
+            </w:r>
+            <w:r>
+              <w:rPr>
+                <w:noProof/>
+                <w:webHidden/>
+              </w:rPr>
+              <w:fldChar w:fldCharType="separate"/>
+            </w:r>
+            <w:r>
+              <w:rPr>
+                <w:noProof/>
+                <w:webHidden/>
+              </w:rPr>
+              <w:t>11</w:t>
+            </w:r>
+            <w:r>
+              <w:rPr>
+                <w:noProof/>
+                <w:webHidden/>
+              </w:rPr>
+              <w:fldChar w:fldCharType="end"/>
+            </w:r>
+          </w:hyperlink>
+        </w:p>
+        <w:p>
+          <w:pPr>
+            <w:pStyle w:val="TOC3"/>
+            <w:tabs>
+              <w:tab w:val="right" w:leader="dot" w:pos="9350"/>
+            </w:tabs>
+            <w:rPr>
+              <w:rFonts w:asciiTheme="minorHAnsi" w:hAnsiTheme="minorHAnsi" w:cstheme="minorBidi"/>
+              <w:noProof/>
+              <w:sz w:val="22"/>
+              <w:szCs w:val="22"/>
+            </w:rPr>
+          </w:pPr>
+          <w:hyperlink w:anchor="_Toc510969847" w:history="1">
+            <w:r>
+              <w:rPr>
+                <w:rStyle w:val="Hyperlink"/>
+                <w:rFonts w:ascii="Helvetica" w:eastAsia="Times New Roman" w:hAnsi="Helvetica" w:cs="Helvetica"/>
+                <w:noProof/>
+              </w:rPr>
+              <w:t>Invoice</w:t>
+            </w:r>
+            <w:r>
+              <w:rPr>
+                <w:noProof/>
+                <w:webHidden/>
+              </w:rPr>
+              <w:tab/>
+            </w:r>
+            <w:r>
+              <w:rPr>
+                <w:noProof/>
+                <w:webHidden/>
+              </w:rPr>
+              <w:fldChar w:fldCharType="begin"/>
+            </w:r>
+            <w:r>
+              <w:rPr>
+                <w:noProof/>
+                <w:webHidden/>
+              </w:rPr>
+              <w:instrText xml:space="preserve"> PAGEREF _Toc510969847 \h </w:instrText>
+            </w:r>
+            <w:r>
+              <w:rPr>
+                <w:noProof/>
+                <w:webHidden/>
+              </w:rPr>
+            </w:r>
+            <w:r>
+              <w:rPr>
+                <w:noProof/>
+                <w:webHidden/>
+              </w:rPr>
+              <w:fldChar w:fldCharType="separate"/>
+            </w:r>
+            <w:r>
+              <w:rPr>
+                <w:noProof/>
+                <w:webHidden/>
+              </w:rPr>
+              <w:t>11</w:t>
+            </w:r>
+            <w:r>
+              <w:rPr>
+                <w:noProof/>
+                <w:webHidden/>
+              </w:rPr>
+              <w:fldChar w:fldCharType="end"/>
+            </w:r>
+          </w:hyperlink>
+        </w:p>
+        <w:p>
+          <w:pPr>
+            <w:pStyle w:val="TOC3"/>
+            <w:tabs>
+              <w:tab w:val="right" w:leader="dot" w:pos="9350"/>
+            </w:tabs>
+            <w:rPr>
+              <w:rFonts w:asciiTheme="minorHAnsi" w:hAnsiTheme="minorHAnsi" w:cstheme="minorBidi"/>
+              <w:noProof/>
+              <w:sz w:val="22"/>
+              <w:szCs w:val="22"/>
+            </w:rPr>
+          </w:pPr>
+          <w:hyperlink w:anchor="_Toc510969848" w:history="1">
+            <w:r>
+              <w:rPr>
+                <w:rStyle w:val="Hyperlink"/>
+                <w:rFonts w:ascii="Helvetica" w:eastAsia="Times New Roman" w:hAnsi="Helvetica" w:cs="Helvetica"/>
+                <w:noProof/>
+              </w:rPr>
+              <w:t>Refund</w:t>
+            </w:r>
+            <w:r>
+              <w:rPr>
+                <w:noProof/>
+                <w:webHidden/>
+              </w:rPr>
+              <w:tab/>
+            </w:r>
+            <w:r>
+              <w:rPr>
+                <w:noProof/>
+                <w:webHidden/>
+              </w:rPr>
+              <w:fldChar w:fldCharType="begin"/>
+            </w:r>
+            <w:r>
+              <w:rPr>
+                <w:noProof/>
+                <w:webHidden/>
+              </w:rPr>
+              <w:instrText xml:space="preserve"> PAGEREF _Toc510969848 \h </w:instrText>
+            </w:r>
+            <w:r>
+              <w:rPr>
+                <w:noProof/>
+                <w:webHidden/>
+              </w:rPr>
+            </w:r>
+            <w:r>
+              <w:rPr>
+                <w:noProof/>
+                <w:webHidden/>
+              </w:rPr>
+              <w:fldChar w:fldCharType="separate"/>
+            </w:r>
+            <w:r>
+              <w:rPr>
+                <w:noProof/>
+                <w:webHidden/>
+              </w:rPr>
+              <w:t>11</w:t>
+            </w:r>
+            <w:r>
+              <w:rPr>
+                <w:noProof/>
+                <w:webHidden/>
+              </w:rPr>
+              <w:fldChar w:fldCharType="end"/>
+            </w:r>
+          </w:hyperlink>
+        </w:p>
+        <w:p>
+          <w:pPr>
+            <w:pStyle w:val="TOC3"/>
+            <w:tabs>
+              <w:tab w:val="right" w:leader="dot" w:pos="9350"/>
+            </w:tabs>
+            <w:rPr>
+              <w:rFonts w:asciiTheme="minorHAnsi" w:hAnsiTheme="minorHAnsi" w:cstheme="minorBidi"/>
+              <w:noProof/>
+              <w:sz w:val="22"/>
+              <w:szCs w:val="22"/>
+            </w:rPr>
+          </w:pPr>
+          <w:hyperlink w:anchor="_Toc510969849" w:history="1">
+            <w:r>
+              <w:rPr>
+                <w:rStyle w:val="Hyperlink"/>
+                <w:rFonts w:ascii="Helvetica" w:eastAsia="Times New Roman" w:hAnsi="Helvetica" w:cs="Helvetica"/>
+                <w:noProof/>
+              </w:rPr>
+              <w:t>Dispense</w:t>
+            </w:r>
+            <w:r>
+              <w:rPr>
+                <w:noProof/>
+                <w:webHidden/>
+              </w:rPr>
+              <w:tab/>
+            </w:r>
+            <w:r>
+              <w:rPr>
+                <w:noProof/>
+                <w:webHidden/>
+              </w:rPr>
+              <w:fldChar w:fldCharType="begin"/>
+            </w:r>
+            <w:r>
+              <w:rPr>
+                <w:noProof/>
+                <w:webHidden/>
+              </w:rPr>
+              <w:instrText xml:space="preserve"> PAGEREF _Toc510969849 \h </w:instrText>
+            </w:r>
+            <w:r>
+              <w:rPr>
+                <w:noProof/>
+                <w:webHidden/>
+              </w:rPr>
+            </w:r>
+            <w:r>
+              <w:rPr>
+                <w:noProof/>
+                <w:webHidden/>
+              </w:rPr>
+              <w:fldChar w:fldCharType="separate"/>
+            </w:r>
+            <w:r>
+              <w:rPr>
+                <w:noProof/>
+                <w:webHidden/>
+              </w:rPr>
+              <w:t>13</w:t>
+            </w:r>
+            <w:r>
+              <w:rPr>
+                <w:noProof/>
+                <w:webHidden/>
+              </w:rPr>
+              <w:fldChar w:fldCharType="end"/>
+            </w:r>
+          </w:hyperlink>
+        </w:p>
+        <w:p>
+          <w:pPr>
+            <w:pStyle w:val="TOC3"/>
+            <w:tabs>
+              <w:tab w:val="right" w:leader="dot" w:pos="9350"/>
+            </w:tabs>
+            <w:rPr>
+              <w:rFonts w:asciiTheme="minorHAnsi" w:hAnsiTheme="minorHAnsi" w:cstheme="minorBidi"/>
+              <w:noProof/>
+              <w:sz w:val="22"/>
+              <w:szCs w:val="22"/>
+            </w:rPr>
+          </w:pPr>
+          <w:hyperlink w:anchor="_Toc510969850" w:history="1">
+            <w:r>
+              <w:rPr>
+                <w:rStyle w:val="Hyperlink"/>
+                <w:rFonts w:ascii="Helvetica" w:eastAsia="Times New Roman" w:hAnsi="Helvetica" w:cs="Helvetica"/>
+                <w:noProof/>
+              </w:rPr>
+              <w:t>IPD Patient</w:t>
+            </w:r>
+            <w:r>
+              <w:rPr>
+                <w:noProof/>
+                <w:webHidden/>
+              </w:rPr>
+              <w:tab/>
+            </w:r>
+            <w:r>
+              <w:rPr>
+                <w:noProof/>
+                <w:webHidden/>
+              </w:rPr>
+              <w:fldChar w:fldCharType="begin"/>
+            </w:r>
+            <w:r>
+              <w:rPr>
+                <w:noProof/>
+                <w:webHidden/>
+              </w:rPr>
+              <w:instrText xml:space="preserve"> PAGEREF _Toc510969850 \h </w:instrText>
+            </w:r>
+            <w:r>
+              <w:rPr>
+                <w:noProof/>
+                <w:webHidden/>
+              </w:rPr>
+            </w:r>
+            <w:r>
+              <w:rPr>
+                <w:noProof/>
+                <w:webHidden/>
+              </w:rPr>
+              <w:fldChar w:fldCharType="separate"/>
+            </w:r>
+            <w:r>
+              <w:rPr>
+                <w:noProof/>
+                <w:webHidden/>
+              </w:rPr>
+              <w:t>13</w:t>
             </w:r>
             <w:r>
               <w:rPr>
@@ -573,16 +951,20 @@
               <w:tab w:val="right" w:leader="dot" w:pos="9350"/>
             </w:tabs>
             <w:rPr>
+              <w:rFonts w:asciiTheme="minorHAnsi" w:hAnsiTheme="minorHAnsi" w:cstheme="minorBidi"/>
               <w:noProof/>
+              <w:sz w:val="22"/>
+              <w:szCs w:val="22"/>
             </w:rPr>
           </w:pPr>
-          <w:hyperlink w:anchor="_Toc509397977" w:history="1">
+          <w:hyperlink w:anchor="_Toc510969851" w:history="1">
             <w:r>
               <w:rPr>
                 <w:rStyle w:val="Hyperlink"/>
-                <w:noProof/>
-              </w:rPr>
-              <w:t>Dashboard</w:t>
+                <w:rFonts w:ascii="Helvetica" w:eastAsia="Times New Roman" w:hAnsi="Helvetica" w:cs="Helvetica"/>
+                <w:noProof/>
+              </w:rPr>
+              <w:t>Patient/Client</w:t>
             </w:r>
             <w:r>
               <w:rPr>
@@ -603,7 +985,7 @@
                 <w:noProof/>
                 <w:webHidden/>
               </w:rPr>
-              <w:instrText xml:space="preserve"> PAGEREF _Toc509397977 \h </w:instrText>
+              <w:instrText xml:space="preserve"> PAGEREF _Toc510969851 \h </w:instrText>
             </w:r>
             <w:r>
               <w:rPr>
@@ -623,348 +1005,7 @@
                 <w:noProof/>
                 <w:webHidden/>
               </w:rPr>
-              <w:t>13</w:t>
-            </w:r>
-            <w:r>
-              <w:rPr>
-                <w:noProof/>
-                <w:webHidden/>
-              </w:rPr>
-              <w:fldChar w:fldCharType="end"/>
-            </w:r>
-          </w:hyperlink>
-        </w:p>
-        <w:p>
-          <w:pPr>
-            <w:pStyle w:val="TOC3"/>
-            <w:tabs>
-              <w:tab w:val="right" w:leader="dot" w:pos="9350"/>
-            </w:tabs>
-            <w:rPr>
-              <w:noProof/>
-            </w:rPr>
-          </w:pPr>
-          <w:hyperlink w:anchor="_Toc509397978" w:history="1">
-            <w:r>
-              <w:rPr>
-                <w:rStyle w:val="Hyperlink"/>
-                <w:rFonts w:eastAsia="Times New Roman"/>
-                <w:noProof/>
-              </w:rPr>
-              <w:t>Patient</w:t>
-            </w:r>
-            <w:r>
-              <w:rPr>
-                <w:noProof/>
-                <w:webHidden/>
-              </w:rPr>
-              <w:tab/>
-            </w:r>
-            <w:r>
-              <w:rPr>
-                <w:noProof/>
-                <w:webHidden/>
-              </w:rPr>
-              <w:fldChar w:fldCharType="begin"/>
-            </w:r>
-            <w:r>
-              <w:rPr>
-                <w:noProof/>
-                <w:webHidden/>
-              </w:rPr>
-              <w:instrText xml:space="preserve"> PAGEREF _Toc509397978 \h </w:instrText>
-            </w:r>
-            <w:r>
-              <w:rPr>
-                <w:noProof/>
-                <w:webHidden/>
-              </w:rPr>
-            </w:r>
-            <w:r>
-              <w:rPr>
-                <w:noProof/>
-                <w:webHidden/>
-              </w:rPr>
-              <w:fldChar w:fldCharType="separate"/>
-            </w:r>
-            <w:r>
-              <w:rPr>
-                <w:noProof/>
-                <w:webHidden/>
-              </w:rPr>
-              <w:t>13</w:t>
-            </w:r>
-            <w:r>
-              <w:rPr>
-                <w:noProof/>
-                <w:webHidden/>
-              </w:rPr>
-              <w:fldChar w:fldCharType="end"/>
-            </w:r>
-          </w:hyperlink>
-        </w:p>
-        <w:p>
-          <w:pPr>
-            <w:pStyle w:val="TOC3"/>
-            <w:tabs>
-              <w:tab w:val="right" w:leader="dot" w:pos="9350"/>
-            </w:tabs>
-            <w:rPr>
-              <w:noProof/>
-            </w:rPr>
-          </w:pPr>
-          <w:hyperlink w:anchor="_Toc509397979" w:history="1">
-            <w:r>
-              <w:rPr>
-                <w:rStyle w:val="Hyperlink"/>
-                <w:noProof/>
-              </w:rPr>
-              <w:t>Invoice</w:t>
-            </w:r>
-            <w:r>
-              <w:rPr>
-                <w:noProof/>
-                <w:webHidden/>
-              </w:rPr>
-              <w:tab/>
-            </w:r>
-            <w:r>
-              <w:rPr>
-                <w:noProof/>
-                <w:webHidden/>
-              </w:rPr>
-              <w:fldChar w:fldCharType="begin"/>
-            </w:r>
-            <w:r>
-              <w:rPr>
-                <w:noProof/>
-                <w:webHidden/>
-              </w:rPr>
-              <w:instrText xml:space="preserve"> PAGEREF _Toc509397979 \h </w:instrText>
-            </w:r>
-            <w:r>
-              <w:rPr>
-                <w:noProof/>
-                <w:webHidden/>
-              </w:rPr>
-            </w:r>
-            <w:r>
-              <w:rPr>
-                <w:noProof/>
-                <w:webHidden/>
-              </w:rPr>
-              <w:fldChar w:fldCharType="separate"/>
-            </w:r>
-            <w:r>
-              <w:rPr>
-                <w:noProof/>
-                <w:webHidden/>
-              </w:rPr>
-              <w:t>13</w:t>
-            </w:r>
-            <w:r>
-              <w:rPr>
-                <w:noProof/>
-                <w:webHidden/>
-              </w:rPr>
-              <w:fldChar w:fldCharType="end"/>
-            </w:r>
-          </w:hyperlink>
-        </w:p>
-        <w:p>
-          <w:pPr>
-            <w:pStyle w:val="TOC3"/>
-            <w:tabs>
-              <w:tab w:val="right" w:leader="dot" w:pos="9350"/>
-            </w:tabs>
-            <w:rPr>
-              <w:noProof/>
-            </w:rPr>
-          </w:pPr>
-          <w:hyperlink w:anchor="_Toc509397980" w:history="1">
-            <w:r>
-              <w:rPr>
-                <w:rStyle w:val="Hyperlink"/>
-                <w:noProof/>
-              </w:rPr>
-              <w:t>Refund</w:t>
-            </w:r>
-            <w:r>
-              <w:rPr>
-                <w:noProof/>
-                <w:webHidden/>
-              </w:rPr>
-              <w:tab/>
-            </w:r>
-            <w:r>
-              <w:rPr>
-                <w:noProof/>
-                <w:webHidden/>
-              </w:rPr>
-              <w:fldChar w:fldCharType="begin"/>
-            </w:r>
-            <w:r>
-              <w:rPr>
-                <w:noProof/>
-                <w:webHidden/>
-              </w:rPr>
-              <w:instrText xml:space="preserve"> PAGEREF _Toc509397980 \h </w:instrText>
-            </w:r>
-            <w:r>
-              <w:rPr>
-                <w:noProof/>
-                <w:webHidden/>
-              </w:rPr>
-            </w:r>
-            <w:r>
-              <w:rPr>
-                <w:noProof/>
-                <w:webHidden/>
-              </w:rPr>
-              <w:fldChar w:fldCharType="separate"/>
-            </w:r>
-            <w:r>
-              <w:rPr>
-                <w:noProof/>
-                <w:webHidden/>
-              </w:rPr>
               <w:t>14</w:t>
-            </w:r>
-            <w:r>
-              <w:rPr>
-                <w:noProof/>
-                <w:webHidden/>
-              </w:rPr>
-              <w:fldChar w:fldCharType="end"/>
-            </w:r>
-          </w:hyperlink>
-        </w:p>
-        <w:p>
-          <w:pPr>
-            <w:pStyle w:val="TOC3"/>
-            <w:tabs>
-              <w:tab w:val="right" w:leader="dot" w:pos="9350"/>
-            </w:tabs>
-            <w:rPr>
-              <w:noProof/>
-            </w:rPr>
-          </w:pPr>
-          <w:hyperlink w:anchor="_Toc509397981" w:history="1">
-            <w:r>
-              <w:rPr>
-                <w:rStyle w:val="Hyperlink"/>
-                <w:noProof/>
-              </w:rPr>
-              <w:t>Dispense</w:t>
-            </w:r>
-            <w:r>
-              <w:rPr>
-                <w:noProof/>
-                <w:webHidden/>
-              </w:rPr>
-              <w:tab/>
-            </w:r>
-            <w:r>
-              <w:rPr>
-                <w:noProof/>
-                <w:webHidden/>
-              </w:rPr>
-              <w:fldChar w:fldCharType="begin"/>
-            </w:r>
-            <w:r>
-              <w:rPr>
-                <w:noProof/>
-                <w:webHidden/>
-              </w:rPr>
-              <w:instrText xml:space="preserve"> PAGEREF _Toc509397981 \h </w:instrText>
-            </w:r>
-            <w:r>
-              <w:rPr>
-                <w:noProof/>
-                <w:webHidden/>
-              </w:rPr>
-            </w:r>
-            <w:r>
-              <w:rPr>
-                <w:noProof/>
-                <w:webHidden/>
-              </w:rPr>
-              <w:fldChar w:fldCharType="separate"/>
-            </w:r>
-            <w:r>
-              <w:rPr>
-                <w:noProof/>
-                <w:webHidden/>
-              </w:rPr>
-              <w:t>15</w:t>
-            </w:r>
-            <w:r>
-              <w:rPr>
-                <w:noProof/>
-                <w:webHidden/>
-              </w:rPr>
-              <w:fldChar w:fldCharType="end"/>
-            </w:r>
-          </w:hyperlink>
-        </w:p>
-        <w:p>
-          <w:pPr>
-            <w:pStyle w:val="TOC3"/>
-            <w:tabs>
-              <w:tab w:val="right" w:leader="dot" w:pos="9350"/>
-            </w:tabs>
-            <w:rPr>
-              <w:noProof/>
-            </w:rPr>
-          </w:pPr>
-          <w:hyperlink w:anchor="_Toc509397982" w:history="1">
-            <w:r>
-              <w:rPr>
-                <w:rStyle w:val="Hyperlink"/>
-                <w:noProof/>
-              </w:rPr>
-              <w:t>IPD Patient</w:t>
-            </w:r>
-            <w:r>
-              <w:rPr>
-                <w:noProof/>
-                <w:webHidden/>
-              </w:rPr>
-              <w:tab/>
-            </w:r>
-            <w:r>
-              <w:rPr>
-                <w:noProof/>
-                <w:webHidden/>
-              </w:rPr>
-              <w:fldChar w:fldCharType="begin"/>
-            </w:r>
-            <w:r>
-              <w:rPr>
-                <w:noProof/>
-                <w:webHidden/>
-              </w:rPr>
-              <w:instrText xml:space="preserve"> PAGEREF _Toc509397982 \h </w:instrText>
-            </w:r>
-            <w:r>
-              <w:rPr>
-                <w:noProof/>
-                <w:webHidden/>
-              </w:rPr>
-            </w:r>
-            <w:r>
-              <w:rPr>
-                <w:noProof/>
-                <w:webHidden/>
-              </w:rPr>
-              <w:fldChar w:fldCharType="separate"/>
-            </w:r>
-            <w:r>
-              <w:rPr>
-                <w:noProof/>
-                <w:webHidden/>
-              </w:rPr>
-              <w:t>15</w:t>
             </w:r>
             <w:r>
               <w:rPr>
@@ -982,16 +1023,20 @@
               <w:tab w:val="right" w:leader="dot" w:pos="9350"/>
             </w:tabs>
             <w:rPr>
+              <w:rFonts w:asciiTheme="minorHAnsi" w:hAnsiTheme="minorHAnsi" w:cstheme="minorBidi"/>
               <w:noProof/>
+              <w:sz w:val="22"/>
+              <w:szCs w:val="22"/>
             </w:rPr>
           </w:pPr>
-          <w:hyperlink w:anchor="_Toc509397983" w:history="1">
+          <w:hyperlink w:anchor="_Toc510969852" w:history="1">
             <w:r>
               <w:rPr>
                 <w:rStyle w:val="Hyperlink"/>
-                <w:noProof/>
-              </w:rPr>
-              <w:t>Patient/Client</w:t>
+                <w:rFonts w:ascii="Helvetica" w:eastAsia="Times New Roman" w:hAnsi="Helvetica" w:cs="Helvetica"/>
+                <w:noProof/>
+              </w:rPr>
+              <w:t>Inventory</w:t>
             </w:r>
             <w:r>
               <w:rPr>
@@ -1012,7 +1057,7 @@
                 <w:noProof/>
                 <w:webHidden/>
               </w:rPr>
-              <w:instrText xml:space="preserve"> PAGEREF _Toc509397983 \h </w:instrText>
+              <w:instrText xml:space="preserve"> PAGEREF _Toc510969852 \h </w:instrText>
             </w:r>
             <w:r>
               <w:rPr>
@@ -1032,7 +1077,7 @@
                 <w:noProof/>
                 <w:webHidden/>
               </w:rPr>
-              <w:t>16</w:t>
+              <w:t>15</w:t>
             </w:r>
             <w:r>
               <w:rPr>
@@ -1050,16 +1095,20 @@
               <w:tab w:val="right" w:leader="dot" w:pos="9350"/>
             </w:tabs>
             <w:rPr>
+              <w:rFonts w:asciiTheme="minorHAnsi" w:hAnsiTheme="minorHAnsi" w:cstheme="minorBidi"/>
               <w:noProof/>
+              <w:sz w:val="22"/>
+              <w:szCs w:val="22"/>
             </w:rPr>
           </w:pPr>
-          <w:hyperlink w:anchor="_Toc509397984" w:history="1">
+          <w:hyperlink w:anchor="_Toc510969853" w:history="1">
             <w:r>
               <w:rPr>
                 <w:rStyle w:val="Hyperlink"/>
-                <w:noProof/>
-              </w:rPr>
-              <w:t>Inventory</w:t>
+                <w:rFonts w:ascii="Helvetica" w:eastAsia="Times New Roman" w:hAnsi="Helvetica" w:cs="Helvetica"/>
+                <w:noProof/>
+              </w:rPr>
+              <w:t>Events</w:t>
             </w:r>
             <w:r>
               <w:rPr>
@@ -1080,7 +1129,7 @@
                 <w:noProof/>
                 <w:webHidden/>
               </w:rPr>
-              <w:instrText xml:space="preserve"> PAGEREF _Toc509397984 \h </w:instrText>
+              <w:instrText xml:space="preserve"> PAGEREF _Toc510969853 \h </w:instrText>
             </w:r>
             <w:r>
               <w:rPr>
@@ -1100,7 +1149,7 @@
                 <w:noProof/>
                 <w:webHidden/>
               </w:rPr>
-              <w:t>17</w:t>
+              <w:t>18</w:t>
             </w:r>
             <w:r>
               <w:rPr>
@@ -1118,16 +1167,20 @@
               <w:tab w:val="right" w:leader="dot" w:pos="9350"/>
             </w:tabs>
             <w:rPr>
+              <w:rFonts w:asciiTheme="minorHAnsi" w:hAnsiTheme="minorHAnsi" w:cstheme="minorBidi"/>
               <w:noProof/>
+              <w:sz w:val="22"/>
+              <w:szCs w:val="22"/>
             </w:rPr>
           </w:pPr>
-          <w:hyperlink w:anchor="_Toc509397985" w:history="1">
+          <w:hyperlink w:anchor="_Toc510969854" w:history="1">
             <w:r>
               <w:rPr>
                 <w:rStyle w:val="Hyperlink"/>
-                <w:noProof/>
-              </w:rPr>
-              <w:t>Events</w:t>
+                <w:rFonts w:ascii="Helvetica" w:eastAsia="Times New Roman" w:hAnsi="Helvetica" w:cs="Helvetica"/>
+                <w:noProof/>
+              </w:rPr>
+              <w:t>Notice</w:t>
             </w:r>
             <w:r>
               <w:rPr>
@@ -1148,7 +1201,7 @@
                 <w:noProof/>
                 <w:webHidden/>
               </w:rPr>
-              <w:instrText xml:space="preserve"> PAGEREF _Toc509397985 \h </w:instrText>
+              <w:instrText xml:space="preserve"> PAGEREF _Toc510969854 \h </w:instrText>
             </w:r>
             <w:r>
               <w:rPr>
@@ -1168,7 +1221,7 @@
                 <w:noProof/>
                 <w:webHidden/>
               </w:rPr>
-              <w:t>20</w:t>
+              <w:t>18</w:t>
             </w:r>
             <w:r>
               <w:rPr>
@@ -1186,16 +1239,20 @@
               <w:tab w:val="right" w:leader="dot" w:pos="9350"/>
             </w:tabs>
             <w:rPr>
+              <w:rFonts w:asciiTheme="minorHAnsi" w:hAnsiTheme="minorHAnsi" w:cstheme="minorBidi"/>
               <w:noProof/>
+              <w:sz w:val="22"/>
+              <w:szCs w:val="22"/>
             </w:rPr>
           </w:pPr>
-          <w:hyperlink w:anchor="_Toc509397986" w:history="1">
+          <w:hyperlink w:anchor="_Toc510969855" w:history="1">
             <w:r>
               <w:rPr>
                 <w:rStyle w:val="Hyperlink"/>
-                <w:noProof/>
-              </w:rPr>
-              <w:t>Notice</w:t>
+                <w:rFonts w:ascii="Helvetica" w:eastAsia="Times New Roman" w:hAnsi="Helvetica" w:cs="Helvetica"/>
+                <w:noProof/>
+              </w:rPr>
+              <w:t>My Account</w:t>
             </w:r>
             <w:r>
               <w:rPr>
@@ -1216,7 +1273,7 @@
                 <w:noProof/>
                 <w:webHidden/>
               </w:rPr>
-              <w:instrText xml:space="preserve"> PAGEREF _Toc509397986 \h </w:instrText>
+              <w:instrText xml:space="preserve"> PAGEREF _Toc510969855 \h </w:instrText>
             </w:r>
             <w:r>
               <w:rPr>
@@ -1236,7 +1293,7 @@
                 <w:noProof/>
                 <w:webHidden/>
               </w:rPr>
-              <w:t>20</w:t>
+              <w:t>19</w:t>
             </w:r>
             <w:r>
               <w:rPr>
@@ -1254,16 +1311,20 @@
               <w:tab w:val="right" w:leader="dot" w:pos="9350"/>
             </w:tabs>
             <w:rPr>
+              <w:rFonts w:asciiTheme="minorHAnsi" w:hAnsiTheme="minorHAnsi" w:cstheme="minorBidi"/>
               <w:noProof/>
+              <w:sz w:val="22"/>
+              <w:szCs w:val="22"/>
             </w:rPr>
           </w:pPr>
-          <w:hyperlink w:anchor="_Toc509397987" w:history="1">
+          <w:hyperlink w:anchor="_Toc510969856" w:history="1">
             <w:r>
               <w:rPr>
                 <w:rStyle w:val="Hyperlink"/>
-                <w:noProof/>
-              </w:rPr>
-              <w:t>My Account</w:t>
+                <w:rFonts w:ascii="Helvetica" w:eastAsia="Times New Roman" w:hAnsi="Helvetica" w:cs="Helvetica"/>
+                <w:noProof/>
+              </w:rPr>
+              <w:t>About Us</w:t>
             </w:r>
             <w:r>
               <w:rPr>
@@ -1284,7 +1345,7 @@
                 <w:noProof/>
                 <w:webHidden/>
               </w:rPr>
-              <w:instrText xml:space="preserve"> PAGEREF _Toc509397987 \h </w:instrText>
+              <w:instrText xml:space="preserve"> PAGEREF _Toc510969856 \h </w:instrText>
             </w:r>
             <w:r>
               <w:rPr>
@@ -1305,74 +1366,6 @@
                 <w:webHidden/>
               </w:rPr>
               <w:t>20</w:t>
-            </w:r>
-            <w:r>
-              <w:rPr>
-                <w:noProof/>
-                <w:webHidden/>
-              </w:rPr>
-              <w:fldChar w:fldCharType="end"/>
-            </w:r>
-          </w:hyperlink>
-        </w:p>
-        <w:p>
-          <w:pPr>
-            <w:pStyle w:val="TOC1"/>
-            <w:tabs>
-              <w:tab w:val="right" w:leader="dot" w:pos="9350"/>
-            </w:tabs>
-            <w:rPr>
-              <w:noProof/>
-            </w:rPr>
-          </w:pPr>
-          <w:hyperlink w:anchor="_Toc509397988" w:history="1">
-            <w:r>
-              <w:rPr>
-                <w:rStyle w:val="Hyperlink"/>
-                <w:noProof/>
-              </w:rPr>
-              <w:t>About Us</w:t>
-            </w:r>
-            <w:r>
-              <w:rPr>
-                <w:noProof/>
-                <w:webHidden/>
-              </w:rPr>
-              <w:tab/>
-            </w:r>
-            <w:r>
-              <w:rPr>
-                <w:noProof/>
-                <w:webHidden/>
-              </w:rPr>
-              <w:fldChar w:fldCharType="begin"/>
-            </w:r>
-            <w:r>
-              <w:rPr>
-                <w:noProof/>
-                <w:webHidden/>
-              </w:rPr>
-              <w:instrText xml:space="preserve"> PAGEREF _Toc509397988 \h </w:instrText>
-            </w:r>
-            <w:r>
-              <w:rPr>
-                <w:noProof/>
-                <w:webHidden/>
-              </w:rPr>
-            </w:r>
-            <w:r>
-              <w:rPr>
-                <w:noProof/>
-                <w:webHidden/>
-              </w:rPr>
-              <w:fldChar w:fldCharType="separate"/>
-            </w:r>
-            <w:r>
-              <w:rPr>
-                <w:noProof/>
-                <w:webHidden/>
-              </w:rPr>
-              <w:t>21</w:t>
             </w:r>
             <w:r>
               <w:rPr>
@@ -1397,67 +1390,82 @@
     </w:sdt>
     <w:p>
       <w:pPr>
-        <w:rPr>
-          <w:rStyle w:val="Strong"/>
-          <w:rFonts w:ascii="Helvetica" w:eastAsia="Times New Roman" w:hAnsi="Helvetica" w:cs="Helvetica"/>
-          <w:color w:val="333333"/>
-          <w:sz w:val="21"/>
-          <w:szCs w:val="21"/>
-        </w:rPr>
-      </w:pPr>
-      <w:r>
-        <w:rPr>
-          <w:rStyle w:val="Strong"/>
-          <w:rFonts w:ascii="Helvetica" w:eastAsia="Times New Roman" w:hAnsi="Helvetica" w:cs="Helvetica"/>
-          <w:color w:val="333333"/>
-          <w:sz w:val="21"/>
-          <w:szCs w:val="21"/>
-        </w:rPr>
-        <w:br w:type="page"/>
+        <w:tabs>
+          <w:tab w:val="left" w:pos="1217"/>
+        </w:tabs>
+      </w:pPr>
+    </w:p>
+    <w:p>
+      <w:pPr>
+        <w:tabs>
+          <w:tab w:val="left" w:pos="1217"/>
+        </w:tabs>
+        <w:sectPr>
+          <w:footerReference w:type="default" r:id="rId9"/>
+          <w:pgSz w:w="12240" w:h="15840"/>
+          <w:pgMar w:top="1440" w:right="1440" w:bottom="1440" w:left="1440" w:header="720" w:footer="720" w:gutter="0"/>
+          <w:cols w:space="720"/>
+          <w:docGrid w:linePitch="360"/>
+        </w:sectPr>
+      </w:pPr>
+      <w:r>
+        <w:tab/>
       </w:r>
     </w:p>
     <w:p>
       <w:pPr>
         <w:pStyle w:val="Heading1"/>
-        <w:divId w:val="931012280"/>
+        <w:divId w:val="1787653657"/>
+        <w:rPr>
+          <w:rFonts w:ascii="Helvetica" w:eastAsia="Times New Roman" w:hAnsi="Helvetica" w:cs="Helvetica"/>
+        </w:rPr>
       </w:pPr>
       <w:hyperlink w:anchor="content" w:history="1">
-        <w:bookmarkStart w:id="2" w:name="_Toc509397973"/>
+        <w:bookmarkStart w:id="1" w:name="_Toc510969841"/>
         <w:r>
           <w:rPr>
             <w:rStyle w:val="Hyperlink"/>
-            <w:color w:val="000000"/>
+            <w:rFonts w:ascii="Helvetica" w:eastAsia="Times New Roman" w:hAnsi="Helvetica" w:cs="Helvetica"/>
           </w:rPr>
           <w:t>Introduction</w:t>
         </w:r>
-        <w:bookmarkEnd w:id="2"/>
+        <w:bookmarkEnd w:id="1"/>
       </w:hyperlink>
     </w:p>
     <w:p>
       <w:pPr>
         <w:pStyle w:val="NormalWeb"/>
-        <w:divId w:val="931012280"/>
-        <w:rPr>
-          <w:rFonts w:ascii="Helvetica" w:hAnsi="Helvetica" w:cs="Helvetica"/>
-          <w:color w:val="333333"/>
-          <w:sz w:val="21"/>
-          <w:szCs w:val="21"/>
-        </w:rPr>
-      </w:pPr>
-      <w:r>
-        <w:rPr>
-          <w:rFonts w:ascii="Helvetica" w:hAnsi="Helvetica" w:cs="Helvetica"/>
-          <w:color w:val="333333"/>
-          <w:sz w:val="21"/>
-          <w:szCs w:val="21"/>
-        </w:rPr>
-        <w:t>After logging in, you will be navigated to the DMS dashboard. DMS dashboard contains tools that can be used for many purposes. These all will be individually discussed in this manual.</w:t>
+        <w:divId w:val="1787653657"/>
+        <w:rPr>
+          <w:rFonts w:ascii="Helvetica" w:hAnsi="Helvetica" w:cs="Helvetica"/>
+          <w:color w:val="333333"/>
+          <w:sz w:val="21"/>
+          <w:szCs w:val="21"/>
+        </w:rPr>
+      </w:pPr>
+      <w:r>
+        <w:rPr>
+          <w:rFonts w:ascii="Helvetica" w:hAnsi="Helvetica" w:cs="Helvetica"/>
+          <w:color w:val="333333"/>
+          <w:sz w:val="21"/>
+          <w:szCs w:val="21"/>
+        </w:rPr>
+        <w:t xml:space="preserve">After logging in, you will be navigated to the DMS dashboard. DMS dashboard contains tools that can be used for many purposes. </w:t>
+      </w:r>
+      <w:r>
+        <w:rPr>
+          <w:rFonts w:ascii="Helvetica" w:hAnsi="Helvetica" w:cs="Helvetica"/>
+          <w:color w:val="333333"/>
+          <w:sz w:val="21"/>
+          <w:szCs w:val="21"/>
+        </w:rPr>
+        <w:t>These all will be individually discussed in this manual.</w:t>
       </w:r>
     </w:p>
     <w:p>
       <w:pPr>
         <w:pStyle w:val="NormalWeb"/>
-        <w:divId w:val="931012280"/>
+        <w:divId w:val="1787653657"/>
         <w:rPr>
           <w:rFonts w:ascii="Helvetica" w:hAnsi="Helvetica" w:cs="Helvetica"/>
           <w:color w:val="333333"/>
@@ -1478,7 +1486,7 @@
     <w:p>
       <w:pPr>
         <w:pStyle w:val="NormalWeb"/>
-        <w:divId w:val="931012280"/>
+        <w:divId w:val="1787653657"/>
         <w:rPr>
           <w:rFonts w:ascii="Helvetica" w:hAnsi="Helvetica" w:cs="Helvetica"/>
           <w:color w:val="333333"/>
@@ -1496,7 +1504,7 @@
         </w:rPr>
         <w:drawing>
           <wp:inline distT="0" distB="0" distL="0" distR="0">
-            <wp:extent cx="6583680" cy="2770632"/>
+            <wp:extent cx="6583680" cy="2766252"/>
             <wp:effectExtent l="0" t="0" r="7620" b="0"/>
             <wp:docPr id="4" name="Picture 4" descr="C:\Users\DOT1\Documents\Dotmark-DMS-Manual\DMS Web\DMS Pharmacy\introduction.jpg"/>
             <wp:cNvGraphicFramePr>
@@ -1507,117 +1515,6 @@
                 <pic:pic xmlns:pic="http://schemas.openxmlformats.org/drawingml/2006/picture">
                   <pic:nvPicPr>
                     <pic:cNvPr id="0" name="Picture 4" descr="C:\Users\DOT1\Documents\Dotmark-DMS-Manual\DMS Web\DMS Pharmacy\introduction.jpg"/>
-                    <pic:cNvPicPr>
-                      <a:picLocks noChangeAspect="1" noChangeArrowheads="1"/>
-                    </pic:cNvPicPr>
-                  </pic:nvPicPr>
-                  <pic:blipFill>
-                    <a:blip r:link="rId9">
-                      <a:extLst>
-                        <a:ext uri="{28A0092B-C50C-407E-A947-70E740481C1C}">
-                          <a14:useLocalDpi xmlns:a14="http://schemas.microsoft.com/office/drawing/2010/main" val="0"/>
-                        </a:ext>
-                      </a:extLst>
-                    </a:blip>
-                    <a:srcRect/>
-                    <a:stretch>
-                      <a:fillRect/>
-                    </a:stretch>
-                  </pic:blipFill>
-                  <pic:spPr bwMode="auto">
-                    <a:xfrm>
-                      <a:off x="0" y="0"/>
-                      <a:ext cx="6583680" cy="2770632"/>
-                    </a:xfrm>
-                    <a:prstGeom prst="rect">
-                      <a:avLst/>
-                    </a:prstGeom>
-                    <a:noFill/>
-                    <a:ln>
-                      <a:noFill/>
-                    </a:ln>
-                  </pic:spPr>
-                </pic:pic>
-              </a:graphicData>
-            </a:graphic>
-          </wp:inline>
-        </w:drawing>
-      </w:r>
-    </w:p>
-    <w:p>
-      <w:pPr>
-        <w:pStyle w:val="NormalWeb"/>
-        <w:divId w:val="931012280"/>
-        <w:rPr>
-          <w:rFonts w:ascii="Helvetica" w:hAnsi="Helvetica" w:cs="Helvetica"/>
-          <w:color w:val="333333"/>
-          <w:sz w:val="21"/>
-          <w:szCs w:val="21"/>
-        </w:rPr>
-      </w:pPr>
-      <w:r>
-        <w:rPr>
-          <w:rFonts w:ascii="Helvetica" w:hAnsi="Helvetica" w:cs="Helvetica"/>
-          <w:color w:val="333333"/>
-          <w:sz w:val="21"/>
-          <w:szCs w:val="21"/>
-        </w:rPr>
-        <w:t>Click on the icon on the top-right corner of the screen to view options related to the user account.</w:t>
-      </w:r>
-    </w:p>
-    <w:p>
-      <w:pPr>
-        <w:pStyle w:val="NormalWeb"/>
-        <w:divId w:val="931012280"/>
-        <w:rPr>
-          <w:rFonts w:ascii="Helvetica" w:hAnsi="Helvetica" w:cs="Helvetica"/>
-          <w:color w:val="333333"/>
-          <w:sz w:val="21"/>
-          <w:szCs w:val="21"/>
-        </w:rPr>
-      </w:pPr>
-      <w:r>
-        <w:rPr>
-          <w:rFonts w:ascii="Helvetica" w:hAnsi="Helvetica" w:cs="Helvetica"/>
-          <w:color w:val="333333"/>
-          <w:sz w:val="21"/>
-          <w:szCs w:val="21"/>
-        </w:rPr>
-        <w:t>Clicking log out will sign you off from the session and redirect you to the log in page.</w:t>
-      </w:r>
-    </w:p>
-    <w:p>
-      <w:pPr>
-        <w:pStyle w:val="NormalWeb"/>
-        <w:divId w:val="931012280"/>
-        <w:rPr>
-          <w:rFonts w:ascii="Helvetica" w:hAnsi="Helvetica" w:cs="Helvetica"/>
-          <w:color w:val="333333"/>
-          <w:sz w:val="21"/>
-          <w:szCs w:val="21"/>
-        </w:rPr>
-      </w:pPr>
-      <w:r>
-        <w:rPr>
-          <w:rFonts w:ascii="Helvetica" w:hAnsi="Helvetica" w:cs="Helvetica"/>
-          <w:noProof/>
-          <w:color w:val="333333"/>
-          <w:sz w:val="21"/>
-          <w:szCs w:val="21"/>
-        </w:rPr>
-        <w:drawing>
-          <wp:inline distT="0" distB="0" distL="0" distR="0">
-            <wp:extent cx="6583680" cy="1472184"/>
-            <wp:effectExtent l="0" t="0" r="7620" b="0"/>
-            <wp:docPr id="5" name="Picture 5" descr="C:\Users\DOT1\Documents\Dotmark-DMS-Manual\DMS Web\DMS Pharmacy\logout.jpg"/>
-            <wp:cNvGraphicFramePr>
-              <a:graphicFrameLocks xmlns:a="http://schemas.openxmlformats.org/drawingml/2006/main" noChangeAspect="1"/>
-            </wp:cNvGraphicFramePr>
-            <a:graphic xmlns:a="http://schemas.openxmlformats.org/drawingml/2006/main">
-              <a:graphicData uri="http://schemas.openxmlformats.org/drawingml/2006/picture">
-                <pic:pic xmlns:pic="http://schemas.openxmlformats.org/drawingml/2006/picture">
-                  <pic:nvPicPr>
-                    <pic:cNvPr id="0" name="Picture 5" descr="C:\Users\DOT1\Documents\Dotmark-DMS-Manual\DMS Web\DMS Pharmacy\logout.jpg"/>
                     <pic:cNvPicPr>
                       <a:picLocks noChangeAspect="1" noChangeArrowheads="1"/>
                     </pic:cNvPicPr>
@@ -1638,7 +1535,7 @@
                   <pic:spPr bwMode="auto">
                     <a:xfrm>
                       <a:off x="0" y="0"/>
-                      <a:ext cx="6583680" cy="1472184"/>
+                      <a:ext cx="6583680" cy="2766252"/>
                     </a:xfrm>
                     <a:prstGeom prst="rect">
                       <a:avLst/>
@@ -1657,7 +1554,118 @@
     </w:p>
     <w:p>
       <w:pPr>
-        <w:divId w:val="931012280"/>
+        <w:pStyle w:val="NormalWeb"/>
+        <w:divId w:val="1787653657"/>
+        <w:rPr>
+          <w:rFonts w:ascii="Helvetica" w:hAnsi="Helvetica" w:cs="Helvetica"/>
+          <w:color w:val="333333"/>
+          <w:sz w:val="21"/>
+          <w:szCs w:val="21"/>
+        </w:rPr>
+      </w:pPr>
+      <w:r>
+        <w:rPr>
+          <w:rFonts w:ascii="Helvetica" w:hAnsi="Helvetica" w:cs="Helvetica"/>
+          <w:color w:val="333333"/>
+          <w:sz w:val="21"/>
+          <w:szCs w:val="21"/>
+        </w:rPr>
+        <w:t>Click on the icon on the top-right corner of the screen to view options related to the user account.</w:t>
+      </w:r>
+    </w:p>
+    <w:p>
+      <w:pPr>
+        <w:pStyle w:val="NormalWeb"/>
+        <w:divId w:val="1787653657"/>
+        <w:rPr>
+          <w:rFonts w:ascii="Helvetica" w:hAnsi="Helvetica" w:cs="Helvetica"/>
+          <w:color w:val="333333"/>
+          <w:sz w:val="21"/>
+          <w:szCs w:val="21"/>
+        </w:rPr>
+      </w:pPr>
+      <w:r>
+        <w:rPr>
+          <w:rFonts w:ascii="Helvetica" w:hAnsi="Helvetica" w:cs="Helvetica"/>
+          <w:color w:val="333333"/>
+          <w:sz w:val="21"/>
+          <w:szCs w:val="21"/>
+        </w:rPr>
+        <w:t>Clicking log out will sign you off from the session and redirect you to the log in page.</w:t>
+      </w:r>
+    </w:p>
+    <w:p>
+      <w:pPr>
+        <w:pStyle w:val="NormalWeb"/>
+        <w:divId w:val="1787653657"/>
+        <w:rPr>
+          <w:rFonts w:ascii="Helvetica" w:hAnsi="Helvetica" w:cs="Helvetica"/>
+          <w:color w:val="333333"/>
+          <w:sz w:val="21"/>
+          <w:szCs w:val="21"/>
+        </w:rPr>
+      </w:pPr>
+      <w:r>
+        <w:rPr>
+          <w:rFonts w:ascii="Helvetica" w:hAnsi="Helvetica" w:cs="Helvetica"/>
+          <w:noProof/>
+          <w:color w:val="333333"/>
+          <w:sz w:val="21"/>
+          <w:szCs w:val="21"/>
+        </w:rPr>
+        <w:drawing>
+          <wp:inline distT="0" distB="0" distL="0" distR="0">
+            <wp:extent cx="6583680" cy="1471079"/>
+            <wp:effectExtent l="0" t="0" r="7620" b="0"/>
+            <wp:docPr id="5" name="Picture 5" descr="C:\Users\DOT1\Documents\Dotmark-DMS-Manual\DMS Web\DMS Pharmacy\logout.jpg"/>
+            <wp:cNvGraphicFramePr>
+              <a:graphicFrameLocks xmlns:a="http://schemas.openxmlformats.org/drawingml/2006/main" noChangeAspect="1"/>
+            </wp:cNvGraphicFramePr>
+            <a:graphic xmlns:a="http://schemas.openxmlformats.org/drawingml/2006/main">
+              <a:graphicData uri="http://schemas.openxmlformats.org/drawingml/2006/picture">
+                <pic:pic xmlns:pic="http://schemas.openxmlformats.org/drawingml/2006/picture">
+                  <pic:nvPicPr>
+                    <pic:cNvPr id="0" name="Picture 5" descr="C:\Users\DOT1\Documents\Dotmark-DMS-Manual\DMS Web\DMS Pharmacy\logout.jpg"/>
+                    <pic:cNvPicPr>
+                      <a:picLocks noChangeAspect="1" noChangeArrowheads="1"/>
+                    </pic:cNvPicPr>
+                  </pic:nvPicPr>
+                  <pic:blipFill>
+                    <a:blip r:link="rId11">
+                      <a:extLst>
+                        <a:ext uri="{28A0092B-C50C-407E-A947-70E740481C1C}">
+                          <a14:useLocalDpi xmlns:a14="http://schemas.microsoft.com/office/drawing/2010/main" val="0"/>
+                        </a:ext>
+                      </a:extLst>
+                    </a:blip>
+                    <a:srcRect/>
+                    <a:stretch>
+                      <a:fillRect/>
+                    </a:stretch>
+                  </pic:blipFill>
+                  <pic:spPr bwMode="auto">
+                    <a:xfrm>
+                      <a:off x="0" y="0"/>
+                      <a:ext cx="6583680" cy="1471079"/>
+                    </a:xfrm>
+                    <a:prstGeom prst="rect">
+                      <a:avLst/>
+                    </a:prstGeom>
+                    <a:noFill/>
+                    <a:ln>
+                      <a:noFill/>
+                    </a:ln>
+                  </pic:spPr>
+                </pic:pic>
+              </a:graphicData>
+            </a:graphic>
+          </wp:inline>
+        </w:drawing>
+      </w:r>
+    </w:p>
+    <w:p>
+      <w:pPr>
+        <w:divId w:val="1787653657"/>
         <w:rPr>
           <w:rFonts w:ascii="Helvetica" w:eastAsia="Times New Roman" w:hAnsi="Helvetica" w:cs="Helvetica"/>
           <w:color w:val="333333"/>
@@ -1674,48 +1682,125 @@
         </w:rPr>
         <w:br/>
       </w:r>
+      <w:r>
+        <w:rPr>
+          <w:rFonts w:ascii="Helvetica" w:eastAsia="Times New Roman" w:hAnsi="Helvetica" w:cs="Helvetica"/>
+          <w:color w:val="333333"/>
+          <w:sz w:val="21"/>
+          <w:szCs w:val="21"/>
+        </w:rPr>
+        <w:br/>
+      </w:r>
     </w:p>
     <w:p>
       <w:pPr>
         <w:pStyle w:val="Heading2"/>
-        <w:divId w:val="931012280"/>
+        <w:divId w:val="1787653657"/>
+        <w:rPr>
+          <w:rFonts w:ascii="Helvetica" w:eastAsia="Times New Roman" w:hAnsi="Helvetica" w:cs="Helvetica"/>
+        </w:rPr>
       </w:pPr>
       <w:hyperlink w:anchor="content" w:history="1">
-        <w:bookmarkStart w:id="3" w:name="_Toc509397974"/>
+        <w:bookmarkStart w:id="2" w:name="_Toc510969842"/>
         <w:r>
           <w:rPr>
             <w:rStyle w:val="Hyperlink"/>
-            <w:color w:val="000000"/>
+            <w:rFonts w:ascii="Helvetica" w:eastAsia="Times New Roman" w:hAnsi="Helvetica" w:cs="Helvetica"/>
           </w:rPr>
           <w:t>Feedbacks</w:t>
         </w:r>
-        <w:bookmarkEnd w:id="3"/>
+        <w:bookmarkEnd w:id="2"/>
       </w:hyperlink>
     </w:p>
     <w:p>
       <w:pPr>
         <w:pStyle w:val="NormalWeb"/>
-        <w:divId w:val="931012280"/>
-        <w:rPr>
-          <w:rFonts w:ascii="Helvetica" w:hAnsi="Helvetica" w:cs="Helvetica"/>
-          <w:color w:val="333333"/>
-          <w:sz w:val="21"/>
-          <w:szCs w:val="21"/>
-        </w:rPr>
-      </w:pPr>
-      <w:r>
-        <w:rPr>
-          <w:rFonts w:ascii="Helvetica" w:hAnsi="Helvetica" w:cs="Helvetica"/>
-          <w:color w:val="333333"/>
-          <w:sz w:val="21"/>
-          <w:szCs w:val="21"/>
-        </w:rPr>
-        <w:t>Feedbacks for improving DMS system, error reporting and additional comments can be sent. Press feedback icon on the top right corner next to the Search bar and fill up the form.</w:t>
-      </w:r>
-    </w:p>
-    <w:p>
-      <w:pPr>
-        <w:divId w:val="931012280"/>
+        <w:divId w:val="1787653657"/>
+        <w:rPr>
+          <w:rFonts w:ascii="Helvetica" w:hAnsi="Helvetica" w:cs="Helvetica"/>
+          <w:color w:val="333333"/>
+          <w:sz w:val="21"/>
+          <w:szCs w:val="21"/>
+        </w:rPr>
+      </w:pPr>
+      <w:r>
+        <w:rPr>
+          <w:rFonts w:ascii="Helvetica" w:hAnsi="Helvetica" w:cs="Helvetica"/>
+          <w:color w:val="333333"/>
+          <w:sz w:val="21"/>
+          <w:szCs w:val="21"/>
+        </w:rPr>
+        <w:t>Feedbacks for improving DMS system, error reporting and additional comments can be sent. Press feedback icon on the top right corner next t</w:t>
+      </w:r>
+      <w:r>
+        <w:rPr>
+          <w:rFonts w:ascii="Helvetica" w:hAnsi="Helvetica" w:cs="Helvetica"/>
+          <w:color w:val="333333"/>
+          <w:sz w:val="21"/>
+          <w:szCs w:val="21"/>
+        </w:rPr>
+        <w:t>o the Search bar an</w:t>
+      </w:r>
+      <w:r>
+        <w:rPr>
+          <w:rFonts w:ascii="Helvetica" w:hAnsi="Helvetica" w:cs="Helvetica"/>
+          <w:color w:val="333333"/>
+          <w:sz w:val="21"/>
+          <w:szCs w:val="21"/>
+        </w:rPr>
+        <w:fldChar w:fldCharType="begin"/>
+      </w:r>
+      <w:r>
+        <w:rPr>
+          <w:rFonts w:ascii="Helvetica" w:hAnsi="Helvetica" w:cs="Helvetica"/>
+          <w:color w:val="333333"/>
+          <w:sz w:val="21"/>
+          <w:szCs w:val="21"/>
+        </w:rPr>
+        <w:instrText xml:space="preserve"> PAGE   \* MERGEFORMAT </w:instrText>
+      </w:r>
+      <w:r>
+        <w:rPr>
+          <w:rFonts w:ascii="Helvetica" w:hAnsi="Helvetica" w:cs="Helvetica"/>
+          <w:color w:val="333333"/>
+          <w:sz w:val="21"/>
+          <w:szCs w:val="21"/>
+        </w:rPr>
+        <w:fldChar w:fldCharType="separate"/>
+      </w:r>
+      <w:r>
+        <w:rPr>
+          <w:rFonts w:ascii="Helvetica" w:hAnsi="Helvetica" w:cs="Helvetica"/>
+          <w:noProof/>
+          <w:color w:val="333333"/>
+          <w:sz w:val="21"/>
+          <w:szCs w:val="21"/>
+        </w:rPr>
+        <w:t>1</w:t>
+      </w:r>
+      <w:r>
+        <w:rPr>
+          <w:rFonts w:ascii="Helvetica" w:hAnsi="Helvetica" w:cs="Helvetica"/>
+          <w:noProof/>
+          <w:color w:val="333333"/>
+          <w:sz w:val="21"/>
+          <w:szCs w:val="21"/>
+        </w:rPr>
+        <w:fldChar w:fldCharType="end"/>
+      </w:r>
+      <w:r>
+        <w:rPr>
+          <w:rFonts w:ascii="Helvetica" w:hAnsi="Helvetica" w:cs="Helvetica"/>
+          <w:color w:val="333333"/>
+          <w:sz w:val="21"/>
+          <w:szCs w:val="21"/>
+        </w:rPr>
+        <w:t>d fill up the form.</w:t>
+      </w:r>
+    </w:p>
+    <w:p>
+      <w:pPr>
+        <w:divId w:val="1787653657"/>
         <w:rPr>
           <w:rFonts w:ascii="Helvetica" w:eastAsia="Times New Roman" w:hAnsi="Helvetica" w:cs="Helvetica"/>
           <w:color w:val="333333"/>
@@ -1750,7 +1835,7 @@
                     </pic:cNvPicPr>
                   </pic:nvPicPr>
                   <pic:blipFill>
-                    <a:blip r:link="rId11">
+                    <a:blip r:link="rId12">
                       <a:extLst>
                         <a:ext uri="{28A0092B-C50C-407E-A947-70E740481C1C}">
                           <a14:useLocalDpi xmlns:a14="http://schemas.microsoft.com/office/drawing/2010/main" val="0"/>
@@ -1803,24 +1888,27 @@
     <w:p>
       <w:pPr>
         <w:pStyle w:val="Heading2"/>
-        <w:divId w:val="931012280"/>
+        <w:divId w:val="1787653657"/>
+        <w:rPr>
+          <w:rFonts w:ascii="Helvetica" w:eastAsia="Times New Roman" w:hAnsi="Helvetica" w:cs="Helvetica"/>
+        </w:rPr>
       </w:pPr>
       <w:hyperlink w:anchor="content" w:history="1">
-        <w:bookmarkStart w:id="4" w:name="_Toc509397975"/>
+        <w:bookmarkStart w:id="3" w:name="_Toc510969843"/>
         <w:r>
           <w:rPr>
             <w:rStyle w:val="Hyperlink"/>
-            <w:color w:val="000000"/>
+            <w:rFonts w:ascii="Helvetica" w:eastAsia="Times New Roman" w:hAnsi="Helvetica" w:cs="Helvetica"/>
           </w:rPr>
           <w:t>Events and Notices</w:t>
         </w:r>
-        <w:bookmarkEnd w:id="4"/>
+        <w:bookmarkEnd w:id="3"/>
       </w:hyperlink>
     </w:p>
     <w:p>
       <w:pPr>
         <w:pStyle w:val="NormalWeb"/>
-        <w:divId w:val="931012280"/>
+        <w:divId w:val="1787653657"/>
         <w:rPr>
           <w:rFonts w:ascii="Helvetica" w:hAnsi="Helvetica" w:cs="Helvetica"/>
           <w:color w:val="333333"/>
@@ -1879,7 +1967,7 @@
     <w:p>
       <w:pPr>
         <w:pStyle w:val="NormalWeb"/>
-        <w:divId w:val="931012280"/>
+        <w:divId w:val="1787653657"/>
         <w:rPr>
           <w:rFonts w:ascii="Helvetica" w:hAnsi="Helvetica" w:cs="Helvetica"/>
           <w:color w:val="333333"/>
@@ -1924,7 +2012,7 @@
     <w:p>
       <w:pPr>
         <w:pStyle w:val="NormalWeb"/>
-        <w:divId w:val="931012280"/>
+        <w:divId w:val="1787653657"/>
         <w:rPr>
           <w:rFonts w:ascii="Helvetica" w:hAnsi="Helvetica" w:cs="Helvetica"/>
           <w:color w:val="333333"/>
@@ -1942,8 +2030,8 @@
         </w:rPr>
         <w:drawing>
           <wp:inline distT="0" distB="0" distL="0" distR="0">
-            <wp:extent cx="6583680" cy="2148840"/>
-            <wp:effectExtent l="0" t="0" r="7620" b="3810"/>
+            <wp:extent cx="6583680" cy="2146369"/>
+            <wp:effectExtent l="0" t="0" r="7620" b="6350"/>
             <wp:docPr id="7" name="Picture 7" descr="C:\Users\DOT1\Documents\Dotmark-DMS-Manual\DMS Web\DMS Pharmacy\EventForm.jpg"/>
             <wp:cNvGraphicFramePr>
               <a:graphicFrameLocks xmlns:a="http://schemas.openxmlformats.org/drawingml/2006/main" noChangeAspect="1"/>
@@ -1953,87 +2041,6 @@
                 <pic:pic xmlns:pic="http://schemas.openxmlformats.org/drawingml/2006/picture">
                   <pic:nvPicPr>
                     <pic:cNvPr id="0" name="Picture 7" descr="C:\Users\DOT1\Documents\Dotmark-DMS-Manual\DMS Web\DMS Pharmacy\EventForm.jpg"/>
-                    <pic:cNvPicPr>
-                      <a:picLocks noChangeAspect="1" noChangeArrowheads="1"/>
-                    </pic:cNvPicPr>
-                  </pic:nvPicPr>
-                  <pic:blipFill>
-                    <a:blip r:link="rId12">
-                      <a:extLst>
-                        <a:ext uri="{28A0092B-C50C-407E-A947-70E740481C1C}">
-                          <a14:useLocalDpi xmlns:a14="http://schemas.microsoft.com/office/drawing/2010/main" val="0"/>
-                        </a:ext>
-                      </a:extLst>
-                    </a:blip>
-                    <a:srcRect/>
-                    <a:stretch>
-                      <a:fillRect/>
-                    </a:stretch>
-                  </pic:blipFill>
-                  <pic:spPr bwMode="auto">
-                    <a:xfrm>
-                      <a:off x="0" y="0"/>
-                      <a:ext cx="6583680" cy="2148840"/>
-                    </a:xfrm>
-                    <a:prstGeom prst="rect">
-                      <a:avLst/>
-                    </a:prstGeom>
-                    <a:noFill/>
-                    <a:ln>
-                      <a:noFill/>
-                    </a:ln>
-                  </pic:spPr>
-                </pic:pic>
-              </a:graphicData>
-            </a:graphic>
-          </wp:inline>
-        </w:drawing>
-      </w:r>
-    </w:p>
-    <w:p>
-      <w:pPr>
-        <w:divId w:val="931012280"/>
-        <w:rPr>
-          <w:rFonts w:ascii="Helvetica" w:eastAsia="Times New Roman" w:hAnsi="Helvetica" w:cs="Helvetica"/>
-          <w:color w:val="333333"/>
-          <w:sz w:val="21"/>
-          <w:szCs w:val="21"/>
-        </w:rPr>
-      </w:pPr>
-    </w:p>
-    <w:p>
-      <w:pPr>
-        <w:pStyle w:val="NormalWeb"/>
-        <w:divId w:val="931012280"/>
-        <w:rPr>
-          <w:rFonts w:ascii="Helvetica" w:hAnsi="Helvetica" w:cs="Helvetica"/>
-          <w:color w:val="333333"/>
-          <w:sz w:val="21"/>
-          <w:szCs w:val="21"/>
-        </w:rPr>
-      </w:pPr>
-      <w:r>
-        <w:rPr>
-          <w:rFonts w:ascii="Helvetica" w:hAnsi="Helvetica" w:cs="Helvetica"/>
-          <w:noProof/>
-          <w:color w:val="333333"/>
-          <w:sz w:val="21"/>
-          <w:szCs w:val="21"/>
-        </w:rPr>
-        <w:lastRenderedPageBreak/>
-        <w:drawing>
-          <wp:inline distT="0" distB="0" distL="0" distR="0">
-            <wp:extent cx="6583680" cy="1883664"/>
-            <wp:effectExtent l="0" t="0" r="7620" b="2540"/>
-            <wp:docPr id="8" name="Picture 8" descr="C:\Users\DOT1\Documents\Dotmark-DMS-Manual\DMS Web\DMS Pharmacy\NoticeForm.jpg"/>
-            <wp:cNvGraphicFramePr>
-              <a:graphicFrameLocks xmlns:a="http://schemas.openxmlformats.org/drawingml/2006/main" noChangeAspect="1"/>
-            </wp:cNvGraphicFramePr>
-            <a:graphic xmlns:a="http://schemas.openxmlformats.org/drawingml/2006/main">
-              <a:graphicData uri="http://schemas.openxmlformats.org/drawingml/2006/picture">
-                <pic:pic xmlns:pic="http://schemas.openxmlformats.org/drawingml/2006/picture">
-                  <pic:nvPicPr>
-                    <pic:cNvPr id="0" name="Picture 8" descr="C:\Users\DOT1\Documents\Dotmark-DMS-Manual\DMS Web\DMS Pharmacy\NoticeForm.jpg"/>
                     <pic:cNvPicPr>
                       <a:picLocks noChangeAspect="1" noChangeArrowheads="1"/>
                     </pic:cNvPicPr>
@@ -2054,7 +2061,7 @@
                   <pic:spPr bwMode="auto">
                     <a:xfrm>
                       <a:off x="0" y="0"/>
-                      <a:ext cx="6583680" cy="1883664"/>
+                      <a:ext cx="6583680" cy="2146369"/>
                     </a:xfrm>
                     <a:prstGeom prst="rect">
                       <a:avLst/>
@@ -2073,151 +2080,19 @@
     </w:p>
     <w:p>
       <w:pPr>
+        <w:divId w:val="1787653657"/>
+        <w:rPr>
+          <w:rFonts w:ascii="Helvetica" w:eastAsia="Times New Roman" w:hAnsi="Helvetica" w:cs="Helvetica"/>
+          <w:color w:val="333333"/>
+          <w:sz w:val="21"/>
+          <w:szCs w:val="21"/>
+        </w:rPr>
+      </w:pPr>
+    </w:p>
+    <w:p>
+      <w:pPr>
         <w:pStyle w:val="NormalWeb"/>
-        <w:divId w:val="931012280"/>
-        <w:rPr>
-          <w:rFonts w:ascii="Helvetica" w:hAnsi="Helvetica" w:cs="Helvetica"/>
-          <w:color w:val="333333"/>
-          <w:sz w:val="21"/>
-          <w:szCs w:val="21"/>
-        </w:rPr>
-      </w:pPr>
-      <w:r>
-        <w:rPr>
-          <w:rFonts w:ascii="Helvetica" w:hAnsi="Helvetica" w:cs="Helvetica"/>
-          <w:color w:val="333333"/>
-          <w:sz w:val="21"/>
-          <w:szCs w:val="21"/>
-        </w:rPr>
-        <w:t xml:space="preserve">These messages will be posted for certain time </w:t>
-      </w:r>
-      <w:proofErr w:type="spellStart"/>
-      <w:proofErr w:type="gramStart"/>
-      <w:r>
-        <w:rPr>
-          <w:rFonts w:ascii="Helvetica" w:hAnsi="Helvetica" w:cs="Helvetica"/>
-          <w:color w:val="333333"/>
-          <w:sz w:val="21"/>
-          <w:szCs w:val="21"/>
-        </w:rPr>
-        <w:t>only.</w:t>
-      </w:r>
-      <w:r>
-        <w:rPr>
-          <w:rStyle w:val="Strong"/>
-          <w:rFonts w:ascii="Helvetica" w:hAnsi="Helvetica" w:cs="Helvetica"/>
-          <w:color w:val="333333"/>
-          <w:sz w:val="21"/>
-          <w:szCs w:val="21"/>
-        </w:rPr>
-        <w:t>From</w:t>
-      </w:r>
-      <w:proofErr w:type="spellEnd"/>
-      <w:proofErr w:type="gramEnd"/>
-      <w:r>
-        <w:rPr>
-          <w:rFonts w:ascii="Helvetica" w:hAnsi="Helvetica" w:cs="Helvetica"/>
-          <w:color w:val="333333"/>
-          <w:sz w:val="21"/>
-          <w:szCs w:val="21"/>
-        </w:rPr>
-        <w:t xml:space="preserve"> and </w:t>
-      </w:r>
-      <w:r>
-        <w:rPr>
-          <w:rStyle w:val="Strong"/>
-          <w:rFonts w:ascii="Helvetica" w:hAnsi="Helvetica" w:cs="Helvetica"/>
-          <w:color w:val="333333"/>
-          <w:sz w:val="21"/>
-          <w:szCs w:val="21"/>
-        </w:rPr>
-        <w:t>To</w:t>
-      </w:r>
-      <w:r>
-        <w:rPr>
-          <w:rFonts w:ascii="Helvetica" w:hAnsi="Helvetica" w:cs="Helvetica"/>
-          <w:color w:val="333333"/>
-          <w:sz w:val="21"/>
-          <w:szCs w:val="21"/>
-        </w:rPr>
-        <w:t xml:space="preserve"> indicates start date and end date respectively of that message.</w:t>
-      </w:r>
-    </w:p>
-    <w:p>
-      <w:pPr>
-        <w:spacing w:after="240"/>
-        <w:divId w:val="931012280"/>
-        <w:rPr>
-          <w:rFonts w:ascii="Helvetica" w:eastAsia="Times New Roman" w:hAnsi="Helvetica" w:cs="Helvetica"/>
-          <w:color w:val="333333"/>
-          <w:sz w:val="21"/>
-          <w:szCs w:val="21"/>
-        </w:rPr>
-      </w:pPr>
-    </w:p>
-    <w:p>
-      <w:pPr>
-        <w:rPr>
-          <w:rStyle w:val="Strong"/>
-          <w:rFonts w:ascii="Helvetica" w:eastAsia="Times New Roman" w:hAnsi="Helvetica" w:cs="Helvetica"/>
-          <w:color w:val="333333"/>
-          <w:sz w:val="21"/>
-          <w:szCs w:val="21"/>
-        </w:rPr>
-      </w:pPr>
-      <w:r>
-        <w:rPr>
-          <w:rStyle w:val="Strong"/>
-          <w:rFonts w:ascii="Helvetica" w:eastAsia="Times New Roman" w:hAnsi="Helvetica" w:cs="Helvetica"/>
-          <w:color w:val="333333"/>
-          <w:sz w:val="21"/>
-          <w:szCs w:val="21"/>
-        </w:rPr>
-        <w:br w:type="page"/>
-      </w:r>
-    </w:p>
-    <w:p>
-      <w:pPr>
-        <w:pStyle w:val="Heading1"/>
-        <w:divId w:val="1403210503"/>
-      </w:pPr>
-      <w:hyperlink w:anchor="content" w:history="1">
-        <w:bookmarkStart w:id="5" w:name="_Toc509397976"/>
-        <w:r>
-          <w:rPr>
-            <w:rStyle w:val="Hyperlink"/>
-            <w:color w:val="000000"/>
-          </w:rPr>
-          <w:t>Searching an Existing Patient/Payments</w:t>
-        </w:r>
-        <w:bookmarkEnd w:id="5"/>
-      </w:hyperlink>
-    </w:p>
-    <w:p>
-      <w:pPr>
-        <w:pStyle w:val="NormalWeb"/>
-        <w:divId w:val="1403210503"/>
-        <w:rPr>
-          <w:rFonts w:ascii="Helvetica" w:hAnsi="Helvetica" w:cs="Helvetica"/>
-          <w:color w:val="333333"/>
-          <w:sz w:val="21"/>
-          <w:szCs w:val="21"/>
-        </w:rPr>
-      </w:pPr>
-      <w:r>
-        <w:rPr>
-          <w:rFonts w:ascii="Helvetica" w:hAnsi="Helvetica" w:cs="Helvetica"/>
-          <w:color w:val="333333"/>
-          <w:sz w:val="21"/>
-          <w:szCs w:val="21"/>
-        </w:rPr>
-        <w:t>Search patient using their name. If list of patients is shown, click on a patient to view the patient's detail as shown in the image below.</w:t>
-      </w:r>
-    </w:p>
-    <w:p>
-      <w:pPr>
-        <w:pStyle w:val="NormalWeb"/>
-        <w:divId w:val="1403210503"/>
+        <w:divId w:val="1787653657"/>
         <w:rPr>
           <w:rFonts w:ascii="Helvetica" w:hAnsi="Helvetica" w:cs="Helvetica"/>
           <w:color w:val="333333"/>
@@ -2233,11 +2108,12 @@
           <w:sz w:val="21"/>
           <w:szCs w:val="21"/>
         </w:rPr>
+        <w:lastRenderedPageBreak/>
         <w:drawing>
           <wp:inline distT="0" distB="0" distL="0" distR="0">
-            <wp:extent cx="6583680" cy="1042416"/>
-            <wp:effectExtent l="0" t="0" r="0" b="5715"/>
-            <wp:docPr id="9" name="Picture 9" descr="C:\Users\DOT1\Documents\Dotmark-DMS-Manual\DMS Web\DMS Pharmacy\listOfPatient.jpg"/>
+            <wp:extent cx="6583680" cy="1882643"/>
+            <wp:effectExtent l="0" t="0" r="7620" b="3810"/>
+            <wp:docPr id="8" name="Picture 8" descr="C:\Users\DOT1\Documents\Dotmark-DMS-Manual\DMS Web\DMS Pharmacy\NoticeForm.jpg"/>
             <wp:cNvGraphicFramePr>
               <a:graphicFrameLocks xmlns:a="http://schemas.openxmlformats.org/drawingml/2006/main" noChangeAspect="1"/>
             </wp:cNvGraphicFramePr>
@@ -2245,7 +2121,7 @@
               <a:graphicData uri="http://schemas.openxmlformats.org/drawingml/2006/picture">
                 <pic:pic xmlns:pic="http://schemas.openxmlformats.org/drawingml/2006/picture">
                   <pic:nvPicPr>
-                    <pic:cNvPr id="0" name="Picture 9" descr="C:\Users\DOT1\Documents\Dotmark-DMS-Manual\DMS Web\DMS Pharmacy\listOfPatient.jpg"/>
+                    <pic:cNvPr id="0" name="Picture 8" descr="C:\Users\DOT1\Documents\Dotmark-DMS-Manual\DMS Web\DMS Pharmacy\NoticeForm.jpg"/>
                     <pic:cNvPicPr>
                       <a:picLocks noChangeAspect="1" noChangeArrowheads="1"/>
                     </pic:cNvPicPr>
@@ -2266,7 +2142,7 @@
                   <pic:spPr bwMode="auto">
                     <a:xfrm>
                       <a:off x="0" y="0"/>
-                      <a:ext cx="6583680" cy="1042416"/>
+                      <a:ext cx="6583680" cy="1882643"/>
                     </a:xfrm>
                     <a:prstGeom prst="rect">
                       <a:avLst/>
@@ -2286,7 +2162,220 @@
     <w:p>
       <w:pPr>
         <w:pStyle w:val="NormalWeb"/>
-        <w:divId w:val="1403210503"/>
+        <w:divId w:val="1787653657"/>
+        <w:rPr>
+          <w:rFonts w:ascii="Helvetica" w:hAnsi="Helvetica" w:cs="Helvetica"/>
+          <w:color w:val="333333"/>
+          <w:sz w:val="21"/>
+          <w:szCs w:val="21"/>
+        </w:rPr>
+      </w:pPr>
+      <w:r>
+        <w:rPr>
+          <w:rFonts w:ascii="Helvetica" w:hAnsi="Helvetica" w:cs="Helvetica"/>
+          <w:color w:val="333333"/>
+          <w:sz w:val="21"/>
+          <w:szCs w:val="21"/>
+        </w:rPr>
+        <w:t>These messages will be posted for certain time only</w:t>
+      </w:r>
+      <w:r>
+        <w:rPr>
+          <w:rFonts w:ascii="Helvetica" w:hAnsi="Helvetica" w:cs="Helvetica"/>
+          <w:color w:val="333333"/>
+          <w:sz w:val="21"/>
+          <w:szCs w:val="21"/>
+        </w:rPr>
+        <w:t xml:space="preserve">. </w:t>
+      </w:r>
+      <w:r>
+        <w:rPr>
+          <w:rStyle w:val="Strong"/>
+          <w:rFonts w:ascii="Helvetica" w:hAnsi="Helvetica" w:cs="Helvetica"/>
+          <w:color w:val="333333"/>
+          <w:sz w:val="21"/>
+          <w:szCs w:val="21"/>
+        </w:rPr>
+        <w:t>From</w:t>
+      </w:r>
+      <w:r>
+        <w:rPr>
+          <w:rFonts w:ascii="Helvetica" w:hAnsi="Helvetica" w:cs="Helvetica"/>
+          <w:color w:val="333333"/>
+          <w:sz w:val="21"/>
+          <w:szCs w:val="21"/>
+        </w:rPr>
+        <w:t xml:space="preserve"> and </w:t>
+      </w:r>
+      <w:proofErr w:type="gramStart"/>
+      <w:r>
+        <w:rPr>
+          <w:rStyle w:val="Strong"/>
+          <w:rFonts w:ascii="Helvetica" w:hAnsi="Helvetica" w:cs="Helvetica"/>
+          <w:color w:val="333333"/>
+          <w:sz w:val="21"/>
+          <w:szCs w:val="21"/>
+        </w:rPr>
+        <w:t>To</w:t>
+      </w:r>
+      <w:proofErr w:type="gramEnd"/>
+      <w:r>
+        <w:rPr>
+          <w:rFonts w:ascii="Helvetica" w:hAnsi="Helvetica" w:cs="Helvetica"/>
+          <w:color w:val="333333"/>
+          <w:sz w:val="21"/>
+          <w:szCs w:val="21"/>
+        </w:rPr>
+        <w:t xml:space="preserve"> indicates start date and end date respectively of that message.</w:t>
+      </w:r>
+    </w:p>
+    <w:p>
+      <w:pPr>
+        <w:spacing w:after="240"/>
+        <w:divId w:val="1787653657"/>
+        <w:rPr>
+          <w:rFonts w:ascii="Helvetica" w:eastAsia="Times New Roman" w:hAnsi="Helvetica" w:cs="Helvetica"/>
+          <w:color w:val="333333"/>
+          <w:sz w:val="21"/>
+          <w:szCs w:val="21"/>
+        </w:rPr>
+      </w:pPr>
+    </w:p>
+    <w:p>
+      <w:pPr>
+        <w:rPr>
+          <w:rStyle w:val="Strong"/>
+          <w:rFonts w:ascii="Helvetica" w:eastAsia="Times New Roman" w:hAnsi="Helvetica" w:cs="Helvetica"/>
+          <w:color w:val="000000"/>
+          <w:kern w:val="36"/>
+          <w:sz w:val="42"/>
+          <w:szCs w:val="42"/>
+        </w:rPr>
+      </w:pPr>
+      <w:r>
+        <w:rPr>
+          <w:rStyle w:val="Strong"/>
+          <w:rFonts w:ascii="Helvetica" w:eastAsia="Times New Roman" w:hAnsi="Helvetica" w:cs="Helvetica"/>
+          <w:b w:val="0"/>
+          <w:bCs w:val="0"/>
+        </w:rPr>
+        <w:br w:type="page"/>
+      </w:r>
+    </w:p>
+    <w:p>
+      <w:pPr>
+        <w:pStyle w:val="Heading1"/>
+        <w:divId w:val="701439863"/>
+        <w:rPr>
+          <w:rFonts w:ascii="Helvetica" w:eastAsia="Times New Roman" w:hAnsi="Helvetica" w:cs="Helvetica"/>
+        </w:rPr>
+      </w:pPr>
+      <w:hyperlink w:anchor="content" w:history="1">
+        <w:bookmarkStart w:id="4" w:name="_Toc510969844"/>
+        <w:r>
+          <w:rPr>
+            <w:rStyle w:val="Hyperlink"/>
+            <w:rFonts w:ascii="Helvetica" w:eastAsia="Times New Roman" w:hAnsi="Helvetica" w:cs="Helvetica"/>
+          </w:rPr>
+          <w:t>Searching an Existing Patient/Payments</w:t>
+        </w:r>
+        <w:bookmarkEnd w:id="4"/>
+      </w:hyperlink>
+    </w:p>
+    <w:p>
+      <w:pPr>
+        <w:pStyle w:val="NormalWeb"/>
+        <w:divId w:val="701439863"/>
+        <w:rPr>
+          <w:rFonts w:ascii="Helvetica" w:hAnsi="Helvetica" w:cs="Helvetica"/>
+          <w:color w:val="333333"/>
+          <w:sz w:val="21"/>
+          <w:szCs w:val="21"/>
+        </w:rPr>
+      </w:pPr>
+      <w:r>
+        <w:rPr>
+          <w:rFonts w:ascii="Helvetica" w:hAnsi="Helvetica" w:cs="Helvetica"/>
+          <w:color w:val="333333"/>
+          <w:sz w:val="21"/>
+          <w:szCs w:val="21"/>
+        </w:rPr>
+        <w:t>Search patient using their name. If list of patients is shown, click on a patient to view the patient's detail as shown in the image below.</w:t>
+      </w:r>
+    </w:p>
+    <w:p>
+      <w:pPr>
+        <w:pStyle w:val="NormalWeb"/>
+        <w:divId w:val="701439863"/>
+        <w:rPr>
+          <w:rFonts w:ascii="Helvetica" w:hAnsi="Helvetica" w:cs="Helvetica"/>
+          <w:color w:val="333333"/>
+          <w:sz w:val="21"/>
+          <w:szCs w:val="21"/>
+        </w:rPr>
+      </w:pPr>
+      <w:r>
+        <w:rPr>
+          <w:rFonts w:ascii="Helvetica" w:hAnsi="Helvetica" w:cs="Helvetica"/>
+          <w:noProof/>
+          <w:color w:val="333333"/>
+          <w:sz w:val="21"/>
+          <w:szCs w:val="21"/>
+        </w:rPr>
+        <w:drawing>
+          <wp:inline distT="0" distB="0" distL="0" distR="0">
+            <wp:extent cx="6583680" cy="1041325"/>
+            <wp:effectExtent l="0" t="0" r="0" b="6985"/>
+            <wp:docPr id="9" name="Picture 9" descr="C:\Users\DOT1\Documents\Dotmark-DMS-Manual\DMS Web\DMS Pharmacy\listOfPatient.jpg"/>
+            <wp:cNvGraphicFramePr>
+              <a:graphicFrameLocks xmlns:a="http://schemas.openxmlformats.org/drawingml/2006/main" noChangeAspect="1"/>
+            </wp:cNvGraphicFramePr>
+            <a:graphic xmlns:a="http://schemas.openxmlformats.org/drawingml/2006/main">
+              <a:graphicData uri="http://schemas.openxmlformats.org/drawingml/2006/picture">
+                <pic:pic xmlns:pic="http://schemas.openxmlformats.org/drawingml/2006/picture">
+                  <pic:nvPicPr>
+                    <pic:cNvPr id="0" name="Picture 9" descr="C:\Users\DOT1\Documents\Dotmark-DMS-Manual\DMS Web\DMS Pharmacy\listOfPatient.jpg"/>
+                    <pic:cNvPicPr>
+                      <a:picLocks noChangeAspect="1" noChangeArrowheads="1"/>
+                    </pic:cNvPicPr>
+                  </pic:nvPicPr>
+                  <pic:blipFill>
+                    <a:blip r:link="rId15">
+                      <a:extLst>
+                        <a:ext uri="{28A0092B-C50C-407E-A947-70E740481C1C}">
+                          <a14:useLocalDpi xmlns:a14="http://schemas.microsoft.com/office/drawing/2010/main" val="0"/>
+                        </a:ext>
+                      </a:extLst>
+                    </a:blip>
+                    <a:srcRect/>
+                    <a:stretch>
+                      <a:fillRect/>
+                    </a:stretch>
+                  </pic:blipFill>
+                  <pic:spPr bwMode="auto">
+                    <a:xfrm>
+                      <a:off x="0" y="0"/>
+                      <a:ext cx="6583680" cy="1041325"/>
+                    </a:xfrm>
+                    <a:prstGeom prst="rect">
+                      <a:avLst/>
+                    </a:prstGeom>
+                    <a:noFill/>
+                    <a:ln>
+                      <a:noFill/>
+                    </a:ln>
+                  </pic:spPr>
+                </pic:pic>
+              </a:graphicData>
+            </a:graphic>
+          </wp:inline>
+        </w:drawing>
+      </w:r>
+    </w:p>
+    <w:p>
+      <w:pPr>
+        <w:pStyle w:val="NormalWeb"/>
+        <w:divId w:val="701439863"/>
         <w:rPr>
           <w:rFonts w:ascii="Helvetica" w:hAnsi="Helvetica" w:cs="Helvetica"/>
           <w:color w:val="333333"/>
@@ -2320,7 +2409,7 @@
                     </pic:cNvPicPr>
                   </pic:nvPicPr>
                   <pic:blipFill>
-                    <a:blip r:link="rId15">
+                    <a:blip r:link="rId16">
                       <a:extLst>
                         <a:ext uri="{28A0092B-C50C-407E-A947-70E740481C1C}">
                           <a14:useLocalDpi xmlns:a14="http://schemas.microsoft.com/office/drawing/2010/main" val="0"/>
@@ -2355,28 +2444,37 @@
     <w:p>
       <w:pPr>
         <w:pStyle w:val="NormalWeb"/>
-        <w:divId w:val="1403210503"/>
-        <w:rPr>
-          <w:rFonts w:ascii="Helvetica" w:hAnsi="Helvetica" w:cs="Helvetica"/>
-          <w:color w:val="333333"/>
-          <w:sz w:val="21"/>
-          <w:szCs w:val="21"/>
-        </w:rPr>
-      </w:pPr>
-      <w:r>
-        <w:rPr>
-          <w:rFonts w:ascii="Helvetica" w:hAnsi="Helvetica" w:cs="Helvetica"/>
-          <w:color w:val="333333"/>
-          <w:sz w:val="21"/>
-          <w:szCs w:val="21"/>
-        </w:rPr>
-        <w:t>Search patient using invoice id. This will display the invoice of the patient as shown in the image below.</w:t>
+        <w:divId w:val="701439863"/>
+        <w:rPr>
+          <w:rFonts w:ascii="Helvetica" w:hAnsi="Helvetica" w:cs="Helvetica"/>
+          <w:color w:val="333333"/>
+          <w:sz w:val="21"/>
+          <w:szCs w:val="21"/>
+        </w:rPr>
+      </w:pPr>
+      <w:r>
+        <w:rPr>
+          <w:rFonts w:ascii="Helvetica" w:hAnsi="Helvetica" w:cs="Helvetica"/>
+          <w:color w:val="333333"/>
+          <w:sz w:val="21"/>
+          <w:szCs w:val="21"/>
+        </w:rPr>
+        <w:t xml:space="preserve">Search patient using invoice id. This will display the </w:t>
+      </w:r>
+      <w:r>
+        <w:rPr>
+          <w:rFonts w:ascii="Helvetica" w:hAnsi="Helvetica" w:cs="Helvetica"/>
+          <w:color w:val="333333"/>
+          <w:sz w:val="21"/>
+          <w:szCs w:val="21"/>
+        </w:rPr>
+        <w:t>invoice of the patient as shown in the image below.</w:t>
       </w:r>
     </w:p>
     <w:p>
       <w:pPr>
         <w:pStyle w:val="NormalWeb"/>
-        <w:divId w:val="1403210503"/>
+        <w:divId w:val="701439863"/>
         <w:rPr>
           <w:rFonts w:ascii="Helvetica" w:hAnsi="Helvetica" w:cs="Helvetica"/>
           <w:color w:val="333333"/>
@@ -2395,7 +2493,7 @@
         <w:lastRenderedPageBreak/>
         <w:drawing>
           <wp:inline distT="0" distB="0" distL="0" distR="0">
-            <wp:extent cx="6583680" cy="3282696"/>
+            <wp:extent cx="6583680" cy="3280469"/>
             <wp:effectExtent l="0" t="0" r="7620" b="0"/>
             <wp:docPr id="11" name="Picture 11" descr="C:\Users\DOT1\Documents\Dotmark-DMS-Manual\DMS Web\DMS Pharmacy\searchWithInvoiceId.jpg"/>
             <wp:cNvGraphicFramePr>
@@ -2406,155 +2504,6 @@
                 <pic:pic xmlns:pic="http://schemas.openxmlformats.org/drawingml/2006/picture">
                   <pic:nvPicPr>
                     <pic:cNvPr id="0" name="Picture 11" descr="C:\Users\DOT1\Documents\Dotmark-DMS-Manual\DMS Web\DMS Pharmacy\searchWithInvoiceId.jpg"/>
-                    <pic:cNvPicPr>
-                      <a:picLocks noChangeAspect="1" noChangeArrowheads="1"/>
-                    </pic:cNvPicPr>
-                  </pic:nvPicPr>
-                  <pic:blipFill>
-                    <a:blip r:link="rId16">
-                      <a:extLst>
-                        <a:ext uri="{28A0092B-C50C-407E-A947-70E740481C1C}">
-                          <a14:useLocalDpi xmlns:a14="http://schemas.microsoft.com/office/drawing/2010/main" val="0"/>
-                        </a:ext>
-                      </a:extLst>
-                    </a:blip>
-                    <a:srcRect/>
-                    <a:stretch>
-                      <a:fillRect/>
-                    </a:stretch>
-                  </pic:blipFill>
-                  <pic:spPr bwMode="auto">
-                    <a:xfrm>
-                      <a:off x="0" y="0"/>
-                      <a:ext cx="6583680" cy="3282696"/>
-                    </a:xfrm>
-                    <a:prstGeom prst="rect">
-                      <a:avLst/>
-                    </a:prstGeom>
-                    <a:noFill/>
-                    <a:ln>
-                      <a:noFill/>
-                    </a:ln>
-                  </pic:spPr>
-                </pic:pic>
-              </a:graphicData>
-            </a:graphic>
-          </wp:inline>
-        </w:drawing>
-      </w:r>
-    </w:p>
-    <w:p>
-      <w:pPr>
-        <w:pStyle w:val="NormalWeb"/>
-        <w:divId w:val="1403210503"/>
-        <w:rPr>
-          <w:rFonts w:ascii="Helvetica" w:hAnsi="Helvetica" w:cs="Helvetica"/>
-          <w:color w:val="333333"/>
-          <w:sz w:val="21"/>
-          <w:szCs w:val="21"/>
-        </w:rPr>
-      </w:pPr>
-      <w:r>
-        <w:rPr>
-          <w:rFonts w:ascii="Helvetica" w:hAnsi="Helvetica" w:cs="Helvetica"/>
-          <w:color w:val="333333"/>
-          <w:sz w:val="21"/>
-          <w:szCs w:val="21"/>
-        </w:rPr>
-        <w:t xml:space="preserve">In the image below, </w:t>
-      </w:r>
-      <w:r>
-        <w:rPr>
-          <w:rStyle w:val="Strong"/>
-          <w:rFonts w:ascii="Helvetica" w:hAnsi="Helvetica" w:cs="Helvetica"/>
-          <w:color w:val="333333"/>
-          <w:sz w:val="21"/>
-          <w:szCs w:val="21"/>
-        </w:rPr>
-        <w:t>Check All | Clear All</w:t>
-      </w:r>
-      <w:r>
-        <w:rPr>
-          <w:rFonts w:ascii="Helvetica" w:hAnsi="Helvetica" w:cs="Helvetica"/>
-          <w:color w:val="333333"/>
-          <w:sz w:val="21"/>
-          <w:szCs w:val="21"/>
-        </w:rPr>
-        <w:t xml:space="preserve"> on top of the screen, checks all or clears all the drugs. These selected drugs can be now printed out using </w:t>
-      </w:r>
-      <w:r>
-        <w:rPr>
-          <w:rStyle w:val="Strong"/>
-          <w:rFonts w:ascii="Helvetica" w:hAnsi="Helvetica" w:cs="Helvetica"/>
-          <w:color w:val="333333"/>
-          <w:sz w:val="21"/>
-          <w:szCs w:val="21"/>
-        </w:rPr>
-        <w:t>View Printable Version HTML</w:t>
-      </w:r>
-      <w:r>
-        <w:rPr>
-          <w:rFonts w:ascii="Helvetica" w:hAnsi="Helvetica" w:cs="Helvetica"/>
-          <w:color w:val="333333"/>
-          <w:sz w:val="21"/>
-          <w:szCs w:val="21"/>
-        </w:rPr>
-        <w:t xml:space="preserve"> button.</w:t>
-      </w:r>
-    </w:p>
-    <w:p>
-      <w:pPr>
-        <w:pStyle w:val="NormalWeb"/>
-        <w:divId w:val="1403210503"/>
-        <w:rPr>
-          <w:rFonts w:ascii="Helvetica" w:hAnsi="Helvetica" w:cs="Helvetica"/>
-          <w:color w:val="333333"/>
-          <w:sz w:val="21"/>
-          <w:szCs w:val="21"/>
-        </w:rPr>
-      </w:pPr>
-      <w:r>
-        <w:rPr>
-          <w:rFonts w:ascii="Helvetica" w:hAnsi="Helvetica" w:cs="Helvetica"/>
-          <w:color w:val="333333"/>
-          <w:sz w:val="21"/>
-          <w:szCs w:val="21"/>
-        </w:rPr>
-        <w:t>Highlighted drugs (blue text color) are the drugs that the pharmacy sells. The one which is not highlighted (Black text color) are those drugs that the pharmacy do not sell. In this case Pharmacy user should select and print the drug for the patient to purchase it for somewhere else.</w:t>
-      </w:r>
-    </w:p>
-    <w:p>
-      <w:pPr>
-        <w:pStyle w:val="NormalWeb"/>
-        <w:divId w:val="1403210503"/>
-        <w:rPr>
-          <w:rFonts w:ascii="Helvetica" w:hAnsi="Helvetica" w:cs="Helvetica"/>
-          <w:color w:val="333333"/>
-          <w:sz w:val="21"/>
-          <w:szCs w:val="21"/>
-        </w:rPr>
-      </w:pPr>
-      <w:r>
-        <w:rPr>
-          <w:rFonts w:ascii="Helvetica" w:hAnsi="Helvetica" w:cs="Helvetica"/>
-          <w:noProof/>
-          <w:color w:val="333333"/>
-          <w:sz w:val="21"/>
-          <w:szCs w:val="21"/>
-        </w:rPr>
-        <w:drawing>
-          <wp:inline distT="0" distB="0" distL="0" distR="0">
-            <wp:extent cx="6583680" cy="2697480"/>
-            <wp:effectExtent l="0" t="0" r="7620" b="7620"/>
-            <wp:docPr id="12" name="Picture 12" descr="C:\Users\DOT1\Documents\Dotmark-DMS-Manual\DMS Web\DMS Pharmacy\printHTML.jpg"/>
-            <wp:cNvGraphicFramePr>
-              <a:graphicFrameLocks xmlns:a="http://schemas.openxmlformats.org/drawingml/2006/main" noChangeAspect="1"/>
-            </wp:cNvGraphicFramePr>
-            <a:graphic xmlns:a="http://schemas.openxmlformats.org/drawingml/2006/main">
-              <a:graphicData uri="http://schemas.openxmlformats.org/drawingml/2006/picture">
-                <pic:pic xmlns:pic="http://schemas.openxmlformats.org/drawingml/2006/picture">
-                  <pic:nvPicPr>
-                    <pic:cNvPr id="0" name="Picture 12" descr="C:\Users\DOT1\Documents\Dotmark-DMS-Manual\DMS Web\DMS Pharmacy\printHTML.jpg"/>
                     <pic:cNvPicPr>
                       <a:picLocks noChangeAspect="1" noChangeArrowheads="1"/>
                     </pic:cNvPicPr>
@@ -2575,7 +2524,7 @@
                   <pic:spPr bwMode="auto">
                     <a:xfrm>
                       <a:off x="0" y="0"/>
-                      <a:ext cx="6583680" cy="2697480"/>
+                      <a:ext cx="6583680" cy="3280469"/>
                     </a:xfrm>
                     <a:prstGeom prst="rect">
                       <a:avLst/>
@@ -2595,22 +2544,22 @@
     <w:p>
       <w:pPr>
         <w:pStyle w:val="NormalWeb"/>
-        <w:divId w:val="1403210503"/>
-        <w:rPr>
-          <w:rFonts w:ascii="Helvetica" w:hAnsi="Helvetica" w:cs="Helvetica"/>
-          <w:color w:val="333333"/>
-          <w:sz w:val="21"/>
-          <w:szCs w:val="21"/>
-        </w:rPr>
-      </w:pPr>
-      <w:r>
-        <w:rPr>
-          <w:rFonts w:ascii="Helvetica" w:hAnsi="Helvetica" w:cs="Helvetica"/>
-          <w:color w:val="333333"/>
-          <w:sz w:val="21"/>
-          <w:szCs w:val="21"/>
-        </w:rPr>
-        <w:t xml:space="preserve">The </w:t>
+        <w:divId w:val="701439863"/>
+        <w:rPr>
+          <w:rFonts w:ascii="Helvetica" w:hAnsi="Helvetica" w:cs="Helvetica"/>
+          <w:color w:val="333333"/>
+          <w:sz w:val="21"/>
+          <w:szCs w:val="21"/>
+        </w:rPr>
+      </w:pPr>
+      <w:r>
+        <w:rPr>
+          <w:rFonts w:ascii="Helvetica" w:hAnsi="Helvetica" w:cs="Helvetica"/>
+          <w:color w:val="333333"/>
+          <w:sz w:val="21"/>
+          <w:szCs w:val="21"/>
+        </w:rPr>
+        <w:t xml:space="preserve">In the image below, </w:t>
       </w:r>
       <w:r>
         <w:rPr>
@@ -2620,42 +2569,80 @@
           <w:sz w:val="21"/>
           <w:szCs w:val="21"/>
         </w:rPr>
-        <w:t xml:space="preserve">Order List </w:t>
-      </w:r>
-      <w:r>
-        <w:rPr>
-          <w:rFonts w:ascii="Helvetica" w:hAnsi="Helvetica" w:cs="Helvetica"/>
-          <w:color w:val="333333"/>
-          <w:sz w:val="21"/>
-          <w:szCs w:val="21"/>
-        </w:rPr>
-        <w:t xml:space="preserve">option allows user to add patient's request for additional purchase of the drugs. This option </w:t>
-      </w:r>
-      <w:proofErr w:type="gramStart"/>
-      <w:r>
-        <w:rPr>
-          <w:rFonts w:ascii="Helvetica" w:hAnsi="Helvetica" w:cs="Helvetica"/>
-          <w:color w:val="333333"/>
-          <w:sz w:val="21"/>
-          <w:szCs w:val="21"/>
-        </w:rPr>
-        <w:t>add</w:t>
-      </w:r>
-      <w:proofErr w:type="gramEnd"/>
-      <w:r>
-        <w:rPr>
-          <w:rFonts w:ascii="Helvetica" w:hAnsi="Helvetica" w:cs="Helvetica"/>
-          <w:color w:val="333333"/>
-          <w:sz w:val="21"/>
-          <w:szCs w:val="21"/>
-        </w:rPr>
-        <w:t xml:space="preserve"> new drug item on top of the prescriptions.</w:t>
+        <w:t>Check All | Clear All</w:t>
+      </w:r>
+      <w:r>
+        <w:rPr>
+          <w:rFonts w:ascii="Helvetica" w:hAnsi="Helvetica" w:cs="Helvetica"/>
+          <w:color w:val="333333"/>
+          <w:sz w:val="21"/>
+          <w:szCs w:val="21"/>
+        </w:rPr>
+        <w:t xml:space="preserve"> on top of the screen, checks all or clears all the drugs. These selected drugs can be now printed out using </w:t>
+      </w:r>
+      <w:r>
+        <w:rPr>
+          <w:rStyle w:val="Strong"/>
+          <w:rFonts w:ascii="Helvetica" w:hAnsi="Helvetica" w:cs="Helvetica"/>
+          <w:color w:val="333333"/>
+          <w:sz w:val="21"/>
+          <w:szCs w:val="21"/>
+        </w:rPr>
+        <w:t>View Printable Version HTML</w:t>
+      </w:r>
+      <w:r>
+        <w:rPr>
+          <w:rFonts w:ascii="Helvetica" w:hAnsi="Helvetica" w:cs="Helvetica"/>
+          <w:color w:val="333333"/>
+          <w:sz w:val="21"/>
+          <w:szCs w:val="21"/>
+        </w:rPr>
+        <w:t xml:space="preserve"> button.</w:t>
       </w:r>
     </w:p>
     <w:p>
       <w:pPr>
         <w:pStyle w:val="NormalWeb"/>
-        <w:divId w:val="1403210503"/>
+        <w:divId w:val="701439863"/>
+        <w:rPr>
+          <w:rFonts w:ascii="Helvetica" w:hAnsi="Helvetica" w:cs="Helvetica"/>
+          <w:color w:val="333333"/>
+          <w:sz w:val="21"/>
+          <w:szCs w:val="21"/>
+        </w:rPr>
+      </w:pPr>
+      <w:r>
+        <w:rPr>
+          <w:rFonts w:ascii="Helvetica" w:hAnsi="Helvetica" w:cs="Helvetica"/>
+          <w:color w:val="333333"/>
+          <w:sz w:val="21"/>
+          <w:szCs w:val="21"/>
+        </w:rPr>
+        <w:t>Highli</w:t>
+      </w:r>
+      <w:r>
+        <w:rPr>
+          <w:rFonts w:ascii="Helvetica" w:hAnsi="Helvetica" w:cs="Helvetica"/>
+          <w:color w:val="333333"/>
+          <w:sz w:val="21"/>
+          <w:szCs w:val="21"/>
+        </w:rPr>
+        <w:t xml:space="preserve">ghted drugs (blue text color) are the drugs that the pharmacy sells. The one which is not highlighted (Black text color) are those drugs that the pharmacy do not sell. In this case Pharmacy user should select and print the drug for the patient to purchase </w:t>
+      </w:r>
+      <w:r>
+        <w:rPr>
+          <w:rFonts w:ascii="Helvetica" w:hAnsi="Helvetica" w:cs="Helvetica"/>
+          <w:color w:val="333333"/>
+          <w:sz w:val="21"/>
+          <w:szCs w:val="21"/>
+        </w:rPr>
+        <w:t>it for somewhere else.</w:t>
+      </w:r>
+    </w:p>
+    <w:p>
+      <w:pPr>
+        <w:pStyle w:val="NormalWeb"/>
+        <w:divId w:val="701439863"/>
         <w:rPr>
           <w:rFonts w:ascii="Helvetica" w:hAnsi="Helvetica" w:cs="Helvetica"/>
           <w:color w:val="333333"/>
@@ -2671,12 +2658,11 @@
           <w:sz w:val="21"/>
           <w:szCs w:val="21"/>
         </w:rPr>
-        <w:lastRenderedPageBreak/>
         <w:drawing>
           <wp:inline distT="0" distB="0" distL="0" distR="0">
-            <wp:extent cx="6583680" cy="1600200"/>
+            <wp:extent cx="6583680" cy="2692534"/>
             <wp:effectExtent l="0" t="0" r="7620" b="0"/>
-            <wp:docPr id="13" name="Picture 13" descr="C:\Users\DOT1\Documents\Dotmark-DMS-Manual\DMS Web\DMS Pharmacy\orderList.jpg"/>
+            <wp:docPr id="12" name="Picture 12" descr="C:\Users\DOT1\Documents\Dotmark-DMS-Manual\DMS Web\DMS Pharmacy\printHTML.jpg"/>
             <wp:cNvGraphicFramePr>
               <a:graphicFrameLocks xmlns:a="http://schemas.openxmlformats.org/drawingml/2006/main" noChangeAspect="1"/>
             </wp:cNvGraphicFramePr>
@@ -2684,7 +2670,7 @@
               <a:graphicData uri="http://schemas.openxmlformats.org/drawingml/2006/picture">
                 <pic:pic xmlns:pic="http://schemas.openxmlformats.org/drawingml/2006/picture">
                   <pic:nvPicPr>
-                    <pic:cNvPr id="0" name="Picture 13" descr="C:\Users\DOT1\Documents\Dotmark-DMS-Manual\DMS Web\DMS Pharmacy\orderList.jpg"/>
+                    <pic:cNvPr id="0" name="Picture 12" descr="C:\Users\DOT1\Documents\Dotmark-DMS-Manual\DMS Web\DMS Pharmacy\printHTML.jpg"/>
                     <pic:cNvPicPr>
                       <a:picLocks noChangeAspect="1" noChangeArrowheads="1"/>
                     </pic:cNvPicPr>
@@ -2705,7 +2691,7 @@
                   <pic:spPr bwMode="auto">
                     <a:xfrm>
                       <a:off x="0" y="0"/>
-                      <a:ext cx="6583680" cy="1600200"/>
+                      <a:ext cx="6583680" cy="2692534"/>
                     </a:xfrm>
                     <a:prstGeom prst="rect">
                       <a:avLst/>
@@ -2725,28 +2711,76 @@
     <w:p>
       <w:pPr>
         <w:pStyle w:val="NormalWeb"/>
-        <w:divId w:val="1403210503"/>
-        <w:rPr>
-          <w:rFonts w:ascii="Helvetica" w:hAnsi="Helvetica" w:cs="Helvetica"/>
-          <w:color w:val="333333"/>
-          <w:sz w:val="21"/>
-          <w:szCs w:val="21"/>
-        </w:rPr>
-      </w:pPr>
-      <w:r>
-        <w:rPr>
-          <w:rFonts w:ascii="Helvetica" w:hAnsi="Helvetica" w:cs="Helvetica"/>
-          <w:color w:val="333333"/>
-          <w:sz w:val="21"/>
-          <w:szCs w:val="21"/>
-        </w:rPr>
-        <w:t>The image below shows the list of drugs that has been prescribed to the patient. Click on a drug to proceed with the payment.</w:t>
+        <w:divId w:val="701439863"/>
+        <w:rPr>
+          <w:rFonts w:ascii="Helvetica" w:hAnsi="Helvetica" w:cs="Helvetica"/>
+          <w:color w:val="333333"/>
+          <w:sz w:val="21"/>
+          <w:szCs w:val="21"/>
+        </w:rPr>
+      </w:pPr>
+      <w:r>
+        <w:rPr>
+          <w:rFonts w:ascii="Helvetica" w:hAnsi="Helvetica" w:cs="Helvetica"/>
+          <w:color w:val="333333"/>
+          <w:sz w:val="21"/>
+          <w:szCs w:val="21"/>
+        </w:rPr>
+        <w:t xml:space="preserve">The </w:t>
+      </w:r>
+      <w:r>
+        <w:rPr>
+          <w:rStyle w:val="Strong"/>
+          <w:rFonts w:ascii="Helvetica" w:hAnsi="Helvetica" w:cs="Helvetica"/>
+          <w:color w:val="333333"/>
+          <w:sz w:val="21"/>
+          <w:szCs w:val="21"/>
+        </w:rPr>
+        <w:t xml:space="preserve">Order List </w:t>
+      </w:r>
+      <w:r>
+        <w:rPr>
+          <w:rFonts w:ascii="Helvetica" w:hAnsi="Helvetica" w:cs="Helvetica"/>
+          <w:color w:val="333333"/>
+          <w:sz w:val="21"/>
+          <w:szCs w:val="21"/>
+        </w:rPr>
+        <w:t>option allows user</w:t>
+      </w:r>
+      <w:r>
+        <w:rPr>
+          <w:rFonts w:ascii="Helvetica" w:hAnsi="Helvetica" w:cs="Helvetica"/>
+          <w:color w:val="333333"/>
+          <w:sz w:val="21"/>
+          <w:szCs w:val="21"/>
+        </w:rPr>
+        <w:t xml:space="preserve"> to add patient's request for additional purchase of the drugs. This option </w:t>
+      </w:r>
+      <w:proofErr w:type="gramStart"/>
+      <w:r>
+        <w:rPr>
+          <w:rFonts w:ascii="Helvetica" w:hAnsi="Helvetica" w:cs="Helvetica"/>
+          <w:color w:val="333333"/>
+          <w:sz w:val="21"/>
+          <w:szCs w:val="21"/>
+        </w:rPr>
+        <w:t>add</w:t>
+      </w:r>
+      <w:proofErr w:type="gramEnd"/>
+      <w:r>
+        <w:rPr>
+          <w:rFonts w:ascii="Helvetica" w:hAnsi="Helvetica" w:cs="Helvetica"/>
+          <w:color w:val="333333"/>
+          <w:sz w:val="21"/>
+          <w:szCs w:val="21"/>
+        </w:rPr>
+        <w:t xml:space="preserve"> new drug item on top of the prescriptions.</w:t>
       </w:r>
     </w:p>
     <w:p>
       <w:pPr>
         <w:pStyle w:val="NormalWeb"/>
-        <w:divId w:val="1403210503"/>
+        <w:divId w:val="701439863"/>
         <w:rPr>
           <w:rFonts w:ascii="Helvetica" w:hAnsi="Helvetica" w:cs="Helvetica"/>
           <w:color w:val="333333"/>
@@ -2762,11 +2796,12 @@
           <w:sz w:val="21"/>
           <w:szCs w:val="21"/>
         </w:rPr>
+        <w:lastRenderedPageBreak/>
         <w:drawing>
           <wp:inline distT="0" distB="0" distL="0" distR="0">
-            <wp:extent cx="6583680" cy="2706624"/>
-            <wp:effectExtent l="0" t="0" r="7620" b="0"/>
-            <wp:docPr id="14" name="Picture 14" descr="C:\Users\DOT1\Documents\Dotmark-DMS-Manual\DMS Web\DMS Pharmacy\selectDrug.jpg"/>
+            <wp:extent cx="6656832" cy="1615005"/>
+            <wp:effectExtent l="0" t="0" r="0" b="4445"/>
+            <wp:docPr id="13" name="Picture 13" descr="C:\Users\DOT1\Documents\Dotmark-DMS-Manual\DMS Web\DMS Pharmacy\orderList.jpg"/>
             <wp:cNvGraphicFramePr>
               <a:graphicFrameLocks xmlns:a="http://schemas.openxmlformats.org/drawingml/2006/main" noChangeAspect="1"/>
             </wp:cNvGraphicFramePr>
@@ -2774,7 +2809,7 @@
               <a:graphicData uri="http://schemas.openxmlformats.org/drawingml/2006/picture">
                 <pic:pic xmlns:pic="http://schemas.openxmlformats.org/drawingml/2006/picture">
                   <pic:nvPicPr>
-                    <pic:cNvPr id="0" name="Picture 14" descr="C:\Users\DOT1\Documents\Dotmark-DMS-Manual\DMS Web\DMS Pharmacy\selectDrug.jpg"/>
+                    <pic:cNvPr id="0" name="Picture 13" descr="C:\Users\DOT1\Documents\Dotmark-DMS-Manual\DMS Web\DMS Pharmacy\orderList.jpg"/>
                     <pic:cNvPicPr>
                       <a:picLocks noChangeAspect="1" noChangeArrowheads="1"/>
                     </pic:cNvPicPr>
@@ -2795,7 +2830,7 @@
                   <pic:spPr bwMode="auto">
                     <a:xfrm>
                       <a:off x="0" y="0"/>
-                      <a:ext cx="6583680" cy="2706624"/>
+                      <a:ext cx="6656832" cy="1615005"/>
                     </a:xfrm>
                     <a:prstGeom prst="rect">
                       <a:avLst/>
@@ -2815,66 +2850,28 @@
     <w:p>
       <w:pPr>
         <w:pStyle w:val="NormalWeb"/>
-        <w:divId w:val="1403210503"/>
-        <w:rPr>
-          <w:rFonts w:ascii="Helvetica" w:hAnsi="Helvetica" w:cs="Helvetica"/>
-          <w:color w:val="333333"/>
-          <w:sz w:val="21"/>
-          <w:szCs w:val="21"/>
-        </w:rPr>
-      </w:pPr>
-      <w:r>
-        <w:rPr>
-          <w:rFonts w:ascii="Helvetica" w:hAnsi="Helvetica" w:cs="Helvetica"/>
-          <w:color w:val="333333"/>
-          <w:sz w:val="21"/>
-          <w:szCs w:val="21"/>
-        </w:rPr>
-        <w:t xml:space="preserve">Clicking on </w:t>
-      </w:r>
-      <w:r>
-        <w:rPr>
-          <w:rStyle w:val="Strong"/>
-          <w:rFonts w:ascii="Helvetica" w:hAnsi="Helvetica" w:cs="Helvetica"/>
-          <w:color w:val="333333"/>
-          <w:sz w:val="21"/>
-          <w:szCs w:val="21"/>
-        </w:rPr>
-        <w:t xml:space="preserve">Save </w:t>
-      </w:r>
-      <w:r>
-        <w:rPr>
-          <w:rFonts w:ascii="Helvetica" w:hAnsi="Helvetica" w:cs="Helvetica"/>
-          <w:color w:val="333333"/>
-          <w:sz w:val="21"/>
-          <w:szCs w:val="21"/>
-        </w:rPr>
-        <w:t xml:space="preserve">will deduct the quantity of sold drugs from the inventory and adds this drug to the dispense basket. If a drug is already added to the dispense basket then it will be marked red. Please note that saving red marked drug will add the quantity on top of the existing quantities. Press </w:t>
-      </w:r>
-      <w:r>
-        <w:rPr>
-          <w:rStyle w:val="Strong"/>
-          <w:rFonts w:ascii="Helvetica" w:hAnsi="Helvetica" w:cs="Helvetica"/>
-          <w:color w:val="333333"/>
-          <w:sz w:val="21"/>
-          <w:szCs w:val="21"/>
-        </w:rPr>
-        <w:t>Dispense</w:t>
-      </w:r>
-      <w:r>
-        <w:rPr>
-          <w:rFonts w:ascii="Helvetica" w:hAnsi="Helvetica" w:cs="Helvetica"/>
-          <w:color w:val="333333"/>
-          <w:sz w:val="21"/>
-          <w:szCs w:val="21"/>
-        </w:rPr>
-        <w:t xml:space="preserve"> to proceed with the payment.</w:t>
+        <w:divId w:val="701439863"/>
+        <w:rPr>
+          <w:rFonts w:ascii="Helvetica" w:hAnsi="Helvetica" w:cs="Helvetica"/>
+          <w:color w:val="333333"/>
+          <w:sz w:val="21"/>
+          <w:szCs w:val="21"/>
+        </w:rPr>
+      </w:pPr>
+      <w:r>
+        <w:rPr>
+          <w:rFonts w:ascii="Helvetica" w:hAnsi="Helvetica" w:cs="Helvetica"/>
+          <w:color w:val="333333"/>
+          <w:sz w:val="21"/>
+          <w:szCs w:val="21"/>
+        </w:rPr>
+        <w:t>The image below shows the list of drugs that has been prescribed to the patient. Click on a drug to proceed with the payment.</w:t>
       </w:r>
     </w:p>
     <w:p>
       <w:pPr>
         <w:pStyle w:val="NormalWeb"/>
-        <w:divId w:val="1403210503"/>
+        <w:divId w:val="701439863"/>
         <w:rPr>
           <w:rFonts w:ascii="Helvetica" w:hAnsi="Helvetica" w:cs="Helvetica"/>
           <w:color w:val="333333"/>
@@ -2890,12 +2887,11 @@
           <w:sz w:val="21"/>
           <w:szCs w:val="21"/>
         </w:rPr>
-        <w:lastRenderedPageBreak/>
         <w:drawing>
           <wp:inline distT="0" distB="0" distL="0" distR="0">
-            <wp:extent cx="6583680" cy="2788920"/>
+            <wp:extent cx="6583680" cy="2708910"/>
             <wp:effectExtent l="0" t="0" r="7620" b="0"/>
-            <wp:docPr id="15" name="Picture 15" descr="C:\Users\DOT1\Documents\Dotmark-DMS-Manual\DMS Web\DMS Pharmacy\saveDispense.jpg"/>
+            <wp:docPr id="14" name="Picture 14" descr="C:\Users\DOT1\Documents\Dotmark-DMS-Manual\DMS Web\DMS Pharmacy\selectDrug.jpg"/>
             <wp:cNvGraphicFramePr>
               <a:graphicFrameLocks xmlns:a="http://schemas.openxmlformats.org/drawingml/2006/main" noChangeAspect="1"/>
             </wp:cNvGraphicFramePr>
@@ -2903,7 +2899,7 @@
               <a:graphicData uri="http://schemas.openxmlformats.org/drawingml/2006/picture">
                 <pic:pic xmlns:pic="http://schemas.openxmlformats.org/drawingml/2006/picture">
                   <pic:nvPicPr>
-                    <pic:cNvPr id="0" name="Picture 15" descr="C:\Users\DOT1\Documents\Dotmark-DMS-Manual\DMS Web\DMS Pharmacy\saveDispense.jpg"/>
+                    <pic:cNvPr id="0" name="Picture 14" descr="C:\Users\DOT1\Documents\Dotmark-DMS-Manual\DMS Web\DMS Pharmacy\selectDrug.jpg"/>
                     <pic:cNvPicPr>
                       <a:picLocks noChangeAspect="1" noChangeArrowheads="1"/>
                     </pic:cNvPicPr>
@@ -2924,7 +2920,7 @@
                   <pic:spPr bwMode="auto">
                     <a:xfrm>
                       <a:off x="0" y="0"/>
-                      <a:ext cx="6583680" cy="2788920"/>
+                      <a:ext cx="6583680" cy="2708910"/>
                     </a:xfrm>
                     <a:prstGeom prst="rect">
                       <a:avLst/>
@@ -2944,28 +2940,75 @@
     <w:p>
       <w:pPr>
         <w:pStyle w:val="NormalWeb"/>
-        <w:divId w:val="1403210503"/>
-        <w:rPr>
-          <w:rFonts w:ascii="Helvetica" w:hAnsi="Helvetica" w:cs="Helvetica"/>
-          <w:color w:val="333333"/>
-          <w:sz w:val="21"/>
-          <w:szCs w:val="21"/>
-        </w:rPr>
-      </w:pPr>
-      <w:r>
-        <w:rPr>
-          <w:rFonts w:ascii="Helvetica" w:hAnsi="Helvetica" w:cs="Helvetica"/>
-          <w:color w:val="333333"/>
-          <w:sz w:val="21"/>
-          <w:szCs w:val="21"/>
-        </w:rPr>
-        <w:t>In case, the drug is out of stock in the system then the following message will be displayed. This message will be different for different situations which will be clearly described in the red marking as shown below.</w:t>
+        <w:divId w:val="701439863"/>
+        <w:rPr>
+          <w:rFonts w:ascii="Helvetica" w:hAnsi="Helvetica" w:cs="Helvetica"/>
+          <w:color w:val="333333"/>
+          <w:sz w:val="21"/>
+          <w:szCs w:val="21"/>
+        </w:rPr>
+      </w:pPr>
+      <w:r>
+        <w:rPr>
+          <w:rFonts w:ascii="Helvetica" w:hAnsi="Helvetica" w:cs="Helvetica"/>
+          <w:color w:val="333333"/>
+          <w:sz w:val="21"/>
+          <w:szCs w:val="21"/>
+        </w:rPr>
+        <w:t xml:space="preserve">Clicking on </w:t>
+      </w:r>
+      <w:r>
+        <w:rPr>
+          <w:rStyle w:val="Strong"/>
+          <w:rFonts w:ascii="Helvetica" w:hAnsi="Helvetica" w:cs="Helvetica"/>
+          <w:color w:val="333333"/>
+          <w:sz w:val="21"/>
+          <w:szCs w:val="21"/>
+        </w:rPr>
+        <w:t xml:space="preserve">Save </w:t>
+      </w:r>
+      <w:r>
+        <w:rPr>
+          <w:rFonts w:ascii="Helvetica" w:hAnsi="Helvetica" w:cs="Helvetica"/>
+          <w:color w:val="333333"/>
+          <w:sz w:val="21"/>
+          <w:szCs w:val="21"/>
+        </w:rPr>
+        <w:t>will deduct the quantity of sold drugs from the inventory and adds this drug to the dispense basket. If a drug is already added to the dispense basket then it will be marked red. Please note that saving red marked drug will add the quantity on top of the e</w:t>
+      </w:r>
+      <w:r>
+        <w:rPr>
+          <w:rFonts w:ascii="Helvetica" w:hAnsi="Helvetica" w:cs="Helvetica"/>
+          <w:color w:val="333333"/>
+          <w:sz w:val="21"/>
+          <w:szCs w:val="21"/>
+        </w:rPr>
+        <w:t xml:space="preserve">xisting quantities. Press </w:t>
+      </w:r>
+      <w:r>
+        <w:rPr>
+          <w:rStyle w:val="Strong"/>
+          <w:rFonts w:ascii="Helvetica" w:hAnsi="Helvetica" w:cs="Helvetica"/>
+          <w:color w:val="333333"/>
+          <w:sz w:val="21"/>
+          <w:szCs w:val="21"/>
+        </w:rPr>
+        <w:t>Dispense</w:t>
+      </w:r>
+      <w:r>
+        <w:rPr>
+          <w:rFonts w:ascii="Helvetica" w:hAnsi="Helvetica" w:cs="Helvetica"/>
+          <w:color w:val="333333"/>
+          <w:sz w:val="21"/>
+          <w:szCs w:val="21"/>
+        </w:rPr>
+        <w:t xml:space="preserve"> to proceed with the payment.</w:t>
       </w:r>
     </w:p>
     <w:p>
       <w:pPr>
         <w:pStyle w:val="NormalWeb"/>
-        <w:divId w:val="1403210503"/>
+        <w:divId w:val="701439863"/>
         <w:rPr>
           <w:rFonts w:ascii="Helvetica" w:hAnsi="Helvetica" w:cs="Helvetica"/>
           <w:color w:val="333333"/>
@@ -2981,11 +3024,12 @@
           <w:sz w:val="21"/>
           <w:szCs w:val="21"/>
         </w:rPr>
+        <w:lastRenderedPageBreak/>
         <w:drawing>
           <wp:inline distT="0" distB="0" distL="0" distR="0">
-            <wp:extent cx="6583680" cy="2816352"/>
-            <wp:effectExtent l="0" t="0" r="7620" b="3175"/>
-            <wp:docPr id="16" name="Picture 16" descr="C:\Users\DOT1\Documents\Dotmark-DMS-Manual\DMS Web\DMS Pharmacy\saveError.jpg"/>
+            <wp:extent cx="6583680" cy="2785180"/>
+            <wp:effectExtent l="0" t="0" r="7620" b="0"/>
+            <wp:docPr id="15" name="Picture 15" descr="C:\Users\DOT1\Documents\Dotmark-DMS-Manual\DMS Web\DMS Pharmacy\saveDispense.jpg"/>
             <wp:cNvGraphicFramePr>
               <a:graphicFrameLocks xmlns:a="http://schemas.openxmlformats.org/drawingml/2006/main" noChangeAspect="1"/>
             </wp:cNvGraphicFramePr>
@@ -2993,7 +3037,7 @@
               <a:graphicData uri="http://schemas.openxmlformats.org/drawingml/2006/picture">
                 <pic:pic xmlns:pic="http://schemas.openxmlformats.org/drawingml/2006/picture">
                   <pic:nvPicPr>
-                    <pic:cNvPr id="0" name="Picture 16" descr="C:\Users\DOT1\Documents\Dotmark-DMS-Manual\DMS Web\DMS Pharmacy\saveError.jpg"/>
+                    <pic:cNvPr id="0" name="Picture 15" descr="C:\Users\DOT1\Documents\Dotmark-DMS-Manual\DMS Web\DMS Pharmacy\saveDispense.jpg"/>
                     <pic:cNvPicPr>
                       <a:picLocks noChangeAspect="1" noChangeArrowheads="1"/>
                     </pic:cNvPicPr>
@@ -3014,7 +3058,7 @@
                   <pic:spPr bwMode="auto">
                     <a:xfrm>
                       <a:off x="0" y="0"/>
-                      <a:ext cx="6583680" cy="2816352"/>
+                      <a:ext cx="6583680" cy="2785180"/>
                     </a:xfrm>
                     <a:prstGeom prst="rect">
                       <a:avLst/>
@@ -3034,58 +3078,37 @@
     <w:p>
       <w:pPr>
         <w:pStyle w:val="NormalWeb"/>
-        <w:divId w:val="1403210503"/>
-        <w:rPr>
-          <w:rFonts w:ascii="Helvetica" w:hAnsi="Helvetica" w:cs="Helvetica"/>
-          <w:color w:val="333333"/>
-          <w:sz w:val="21"/>
-          <w:szCs w:val="21"/>
-        </w:rPr>
-      </w:pPr>
-      <w:r>
-        <w:rPr>
-          <w:rFonts w:ascii="Helvetica" w:hAnsi="Helvetica" w:cs="Helvetica"/>
-          <w:color w:val="333333"/>
-          <w:sz w:val="21"/>
-          <w:szCs w:val="21"/>
-        </w:rPr>
-        <w:t xml:space="preserve">If the drug is available then press </w:t>
-      </w:r>
-      <w:proofErr w:type="gramStart"/>
-      <w:r>
-        <w:rPr>
-          <w:rStyle w:val="Strong"/>
-          <w:rFonts w:ascii="Helvetica" w:hAnsi="Helvetica" w:cs="Helvetica"/>
-          <w:color w:val="333333"/>
-          <w:sz w:val="21"/>
-          <w:szCs w:val="21"/>
-        </w:rPr>
-        <w:t xml:space="preserve">Dispense </w:t>
-      </w:r>
-      <w:r>
-        <w:rPr>
-          <w:rFonts w:ascii="Helvetica" w:hAnsi="Helvetica" w:cs="Helvetica"/>
-          <w:color w:val="333333"/>
-          <w:sz w:val="21"/>
-          <w:szCs w:val="21"/>
-        </w:rPr>
-        <w:t>,</w:t>
-      </w:r>
-      <w:proofErr w:type="gramEnd"/>
-      <w:r>
-        <w:rPr>
-          <w:rFonts w:ascii="Helvetica" w:hAnsi="Helvetica" w:cs="Helvetica"/>
-          <w:color w:val="333333"/>
-          <w:sz w:val="21"/>
-          <w:szCs w:val="21"/>
-        </w:rPr>
-        <w:t xml:space="preserve"> this will navigate to the following screen, where a patient can make the payment.</w:t>
+        <w:divId w:val="701439863"/>
+        <w:rPr>
+          <w:rFonts w:ascii="Helvetica" w:hAnsi="Helvetica" w:cs="Helvetica"/>
+          <w:color w:val="333333"/>
+          <w:sz w:val="21"/>
+          <w:szCs w:val="21"/>
+        </w:rPr>
+      </w:pPr>
+      <w:r>
+        <w:rPr>
+          <w:rFonts w:ascii="Helvetica" w:hAnsi="Helvetica" w:cs="Helvetica"/>
+          <w:color w:val="333333"/>
+          <w:sz w:val="21"/>
+          <w:szCs w:val="21"/>
+        </w:rPr>
+        <w:t>In case, the drug is out of stock in the system then the following message will be displayed. This message wi</w:t>
+      </w:r>
+      <w:r>
+        <w:rPr>
+          <w:rFonts w:ascii="Helvetica" w:hAnsi="Helvetica" w:cs="Helvetica"/>
+          <w:color w:val="333333"/>
+          <w:sz w:val="21"/>
+          <w:szCs w:val="21"/>
+        </w:rPr>
+        <w:t>ll be different for different situations which will be clearly described in the red marking as shown below.</w:t>
       </w:r>
     </w:p>
     <w:p>
       <w:pPr>
         <w:pStyle w:val="NormalWeb"/>
-        <w:divId w:val="1403210503"/>
+        <w:divId w:val="701439863"/>
         <w:rPr>
           <w:rFonts w:ascii="Helvetica" w:hAnsi="Helvetica" w:cs="Helvetica"/>
           <w:color w:val="333333"/>
@@ -3101,12 +3124,11 @@
           <w:sz w:val="21"/>
           <w:szCs w:val="21"/>
         </w:rPr>
-        <w:lastRenderedPageBreak/>
         <w:drawing>
           <wp:inline distT="0" distB="0" distL="0" distR="0">
-            <wp:extent cx="6583680" cy="3191256"/>
-            <wp:effectExtent l="0" t="0" r="7620" b="9525"/>
-            <wp:docPr id="17" name="Picture 17" descr="C:\Users\DOT1\Documents\Dotmark-DMS-Manual\DMS Web\DMS Pharmacy\pay.jpg"/>
+            <wp:extent cx="6583680" cy="2819106"/>
+            <wp:effectExtent l="0" t="0" r="7620" b="635"/>
+            <wp:docPr id="16" name="Picture 16" descr="C:\Users\DOT1\Documents\Dotmark-DMS-Manual\DMS Web\DMS Pharmacy\saveError.jpg"/>
             <wp:cNvGraphicFramePr>
               <a:graphicFrameLocks xmlns:a="http://schemas.openxmlformats.org/drawingml/2006/main" noChangeAspect="1"/>
             </wp:cNvGraphicFramePr>
@@ -3114,7 +3136,7 @@
               <a:graphicData uri="http://schemas.openxmlformats.org/drawingml/2006/picture">
                 <pic:pic xmlns:pic="http://schemas.openxmlformats.org/drawingml/2006/picture">
                   <pic:nvPicPr>
-                    <pic:cNvPr id="0" name="Picture 17" descr="C:\Users\DOT1\Documents\Dotmark-DMS-Manual\DMS Web\DMS Pharmacy\pay.jpg"/>
+                    <pic:cNvPr id="0" name="Picture 16" descr="C:\Users\DOT1\Documents\Dotmark-DMS-Manual\DMS Web\DMS Pharmacy\saveError.jpg"/>
                     <pic:cNvPicPr>
                       <a:picLocks noChangeAspect="1" noChangeArrowheads="1"/>
                     </pic:cNvPicPr>
@@ -3135,7 +3157,7 @@
                   <pic:spPr bwMode="auto">
                     <a:xfrm>
                       <a:off x="0" y="0"/>
-                      <a:ext cx="6583680" cy="3191256"/>
+                      <a:ext cx="6583680" cy="2819106"/>
                     </a:xfrm>
                     <a:prstGeom prst="rect">
                       <a:avLst/>
@@ -3155,14 +3177,23 @@
     <w:p>
       <w:pPr>
         <w:pStyle w:val="NormalWeb"/>
-        <w:divId w:val="1403210503"/>
-        <w:rPr>
-          <w:rFonts w:ascii="Helvetica" w:hAnsi="Helvetica" w:cs="Helvetica"/>
-          <w:color w:val="333333"/>
-          <w:sz w:val="21"/>
-          <w:szCs w:val="21"/>
-        </w:rPr>
-      </w:pPr>
+        <w:divId w:val="701439863"/>
+        <w:rPr>
+          <w:rFonts w:ascii="Helvetica" w:hAnsi="Helvetica" w:cs="Helvetica"/>
+          <w:color w:val="333333"/>
+          <w:sz w:val="21"/>
+          <w:szCs w:val="21"/>
+        </w:rPr>
+      </w:pPr>
+      <w:r>
+        <w:rPr>
+          <w:rFonts w:ascii="Helvetica" w:hAnsi="Helvetica" w:cs="Helvetica"/>
+          <w:color w:val="333333"/>
+          <w:sz w:val="21"/>
+          <w:szCs w:val="21"/>
+        </w:rPr>
+        <w:t xml:space="preserve">If the drug is available then press </w:t>
+      </w:r>
       <w:r>
         <w:rPr>
           <w:rStyle w:val="Strong"/>
@@ -3171,22 +3202,22 @@
           <w:sz w:val="21"/>
           <w:szCs w:val="21"/>
         </w:rPr>
-        <w:t>Save and Print</w:t>
-      </w:r>
-      <w:r>
-        <w:rPr>
-          <w:rFonts w:ascii="Helvetica" w:hAnsi="Helvetica" w:cs="Helvetica"/>
-          <w:color w:val="333333"/>
-          <w:sz w:val="21"/>
-          <w:szCs w:val="21"/>
-        </w:rPr>
-        <w:t xml:space="preserve"> will display the following image. Print and hand the receipt to the patient.</w:t>
+        <w:t>Dispense</w:t>
+      </w:r>
+      <w:r>
+        <w:rPr>
+          <w:rFonts w:ascii="Helvetica" w:hAnsi="Helvetica" w:cs="Helvetica"/>
+          <w:color w:val="333333"/>
+          <w:sz w:val="21"/>
+          <w:szCs w:val="21"/>
+        </w:rPr>
+        <w:t>, this will navigate to the following screen, where a patient can make the payment.</w:t>
       </w:r>
     </w:p>
     <w:p>
       <w:pPr>
         <w:pStyle w:val="NormalWeb"/>
-        <w:divId w:val="1403210503"/>
+        <w:divId w:val="701439863"/>
         <w:rPr>
           <w:rFonts w:ascii="Helvetica" w:hAnsi="Helvetica" w:cs="Helvetica"/>
           <w:color w:val="333333"/>
@@ -3202,11 +3233,12 @@
           <w:sz w:val="21"/>
           <w:szCs w:val="21"/>
         </w:rPr>
+        <w:lastRenderedPageBreak/>
         <w:drawing>
           <wp:inline distT="0" distB="0" distL="0" distR="0">
-            <wp:extent cx="6583680" cy="2990088"/>
-            <wp:effectExtent l="0" t="0" r="7620" b="1270"/>
-            <wp:docPr id="18" name="Picture 18" descr="C:\Users\DOT1\Documents\Dotmark-DMS-Manual\DMS Web\DMS Pharmacy\saveAndPrint.jpg"/>
+            <wp:extent cx="6583680" cy="3188182"/>
+            <wp:effectExtent l="0" t="0" r="7620" b="0"/>
+            <wp:docPr id="17" name="Picture 17" descr="C:\Users\DOT1\Documents\Dotmark-DMS-Manual\DMS Web\DMS Pharmacy\pay.jpg"/>
             <wp:cNvGraphicFramePr>
               <a:graphicFrameLocks xmlns:a="http://schemas.openxmlformats.org/drawingml/2006/main" noChangeAspect="1"/>
             </wp:cNvGraphicFramePr>
@@ -3214,7 +3246,7 @@
               <a:graphicData uri="http://schemas.openxmlformats.org/drawingml/2006/picture">
                 <pic:pic xmlns:pic="http://schemas.openxmlformats.org/drawingml/2006/picture">
                   <pic:nvPicPr>
-                    <pic:cNvPr id="0" name="Picture 18" descr="C:\Users\DOT1\Documents\Dotmark-DMS-Manual\DMS Web\DMS Pharmacy\saveAndPrint.jpg"/>
+                    <pic:cNvPr id="0" name="Picture 17" descr="C:\Users\DOT1\Documents\Dotmark-DMS-Manual\DMS Web\DMS Pharmacy\pay.jpg"/>
                     <pic:cNvPicPr>
                       <a:picLocks noChangeAspect="1" noChangeArrowheads="1"/>
                     </pic:cNvPicPr>
@@ -3235,7 +3267,7 @@
                   <pic:spPr bwMode="auto">
                     <a:xfrm>
                       <a:off x="0" y="0"/>
-                      <a:ext cx="6583680" cy="2990088"/>
+                      <a:ext cx="6583680" cy="3188182"/>
                     </a:xfrm>
                     <a:prstGeom prst="rect">
                       <a:avLst/>
@@ -3255,67 +3287,38 @@
     <w:p>
       <w:pPr>
         <w:pStyle w:val="NormalWeb"/>
-        <w:divId w:val="1403210503"/>
-        <w:rPr>
-          <w:rFonts w:ascii="Helvetica" w:hAnsi="Helvetica" w:cs="Helvetica"/>
-          <w:color w:val="333333"/>
-          <w:sz w:val="21"/>
-          <w:szCs w:val="21"/>
-        </w:rPr>
-      </w:pPr>
-      <w:r>
-        <w:rPr>
-          <w:rFonts w:ascii="Helvetica" w:hAnsi="Helvetica" w:cs="Helvetica"/>
-          <w:color w:val="333333"/>
-          <w:sz w:val="21"/>
-          <w:szCs w:val="21"/>
-        </w:rPr>
-        <w:t xml:space="preserve">If the patient decides not to buy </w:t>
-      </w:r>
-      <w:r>
-        <w:rPr>
-          <w:rFonts w:ascii="Helvetica" w:hAnsi="Helvetica" w:cs="Helvetica"/>
-          <w:color w:val="333333"/>
-          <w:sz w:val="21"/>
-          <w:szCs w:val="21"/>
-        </w:rPr>
-        <w:t>prescription</w:t>
-      </w:r>
-      <w:r>
-        <w:rPr>
-          <w:rFonts w:ascii="Helvetica" w:hAnsi="Helvetica" w:cs="Helvetica"/>
-          <w:color w:val="333333"/>
-          <w:sz w:val="21"/>
-          <w:szCs w:val="21"/>
-        </w:rPr>
-        <w:t xml:space="preserve"> at the moment then the saved drug will be stored in the dispense basket.</w:t>
+        <w:divId w:val="701439863"/>
+        <w:rPr>
+          <w:rFonts w:ascii="Helvetica" w:hAnsi="Helvetica" w:cs="Helvetica"/>
+          <w:color w:val="333333"/>
+          <w:sz w:val="21"/>
+          <w:szCs w:val="21"/>
+        </w:rPr>
+      </w:pPr>
+      <w:r>
+        <w:rPr>
+          <w:rStyle w:val="Strong"/>
+          <w:rFonts w:ascii="Helvetica" w:hAnsi="Helvetica" w:cs="Helvetica"/>
+          <w:color w:val="333333"/>
+          <w:sz w:val="21"/>
+          <w:szCs w:val="21"/>
+        </w:rPr>
+        <w:t>Save and Print</w:t>
+      </w:r>
+      <w:r>
+        <w:rPr>
+          <w:rFonts w:ascii="Helvetica" w:hAnsi="Helvetica" w:cs="Helvetica"/>
+          <w:color w:val="333333"/>
+          <w:sz w:val="21"/>
+          <w:szCs w:val="21"/>
+        </w:rPr>
+        <w:t xml:space="preserve"> will display the following image. Print and hand the receipt to the patient.</w:t>
       </w:r>
     </w:p>
     <w:p>
       <w:pPr>
         <w:pStyle w:val="NormalWeb"/>
-        <w:divId w:val="1403210503"/>
-        <w:rPr>
-          <w:rFonts w:ascii="Helvetica" w:hAnsi="Helvetica" w:cs="Helvetica"/>
-          <w:color w:val="333333"/>
-          <w:sz w:val="21"/>
-          <w:szCs w:val="21"/>
-        </w:rPr>
-      </w:pPr>
-      <w:r>
-        <w:rPr>
-          <w:rFonts w:ascii="Helvetica" w:hAnsi="Helvetica" w:cs="Helvetica"/>
-          <w:color w:val="333333"/>
-          <w:sz w:val="21"/>
-          <w:szCs w:val="21"/>
-        </w:rPr>
-        <w:t>Red marking will appear on the drugs indicating that it has been added to the dispense basket.</w:t>
-      </w:r>
-    </w:p>
-    <w:p>
-      <w:pPr>
-        <w:pStyle w:val="NormalWeb"/>
-        <w:divId w:val="1403210503"/>
+        <w:divId w:val="701439863"/>
         <w:rPr>
           <w:rFonts w:ascii="Helvetica" w:hAnsi="Helvetica" w:cs="Helvetica"/>
           <w:color w:val="333333"/>
@@ -3331,12 +3334,11 @@
           <w:sz w:val="21"/>
           <w:szCs w:val="21"/>
         </w:rPr>
-        <w:lastRenderedPageBreak/>
         <w:drawing>
           <wp:inline distT="0" distB="0" distL="0" distR="0">
-            <wp:extent cx="6583680" cy="3657600"/>
-            <wp:effectExtent l="0" t="0" r="7620" b="0"/>
-            <wp:docPr id="19" name="Picture 19" descr="redMarkingImg"/>
+            <wp:extent cx="6583680" cy="3079463"/>
+            <wp:effectExtent l="0" t="0" r="7620" b="6985"/>
+            <wp:docPr id="18" name="Picture 18" descr="C:\Users\DOT1\Documents\Dotmark-DMS-Manual\DMS Web\DMS Pharmacy\saveAndPrint.jpg"/>
             <wp:cNvGraphicFramePr>
               <a:graphicFrameLocks xmlns:a="http://schemas.openxmlformats.org/drawingml/2006/main" noChangeAspect="1"/>
             </wp:cNvGraphicFramePr>
@@ -3344,7 +3346,7 @@
               <a:graphicData uri="http://schemas.openxmlformats.org/drawingml/2006/picture">
                 <pic:pic xmlns:pic="http://schemas.openxmlformats.org/drawingml/2006/picture">
                   <pic:nvPicPr>
-                    <pic:cNvPr id="0" name="Picture 19" descr="redMarkingImg"/>
+                    <pic:cNvPr id="0" name="Picture 18" descr="C:\Users\DOT1\Documents\Dotmark-DMS-Manual\DMS Web\DMS Pharmacy\saveAndPrint.jpg"/>
                     <pic:cNvPicPr>
                       <a:picLocks noChangeAspect="1" noChangeArrowheads="1"/>
                     </pic:cNvPicPr>
@@ -3365,7 +3367,7 @@
                   <pic:spPr bwMode="auto">
                     <a:xfrm>
                       <a:off x="0" y="0"/>
-                      <a:ext cx="6583680" cy="3657600"/>
+                      <a:ext cx="6583680" cy="3079463"/>
                     </a:xfrm>
                     <a:prstGeom prst="rect">
                       <a:avLst/>
@@ -3385,105 +3387,49 @@
     <w:p>
       <w:pPr>
         <w:pStyle w:val="NormalWeb"/>
-        <w:divId w:val="144468201"/>
-        <w:rPr>
-          <w:rFonts w:ascii="Helvetica" w:hAnsi="Helvetica" w:cs="Helvetica"/>
-          <w:color w:val="777777"/>
-          <w:sz w:val="21"/>
-          <w:szCs w:val="21"/>
-        </w:rPr>
-      </w:pPr>
-      <w:r>
-        <w:rPr>
-          <w:rFonts w:ascii="Helvetica" w:hAnsi="Helvetica" w:cs="Helvetica"/>
-          <w:color w:val="777777"/>
-          <w:sz w:val="21"/>
-          <w:szCs w:val="21"/>
-        </w:rPr>
-        <w:t xml:space="preserve">Please note that clicking on the </w:t>
-      </w:r>
-      <w:r>
-        <w:rPr>
-          <w:rStyle w:val="Strong"/>
-          <w:rFonts w:ascii="Helvetica" w:hAnsi="Helvetica" w:cs="Helvetica"/>
-          <w:color w:val="777777"/>
-          <w:sz w:val="21"/>
-          <w:szCs w:val="21"/>
-        </w:rPr>
-        <w:t>Save</w:t>
-      </w:r>
-      <w:r>
-        <w:rPr>
-          <w:rFonts w:ascii="Helvetica" w:hAnsi="Helvetica" w:cs="Helvetica"/>
-          <w:color w:val="777777"/>
-          <w:sz w:val="21"/>
-          <w:szCs w:val="21"/>
-        </w:rPr>
-        <w:t xml:space="preserve"> while it is being marked red will add the drug and its quantity to the existing dispense basket.</w:t>
+        <w:divId w:val="701439863"/>
+        <w:rPr>
+          <w:rFonts w:ascii="Helvetica" w:hAnsi="Helvetica" w:cs="Helvetica"/>
+          <w:color w:val="333333"/>
+          <w:sz w:val="21"/>
+          <w:szCs w:val="21"/>
+        </w:rPr>
+      </w:pPr>
+      <w:r>
+        <w:rPr>
+          <w:rFonts w:ascii="Helvetica" w:hAnsi="Helvetica" w:cs="Helvetica"/>
+          <w:color w:val="333333"/>
+          <w:sz w:val="21"/>
+          <w:szCs w:val="21"/>
+        </w:rPr>
+        <w:t>If the patient decides not to buy prescription at the moment then the saved drug will be stored in the dispense basket.</w:t>
       </w:r>
     </w:p>
     <w:p>
       <w:pPr>
         <w:pStyle w:val="NormalWeb"/>
-        <w:divId w:val="1403210503"/>
-        <w:rPr>
-          <w:rFonts w:ascii="Helvetica" w:hAnsi="Helvetica" w:cs="Helvetica"/>
-          <w:color w:val="333333"/>
-          <w:sz w:val="21"/>
-          <w:szCs w:val="21"/>
-        </w:rPr>
-      </w:pPr>
-      <w:r>
-        <w:rPr>
-          <w:rFonts w:ascii="Helvetica" w:hAnsi="Helvetica" w:cs="Helvetica"/>
-          <w:color w:val="333333"/>
-          <w:sz w:val="21"/>
-          <w:szCs w:val="21"/>
-        </w:rPr>
-        <w:t xml:space="preserve">Press </w:t>
-      </w:r>
-      <w:r>
-        <w:rPr>
-          <w:rStyle w:val="Strong"/>
-          <w:rFonts w:ascii="Helvetica" w:hAnsi="Helvetica" w:cs="Helvetica"/>
-          <w:color w:val="333333"/>
-          <w:sz w:val="21"/>
-          <w:szCs w:val="21"/>
-        </w:rPr>
-        <w:t xml:space="preserve">Add Drug </w:t>
-      </w:r>
-      <w:r>
-        <w:rPr>
-          <w:rFonts w:ascii="Helvetica" w:hAnsi="Helvetica" w:cs="Helvetica"/>
-          <w:color w:val="333333"/>
-          <w:sz w:val="21"/>
-          <w:szCs w:val="21"/>
-        </w:rPr>
-        <w:t>to add additional drugs requested by the patients. This will be an extra item on top of the prescri</w:t>
-      </w:r>
-      <w:r>
-        <w:rPr>
-          <w:rFonts w:ascii="Helvetica" w:hAnsi="Helvetica" w:cs="Helvetica"/>
-          <w:color w:val="333333"/>
-          <w:sz w:val="21"/>
-          <w:szCs w:val="21"/>
-        </w:rPr>
-        <w:t>p</w:t>
-      </w:r>
-      <w:r>
-        <w:rPr>
-          <w:rFonts w:ascii="Helvetica" w:hAnsi="Helvetica" w:cs="Helvetica"/>
-          <w:color w:val="333333"/>
-          <w:sz w:val="21"/>
-          <w:szCs w:val="21"/>
-        </w:rPr>
-        <w:t>tion.</w:t>
+        <w:divId w:val="701439863"/>
+        <w:rPr>
+          <w:rFonts w:ascii="Helvetica" w:hAnsi="Helvetica" w:cs="Helvetica"/>
+          <w:color w:val="333333"/>
+          <w:sz w:val="21"/>
+          <w:szCs w:val="21"/>
+        </w:rPr>
+      </w:pPr>
+      <w:r>
+        <w:rPr>
+          <w:rFonts w:ascii="Helvetica" w:hAnsi="Helvetica" w:cs="Helvetica"/>
+          <w:color w:val="333333"/>
+          <w:sz w:val="21"/>
+          <w:szCs w:val="21"/>
+        </w:rPr>
+        <w:t>Red marking will appear on the drugs indicating that it has been added to the dispense basket.</w:t>
       </w:r>
     </w:p>
     <w:p>
       <w:pPr>
         <w:pStyle w:val="NormalWeb"/>
-        <w:divId w:val="1403210503"/>
+        <w:divId w:val="701439863"/>
         <w:rPr>
           <w:rFonts w:ascii="Helvetica" w:hAnsi="Helvetica" w:cs="Helvetica"/>
           <w:color w:val="333333"/>
@@ -3502,9 +3448,9 @@
         <w:lastRenderedPageBreak/>
         <w:drawing>
           <wp:inline distT="0" distB="0" distL="0" distR="0">
-            <wp:extent cx="6583680" cy="3730752"/>
-            <wp:effectExtent l="0" t="0" r="7620" b="3175"/>
-            <wp:docPr id="20" name="Picture 20" descr="C:\Users\DOT1\Documents\Dotmark-DMS-Manual\DMS Web\DMS Pharmacy\payAddedDrugs.jpg"/>
+            <wp:extent cx="6583680" cy="3658241"/>
+            <wp:effectExtent l="0" t="0" r="7620" b="0"/>
+            <wp:docPr id="19" name="Picture 19" descr="redMarkingImg"/>
             <wp:cNvGraphicFramePr>
               <a:graphicFrameLocks xmlns:a="http://schemas.openxmlformats.org/drawingml/2006/main" noChangeAspect="1"/>
             </wp:cNvGraphicFramePr>
@@ -3512,7 +3458,7 @@
               <a:graphicData uri="http://schemas.openxmlformats.org/drawingml/2006/picture">
                 <pic:pic xmlns:pic="http://schemas.openxmlformats.org/drawingml/2006/picture">
                   <pic:nvPicPr>
-                    <pic:cNvPr id="0" name="Picture 20" descr="C:\Users\DOT1\Documents\Dotmark-DMS-Manual\DMS Web\DMS Pharmacy\payAddedDrugs.jpg"/>
+                    <pic:cNvPr id="0" name="Picture 19" descr="redMarkingImg"/>
                     <pic:cNvPicPr>
                       <a:picLocks noChangeAspect="1" noChangeArrowheads="1"/>
                     </pic:cNvPicPr>
@@ -3533,7 +3479,7 @@
                   <pic:spPr bwMode="auto">
                     <a:xfrm>
                       <a:off x="0" y="0"/>
-                      <a:ext cx="6583680" cy="3730752"/>
+                      <a:ext cx="6583680" cy="3658241"/>
                     </a:xfrm>
                     <a:prstGeom prst="rect">
                       <a:avLst/>
@@ -3552,159 +3498,97 @@
     </w:p>
     <w:p>
       <w:pPr>
-        <w:spacing w:after="240"/>
-        <w:rPr>
-          <w:rFonts w:ascii="Helvetica" w:eastAsia="Times New Roman" w:hAnsi="Helvetica" w:cs="Helvetica"/>
-          <w:color w:val="333333"/>
-          <w:sz w:val="21"/>
-          <w:szCs w:val="21"/>
-        </w:rPr>
-      </w:pPr>
-    </w:p>
-    <w:p>
-      <w:pPr>
+        <w:pStyle w:val="NormalWeb"/>
+        <w:divId w:val="1832718221"/>
+        <w:rPr>
+          <w:rFonts w:ascii="Helvetica" w:hAnsi="Helvetica" w:cs="Helvetica"/>
+          <w:color w:val="777777"/>
+          <w:sz w:val="21"/>
+          <w:szCs w:val="21"/>
+        </w:rPr>
+      </w:pPr>
+      <w:r>
+        <w:rPr>
+          <w:rFonts w:ascii="Helvetica" w:hAnsi="Helvetica" w:cs="Helvetica"/>
+          <w:color w:val="777777"/>
+          <w:sz w:val="21"/>
+          <w:szCs w:val="21"/>
+        </w:rPr>
+        <w:t xml:space="preserve">Please note that clicking on the </w:t>
+      </w:r>
+      <w:r>
         <w:rPr>
           <w:rStyle w:val="Strong"/>
-          <w:rFonts w:ascii="Helvetica" w:eastAsia="Times New Roman" w:hAnsi="Helvetica" w:cs="Helvetica"/>
-          <w:color w:val="333333"/>
-          <w:sz w:val="21"/>
-          <w:szCs w:val="21"/>
-        </w:rPr>
-      </w:pPr>
+          <w:rFonts w:ascii="Helvetica" w:hAnsi="Helvetica" w:cs="Helvetica"/>
+          <w:color w:val="777777"/>
+          <w:sz w:val="21"/>
+          <w:szCs w:val="21"/>
+        </w:rPr>
+        <w:t>Save</w:t>
+      </w:r>
+      <w:r>
+        <w:rPr>
+          <w:rFonts w:ascii="Helvetica" w:hAnsi="Helvetica" w:cs="Helvetica"/>
+          <w:color w:val="777777"/>
+          <w:sz w:val="21"/>
+          <w:szCs w:val="21"/>
+        </w:rPr>
+        <w:t xml:space="preserve"> </w:t>
+      </w:r>
+      <w:r>
+        <w:rPr>
+          <w:rFonts w:ascii="Helvetica" w:hAnsi="Helvetica" w:cs="Helvetica"/>
+          <w:color w:val="777777"/>
+          <w:sz w:val="21"/>
+          <w:szCs w:val="21"/>
+        </w:rPr>
+        <w:t>while it is being marked red will add the drug and its quantity to the existing dispense basket.</w:t>
+      </w:r>
+    </w:p>
+    <w:p>
+      <w:pPr>
+        <w:pStyle w:val="NormalWeb"/>
+        <w:divId w:val="701439863"/>
+        <w:rPr>
+          <w:rFonts w:ascii="Helvetica" w:hAnsi="Helvetica" w:cs="Helvetica"/>
+          <w:color w:val="333333"/>
+          <w:sz w:val="21"/>
+          <w:szCs w:val="21"/>
+        </w:rPr>
+      </w:pPr>
+      <w:r>
+        <w:rPr>
+          <w:rFonts w:ascii="Helvetica" w:hAnsi="Helvetica" w:cs="Helvetica"/>
+          <w:color w:val="333333"/>
+          <w:sz w:val="21"/>
+          <w:szCs w:val="21"/>
+        </w:rPr>
+        <w:t xml:space="preserve">Press </w:t>
+      </w:r>
       <w:r>
         <w:rPr>
           <w:rStyle w:val="Strong"/>
-          <w:rFonts w:ascii="Helvetica" w:eastAsia="Times New Roman" w:hAnsi="Helvetica" w:cs="Helvetica"/>
-          <w:color w:val="333333"/>
-          <w:sz w:val="21"/>
-          <w:szCs w:val="21"/>
-        </w:rPr>
-        <w:br w:type="page"/>
-      </w:r>
-    </w:p>
-    <w:p>
-      <w:pPr>
-        <w:pStyle w:val="Heading1"/>
-        <w:divId w:val="1850749560"/>
-      </w:pPr>
-      <w:hyperlink w:anchor="content" w:history="1">
-        <w:bookmarkStart w:id="6" w:name="_Toc509397977"/>
-        <w:r>
-          <w:rPr>
-            <w:rStyle w:val="Hyperlink"/>
-            <w:color w:val="000000"/>
-          </w:rPr>
-          <w:t>Dashboard</w:t>
-        </w:r>
-        <w:bookmarkEnd w:id="6"/>
-      </w:hyperlink>
-    </w:p>
-    <w:p>
-      <w:pPr>
-        <w:pStyle w:val="Heading6"/>
-        <w:divId w:val="1850749560"/>
-        <w:rPr>
-          <w:rFonts w:ascii="Helvetica" w:eastAsia="Times New Roman" w:hAnsi="Helvetica" w:cs="Helvetica"/>
-        </w:rPr>
-      </w:pPr>
-      <w:r>
-        <w:rPr>
-          <w:rFonts w:ascii="Helvetica" w:eastAsia="Times New Roman" w:hAnsi="Helvetica" w:cs="Helvetica"/>
-        </w:rPr>
-        <w:t xml:space="preserve">Pharmacy cannot view patient demographics page. Patient selection from </w:t>
-      </w:r>
-      <w:r>
-        <w:rPr>
-          <w:rStyle w:val="Strong"/>
-          <w:rFonts w:ascii="Helvetica" w:eastAsia="Times New Roman" w:hAnsi="Helvetica" w:cs="Helvetica"/>
-          <w:b/>
-          <w:bCs/>
-        </w:rPr>
-        <w:t>Patient</w:t>
-      </w:r>
-      <w:r>
-        <w:rPr>
-          <w:rFonts w:ascii="Helvetica" w:eastAsia="Times New Roman" w:hAnsi="Helvetica" w:cs="Helvetica"/>
-        </w:rPr>
-        <w:t xml:space="preserve"> won't be accessible. Please only use "</w:t>
-      </w:r>
-      <w:r>
-        <w:rPr>
-          <w:rStyle w:val="Strong"/>
-          <w:rFonts w:ascii="Helvetica" w:eastAsia="Times New Roman" w:hAnsi="Helvetica" w:cs="Helvetica"/>
-          <w:b/>
-          <w:bCs/>
-        </w:rPr>
-        <w:t>Search Bar</w:t>
-      </w:r>
-      <w:r>
-        <w:rPr>
-          <w:rFonts w:ascii="Helvetica" w:eastAsia="Times New Roman" w:hAnsi="Helvetica" w:cs="Helvetica"/>
-        </w:rPr>
-        <w:t>" on the top of the screen to view patient's prescriptions status.</w:t>
-      </w:r>
-    </w:p>
-    <w:p>
-      <w:pPr>
-        <w:pStyle w:val="Heading3"/>
-        <w:divId w:val="1850749560"/>
-        <w:rPr>
-          <w:rFonts w:eastAsia="Times New Roman"/>
-        </w:rPr>
-      </w:pPr>
-      <w:bookmarkStart w:id="7" w:name="_Toc509397978"/>
-      <w:r>
-        <w:rPr>
-          <w:rFonts w:eastAsia="Times New Roman"/>
-        </w:rPr>
-        <w:t>Patient</w:t>
-      </w:r>
-      <w:bookmarkEnd w:id="7"/>
+          <w:rFonts w:ascii="Helvetica" w:hAnsi="Helvetica" w:cs="Helvetica"/>
+          <w:color w:val="333333"/>
+          <w:sz w:val="21"/>
+          <w:szCs w:val="21"/>
+        </w:rPr>
+        <w:t xml:space="preserve">Add Drug </w:t>
+      </w:r>
+      <w:r>
+        <w:rPr>
+          <w:rFonts w:ascii="Helvetica" w:hAnsi="Helvetica" w:cs="Helvetica"/>
+          <w:color w:val="333333"/>
+          <w:sz w:val="21"/>
+          <w:szCs w:val="21"/>
+        </w:rPr>
+        <w:t>to add additional drugs requested by the patients. This will be an extra item on top of the prescription.</w:t>
+      </w:r>
     </w:p>
     <w:p>
       <w:pPr>
         <w:pStyle w:val="NormalWeb"/>
-        <w:divId w:val="1850749560"/>
-        <w:rPr>
-          <w:rFonts w:ascii="Helvetica" w:hAnsi="Helvetica" w:cs="Helvetica"/>
-          <w:color w:val="333333"/>
-          <w:sz w:val="21"/>
-          <w:szCs w:val="21"/>
-        </w:rPr>
-      </w:pPr>
-      <w:r>
-        <w:rPr>
-          <w:rFonts w:ascii="Helvetica" w:hAnsi="Helvetica" w:cs="Helvetica"/>
-          <w:color w:val="333333"/>
-          <w:sz w:val="21"/>
-          <w:szCs w:val="21"/>
-        </w:rPr>
-        <w:t xml:space="preserve">This will show list of all the patients. Please note that to view patient's details page, use </w:t>
-      </w:r>
-      <w:r>
-        <w:rPr>
-          <w:rStyle w:val="Strong"/>
-          <w:rFonts w:ascii="Helvetica" w:hAnsi="Helvetica" w:cs="Helvetica"/>
-          <w:color w:val="333333"/>
-          <w:sz w:val="21"/>
-          <w:szCs w:val="21"/>
-        </w:rPr>
-        <w:t>Search Bar</w:t>
-      </w:r>
-      <w:r>
-        <w:rPr>
-          <w:rFonts w:ascii="Helvetica" w:hAnsi="Helvetica" w:cs="Helvetica"/>
-          <w:color w:val="333333"/>
-          <w:sz w:val="21"/>
-          <w:szCs w:val="21"/>
-        </w:rPr>
-        <w:t>.</w:t>
-      </w:r>
-    </w:p>
-    <w:p>
-      <w:pPr>
-        <w:pStyle w:val="NormalWeb"/>
-        <w:divId w:val="1850749560"/>
+        <w:divId w:val="701439863"/>
         <w:rPr>
           <w:rFonts w:ascii="Helvetica" w:hAnsi="Helvetica" w:cs="Helvetica"/>
           <w:color w:val="333333"/>
@@ -3720,11 +3604,12 @@
           <w:sz w:val="21"/>
           <w:szCs w:val="21"/>
         </w:rPr>
+        <w:lastRenderedPageBreak/>
         <w:drawing>
           <wp:inline distT="0" distB="0" distL="0" distR="0">
-            <wp:extent cx="6583680" cy="2313432"/>
-            <wp:effectExtent l="0" t="0" r="7620" b="0"/>
-            <wp:docPr id="21" name="Picture 21" descr="C:\Users\DOT1\Documents\Dotmark-DMS-Manual\DMS Web\DMS Pharmacy\dashboardPatient.png"/>
+            <wp:extent cx="6583680" cy="3727482"/>
+            <wp:effectExtent l="0" t="0" r="7620" b="6350"/>
+            <wp:docPr id="20" name="Picture 20" descr="C:\Users\DOT1\Documents\Dotmark-DMS-Manual\DMS Web\DMS Pharmacy\payAddedDrugs.jpg"/>
             <wp:cNvGraphicFramePr>
               <a:graphicFrameLocks xmlns:a="http://schemas.openxmlformats.org/drawingml/2006/main" noChangeAspect="1"/>
             </wp:cNvGraphicFramePr>
@@ -3732,7 +3617,7 @@
               <a:graphicData uri="http://schemas.openxmlformats.org/drawingml/2006/picture">
                 <pic:pic xmlns:pic="http://schemas.openxmlformats.org/drawingml/2006/picture">
                   <pic:nvPicPr>
-                    <pic:cNvPr id="0" name="Picture 21" descr="C:\Users\DOT1\Documents\Dotmark-DMS-Manual\DMS Web\DMS Pharmacy\dashboardPatient.png"/>
+                    <pic:cNvPr id="0" name="Picture 20" descr="C:\Users\DOT1\Documents\Dotmark-DMS-Manual\DMS Web\DMS Pharmacy\payAddedDrugs.jpg"/>
                     <pic:cNvPicPr>
                       <a:picLocks noChangeAspect="1" noChangeArrowheads="1"/>
                     </pic:cNvPicPr>
@@ -3753,7 +3638,7 @@
                   <pic:spPr bwMode="auto">
                     <a:xfrm>
                       <a:off x="0" y="0"/>
-                      <a:ext cx="6583680" cy="2313432"/>
+                      <a:ext cx="6583680" cy="3727482"/>
                     </a:xfrm>
                     <a:prstGeom prst="rect">
                       <a:avLst/>
@@ -3772,162 +3657,142 @@
     </w:p>
     <w:p>
       <w:pPr>
+        <w:rPr>
+          <w:rStyle w:val="Strong"/>
+          <w:rFonts w:ascii="Helvetica" w:eastAsia="Times New Roman" w:hAnsi="Helvetica" w:cs="Helvetica"/>
+          <w:color w:val="000000"/>
+          <w:kern w:val="36"/>
+          <w:sz w:val="42"/>
+          <w:szCs w:val="42"/>
+        </w:rPr>
+      </w:pPr>
+      <w:r>
+        <w:rPr>
+          <w:rStyle w:val="Strong"/>
+          <w:rFonts w:ascii="Helvetica" w:eastAsia="Times New Roman" w:hAnsi="Helvetica" w:cs="Helvetica"/>
+          <w:b w:val="0"/>
+          <w:bCs w:val="0"/>
+        </w:rPr>
+        <w:br w:type="page"/>
+      </w:r>
+    </w:p>
+    <w:p>
+      <w:pPr>
+        <w:pStyle w:val="Heading1"/>
+        <w:divId w:val="405227403"/>
+        <w:rPr>
+          <w:rFonts w:ascii="Helvetica" w:eastAsia="Times New Roman" w:hAnsi="Helvetica" w:cs="Helvetica"/>
+        </w:rPr>
+      </w:pPr>
+      <w:hyperlink w:anchor="content" w:history="1">
+        <w:bookmarkStart w:id="5" w:name="_Toc510969845"/>
+        <w:r>
+          <w:rPr>
+            <w:rStyle w:val="Hyperlink"/>
+            <w:rFonts w:ascii="Helvetica" w:eastAsia="Times New Roman" w:hAnsi="Helvetica" w:cs="Helvetica"/>
+          </w:rPr>
+          <w:t>Dashboard</w:t>
+        </w:r>
+        <w:bookmarkEnd w:id="5"/>
+      </w:hyperlink>
+    </w:p>
+    <w:p>
+      <w:pPr>
+        <w:pStyle w:val="Heading6"/>
+        <w:divId w:val="405227403"/>
+        <w:rPr>
+          <w:rFonts w:ascii="Helvetica" w:eastAsia="Times New Roman" w:hAnsi="Helvetica" w:cs="Helvetica"/>
+        </w:rPr>
+      </w:pPr>
+      <w:r>
+        <w:rPr>
+          <w:rFonts w:ascii="Helvetica" w:eastAsia="Times New Roman" w:hAnsi="Helvetica" w:cs="Helvetica"/>
+        </w:rPr>
+        <w:t xml:space="preserve">Pharmacy cannot view patient demographics page. Patient selection from </w:t>
+      </w:r>
+      <w:r>
+        <w:rPr>
+          <w:rStyle w:val="Strong"/>
+          <w:rFonts w:ascii="Helvetica" w:eastAsia="Times New Roman" w:hAnsi="Helvetica" w:cs="Helvetica"/>
+          <w:b/>
+          <w:bCs/>
+        </w:rPr>
+        <w:t>Patient</w:t>
+      </w:r>
+      <w:r>
+        <w:rPr>
+          <w:rFonts w:ascii="Helvetica" w:eastAsia="Times New Roman" w:hAnsi="Helvetica" w:cs="Helvetica"/>
+        </w:rPr>
+        <w:t xml:space="preserve"> won't be accessible. Please only use "</w:t>
+      </w:r>
+      <w:r>
+        <w:rPr>
+          <w:rStyle w:val="Strong"/>
+          <w:rFonts w:ascii="Helvetica" w:eastAsia="Times New Roman" w:hAnsi="Helvetica" w:cs="Helvetica"/>
+          <w:b/>
+          <w:bCs/>
+        </w:rPr>
+        <w:t>Search Bar</w:t>
+      </w:r>
+      <w:r>
+        <w:rPr>
+          <w:rFonts w:ascii="Helvetica" w:eastAsia="Times New Roman" w:hAnsi="Helvetica" w:cs="Helvetica"/>
+        </w:rPr>
+        <w:t>" on the top of the screen to view patient's prescriptions status.</w:t>
+      </w:r>
+    </w:p>
+    <w:p>
+      <w:pPr>
         <w:pStyle w:val="Heading3"/>
-        <w:divId w:val="1850749560"/>
-      </w:pPr>
-      <w:bookmarkStart w:id="8" w:name="_Toc509397979"/>
-      <w:r>
-        <w:t>Invoice</w:t>
-      </w:r>
-      <w:bookmarkEnd w:id="8"/>
-    </w:p>
-    <w:p>
-      <w:pPr>
-        <w:numPr>
-          <w:ilvl w:val="2"/>
-          <w:numId w:val="2"/>
-        </w:numPr>
-        <w:spacing w:before="100" w:beforeAutospacing="1" w:after="100" w:afterAutospacing="1"/>
-        <w:ind w:left="0"/>
-        <w:divId w:val="1850749560"/>
-        <w:rPr>
-          <w:rFonts w:ascii="Helvetica" w:eastAsia="Times New Roman" w:hAnsi="Helvetica" w:cs="Helvetica"/>
-          <w:color w:val="333333"/>
-          <w:sz w:val="21"/>
-          <w:szCs w:val="21"/>
-        </w:rPr>
-      </w:pPr>
-      <w:r>
-        <w:rPr>
-          <w:rFonts w:ascii="Helvetica" w:eastAsia="Times New Roman" w:hAnsi="Helvetica" w:cs="Helvetica"/>
-          <w:color w:val="333333"/>
-          <w:sz w:val="21"/>
-          <w:szCs w:val="21"/>
-        </w:rPr>
-        <w:t xml:space="preserve">Invoice stores all the payment history of a patient. Payment is done through the </w:t>
+        <w:divId w:val="405227403"/>
+        <w:rPr>
+          <w:rFonts w:ascii="Helvetica" w:eastAsia="Times New Roman" w:hAnsi="Helvetica" w:cs="Helvetica"/>
+          <w:color w:val="333333"/>
+        </w:rPr>
+      </w:pPr>
+      <w:bookmarkStart w:id="6" w:name="_Toc510969846"/>
+      <w:r>
+        <w:rPr>
+          <w:rFonts w:ascii="Helvetica" w:eastAsia="Times New Roman" w:hAnsi="Helvetica" w:cs="Helvetica"/>
+          <w:color w:val="333333"/>
+        </w:rPr>
+        <w:t>Patient</w:t>
+      </w:r>
+      <w:bookmarkEnd w:id="6"/>
+    </w:p>
+    <w:p>
+      <w:pPr>
+        <w:pStyle w:val="NormalWeb"/>
+        <w:divId w:val="405227403"/>
+        <w:rPr>
+          <w:rFonts w:ascii="Helvetica" w:hAnsi="Helvetica" w:cs="Helvetica"/>
+          <w:color w:val="333333"/>
+          <w:sz w:val="21"/>
+          <w:szCs w:val="21"/>
+        </w:rPr>
+      </w:pPr>
+      <w:r>
+        <w:rPr>
+          <w:rFonts w:ascii="Helvetica" w:hAnsi="Helvetica" w:cs="Helvetica"/>
+          <w:color w:val="333333"/>
+          <w:sz w:val="21"/>
+          <w:szCs w:val="21"/>
+        </w:rPr>
+        <w:t xml:space="preserve">This will show list of all the patients. Please note that to view patient's details page, use </w:t>
       </w:r>
       <w:r>
         <w:rPr>
           <w:rStyle w:val="Strong"/>
-          <w:rFonts w:ascii="Helvetica" w:eastAsia="Times New Roman" w:hAnsi="Helvetica" w:cs="Helvetica"/>
-          <w:color w:val="333333"/>
-          <w:sz w:val="21"/>
-          <w:szCs w:val="21"/>
-        </w:rPr>
-        <w:t>Dispense</w:t>
-      </w:r>
-      <w:r>
-        <w:rPr>
-          <w:rFonts w:ascii="Helvetica" w:eastAsia="Times New Roman" w:hAnsi="Helvetica" w:cs="Helvetica"/>
-          <w:color w:val="333333"/>
-          <w:sz w:val="21"/>
-          <w:szCs w:val="21"/>
-        </w:rPr>
-        <w:t xml:space="preserve"> section.</w:t>
-      </w:r>
-    </w:p>
-    <w:p>
-      <w:pPr>
-        <w:numPr>
-          <w:ilvl w:val="2"/>
-          <w:numId w:val="2"/>
-        </w:numPr>
-        <w:spacing w:before="100" w:beforeAutospacing="1" w:after="100" w:afterAutospacing="1"/>
-        <w:ind w:left="0"/>
-        <w:divId w:val="1850749560"/>
-        <w:rPr>
-          <w:rFonts w:ascii="Helvetica" w:eastAsia="Times New Roman" w:hAnsi="Helvetica" w:cs="Helvetica"/>
-          <w:color w:val="333333"/>
-          <w:sz w:val="21"/>
-          <w:szCs w:val="21"/>
-        </w:rPr>
-      </w:pPr>
-      <w:r>
-        <w:rPr>
-          <w:rFonts w:ascii="Helvetica" w:eastAsia="Times New Roman" w:hAnsi="Helvetica" w:cs="Helvetica"/>
-          <w:color w:val="333333"/>
-          <w:sz w:val="21"/>
-          <w:szCs w:val="21"/>
-        </w:rPr>
-        <w:t xml:space="preserve">Invoice can be </w:t>
-      </w:r>
-      <w:r>
-        <w:rPr>
-          <w:rStyle w:val="Strong"/>
-          <w:rFonts w:ascii="Helvetica" w:eastAsia="Times New Roman" w:hAnsi="Helvetica" w:cs="Helvetica"/>
-          <w:color w:val="333333"/>
-          <w:sz w:val="21"/>
-          <w:szCs w:val="21"/>
-        </w:rPr>
-        <w:t xml:space="preserve">Printed </w:t>
-      </w:r>
-      <w:r>
-        <w:rPr>
-          <w:rFonts w:ascii="Helvetica" w:eastAsia="Times New Roman" w:hAnsi="Helvetica" w:cs="Helvetica"/>
-          <w:color w:val="333333"/>
-          <w:sz w:val="21"/>
-          <w:szCs w:val="21"/>
-        </w:rPr>
-        <w:t xml:space="preserve">or </w:t>
-      </w:r>
-      <w:r>
-        <w:rPr>
-          <w:rStyle w:val="Strong"/>
-          <w:rFonts w:ascii="Helvetica" w:eastAsia="Times New Roman" w:hAnsi="Helvetica" w:cs="Helvetica"/>
-          <w:color w:val="333333"/>
-          <w:sz w:val="21"/>
-          <w:szCs w:val="21"/>
-        </w:rPr>
-        <w:t>Exported as CSV</w:t>
-      </w:r>
-      <w:r>
-        <w:rPr>
-          <w:rFonts w:ascii="Helvetica" w:eastAsia="Times New Roman" w:hAnsi="Helvetica" w:cs="Helvetica"/>
-          <w:color w:val="333333"/>
-          <w:sz w:val="21"/>
-          <w:szCs w:val="21"/>
-        </w:rPr>
-        <w:t xml:space="preserve"> from here. CSV basically means in Microsoft Excel format.</w:t>
-      </w:r>
-    </w:p>
-    <w:p>
-      <w:pPr>
-        <w:numPr>
-          <w:ilvl w:val="2"/>
-          <w:numId w:val="2"/>
-        </w:numPr>
-        <w:spacing w:before="100" w:beforeAutospacing="1" w:after="100" w:afterAutospacing="1"/>
-        <w:ind w:left="0"/>
-        <w:divId w:val="1850749560"/>
-        <w:rPr>
-          <w:rFonts w:ascii="Helvetica" w:eastAsia="Times New Roman" w:hAnsi="Helvetica" w:cs="Helvetica"/>
-          <w:color w:val="333333"/>
-          <w:sz w:val="21"/>
-          <w:szCs w:val="21"/>
-        </w:rPr>
-      </w:pPr>
-      <w:r>
-        <w:rPr>
-          <w:rFonts w:ascii="Helvetica" w:eastAsia="Times New Roman" w:hAnsi="Helvetica" w:cs="Helvetica"/>
-          <w:color w:val="333333"/>
-          <w:sz w:val="21"/>
-          <w:szCs w:val="21"/>
-        </w:rPr>
-        <w:t xml:space="preserve">Invoice id is used in the </w:t>
-      </w:r>
-      <w:r>
-        <w:rPr>
-          <w:rStyle w:val="Strong"/>
-          <w:rFonts w:ascii="Helvetica" w:eastAsia="Times New Roman" w:hAnsi="Helvetica" w:cs="Helvetica"/>
-          <w:color w:val="333333"/>
-          <w:sz w:val="21"/>
-          <w:szCs w:val="21"/>
-        </w:rPr>
-        <w:t>Refund</w:t>
-      </w:r>
-      <w:r>
-        <w:rPr>
-          <w:rFonts w:ascii="Helvetica" w:eastAsia="Times New Roman" w:hAnsi="Helvetica" w:cs="Helvetica"/>
+          <w:rFonts w:ascii="Helvetica" w:hAnsi="Helvetica" w:cs="Helvetica"/>
+          <w:color w:val="333333"/>
+          <w:sz w:val="21"/>
+          <w:szCs w:val="21"/>
+        </w:rPr>
+        <w:t>Search Bar</w:t>
+      </w:r>
+      <w:r>
+        <w:rPr>
+          <w:rFonts w:ascii="Helvetica" w:hAnsi="Helvetica" w:cs="Helvetica"/>
           <w:color w:val="333333"/>
           <w:sz w:val="21"/>
           <w:szCs w:val="21"/>
@@ -3937,53 +3802,8 @@
     </w:p>
     <w:p>
       <w:pPr>
-        <w:numPr>
-          <w:ilvl w:val="2"/>
-          <w:numId w:val="2"/>
-        </w:numPr>
-        <w:spacing w:before="100" w:beforeAutospacing="1" w:after="100" w:afterAutospacing="1"/>
-        <w:ind w:left="0"/>
-        <w:divId w:val="1850749560"/>
-        <w:rPr>
-          <w:rFonts w:ascii="Helvetica" w:eastAsia="Times New Roman" w:hAnsi="Helvetica" w:cs="Helvetica"/>
-          <w:color w:val="333333"/>
-          <w:sz w:val="21"/>
-          <w:szCs w:val="21"/>
-        </w:rPr>
-      </w:pPr>
-      <w:r>
-        <w:rPr>
-          <w:rFonts w:ascii="Helvetica" w:eastAsia="Times New Roman" w:hAnsi="Helvetica" w:cs="Helvetica"/>
-          <w:color w:val="333333"/>
-          <w:sz w:val="21"/>
-          <w:szCs w:val="21"/>
-        </w:rPr>
-        <w:t xml:space="preserve">Select a date range and press </w:t>
-      </w:r>
-      <w:r>
-        <w:rPr>
-          <w:rStyle w:val="Strong"/>
-          <w:rFonts w:ascii="Helvetica" w:eastAsia="Times New Roman" w:hAnsi="Helvetica" w:cs="Helvetica"/>
-          <w:color w:val="333333"/>
-          <w:sz w:val="21"/>
-          <w:szCs w:val="21"/>
-        </w:rPr>
-        <w:t>Submit</w:t>
-      </w:r>
-      <w:r>
-        <w:rPr>
-          <w:rFonts w:ascii="Helvetica" w:eastAsia="Times New Roman" w:hAnsi="Helvetica" w:cs="Helvetica"/>
-          <w:color w:val="333333"/>
-          <w:sz w:val="21"/>
-          <w:szCs w:val="21"/>
-        </w:rPr>
-        <w:t xml:space="preserve"> to view history of that date.</w:t>
-      </w:r>
-    </w:p>
-    <w:p>
-      <w:pPr>
         <w:pStyle w:val="NormalWeb"/>
-        <w:divId w:val="1850749560"/>
+        <w:divId w:val="405227403"/>
         <w:rPr>
           <w:rFonts w:ascii="Helvetica" w:hAnsi="Helvetica" w:cs="Helvetica"/>
           <w:color w:val="333333"/>
@@ -4001,9 +3821,9 @@
         </w:rPr>
         <w:drawing>
           <wp:inline distT="0" distB="0" distL="0" distR="0">
-            <wp:extent cx="6583680" cy="1170432"/>
+            <wp:extent cx="6583680" cy="2313830"/>
             <wp:effectExtent l="0" t="0" r="7620" b="0"/>
-            <wp:docPr id="22" name="Picture 22" descr="C:\Users\DOT1\Documents\Dotmark-DMS-Manual\DMS Web\DMS Pharmacy\invoice.png"/>
+            <wp:docPr id="21" name="Picture 21" descr="C:\Users\DOT1\Documents\Dotmark-DMS-Manual\DMS Web\DMS Pharmacy\dashboardPatient.png"/>
             <wp:cNvGraphicFramePr>
               <a:graphicFrameLocks xmlns:a="http://schemas.openxmlformats.org/drawingml/2006/main" noChangeAspect="1"/>
             </wp:cNvGraphicFramePr>
@@ -4011,7 +3831,7 @@
               <a:graphicData uri="http://schemas.openxmlformats.org/drawingml/2006/picture">
                 <pic:pic xmlns:pic="http://schemas.openxmlformats.org/drawingml/2006/picture">
                   <pic:nvPicPr>
-                    <pic:cNvPr id="0" name="Picture 22" descr="C:\Users\DOT1\Documents\Dotmark-DMS-Manual\DMS Web\DMS Pharmacy\invoice.png"/>
+                    <pic:cNvPr id="0" name="Picture 21" descr="C:\Users\DOT1\Documents\Dotmark-DMS-Manual\DMS Web\DMS Pharmacy\dashboardPatient.png"/>
                     <pic:cNvPicPr>
                       <a:picLocks noChangeAspect="1" noChangeArrowheads="1"/>
                     </pic:cNvPicPr>
@@ -4032,7 +3852,7 @@
                   <pic:spPr bwMode="auto">
                     <a:xfrm>
                       <a:off x="0" y="0"/>
-                      <a:ext cx="6583680" cy="1170432"/>
+                      <a:ext cx="6583680" cy="2313830"/>
                     </a:xfrm>
                     <a:prstGeom prst="rect">
                       <a:avLst/>
@@ -4051,73 +3871,226 @@
     </w:p>
     <w:p>
       <w:pPr>
-        <w:rPr>
-          <w:b/>
-          <w:bCs/>
-          <w:sz w:val="27"/>
-          <w:szCs w:val="27"/>
-        </w:rPr>
-      </w:pPr>
-      <w:r>
-        <w:br w:type="page"/>
-      </w:r>
-    </w:p>
-    <w:p>
-      <w:pPr>
         <w:pStyle w:val="Heading3"/>
-        <w:divId w:val="1850749560"/>
-      </w:pPr>
-      <w:bookmarkStart w:id="9" w:name="_Toc509397980"/>
-      <w:r>
-        <w:lastRenderedPageBreak/>
+        <w:divId w:val="405227403"/>
+        <w:rPr>
+          <w:rFonts w:ascii="Helvetica" w:eastAsia="Times New Roman" w:hAnsi="Helvetica" w:cs="Helvetica"/>
+          <w:color w:val="333333"/>
+        </w:rPr>
+      </w:pPr>
+      <w:bookmarkStart w:id="7" w:name="_Toc510969847"/>
+      <w:r>
+        <w:rPr>
+          <w:rFonts w:ascii="Helvetica" w:eastAsia="Times New Roman" w:hAnsi="Helvetica" w:cs="Helvetica"/>
+          <w:color w:val="333333"/>
+        </w:rPr>
+        <w:t>Invoice</w:t>
+      </w:r>
+      <w:bookmarkEnd w:id="7"/>
+    </w:p>
+    <w:p>
+      <w:pPr>
+        <w:numPr>
+          <w:ilvl w:val="0"/>
+          <w:numId w:val="2"/>
+        </w:numPr>
+        <w:spacing w:before="100" w:beforeAutospacing="1" w:after="100" w:afterAutospacing="1"/>
+        <w:ind w:left="0"/>
+        <w:divId w:val="405227403"/>
+        <w:rPr>
+          <w:rFonts w:ascii="Helvetica" w:eastAsia="Times New Roman" w:hAnsi="Helvetica" w:cs="Helvetica"/>
+          <w:color w:val="333333"/>
+          <w:sz w:val="21"/>
+          <w:szCs w:val="21"/>
+        </w:rPr>
+      </w:pPr>
+      <w:r>
+        <w:rPr>
+          <w:rFonts w:ascii="Helvetica" w:eastAsia="Times New Roman" w:hAnsi="Helvetica" w:cs="Helvetica"/>
+          <w:color w:val="333333"/>
+          <w:sz w:val="21"/>
+          <w:szCs w:val="21"/>
+        </w:rPr>
+        <w:t xml:space="preserve">Invoice stores all the payment history of a patient. Payment is done through the </w:t>
+      </w:r>
+      <w:r>
+        <w:rPr>
+          <w:rStyle w:val="Strong"/>
+          <w:rFonts w:ascii="Helvetica" w:eastAsia="Times New Roman" w:hAnsi="Helvetica" w:cs="Helvetica"/>
+          <w:color w:val="333333"/>
+          <w:sz w:val="21"/>
+          <w:szCs w:val="21"/>
+        </w:rPr>
+        <w:t>Dispense</w:t>
+      </w:r>
+      <w:r>
+        <w:rPr>
+          <w:rFonts w:ascii="Helvetica" w:eastAsia="Times New Roman" w:hAnsi="Helvetica" w:cs="Helvetica"/>
+          <w:color w:val="333333"/>
+          <w:sz w:val="21"/>
+          <w:szCs w:val="21"/>
+        </w:rPr>
+        <w:t xml:space="preserve"> section.</w:t>
+      </w:r>
+    </w:p>
+    <w:p>
+      <w:pPr>
+        <w:numPr>
+          <w:ilvl w:val="0"/>
+          <w:numId w:val="2"/>
+        </w:numPr>
+        <w:spacing w:before="100" w:beforeAutospacing="1" w:after="100" w:afterAutospacing="1"/>
+        <w:ind w:left="0"/>
+        <w:divId w:val="405227403"/>
+        <w:rPr>
+          <w:rFonts w:ascii="Helvetica" w:eastAsia="Times New Roman" w:hAnsi="Helvetica" w:cs="Helvetica"/>
+          <w:color w:val="333333"/>
+          <w:sz w:val="21"/>
+          <w:szCs w:val="21"/>
+        </w:rPr>
+      </w:pPr>
+      <w:r>
+        <w:rPr>
+          <w:rFonts w:ascii="Helvetica" w:eastAsia="Times New Roman" w:hAnsi="Helvetica" w:cs="Helvetica"/>
+          <w:color w:val="333333"/>
+          <w:sz w:val="21"/>
+          <w:szCs w:val="21"/>
+        </w:rPr>
+        <w:t xml:space="preserve">Invoice can be </w:t>
+      </w:r>
+      <w:r>
+        <w:rPr>
+          <w:rStyle w:val="Strong"/>
+          <w:rFonts w:ascii="Helvetica" w:eastAsia="Times New Roman" w:hAnsi="Helvetica" w:cs="Helvetica"/>
+          <w:color w:val="333333"/>
+          <w:sz w:val="21"/>
+          <w:szCs w:val="21"/>
+        </w:rPr>
+        <w:t xml:space="preserve">Printed </w:t>
+      </w:r>
+      <w:r>
+        <w:rPr>
+          <w:rFonts w:ascii="Helvetica" w:eastAsia="Times New Roman" w:hAnsi="Helvetica" w:cs="Helvetica"/>
+          <w:color w:val="333333"/>
+          <w:sz w:val="21"/>
+          <w:szCs w:val="21"/>
+        </w:rPr>
+        <w:t xml:space="preserve">or </w:t>
+      </w:r>
+      <w:r>
+        <w:rPr>
+          <w:rStyle w:val="Strong"/>
+          <w:rFonts w:ascii="Helvetica" w:eastAsia="Times New Roman" w:hAnsi="Helvetica" w:cs="Helvetica"/>
+          <w:color w:val="333333"/>
+          <w:sz w:val="21"/>
+          <w:szCs w:val="21"/>
+        </w:rPr>
+        <w:t>Exported as CSV</w:t>
+      </w:r>
+      <w:r>
+        <w:rPr>
+          <w:rFonts w:ascii="Helvetica" w:eastAsia="Times New Roman" w:hAnsi="Helvetica" w:cs="Helvetica"/>
+          <w:color w:val="333333"/>
+          <w:sz w:val="21"/>
+          <w:szCs w:val="21"/>
+        </w:rPr>
+        <w:t xml:space="preserve"> from here. CSV basically means in Microsoft Excel format.</w:t>
+      </w:r>
+    </w:p>
+    <w:p>
+      <w:pPr>
+        <w:numPr>
+          <w:ilvl w:val="0"/>
+          <w:numId w:val="2"/>
+        </w:numPr>
+        <w:spacing w:before="100" w:beforeAutospacing="1" w:after="100" w:afterAutospacing="1"/>
+        <w:ind w:left="0"/>
+        <w:divId w:val="405227403"/>
+        <w:rPr>
+          <w:rFonts w:ascii="Helvetica" w:eastAsia="Times New Roman" w:hAnsi="Helvetica" w:cs="Helvetica"/>
+          <w:color w:val="333333"/>
+          <w:sz w:val="21"/>
+          <w:szCs w:val="21"/>
+        </w:rPr>
+      </w:pPr>
+      <w:r>
+        <w:rPr>
+          <w:rFonts w:ascii="Helvetica" w:eastAsia="Times New Roman" w:hAnsi="Helvetica" w:cs="Helvetica"/>
+          <w:color w:val="333333"/>
+          <w:sz w:val="21"/>
+          <w:szCs w:val="21"/>
+        </w:rPr>
+        <w:t xml:space="preserve">Invoice id is used in the </w:t>
+      </w:r>
+      <w:r>
+        <w:rPr>
+          <w:rStyle w:val="Strong"/>
+          <w:rFonts w:ascii="Helvetica" w:eastAsia="Times New Roman" w:hAnsi="Helvetica" w:cs="Helvetica"/>
+          <w:color w:val="333333"/>
+          <w:sz w:val="21"/>
+          <w:szCs w:val="21"/>
+        </w:rPr>
         <w:t>Refund</w:t>
       </w:r>
-      <w:bookmarkEnd w:id="9"/>
+      <w:r>
+        <w:rPr>
+          <w:rFonts w:ascii="Helvetica" w:eastAsia="Times New Roman" w:hAnsi="Helvetica" w:cs="Helvetica"/>
+          <w:color w:val="333333"/>
+          <w:sz w:val="21"/>
+          <w:szCs w:val="21"/>
+        </w:rPr>
+        <w:t>.</w:t>
+      </w:r>
+    </w:p>
+    <w:p>
+      <w:pPr>
+        <w:numPr>
+          <w:ilvl w:val="0"/>
+          <w:numId w:val="2"/>
+        </w:numPr>
+        <w:spacing w:before="100" w:beforeAutospacing="1" w:after="100" w:afterAutospacing="1"/>
+        <w:ind w:left="0"/>
+        <w:divId w:val="405227403"/>
+        <w:rPr>
+          <w:rFonts w:ascii="Helvetica" w:eastAsia="Times New Roman" w:hAnsi="Helvetica" w:cs="Helvetica"/>
+          <w:color w:val="333333"/>
+          <w:sz w:val="21"/>
+          <w:szCs w:val="21"/>
+        </w:rPr>
+      </w:pPr>
+      <w:r>
+        <w:rPr>
+          <w:rFonts w:ascii="Helvetica" w:eastAsia="Times New Roman" w:hAnsi="Helvetica" w:cs="Helvetica"/>
+          <w:color w:val="333333"/>
+          <w:sz w:val="21"/>
+          <w:szCs w:val="21"/>
+        </w:rPr>
+        <w:t xml:space="preserve">Select a date range and press </w:t>
+      </w:r>
+      <w:r>
+        <w:rPr>
+          <w:rStyle w:val="Strong"/>
+          <w:rFonts w:ascii="Helvetica" w:eastAsia="Times New Roman" w:hAnsi="Helvetica" w:cs="Helvetica"/>
+          <w:color w:val="333333"/>
+          <w:sz w:val="21"/>
+          <w:szCs w:val="21"/>
+        </w:rPr>
+        <w:t>Submit</w:t>
+      </w:r>
+      <w:r>
+        <w:rPr>
+          <w:rFonts w:ascii="Helvetica" w:eastAsia="Times New Roman" w:hAnsi="Helvetica" w:cs="Helvetica"/>
+          <w:color w:val="333333"/>
+          <w:sz w:val="21"/>
+          <w:szCs w:val="21"/>
+        </w:rPr>
+        <w:t xml:space="preserve"> to view history of that date.</w:t>
+      </w:r>
     </w:p>
     <w:p>
       <w:pPr>
         <w:pStyle w:val="NormalWeb"/>
-        <w:divId w:val="1850749560"/>
-        <w:rPr>
-          <w:rFonts w:ascii="Helvetica" w:hAnsi="Helvetica" w:cs="Helvetica"/>
-          <w:color w:val="333333"/>
-          <w:sz w:val="21"/>
-          <w:szCs w:val="21"/>
-        </w:rPr>
-      </w:pPr>
-      <w:r>
-        <w:rPr>
-          <w:rFonts w:ascii="Helvetica" w:hAnsi="Helvetica" w:cs="Helvetica"/>
-          <w:color w:val="333333"/>
-          <w:sz w:val="21"/>
-          <w:szCs w:val="21"/>
-        </w:rPr>
-        <w:t xml:space="preserve">Invoice id is the </w:t>
-      </w:r>
-      <w:r>
-        <w:rPr>
-          <w:rStyle w:val="Strong"/>
-          <w:rFonts w:ascii="Helvetica" w:hAnsi="Helvetica" w:cs="Helvetica"/>
-          <w:color w:val="333333"/>
-          <w:sz w:val="21"/>
-          <w:szCs w:val="21"/>
-        </w:rPr>
-        <w:t>Bill Number</w:t>
-      </w:r>
-      <w:r>
-        <w:rPr>
-          <w:rFonts w:ascii="Helvetica" w:hAnsi="Helvetica" w:cs="Helvetica"/>
-          <w:color w:val="333333"/>
-          <w:sz w:val="21"/>
-          <w:szCs w:val="21"/>
-        </w:rPr>
-        <w:t xml:space="preserve"> of the invoice which is made up of Fiscal year/Invoice add.</w:t>
-      </w:r>
-    </w:p>
-    <w:p>
-      <w:pPr>
-        <w:pStyle w:val="NormalWeb"/>
-        <w:divId w:val="1850749560"/>
+        <w:divId w:val="405227403"/>
         <w:rPr>
           <w:rFonts w:ascii="Helvetica" w:hAnsi="Helvetica" w:cs="Helvetica"/>
           <w:color w:val="333333"/>
@@ -4135,9 +4108,9 @@
         </w:rPr>
         <w:drawing>
           <wp:inline distT="0" distB="0" distL="0" distR="0">
-            <wp:extent cx="6583680" cy="2414016"/>
-            <wp:effectExtent l="0" t="0" r="7620" b="5715"/>
-            <wp:docPr id="23" name="Picture 23" descr="C:\Users\DOT1\Documents\Dotmark-DMS-Manual\DMS Web\DMS Pharmacy\billNumber.jpg"/>
+            <wp:extent cx="6583680" cy="1170963"/>
+            <wp:effectExtent l="0" t="0" r="7620" b="0"/>
+            <wp:docPr id="22" name="Picture 22" descr="C:\Users\DOT1\Documents\Dotmark-DMS-Manual\DMS Web\DMS Pharmacy\invoice.png"/>
             <wp:cNvGraphicFramePr>
               <a:graphicFrameLocks xmlns:a="http://schemas.openxmlformats.org/drawingml/2006/main" noChangeAspect="1"/>
             </wp:cNvGraphicFramePr>
@@ -4145,7 +4118,7 @@
               <a:graphicData uri="http://schemas.openxmlformats.org/drawingml/2006/picture">
                 <pic:pic xmlns:pic="http://schemas.openxmlformats.org/drawingml/2006/picture">
                   <pic:nvPicPr>
-                    <pic:cNvPr id="0" name="Picture 23" descr="C:\Users\DOT1\Documents\Dotmark-DMS-Manual\DMS Web\DMS Pharmacy\billNumber.jpg"/>
+                    <pic:cNvPr id="0" name="Picture 22" descr="C:\Users\DOT1\Documents\Dotmark-DMS-Manual\DMS Web\DMS Pharmacy\invoice.png"/>
                     <pic:cNvPicPr>
                       <a:picLocks noChangeAspect="1" noChangeArrowheads="1"/>
                     </pic:cNvPicPr>
@@ -4166,7 +4139,7 @@
                   <pic:spPr bwMode="auto">
                     <a:xfrm>
                       <a:off x="0" y="0"/>
-                      <a:ext cx="6583680" cy="2414016"/>
+                      <a:ext cx="6583680" cy="1170963"/>
                     </a:xfrm>
                     <a:prstGeom prst="rect">
                       <a:avLst/>
@@ -4185,23 +4158,42 @@
     </w:p>
     <w:p>
       <w:pPr>
+        <w:pStyle w:val="Heading3"/>
+        <w:divId w:val="405227403"/>
+        <w:rPr>
+          <w:rFonts w:ascii="Helvetica" w:eastAsia="Times New Roman" w:hAnsi="Helvetica" w:cs="Helvetica"/>
+          <w:color w:val="333333"/>
+        </w:rPr>
+      </w:pPr>
+      <w:bookmarkStart w:id="8" w:name="_Toc510969848"/>
+      <w:r>
+        <w:rPr>
+          <w:rFonts w:ascii="Helvetica" w:eastAsia="Times New Roman" w:hAnsi="Helvetica" w:cs="Helvetica"/>
+          <w:color w:val="333333"/>
+        </w:rPr>
+        <w:t>Refund</w:t>
+      </w:r>
+      <w:bookmarkEnd w:id="8"/>
+    </w:p>
+    <w:p>
+      <w:pPr>
         <w:pStyle w:val="NormalWeb"/>
-        <w:divId w:val="1850749560"/>
-        <w:rPr>
-          <w:rFonts w:ascii="Helvetica" w:hAnsi="Helvetica" w:cs="Helvetica"/>
-          <w:color w:val="333333"/>
-          <w:sz w:val="21"/>
-          <w:szCs w:val="21"/>
-        </w:rPr>
-      </w:pPr>
-      <w:r>
-        <w:rPr>
-          <w:rFonts w:ascii="Helvetica" w:hAnsi="Helvetica" w:cs="Helvetica"/>
-          <w:color w:val="333333"/>
-          <w:sz w:val="21"/>
-          <w:szCs w:val="21"/>
-        </w:rPr>
-        <w:t xml:space="preserve">Enter the invoice id and press </w:t>
+        <w:divId w:val="405227403"/>
+        <w:rPr>
+          <w:rFonts w:ascii="Helvetica" w:hAnsi="Helvetica" w:cs="Helvetica"/>
+          <w:color w:val="333333"/>
+          <w:sz w:val="21"/>
+          <w:szCs w:val="21"/>
+        </w:rPr>
+      </w:pPr>
+      <w:r>
+        <w:rPr>
+          <w:rFonts w:ascii="Helvetica" w:hAnsi="Helvetica" w:cs="Helvetica"/>
+          <w:color w:val="333333"/>
+          <w:sz w:val="21"/>
+          <w:szCs w:val="21"/>
+        </w:rPr>
+        <w:t xml:space="preserve">Invoice id is the </w:t>
       </w:r>
       <w:r>
         <w:rPr>
@@ -4211,83 +4203,22 @@
           <w:sz w:val="21"/>
           <w:szCs w:val="21"/>
         </w:rPr>
-        <w:t xml:space="preserve">Submit </w:t>
-      </w:r>
-      <w:r>
-        <w:rPr>
-          <w:rFonts w:ascii="Helvetica" w:hAnsi="Helvetica" w:cs="Helvetica"/>
-          <w:color w:val="333333"/>
-          <w:sz w:val="21"/>
-          <w:szCs w:val="21"/>
-        </w:rPr>
-        <w:t>to proceed with the refund process for that invoice.</w:t>
+        <w:t>Bill Number</w:t>
+      </w:r>
+      <w:r>
+        <w:rPr>
+          <w:rFonts w:ascii="Helvetica" w:hAnsi="Helvetica" w:cs="Helvetica"/>
+          <w:color w:val="333333"/>
+          <w:sz w:val="21"/>
+          <w:szCs w:val="21"/>
+        </w:rPr>
+        <w:t xml:space="preserve"> of the invoice which is made up of Fiscal year/Invoice add.</w:t>
       </w:r>
     </w:p>
     <w:p>
       <w:pPr>
         <w:pStyle w:val="NormalWeb"/>
-        <w:divId w:val="1850749560"/>
-        <w:rPr>
-          <w:rFonts w:ascii="Helvetica" w:hAnsi="Helvetica" w:cs="Helvetica"/>
-          <w:color w:val="333333"/>
-          <w:sz w:val="21"/>
-          <w:szCs w:val="21"/>
-        </w:rPr>
-      </w:pPr>
-      <w:r>
-        <w:rPr>
-          <w:rFonts w:ascii="Helvetica" w:hAnsi="Helvetica" w:cs="Helvetica"/>
-          <w:color w:val="333333"/>
-          <w:sz w:val="21"/>
-          <w:szCs w:val="21"/>
-        </w:rPr>
-        <w:t xml:space="preserve">Select the </w:t>
-      </w:r>
-      <w:r>
-        <w:rPr>
-          <w:rStyle w:val="Strong"/>
-          <w:rFonts w:ascii="Helvetica" w:hAnsi="Helvetica" w:cs="Helvetica"/>
-          <w:color w:val="333333"/>
-          <w:sz w:val="21"/>
-          <w:szCs w:val="21"/>
-        </w:rPr>
-        <w:t xml:space="preserve">Payment Method </w:t>
-      </w:r>
-      <w:r>
-        <w:rPr>
-          <w:rFonts w:ascii="Helvetica" w:hAnsi="Helvetica" w:cs="Helvetica"/>
-          <w:color w:val="333333"/>
-          <w:sz w:val="21"/>
-          <w:szCs w:val="21"/>
-        </w:rPr>
-        <w:t xml:space="preserve">and press </w:t>
-      </w:r>
-      <w:proofErr w:type="gramStart"/>
-      <w:r>
-        <w:rPr>
-          <w:rStyle w:val="Strong"/>
-          <w:rFonts w:ascii="Helvetica" w:hAnsi="Helvetica" w:cs="Helvetica"/>
-          <w:color w:val="333333"/>
-          <w:sz w:val="21"/>
-          <w:szCs w:val="21"/>
-        </w:rPr>
-        <w:t xml:space="preserve">Refund </w:t>
-      </w:r>
-      <w:r>
-        <w:rPr>
-          <w:rFonts w:ascii="Helvetica" w:hAnsi="Helvetica" w:cs="Helvetica"/>
-          <w:color w:val="333333"/>
-          <w:sz w:val="21"/>
-          <w:szCs w:val="21"/>
-        </w:rPr>
-        <w:t>.</w:t>
-      </w:r>
-      <w:proofErr w:type="gramEnd"/>
-    </w:p>
-    <w:p>
-      <w:pPr>
-        <w:pStyle w:val="NormalWeb"/>
-        <w:divId w:val="1850749560"/>
+        <w:divId w:val="405227403"/>
         <w:rPr>
           <w:rFonts w:ascii="Helvetica" w:hAnsi="Helvetica" w:cs="Helvetica"/>
           <w:color w:val="333333"/>
@@ -4303,11 +4234,12 @@
           <w:sz w:val="21"/>
           <w:szCs w:val="21"/>
         </w:rPr>
+        <w:lastRenderedPageBreak/>
         <w:drawing>
           <wp:inline distT="0" distB="0" distL="0" distR="0">
-            <wp:extent cx="6583680" cy="1517904"/>
-            <wp:effectExtent l="0" t="0" r="7620" b="6350"/>
-            <wp:docPr id="24" name="Picture 24" descr="C:\Users\DOT1\Documents\Dotmark-DMS-Manual\DMS Web\DMS Pharmacy\refund.jpg"/>
+            <wp:extent cx="6583680" cy="2281378"/>
+            <wp:effectExtent l="0" t="0" r="7620" b="5080"/>
+            <wp:docPr id="23" name="Picture 23" descr="C:\Users\DOT1\Documents\Dotmark-DMS-Manual\DMS Web\DMS Pharmacy\billNumber.jpg"/>
             <wp:cNvGraphicFramePr>
               <a:graphicFrameLocks xmlns:a="http://schemas.openxmlformats.org/drawingml/2006/main" noChangeAspect="1"/>
             </wp:cNvGraphicFramePr>
@@ -4315,7 +4247,7 @@
               <a:graphicData uri="http://schemas.openxmlformats.org/drawingml/2006/picture">
                 <pic:pic xmlns:pic="http://schemas.openxmlformats.org/drawingml/2006/picture">
                   <pic:nvPicPr>
-                    <pic:cNvPr id="0" name="Picture 24" descr="C:\Users\DOT1\Documents\Dotmark-DMS-Manual\DMS Web\DMS Pharmacy\refund.jpg"/>
+                    <pic:cNvPr id="0" name="Picture 23" descr="C:\Users\DOT1\Documents\Dotmark-DMS-Manual\DMS Web\DMS Pharmacy\billNumber.jpg"/>
                     <pic:cNvPicPr>
                       <a:picLocks noChangeAspect="1" noChangeArrowheads="1"/>
                     </pic:cNvPicPr>
@@ -4336,7 +4268,7 @@
                   <pic:spPr bwMode="auto">
                     <a:xfrm>
                       <a:off x="0" y="0"/>
-                      <a:ext cx="6583680" cy="1517904"/>
+                      <a:ext cx="6583680" cy="2281378"/>
                     </a:xfrm>
                     <a:prstGeom prst="rect">
                       <a:avLst/>
@@ -4356,28 +4288,108 @@
     <w:p>
       <w:pPr>
         <w:pStyle w:val="NormalWeb"/>
-        <w:divId w:val="1850749560"/>
-        <w:rPr>
-          <w:rFonts w:ascii="Helvetica" w:hAnsi="Helvetica" w:cs="Helvetica"/>
-          <w:color w:val="333333"/>
-          <w:sz w:val="21"/>
-          <w:szCs w:val="21"/>
-        </w:rPr>
-      </w:pPr>
-      <w:r>
-        <w:rPr>
-          <w:rFonts w:ascii="Helvetica" w:hAnsi="Helvetica" w:cs="Helvetica"/>
-          <w:color w:val="333333"/>
-          <w:sz w:val="21"/>
-          <w:szCs w:val="21"/>
-        </w:rPr>
-        <w:t>Authorized users are only allowed to grant refund. Ask to enter their username and password.</w:t>
+        <w:divId w:val="405227403"/>
+        <w:rPr>
+          <w:rFonts w:ascii="Helvetica" w:hAnsi="Helvetica" w:cs="Helvetica"/>
+          <w:color w:val="333333"/>
+          <w:sz w:val="21"/>
+          <w:szCs w:val="21"/>
+        </w:rPr>
+      </w:pPr>
+      <w:r>
+        <w:rPr>
+          <w:rFonts w:ascii="Helvetica" w:hAnsi="Helvetica" w:cs="Helvetica"/>
+          <w:color w:val="333333"/>
+          <w:sz w:val="21"/>
+          <w:szCs w:val="21"/>
+        </w:rPr>
+        <w:t xml:space="preserve">Enter the invoice id and press </w:t>
+      </w:r>
+      <w:r>
+        <w:rPr>
+          <w:rStyle w:val="Strong"/>
+          <w:rFonts w:ascii="Helvetica" w:hAnsi="Helvetica" w:cs="Helvetica"/>
+          <w:color w:val="333333"/>
+          <w:sz w:val="21"/>
+          <w:szCs w:val="21"/>
+        </w:rPr>
+        <w:t xml:space="preserve">Submit </w:t>
+      </w:r>
+      <w:r>
+        <w:rPr>
+          <w:rFonts w:ascii="Helvetica" w:hAnsi="Helvetica" w:cs="Helvetica"/>
+          <w:color w:val="333333"/>
+          <w:sz w:val="21"/>
+          <w:szCs w:val="21"/>
+        </w:rPr>
+        <w:t>to proceed with the refund process for that invoice.</w:t>
       </w:r>
     </w:p>
     <w:p>
       <w:pPr>
         <w:pStyle w:val="NormalWeb"/>
-        <w:divId w:val="1850749560"/>
+        <w:divId w:val="405227403"/>
+        <w:rPr>
+          <w:rFonts w:ascii="Helvetica" w:hAnsi="Helvetica" w:cs="Helvetica"/>
+          <w:color w:val="333333"/>
+          <w:sz w:val="21"/>
+          <w:szCs w:val="21"/>
+        </w:rPr>
+      </w:pPr>
+      <w:r>
+        <w:rPr>
+          <w:rFonts w:ascii="Helvetica" w:hAnsi="Helvetica" w:cs="Helvetica"/>
+          <w:color w:val="333333"/>
+          <w:sz w:val="21"/>
+          <w:szCs w:val="21"/>
+        </w:rPr>
+        <w:t xml:space="preserve">Select the </w:t>
+      </w:r>
+      <w:r>
+        <w:rPr>
+          <w:rStyle w:val="Strong"/>
+          <w:rFonts w:ascii="Helvetica" w:hAnsi="Helvetica" w:cs="Helvetica"/>
+          <w:color w:val="333333"/>
+          <w:sz w:val="21"/>
+          <w:szCs w:val="21"/>
+        </w:rPr>
+        <w:t xml:space="preserve">Payment Method </w:t>
+      </w:r>
+      <w:r>
+        <w:rPr>
+          <w:rFonts w:ascii="Helvetica" w:hAnsi="Helvetica" w:cs="Helvetica"/>
+          <w:color w:val="333333"/>
+          <w:sz w:val="21"/>
+          <w:szCs w:val="21"/>
+        </w:rPr>
+        <w:t xml:space="preserve">and press </w:t>
+      </w:r>
+      <w:proofErr w:type="gramStart"/>
+      <w:r>
+        <w:rPr>
+          <w:rStyle w:val="Strong"/>
+          <w:rFonts w:ascii="Helvetica" w:hAnsi="Helvetica" w:cs="Helvetica"/>
+          <w:color w:val="333333"/>
+          <w:sz w:val="21"/>
+          <w:szCs w:val="21"/>
+        </w:rPr>
+        <w:t xml:space="preserve">Refund </w:t>
+      </w:r>
+      <w:r>
+        <w:rPr>
+          <w:rFonts w:ascii="Helvetica" w:hAnsi="Helvetica" w:cs="Helvetica"/>
+          <w:color w:val="333333"/>
+          <w:sz w:val="21"/>
+          <w:szCs w:val="21"/>
+        </w:rPr>
+        <w:t>.</w:t>
+      </w:r>
+      <w:proofErr w:type="gramEnd"/>
+    </w:p>
+    <w:p>
+      <w:pPr>
+        <w:pStyle w:val="NormalWeb"/>
+        <w:divId w:val="405227403"/>
         <w:rPr>
           <w:rFonts w:ascii="Helvetica" w:hAnsi="Helvetica" w:cs="Helvetica"/>
           <w:color w:val="333333"/>
@@ -4395,9 +4407,9 @@
         </w:rPr>
         <w:drawing>
           <wp:inline distT="0" distB="0" distL="0" distR="0">
-            <wp:extent cx="6583680" cy="2130552"/>
-            <wp:effectExtent l="0" t="0" r="7620" b="3175"/>
-            <wp:docPr id="25" name="Picture 25" descr="C:\Users\DOT1\Documents\Dotmark-DMS-Manual\DMS Web\DMS Pharmacy\refundAuth.jpg"/>
+            <wp:extent cx="6583680" cy="1518429"/>
+            <wp:effectExtent l="0" t="0" r="7620" b="5715"/>
+            <wp:docPr id="24" name="Picture 24" descr="C:\Users\DOT1\Documents\Dotmark-DMS-Manual\DMS Web\DMS Pharmacy\refund.jpg"/>
             <wp:cNvGraphicFramePr>
               <a:graphicFrameLocks xmlns:a="http://schemas.openxmlformats.org/drawingml/2006/main" noChangeAspect="1"/>
             </wp:cNvGraphicFramePr>
@@ -4405,7 +4417,7 @@
               <a:graphicData uri="http://schemas.openxmlformats.org/drawingml/2006/picture">
                 <pic:pic xmlns:pic="http://schemas.openxmlformats.org/drawingml/2006/picture">
                   <pic:nvPicPr>
-                    <pic:cNvPr id="0" name="Picture 25" descr="C:\Users\DOT1\Documents\Dotmark-DMS-Manual\DMS Web\DMS Pharmacy\refundAuth.jpg"/>
+                    <pic:cNvPr id="0" name="Picture 24" descr="C:\Users\DOT1\Documents\Dotmark-DMS-Manual\DMS Web\DMS Pharmacy\refund.jpg"/>
                     <pic:cNvPicPr>
                       <a:picLocks noChangeAspect="1" noChangeArrowheads="1"/>
                     </pic:cNvPicPr>
@@ -4426,7 +4438,7 @@
                   <pic:spPr bwMode="auto">
                     <a:xfrm>
                       <a:off x="0" y="0"/>
-                      <a:ext cx="6583680" cy="2130552"/>
+                      <a:ext cx="6583680" cy="1518429"/>
                     </a:xfrm>
                     <a:prstGeom prst="rect">
                       <a:avLst/>
@@ -4446,28 +4458,28 @@
     <w:p>
       <w:pPr>
         <w:pStyle w:val="NormalWeb"/>
-        <w:divId w:val="1850749560"/>
-        <w:rPr>
-          <w:rFonts w:ascii="Helvetica" w:hAnsi="Helvetica" w:cs="Helvetica"/>
-          <w:color w:val="333333"/>
-          <w:sz w:val="21"/>
-          <w:szCs w:val="21"/>
-        </w:rPr>
-      </w:pPr>
-      <w:r>
-        <w:rPr>
-          <w:rFonts w:ascii="Helvetica" w:hAnsi="Helvetica" w:cs="Helvetica"/>
-          <w:color w:val="333333"/>
-          <w:sz w:val="21"/>
-          <w:szCs w:val="21"/>
-        </w:rPr>
-        <w:t>Enter the quantity that is to be refunded and press save to create a new invoice for that transaction.</w:t>
+        <w:divId w:val="405227403"/>
+        <w:rPr>
+          <w:rFonts w:ascii="Helvetica" w:hAnsi="Helvetica" w:cs="Helvetica"/>
+          <w:color w:val="333333"/>
+          <w:sz w:val="21"/>
+          <w:szCs w:val="21"/>
+        </w:rPr>
+      </w:pPr>
+      <w:r>
+        <w:rPr>
+          <w:rFonts w:ascii="Helvetica" w:hAnsi="Helvetica" w:cs="Helvetica"/>
+          <w:color w:val="333333"/>
+          <w:sz w:val="21"/>
+          <w:szCs w:val="21"/>
+        </w:rPr>
+        <w:t>Authorized users are only allowed to grant refund. Ask to enter their username and password.</w:t>
       </w:r>
     </w:p>
     <w:p>
       <w:pPr>
         <w:pStyle w:val="NormalWeb"/>
-        <w:divId w:val="1850749560"/>
+        <w:divId w:val="405227403"/>
         <w:rPr>
           <w:rFonts w:ascii="Helvetica" w:hAnsi="Helvetica" w:cs="Helvetica"/>
           <w:color w:val="333333"/>
@@ -4483,12 +4495,11 @@
           <w:sz w:val="21"/>
           <w:szCs w:val="21"/>
         </w:rPr>
-        <w:lastRenderedPageBreak/>
         <w:drawing>
           <wp:inline distT="0" distB="0" distL="0" distR="0">
-            <wp:extent cx="6583680" cy="3877056"/>
-            <wp:effectExtent l="0" t="0" r="7620" b="9525"/>
-            <wp:docPr id="26" name="Picture 26" descr="C:\Users\DOT1\Documents\Dotmark-DMS-Manual\DMS Web\DMS Pharmacy\refundQuantity.jpg"/>
+            <wp:extent cx="6583680" cy="2126767"/>
+            <wp:effectExtent l="0" t="0" r="7620" b="6985"/>
+            <wp:docPr id="25" name="Picture 25" descr="C:\Users\DOT1\Documents\Dotmark-DMS-Manual\DMS Web\DMS Pharmacy\refundAuth.jpg"/>
             <wp:cNvGraphicFramePr>
               <a:graphicFrameLocks xmlns:a="http://schemas.openxmlformats.org/drawingml/2006/main" noChangeAspect="1"/>
             </wp:cNvGraphicFramePr>
@@ -4496,7 +4507,7 @@
               <a:graphicData uri="http://schemas.openxmlformats.org/drawingml/2006/picture">
                 <pic:pic xmlns:pic="http://schemas.openxmlformats.org/drawingml/2006/picture">
                   <pic:nvPicPr>
-                    <pic:cNvPr id="0" name="Picture 26" descr="C:\Users\DOT1\Documents\Dotmark-DMS-Manual\DMS Web\DMS Pharmacy\refundQuantity.jpg"/>
+                    <pic:cNvPr id="0" name="Picture 25" descr="C:\Users\DOT1\Documents\Dotmark-DMS-Manual\DMS Web\DMS Pharmacy\refundAuth.jpg"/>
                     <pic:cNvPicPr>
                       <a:picLocks noChangeAspect="1" noChangeArrowheads="1"/>
                     </pic:cNvPicPr>
@@ -4517,7 +4528,7 @@
                   <pic:spPr bwMode="auto">
                     <a:xfrm>
                       <a:off x="0" y="0"/>
-                      <a:ext cx="6583680" cy="3877056"/>
+                      <a:ext cx="6583680" cy="2126767"/>
                     </a:xfrm>
                     <a:prstGeom prst="rect">
                       <a:avLst/>
@@ -4537,272 +4548,37 @@
     <w:p>
       <w:pPr>
         <w:pStyle w:val="NormalWeb"/>
-        <w:divId w:val="1882017226"/>
-        <w:rPr>
-          <w:rFonts w:ascii="Helvetica" w:hAnsi="Helvetica" w:cs="Helvetica"/>
-          <w:color w:val="777777"/>
-          <w:sz w:val="21"/>
-          <w:szCs w:val="21"/>
-        </w:rPr>
-      </w:pPr>
-      <w:r>
-        <w:rPr>
-          <w:rStyle w:val="Strong"/>
-          <w:rFonts w:ascii="Helvetica" w:hAnsi="Helvetica" w:cs="Helvetica"/>
-          <w:color w:val="777777"/>
-          <w:sz w:val="21"/>
-          <w:szCs w:val="21"/>
-        </w:rPr>
-        <w:t xml:space="preserve">NOTE: </w:t>
-      </w:r>
-      <w:r>
-        <w:rPr>
-          <w:rFonts w:ascii="Helvetica" w:hAnsi="Helvetica" w:cs="Helvetica"/>
-          <w:color w:val="777777"/>
-          <w:sz w:val="21"/>
-          <w:szCs w:val="21"/>
-        </w:rPr>
-        <w:t>Please note that the old invoice of the patient will be discarded and new invoice with new id will be generated. In other words, the original invoice of the patient will be modified according to the quantities and items he/she wants to return. Then, this modified invoice will be stored with a new id attached to it. The original will be discarded and the modified invoice will now be the original invoice.</w:t>
-      </w:r>
-    </w:p>
-    <w:p>
-      <w:pPr>
-        <w:pStyle w:val="Heading3"/>
-        <w:divId w:val="1850749560"/>
-      </w:pPr>
-      <w:bookmarkStart w:id="10" w:name="_Toc509397981"/>
-      <w:r>
-        <w:t>Dispense</w:t>
-      </w:r>
-      <w:bookmarkEnd w:id="10"/>
+        <w:divId w:val="405227403"/>
+        <w:rPr>
+          <w:rFonts w:ascii="Helvetica" w:hAnsi="Helvetica" w:cs="Helvetica"/>
+          <w:color w:val="333333"/>
+          <w:sz w:val="21"/>
+          <w:szCs w:val="21"/>
+        </w:rPr>
+      </w:pPr>
+      <w:r>
+        <w:rPr>
+          <w:rFonts w:ascii="Helvetica" w:hAnsi="Helvetica" w:cs="Helvetica"/>
+          <w:color w:val="333333"/>
+          <w:sz w:val="21"/>
+          <w:szCs w:val="21"/>
+        </w:rPr>
+        <w:t>Enter the quantity that is to be refunded and press save to create a new invoice f</w:t>
+      </w:r>
+      <w:r>
+        <w:rPr>
+          <w:rFonts w:ascii="Helvetica" w:hAnsi="Helvetica" w:cs="Helvetica"/>
+          <w:color w:val="333333"/>
+          <w:sz w:val="21"/>
+          <w:szCs w:val="21"/>
+        </w:rPr>
+        <w:t>or that transaction.</w:t>
+      </w:r>
     </w:p>
     <w:p>
       <w:pPr>
         <w:pStyle w:val="NormalWeb"/>
-        <w:divId w:val="1850749560"/>
-        <w:rPr>
-          <w:rFonts w:ascii="Helvetica" w:hAnsi="Helvetica" w:cs="Helvetica"/>
-          <w:color w:val="333333"/>
-          <w:sz w:val="21"/>
-          <w:szCs w:val="21"/>
-        </w:rPr>
-      </w:pPr>
-      <w:r>
-        <w:rPr>
-          <w:rFonts w:ascii="Helvetica" w:hAnsi="Helvetica" w:cs="Helvetica"/>
-          <w:color w:val="333333"/>
-          <w:sz w:val="21"/>
-          <w:szCs w:val="21"/>
-        </w:rPr>
-        <w:t>This section is used for third party patients who may visit the pharmacy to buy their required medication. This section should not be used for I.P.D or O.P.D patients.</w:t>
-      </w:r>
-    </w:p>
-    <w:p>
-      <w:pPr>
-        <w:pStyle w:val="Heading3"/>
-        <w:divId w:val="1850749560"/>
-      </w:pPr>
-      <w:bookmarkStart w:id="11" w:name="_Toc509397982"/>
-      <w:r>
-        <w:t>IPD Patient</w:t>
-      </w:r>
-      <w:bookmarkEnd w:id="11"/>
-    </w:p>
-    <w:p>
-      <w:pPr>
-        <w:pStyle w:val="NormalWeb"/>
-        <w:divId w:val="1850749560"/>
-        <w:rPr>
-          <w:rFonts w:ascii="Helvetica" w:hAnsi="Helvetica" w:cs="Helvetica"/>
-          <w:color w:val="333333"/>
-          <w:sz w:val="21"/>
-          <w:szCs w:val="21"/>
-        </w:rPr>
-      </w:pPr>
-      <w:r>
-        <w:rPr>
-          <w:rFonts w:ascii="Helvetica" w:hAnsi="Helvetica" w:cs="Helvetica"/>
-          <w:color w:val="333333"/>
-          <w:sz w:val="21"/>
-          <w:szCs w:val="21"/>
-        </w:rPr>
-        <w:t xml:space="preserve">This will show the user the list of all the patient prescriptions assigned by the </w:t>
-      </w:r>
-      <w:proofErr w:type="spellStart"/>
-      <w:r>
-        <w:rPr>
-          <w:rStyle w:val="Strong"/>
-          <w:rFonts w:ascii="Helvetica" w:hAnsi="Helvetica" w:cs="Helvetica"/>
-          <w:color w:val="333333"/>
-          <w:sz w:val="21"/>
-          <w:szCs w:val="21"/>
-        </w:rPr>
-        <w:t>Cardex</w:t>
-      </w:r>
-      <w:proofErr w:type="spellEnd"/>
-      <w:r>
-        <w:rPr>
-          <w:rStyle w:val="Strong"/>
-          <w:rFonts w:ascii="Helvetica" w:hAnsi="Helvetica" w:cs="Helvetica"/>
-          <w:color w:val="333333"/>
-          <w:sz w:val="21"/>
-          <w:szCs w:val="21"/>
-        </w:rPr>
-        <w:t xml:space="preserve"> department</w:t>
-      </w:r>
-      <w:r>
-        <w:rPr>
-          <w:rFonts w:ascii="Helvetica" w:hAnsi="Helvetica" w:cs="Helvetica"/>
-          <w:color w:val="333333"/>
-          <w:sz w:val="21"/>
-          <w:szCs w:val="21"/>
-        </w:rPr>
-        <w:t xml:space="preserve">. Select the required patient and follow the same steps for the payment discussed in </w:t>
-      </w:r>
-      <w:r>
-        <w:rPr>
-          <w:rStyle w:val="Strong"/>
-          <w:rFonts w:ascii="Helvetica" w:hAnsi="Helvetica" w:cs="Helvetica"/>
-          <w:color w:val="333333"/>
-          <w:sz w:val="21"/>
-          <w:szCs w:val="21"/>
-        </w:rPr>
-        <w:t>Search an Existing Patient/Payments</w:t>
-      </w:r>
-      <w:r>
-        <w:rPr>
-          <w:rFonts w:ascii="Helvetica" w:hAnsi="Helvetica" w:cs="Helvetica"/>
-          <w:color w:val="333333"/>
-          <w:sz w:val="21"/>
-          <w:szCs w:val="21"/>
-        </w:rPr>
-        <w:t>.</w:t>
-      </w:r>
-    </w:p>
-    <w:p>
-      <w:pPr>
-        <w:spacing w:after="240"/>
-        <w:rPr>
-          <w:rFonts w:ascii="Helvetica" w:eastAsia="Times New Roman" w:hAnsi="Helvetica" w:cs="Helvetica"/>
-          <w:color w:val="333333"/>
-          <w:sz w:val="21"/>
-          <w:szCs w:val="21"/>
-        </w:rPr>
-      </w:pPr>
-    </w:p>
-    <w:p>
-      <w:pPr>
-        <w:rPr>
-          <w:rStyle w:val="Strong"/>
-          <w:rFonts w:ascii="Helvetica" w:eastAsia="Times New Roman" w:hAnsi="Helvetica" w:cs="Helvetica"/>
-          <w:color w:val="333333"/>
-          <w:sz w:val="21"/>
-          <w:szCs w:val="21"/>
-        </w:rPr>
-      </w:pPr>
-      <w:r>
-        <w:rPr>
-          <w:rStyle w:val="Strong"/>
-          <w:rFonts w:ascii="Helvetica" w:eastAsia="Times New Roman" w:hAnsi="Helvetica" w:cs="Helvetica"/>
-          <w:color w:val="333333"/>
-          <w:sz w:val="21"/>
-          <w:szCs w:val="21"/>
-        </w:rPr>
-        <w:br w:type="page"/>
-      </w:r>
-    </w:p>
-    <w:p>
-      <w:pPr>
-        <w:pStyle w:val="Heading1"/>
-        <w:divId w:val="1105268783"/>
-      </w:pPr>
-      <w:hyperlink w:anchor="content" w:history="1">
-        <w:bookmarkStart w:id="12" w:name="_Toc509397983"/>
-        <w:r>
-          <w:rPr>
-            <w:rStyle w:val="Hyperlink"/>
-            <w:color w:val="000000"/>
-          </w:rPr>
-          <w:t>Patient/Client</w:t>
-        </w:r>
-        <w:bookmarkEnd w:id="12"/>
-      </w:hyperlink>
-    </w:p>
-    <w:p>
-      <w:pPr>
-        <w:numPr>
-          <w:ilvl w:val="1"/>
-          <w:numId w:val="2"/>
-        </w:numPr>
-        <w:spacing w:before="100" w:beforeAutospacing="1" w:after="100" w:afterAutospacing="1"/>
-        <w:ind w:left="0"/>
-        <w:divId w:val="1105268783"/>
-        <w:rPr>
-          <w:rFonts w:ascii="Helvetica" w:eastAsia="Times New Roman" w:hAnsi="Helvetica" w:cs="Helvetica"/>
-          <w:color w:val="333333"/>
-          <w:sz w:val="21"/>
-          <w:szCs w:val="21"/>
-        </w:rPr>
-      </w:pPr>
-      <w:r>
-        <w:rPr>
-          <w:rFonts w:ascii="Helvetica" w:eastAsia="Times New Roman" w:hAnsi="Helvetica" w:cs="Helvetica"/>
-          <w:color w:val="333333"/>
-          <w:sz w:val="21"/>
-          <w:szCs w:val="21"/>
-        </w:rPr>
-        <w:t xml:space="preserve">Patient: This will show list of all patients. Please note that to view patient's details page, use </w:t>
-      </w:r>
-      <w:r>
-        <w:rPr>
-          <w:rStyle w:val="Strong"/>
-          <w:rFonts w:ascii="Helvetica" w:eastAsia="Times New Roman" w:hAnsi="Helvetica" w:cs="Helvetica"/>
-          <w:color w:val="333333"/>
-          <w:sz w:val="21"/>
-          <w:szCs w:val="21"/>
-        </w:rPr>
-        <w:t>Search Bar</w:t>
-      </w:r>
-      <w:r>
-        <w:rPr>
-          <w:rFonts w:ascii="Helvetica" w:eastAsia="Times New Roman" w:hAnsi="Helvetica" w:cs="Helvetica"/>
-          <w:color w:val="333333"/>
-          <w:sz w:val="21"/>
-          <w:szCs w:val="21"/>
-        </w:rPr>
-        <w:t>.</w:t>
-      </w:r>
-    </w:p>
-    <w:p>
-      <w:pPr>
-        <w:numPr>
-          <w:ilvl w:val="1"/>
-          <w:numId w:val="2"/>
-        </w:numPr>
-        <w:spacing w:before="100" w:beforeAutospacing="1" w:after="100" w:afterAutospacing="1"/>
-        <w:ind w:left="0"/>
-        <w:divId w:val="1105268783"/>
-        <w:rPr>
-          <w:rFonts w:ascii="Helvetica" w:eastAsia="Times New Roman" w:hAnsi="Helvetica" w:cs="Helvetica"/>
-          <w:color w:val="333333"/>
-          <w:sz w:val="21"/>
-          <w:szCs w:val="21"/>
-        </w:rPr>
-      </w:pPr>
-      <w:r>
-        <w:rPr>
-          <w:rFonts w:ascii="Helvetica" w:eastAsia="Times New Roman" w:hAnsi="Helvetica" w:cs="Helvetica"/>
-          <w:color w:val="333333"/>
-          <w:sz w:val="21"/>
-          <w:szCs w:val="21"/>
-        </w:rPr>
-        <w:t>Patient Education: Search any information on the web from here.</w:t>
-      </w:r>
-    </w:p>
-    <w:p>
-      <w:pPr>
-        <w:pStyle w:val="NormalWeb"/>
-        <w:divId w:val="1105268783"/>
+        <w:divId w:val="405227403"/>
         <w:rPr>
           <w:rFonts w:ascii="Helvetica" w:hAnsi="Helvetica" w:cs="Helvetica"/>
           <w:color w:val="333333"/>
@@ -4818,11 +4594,12 @@
           <w:sz w:val="21"/>
           <w:szCs w:val="21"/>
         </w:rPr>
+        <w:lastRenderedPageBreak/>
         <w:drawing>
           <wp:inline distT="0" distB="0" distL="0" distR="0">
-            <wp:extent cx="6583680" cy="1371600"/>
+            <wp:extent cx="6583680" cy="3874548"/>
             <wp:effectExtent l="0" t="0" r="7620" b="0"/>
-            <wp:docPr id="27" name="Picture 27" descr="C:\Users\DOT1\Documents\Dotmark-DMS-Manual\DMS Web\DMS Pharmacy\patientEducation.jpg"/>
+            <wp:docPr id="26" name="Picture 26" descr="C:\Users\DOT1\Documents\Dotmark-DMS-Manual\DMS Web\DMS Pharmacy\refundQuantity.jpg"/>
             <wp:cNvGraphicFramePr>
               <a:graphicFrameLocks xmlns:a="http://schemas.openxmlformats.org/drawingml/2006/main" noChangeAspect="1"/>
             </wp:cNvGraphicFramePr>
@@ -4830,7 +4607,7 @@
               <a:graphicData uri="http://schemas.openxmlformats.org/drawingml/2006/picture">
                 <pic:pic xmlns:pic="http://schemas.openxmlformats.org/drawingml/2006/picture">
                   <pic:nvPicPr>
-                    <pic:cNvPr id="0" name="Picture 27" descr="C:\Users\DOT1\Documents\Dotmark-DMS-Manual\DMS Web\DMS Pharmacy\patientEducation.jpg"/>
+                    <pic:cNvPr id="0" name="Picture 26" descr="C:\Users\DOT1\Documents\Dotmark-DMS-Manual\DMS Web\DMS Pharmacy\refundQuantity.jpg"/>
                     <pic:cNvPicPr>
                       <a:picLocks noChangeAspect="1" noChangeArrowheads="1"/>
                     </pic:cNvPicPr>
@@ -4851,7 +4628,7 @@
                   <pic:spPr bwMode="auto">
                     <a:xfrm>
                       <a:off x="0" y="0"/>
-                      <a:ext cx="6583680" cy="1371600"/>
+                      <a:ext cx="6583680" cy="3874548"/>
                     </a:xfrm>
                     <a:prstGeom prst="rect">
                       <a:avLst/>
@@ -4870,98 +4647,217 @@
     </w:p>
     <w:p>
       <w:pPr>
-        <w:numPr>
-          <w:ilvl w:val="1"/>
-          <w:numId w:val="2"/>
-        </w:numPr>
-        <w:spacing w:before="100" w:beforeAutospacing="1" w:after="100" w:afterAutospacing="1"/>
-        <w:ind w:left="0"/>
-        <w:divId w:val="1105268783"/>
-        <w:rPr>
-          <w:rFonts w:ascii="Helvetica" w:eastAsia="Times New Roman" w:hAnsi="Helvetica" w:cs="Helvetica"/>
-          <w:color w:val="333333"/>
-          <w:sz w:val="21"/>
-          <w:szCs w:val="21"/>
-        </w:rPr>
-      </w:pPr>
-      <w:r>
-        <w:rPr>
-          <w:rFonts w:ascii="Helvetica" w:eastAsia="Times New Roman" w:hAnsi="Helvetica" w:cs="Helvetica"/>
-          <w:color w:val="333333"/>
-          <w:sz w:val="21"/>
-          <w:szCs w:val="21"/>
-        </w:rPr>
-        <w:t>Chart Tracker</w:t>
-      </w:r>
-    </w:p>
-    <w:p>
-      <w:pPr>
         <w:pStyle w:val="NormalWeb"/>
-        <w:divId w:val="1105268783"/>
-        <w:rPr>
-          <w:rFonts w:ascii="Helvetica" w:hAnsi="Helvetica" w:cs="Helvetica"/>
-          <w:color w:val="333333"/>
-          <w:sz w:val="21"/>
-          <w:szCs w:val="21"/>
-        </w:rPr>
-      </w:pPr>
-      <w:r>
-        <w:rPr>
-          <w:rFonts w:ascii="Helvetica" w:hAnsi="Helvetica" w:cs="Helvetica"/>
-          <w:color w:val="333333"/>
-          <w:sz w:val="21"/>
-          <w:szCs w:val="21"/>
-        </w:rPr>
-        <w:t xml:space="preserve">Track patients with this function. Enter the </w:t>
-      </w:r>
+        <w:divId w:val="1735732658"/>
+        <w:rPr>
+          <w:rFonts w:ascii="Helvetica" w:hAnsi="Helvetica" w:cs="Helvetica"/>
+          <w:color w:val="777777"/>
+          <w:sz w:val="21"/>
+          <w:szCs w:val="21"/>
+        </w:rPr>
+      </w:pPr>
       <w:r>
         <w:rPr>
           <w:rStyle w:val="Strong"/>
           <w:rFonts w:ascii="Helvetica" w:hAnsi="Helvetica" w:cs="Helvetica"/>
-          <w:color w:val="333333"/>
-          <w:sz w:val="21"/>
-          <w:szCs w:val="21"/>
-        </w:rPr>
-        <w:t>Patient ID</w:t>
-      </w:r>
-      <w:r>
-        <w:rPr>
-          <w:rFonts w:ascii="Helvetica" w:hAnsi="Helvetica" w:cs="Helvetica"/>
-          <w:color w:val="333333"/>
-          <w:sz w:val="21"/>
-          <w:szCs w:val="21"/>
-        </w:rPr>
-        <w:t xml:space="preserve"> to view the information.</w:t>
-      </w:r>
-    </w:p>
-    <w:p>
-      <w:pPr>
-        <w:spacing w:after="240"/>
-        <w:rPr>
-          <w:rFonts w:ascii="Helvetica" w:eastAsia="Times New Roman" w:hAnsi="Helvetica" w:cs="Helvetica"/>
-          <w:color w:val="333333"/>
-          <w:sz w:val="21"/>
-          <w:szCs w:val="21"/>
-        </w:rPr>
-      </w:pPr>
-    </w:p>
-    <w:p>
-      <w:pPr>
+          <w:color w:val="777777"/>
+          <w:sz w:val="21"/>
+          <w:szCs w:val="21"/>
+        </w:rPr>
+        <w:t xml:space="preserve">NOTE: </w:t>
+      </w:r>
+      <w:r>
+        <w:rPr>
+          <w:rFonts w:ascii="Helvetica" w:hAnsi="Helvetica" w:cs="Helvetica"/>
+          <w:color w:val="777777"/>
+          <w:sz w:val="21"/>
+          <w:szCs w:val="21"/>
+        </w:rPr>
+        <w:t>Please note that</w:t>
+      </w:r>
+      <w:r>
+        <w:rPr>
+          <w:rFonts w:ascii="Helvetica" w:hAnsi="Helvetica" w:cs="Helvetica"/>
+          <w:color w:val="777777"/>
+          <w:sz w:val="21"/>
+          <w:szCs w:val="21"/>
+        </w:rPr>
+        <w:t xml:space="preserve"> the old invoice of the patient will be discarded and new invoice with new id will be generated. In other words, the original invoice of the patient will be modified according to the quantities and items he/she wants to return. Then, this modified invoice </w:t>
+      </w:r>
+      <w:r>
+        <w:rPr>
+          <w:rFonts w:ascii="Helvetica" w:hAnsi="Helvetica" w:cs="Helvetica"/>
+          <w:color w:val="777777"/>
+          <w:sz w:val="21"/>
+          <w:szCs w:val="21"/>
+        </w:rPr>
+        <w:t>will be stored with a new id attached to it. The original will be discarded and the modified invoice will now be the original invoice.</w:t>
+      </w:r>
+    </w:p>
+    <w:p>
+      <w:pPr>
+        <w:pStyle w:val="Heading3"/>
+        <w:divId w:val="405227403"/>
+        <w:rPr>
+          <w:rFonts w:ascii="Helvetica" w:eastAsia="Times New Roman" w:hAnsi="Helvetica" w:cs="Helvetica"/>
+          <w:color w:val="333333"/>
+        </w:rPr>
+      </w:pPr>
+      <w:bookmarkStart w:id="9" w:name="_Toc510969849"/>
+      <w:r>
+        <w:rPr>
+          <w:rFonts w:ascii="Helvetica" w:eastAsia="Times New Roman" w:hAnsi="Helvetica" w:cs="Helvetica"/>
+          <w:color w:val="333333"/>
+        </w:rPr>
+        <w:t>Dispense</w:t>
+      </w:r>
+      <w:bookmarkEnd w:id="9"/>
+    </w:p>
+    <w:p>
+      <w:pPr>
+        <w:pStyle w:val="NormalWeb"/>
+        <w:divId w:val="405227403"/>
+        <w:rPr>
+          <w:rFonts w:ascii="Helvetica" w:hAnsi="Helvetica" w:cs="Helvetica"/>
+          <w:color w:val="333333"/>
+          <w:sz w:val="21"/>
+          <w:szCs w:val="21"/>
+        </w:rPr>
+      </w:pPr>
+      <w:r>
+        <w:rPr>
+          <w:rFonts w:ascii="Helvetica" w:hAnsi="Helvetica" w:cs="Helvetica"/>
+          <w:color w:val="333333"/>
+          <w:sz w:val="21"/>
+          <w:szCs w:val="21"/>
+        </w:rPr>
+        <w:t xml:space="preserve">This section is used for third party patients who may visit the pharmacy to buy their required medication. This </w:t>
+      </w:r>
+      <w:r>
+        <w:rPr>
+          <w:rFonts w:ascii="Helvetica" w:hAnsi="Helvetica" w:cs="Helvetica"/>
+          <w:color w:val="333333"/>
+          <w:sz w:val="21"/>
+          <w:szCs w:val="21"/>
+        </w:rPr>
+        <w:t>section should not be used for I.P.D or O.P.D patients.</w:t>
+      </w:r>
+    </w:p>
+    <w:p>
+      <w:pPr>
+        <w:pStyle w:val="Heading3"/>
+        <w:divId w:val="405227403"/>
+        <w:rPr>
+          <w:rFonts w:ascii="Helvetica" w:eastAsia="Times New Roman" w:hAnsi="Helvetica" w:cs="Helvetica"/>
+          <w:color w:val="333333"/>
+        </w:rPr>
+      </w:pPr>
+      <w:bookmarkStart w:id="10" w:name="_Toc510969850"/>
+      <w:r>
+        <w:rPr>
+          <w:rFonts w:ascii="Helvetica" w:eastAsia="Times New Roman" w:hAnsi="Helvetica" w:cs="Helvetica"/>
+          <w:color w:val="333333"/>
+        </w:rPr>
+        <w:t>IPD Patient</w:t>
+      </w:r>
+      <w:bookmarkEnd w:id="10"/>
+    </w:p>
+    <w:p>
+      <w:pPr>
+        <w:pStyle w:val="NormalWeb"/>
+        <w:divId w:val="405227403"/>
+        <w:rPr>
+          <w:rFonts w:ascii="Helvetica" w:hAnsi="Helvetica" w:cs="Helvetica"/>
+          <w:color w:val="333333"/>
+          <w:sz w:val="21"/>
+          <w:szCs w:val="21"/>
+        </w:rPr>
+      </w:pPr>
+      <w:r>
+        <w:rPr>
+          <w:rFonts w:ascii="Helvetica" w:hAnsi="Helvetica" w:cs="Helvetica"/>
+          <w:color w:val="333333"/>
+          <w:sz w:val="21"/>
+          <w:szCs w:val="21"/>
+        </w:rPr>
+        <w:t xml:space="preserve">This will show the user the list of all the patient prescriptions assigned by the </w:t>
+      </w:r>
+      <w:proofErr w:type="spellStart"/>
+      <w:r>
         <w:rPr>
           <w:rStyle w:val="Strong"/>
-          <w:rFonts w:ascii="Helvetica" w:eastAsia="Times New Roman" w:hAnsi="Helvetica" w:cs="Helvetica"/>
-          <w:color w:val="333333"/>
-          <w:sz w:val="21"/>
-          <w:szCs w:val="21"/>
-        </w:rPr>
-      </w:pPr>
+          <w:rFonts w:ascii="Helvetica" w:hAnsi="Helvetica" w:cs="Helvetica"/>
+          <w:color w:val="333333"/>
+          <w:sz w:val="21"/>
+          <w:szCs w:val="21"/>
+        </w:rPr>
+        <w:t>Cardex</w:t>
+      </w:r>
+      <w:proofErr w:type="spellEnd"/>
       <w:r>
         <w:rPr>
           <w:rStyle w:val="Strong"/>
-          <w:rFonts w:ascii="Helvetica" w:eastAsia="Times New Roman" w:hAnsi="Helvetica" w:cs="Helvetica"/>
-          <w:color w:val="333333"/>
-          <w:sz w:val="21"/>
-          <w:szCs w:val="21"/>
+          <w:rFonts w:ascii="Helvetica" w:hAnsi="Helvetica" w:cs="Helvetica"/>
+          <w:color w:val="333333"/>
+          <w:sz w:val="21"/>
+          <w:szCs w:val="21"/>
+        </w:rPr>
+        <w:t xml:space="preserve"> department</w:t>
+      </w:r>
+      <w:r>
+        <w:rPr>
+          <w:rFonts w:ascii="Helvetica" w:hAnsi="Helvetica" w:cs="Helvetica"/>
+          <w:color w:val="333333"/>
+          <w:sz w:val="21"/>
+          <w:szCs w:val="21"/>
+        </w:rPr>
+        <w:t xml:space="preserve">. Select the required patient and follow the same steps for the payment discussed in </w:t>
+      </w:r>
+      <w:r>
+        <w:rPr>
+          <w:rStyle w:val="Strong"/>
+          <w:rFonts w:ascii="Helvetica" w:hAnsi="Helvetica" w:cs="Helvetica"/>
+          <w:color w:val="333333"/>
+          <w:sz w:val="21"/>
+          <w:szCs w:val="21"/>
+        </w:rPr>
+        <w:t>Sear</w:t>
+      </w:r>
+      <w:r>
+        <w:rPr>
+          <w:rStyle w:val="Strong"/>
+          <w:rFonts w:ascii="Helvetica" w:hAnsi="Helvetica" w:cs="Helvetica"/>
+          <w:color w:val="333333"/>
+          <w:sz w:val="21"/>
+          <w:szCs w:val="21"/>
+        </w:rPr>
+        <w:t>ch an Existing Patient/Payments</w:t>
+      </w:r>
+      <w:r>
+        <w:rPr>
+          <w:rFonts w:ascii="Helvetica" w:hAnsi="Helvetica" w:cs="Helvetica"/>
+          <w:color w:val="333333"/>
+          <w:sz w:val="21"/>
+          <w:szCs w:val="21"/>
+        </w:rPr>
+        <w:t>.</w:t>
+      </w:r>
+    </w:p>
+    <w:p>
+      <w:pPr>
+        <w:rPr>
+          <w:rFonts w:ascii="Helvetica" w:eastAsia="Times New Roman" w:hAnsi="Helvetica" w:cs="Helvetica"/>
+          <w:b/>
+          <w:bCs/>
+          <w:color w:val="000000"/>
+          <w:kern w:val="36"/>
+          <w:sz w:val="42"/>
+          <w:szCs w:val="42"/>
+        </w:rPr>
+      </w:pPr>
+      <w:r>
+        <w:rPr>
+          <w:rFonts w:ascii="Helvetica" w:eastAsia="Times New Roman" w:hAnsi="Helvetica" w:cs="Helvetica"/>
         </w:rPr>
         <w:br w:type="page"/>
       </w:r>
@@ -4969,126 +4865,118 @@
     <w:p>
       <w:pPr>
         <w:pStyle w:val="Heading1"/>
-        <w:divId w:val="1815021751"/>
+        <w:divId w:val="1653873902"/>
+        <w:rPr>
+          <w:rFonts w:ascii="Helvetica" w:eastAsia="Times New Roman" w:hAnsi="Helvetica" w:cs="Helvetica"/>
+        </w:rPr>
       </w:pPr>
       <w:hyperlink w:anchor="content" w:history="1">
-        <w:bookmarkStart w:id="13" w:name="_Toc509397984"/>
+        <w:bookmarkStart w:id="11" w:name="_Toc510969851"/>
         <w:r>
           <w:rPr>
             <w:rStyle w:val="Hyperlink"/>
-            <w:color w:val="000000"/>
+            <w:rFonts w:ascii="Helvetica" w:eastAsia="Times New Roman" w:hAnsi="Helvetica" w:cs="Helvetica"/>
           </w:rPr>
-          <w:t>Inventory</w:t>
+          <w:t>Patient/Client</w:t>
         </w:r>
-        <w:bookmarkEnd w:id="13"/>
+        <w:bookmarkEnd w:id="11"/>
       </w:hyperlink>
     </w:p>
     <w:p>
       <w:pPr>
-        <w:pStyle w:val="Heading6"/>
-        <w:divId w:val="1815021751"/>
-        <w:rPr>
-          <w:rFonts w:ascii="Helvetica" w:eastAsia="Times New Roman" w:hAnsi="Helvetica" w:cs="Helvetica"/>
-        </w:rPr>
-      </w:pPr>
-      <w:r>
-        <w:rPr>
-          <w:rFonts w:ascii="Helvetica" w:eastAsia="Times New Roman" w:hAnsi="Helvetica" w:cs="Helvetica"/>
-        </w:rPr>
-        <w:t>Inventory contains all the information regarding drugs that the pharmacy owns. All the new arrived or damaged drugs should be updated here. This will keep track of all the items and keeps user notified about the item's status like out-of-stock or about to finish or other.</w:t>
-      </w:r>
-    </w:p>
-    <w:p>
-      <w:pPr>
-        <w:numPr>
-          <w:ilvl w:val="1"/>
-          <w:numId w:val="2"/>
-        </w:numPr>
+        <w:pStyle w:val="Heading4"/>
+        <w:divId w:val="1653873902"/>
+        <w:rPr>
+          <w:rFonts w:eastAsia="Times New Roman"/>
+        </w:rPr>
+      </w:pPr>
+      <w:r>
+        <w:rPr>
+          <w:rFonts w:eastAsia="Times New Roman"/>
+        </w:rPr>
+        <w:t>Patient</w:t>
+      </w:r>
+    </w:p>
+    <w:p>
+      <w:pPr>
         <w:spacing w:before="100" w:beforeAutospacing="1" w:after="100" w:afterAutospacing="1"/>
-        <w:ind w:left="0"/>
-        <w:divId w:val="1815021751"/>
-        <w:rPr>
-          <w:rFonts w:ascii="Helvetica" w:eastAsia="Times New Roman" w:hAnsi="Helvetica" w:cs="Helvetica"/>
-          <w:color w:val="333333"/>
-          <w:sz w:val="21"/>
-          <w:szCs w:val="21"/>
-        </w:rPr>
-      </w:pPr>
-      <w:r>
-        <w:rPr>
-          <w:rFonts w:ascii="Helvetica" w:eastAsia="Times New Roman" w:hAnsi="Helvetica" w:cs="Helvetica"/>
-          <w:color w:val="333333"/>
-          <w:sz w:val="21"/>
-          <w:szCs w:val="21"/>
-        </w:rPr>
-        <w:t>Management</w:t>
+        <w:divId w:val="1653873902"/>
+        <w:rPr>
+          <w:rFonts w:ascii="Helvetica" w:eastAsia="Times New Roman" w:hAnsi="Helvetica" w:cs="Helvetica"/>
+          <w:color w:val="333333"/>
+          <w:sz w:val="21"/>
+          <w:szCs w:val="21"/>
+        </w:rPr>
+      </w:pPr>
+      <w:r>
+        <w:rPr>
+          <w:rFonts w:ascii="Helvetica" w:eastAsia="Times New Roman" w:hAnsi="Helvetica" w:cs="Helvetica"/>
+          <w:color w:val="333333"/>
+          <w:sz w:val="21"/>
+          <w:szCs w:val="21"/>
+        </w:rPr>
+        <w:t xml:space="preserve">This will show list of all patients. Please note that to view patient's details page, use </w:t>
+      </w:r>
+      <w:r>
+        <w:rPr>
+          <w:rStyle w:val="Strong"/>
+          <w:rFonts w:ascii="Helvetica" w:eastAsia="Times New Roman" w:hAnsi="Helvetica" w:cs="Helvetica"/>
+          <w:color w:val="333333"/>
+          <w:sz w:val="21"/>
+          <w:szCs w:val="21"/>
+        </w:rPr>
+        <w:t>Search Bar</w:t>
+      </w:r>
+      <w:r>
+        <w:rPr>
+          <w:rFonts w:ascii="Helvetica" w:eastAsia="Times New Roman" w:hAnsi="Helvetica" w:cs="Helvetica"/>
+          <w:color w:val="333333"/>
+          <w:sz w:val="21"/>
+          <w:szCs w:val="21"/>
+        </w:rPr>
+        <w:t>.</w:t>
+      </w:r>
+    </w:p>
+    <w:p>
+      <w:pPr>
+        <w:pStyle w:val="Heading4"/>
+        <w:divId w:val="1653873902"/>
+        <w:rPr>
+          <w:rFonts w:eastAsia="Times New Roman"/>
+        </w:rPr>
+      </w:pPr>
+      <w:r>
+        <w:rPr>
+          <w:rFonts w:eastAsia="Times New Roman"/>
+        </w:rPr>
+        <w:t>Patient Education</w:t>
+      </w:r>
+    </w:p>
+    <w:p>
+      <w:pPr>
+        <w:spacing w:before="100" w:beforeAutospacing="1" w:after="100" w:afterAutospacing="1"/>
+        <w:divId w:val="1653873902"/>
+        <w:rPr>
+          <w:rFonts w:ascii="Helvetica" w:eastAsia="Times New Roman" w:hAnsi="Helvetica" w:cs="Helvetica"/>
+          <w:color w:val="333333"/>
+          <w:sz w:val="21"/>
+          <w:szCs w:val="21"/>
+        </w:rPr>
+      </w:pPr>
+      <w:r>
+        <w:rPr>
+          <w:rFonts w:ascii="Helvetica" w:eastAsia="Times New Roman" w:hAnsi="Helvetica" w:cs="Helvetica"/>
+          <w:color w:val="333333"/>
+          <w:sz w:val="21"/>
+          <w:szCs w:val="21"/>
+        </w:rPr>
+        <w:t>Search any information on the web from here.</w:t>
       </w:r>
     </w:p>
     <w:p>
       <w:pPr>
         <w:pStyle w:val="NormalWeb"/>
-        <w:divId w:val="1815021751"/>
-        <w:rPr>
-          <w:rFonts w:ascii="Helvetica" w:hAnsi="Helvetica" w:cs="Helvetica"/>
-          <w:color w:val="333333"/>
-          <w:sz w:val="21"/>
-          <w:szCs w:val="21"/>
-        </w:rPr>
-      </w:pPr>
-      <w:r>
-        <w:rPr>
-          <w:rFonts w:ascii="Helvetica" w:hAnsi="Helvetica" w:cs="Helvetica"/>
-          <w:color w:val="333333"/>
-          <w:sz w:val="21"/>
-          <w:szCs w:val="21"/>
-        </w:rPr>
-        <w:t>This section updates the inventory of the pharmacy. All the drug details can be added and edited here.</w:t>
-      </w:r>
-    </w:p>
-    <w:p>
-      <w:pPr>
-        <w:pStyle w:val="NormalWeb"/>
-        <w:divId w:val="1815021751"/>
-        <w:rPr>
-          <w:rFonts w:ascii="Helvetica" w:hAnsi="Helvetica" w:cs="Helvetica"/>
-          <w:color w:val="333333"/>
-          <w:sz w:val="21"/>
-          <w:szCs w:val="21"/>
-        </w:rPr>
-      </w:pPr>
-      <w:r>
-        <w:rPr>
-          <w:rFonts w:ascii="Helvetica" w:hAnsi="Helvetica" w:cs="Helvetica"/>
-          <w:color w:val="333333"/>
-          <w:sz w:val="21"/>
-          <w:szCs w:val="21"/>
-        </w:rPr>
-        <w:t xml:space="preserve">Type a drug name in the search bar and click </w:t>
-      </w:r>
-      <w:r>
-        <w:rPr>
-          <w:rStyle w:val="Strong"/>
-          <w:rFonts w:ascii="Helvetica" w:hAnsi="Helvetica" w:cs="Helvetica"/>
-          <w:color w:val="333333"/>
-          <w:sz w:val="21"/>
-          <w:szCs w:val="21"/>
-        </w:rPr>
-        <w:t xml:space="preserve">Search </w:t>
-      </w:r>
-      <w:r>
-        <w:rPr>
-          <w:rFonts w:ascii="Helvetica" w:hAnsi="Helvetica" w:cs="Helvetica"/>
-          <w:color w:val="333333"/>
-          <w:sz w:val="21"/>
-          <w:szCs w:val="21"/>
-        </w:rPr>
-        <w:t>to view the list of related drugs.</w:t>
-      </w:r>
-    </w:p>
-    <w:p>
-      <w:pPr>
-        <w:pStyle w:val="NormalWeb"/>
-        <w:divId w:val="1815021751"/>
+        <w:divId w:val="1653873902"/>
         <w:rPr>
           <w:rFonts w:ascii="Helvetica" w:hAnsi="Helvetica" w:cs="Helvetica"/>
           <w:color w:val="333333"/>
@@ -5106,9 +4994,9 @@
         </w:rPr>
         <w:drawing>
           <wp:inline distT="0" distB="0" distL="0" distR="0">
-            <wp:extent cx="6583680" cy="2075688"/>
-            <wp:effectExtent l="0" t="0" r="7620" b="1270"/>
-            <wp:docPr id="28" name="Picture 28" descr="C:\Users\DOT1\Documents\Dotmark-DMS-Manual\DMS Web\DMS Pharmacy\management.png"/>
+            <wp:extent cx="6583680" cy="1373985"/>
+            <wp:effectExtent l="0" t="0" r="0" b="0"/>
+            <wp:docPr id="27" name="Picture 27" descr="C:\Users\DOT1\Documents\Dotmark-DMS-Manual\DMS Web\DMS Pharmacy\patientEducation.jpg"/>
             <wp:cNvGraphicFramePr>
               <a:graphicFrameLocks xmlns:a="http://schemas.openxmlformats.org/drawingml/2006/main" noChangeAspect="1"/>
             </wp:cNvGraphicFramePr>
@@ -5116,7 +5004,7 @@
               <a:graphicData uri="http://schemas.openxmlformats.org/drawingml/2006/picture">
                 <pic:pic xmlns:pic="http://schemas.openxmlformats.org/drawingml/2006/picture">
                   <pic:nvPicPr>
-                    <pic:cNvPr id="0" name="Picture 28" descr="C:\Users\DOT1\Documents\Dotmark-DMS-Manual\DMS Web\DMS Pharmacy\management.png"/>
+                    <pic:cNvPr id="0" name="Picture 27" descr="C:\Users\DOT1\Documents\Dotmark-DMS-Manual\DMS Web\DMS Pharmacy\patientEducation.jpg"/>
                     <pic:cNvPicPr>
                       <a:picLocks noChangeAspect="1" noChangeArrowheads="1"/>
                     </pic:cNvPicPr>
@@ -5137,7 +5025,7 @@
                   <pic:spPr bwMode="auto">
                     <a:xfrm>
                       <a:off x="0" y="0"/>
-                      <a:ext cx="6583680" cy="2075688"/>
+                      <a:ext cx="6583680" cy="1373985"/>
                     </a:xfrm>
                     <a:prstGeom prst="rect">
                       <a:avLst/>
@@ -5156,23 +5044,38 @@
     </w:p>
     <w:p>
       <w:pPr>
+        <w:pStyle w:val="Heading4"/>
+        <w:divId w:val="1653873902"/>
+        <w:rPr>
+          <w:rFonts w:eastAsia="Times New Roman"/>
+        </w:rPr>
+      </w:pPr>
+      <w:r>
+        <w:rPr>
+          <w:rFonts w:eastAsia="Times New Roman"/>
+        </w:rPr>
+        <w:t>Chart Tracker</w:t>
+      </w:r>
+    </w:p>
+    <w:p>
+      <w:pPr>
         <w:pStyle w:val="NormalWeb"/>
-        <w:divId w:val="1815021751"/>
-        <w:rPr>
-          <w:rFonts w:ascii="Helvetica" w:hAnsi="Helvetica" w:cs="Helvetica"/>
-          <w:color w:val="333333"/>
-          <w:sz w:val="21"/>
-          <w:szCs w:val="21"/>
-        </w:rPr>
-      </w:pPr>
-      <w:r>
-        <w:rPr>
-          <w:rFonts w:ascii="Helvetica" w:hAnsi="Helvetica" w:cs="Helvetica"/>
-          <w:color w:val="333333"/>
-          <w:sz w:val="21"/>
-          <w:szCs w:val="21"/>
-        </w:rPr>
-        <w:t xml:space="preserve">Click on the </w:t>
+        <w:divId w:val="1653873902"/>
+        <w:rPr>
+          <w:rFonts w:ascii="Helvetica" w:hAnsi="Helvetica" w:cs="Helvetica"/>
+          <w:color w:val="333333"/>
+          <w:sz w:val="21"/>
+          <w:szCs w:val="21"/>
+        </w:rPr>
+      </w:pPr>
+      <w:r>
+        <w:rPr>
+          <w:rFonts w:ascii="Helvetica" w:hAnsi="Helvetica" w:cs="Helvetica"/>
+          <w:color w:val="333333"/>
+          <w:sz w:val="21"/>
+          <w:szCs w:val="21"/>
+        </w:rPr>
+        <w:t xml:space="preserve">Track patients with this function. Enter the </w:t>
       </w:r>
       <w:r>
         <w:rPr>
@@ -5182,16 +5085,135 @@
           <w:sz w:val="21"/>
           <w:szCs w:val="21"/>
         </w:rPr>
-        <w:t xml:space="preserve">Lot </w:t>
-      </w:r>
-      <w:r>
-        <w:rPr>
-          <w:rFonts w:ascii="Helvetica" w:hAnsi="Helvetica" w:cs="Helvetica"/>
-          <w:color w:val="333333"/>
-          <w:sz w:val="21"/>
-          <w:szCs w:val="21"/>
-        </w:rPr>
-        <w:t xml:space="preserve">number as shown in the image above and click </w:t>
+        <w:t>Patient ID</w:t>
+      </w:r>
+      <w:r>
+        <w:rPr>
+          <w:rFonts w:ascii="Helvetica" w:hAnsi="Helvetica" w:cs="Helvetica"/>
+          <w:color w:val="333333"/>
+          <w:sz w:val="21"/>
+          <w:szCs w:val="21"/>
+        </w:rPr>
+        <w:t xml:space="preserve"> to view the information.</w:t>
+      </w:r>
+    </w:p>
+    <w:p>
+      <w:pPr>
+        <w:rPr>
+          <w:rFonts w:ascii="Helvetica" w:eastAsia="Times New Roman" w:hAnsi="Helvetica" w:cs="Helvetica"/>
+          <w:b/>
+          <w:bCs/>
+          <w:color w:val="000000"/>
+          <w:kern w:val="36"/>
+          <w:sz w:val="42"/>
+          <w:szCs w:val="42"/>
+        </w:rPr>
+      </w:pPr>
+      <w:r>
+        <w:rPr>
+          <w:rFonts w:ascii="Helvetica" w:eastAsia="Times New Roman" w:hAnsi="Helvetica" w:cs="Helvetica"/>
+        </w:rPr>
+        <w:br w:type="page"/>
+      </w:r>
+    </w:p>
+    <w:p>
+      <w:pPr>
+        <w:pStyle w:val="Heading1"/>
+        <w:divId w:val="1183976211"/>
+        <w:rPr>
+          <w:rFonts w:ascii="Helvetica" w:eastAsia="Times New Roman" w:hAnsi="Helvetica" w:cs="Helvetica"/>
+        </w:rPr>
+      </w:pPr>
+      <w:hyperlink w:anchor="content" w:history="1">
+        <w:bookmarkStart w:id="12" w:name="_Toc510969852"/>
+        <w:r>
+          <w:rPr>
+            <w:rStyle w:val="Hyperlink"/>
+            <w:rFonts w:ascii="Helvetica" w:eastAsia="Times New Roman" w:hAnsi="Helvetica" w:cs="Helvetica"/>
+          </w:rPr>
+          <w:t>Inventory</w:t>
+        </w:r>
+        <w:bookmarkEnd w:id="12"/>
+      </w:hyperlink>
+    </w:p>
+    <w:p>
+      <w:pPr>
+        <w:pStyle w:val="Heading6"/>
+        <w:divId w:val="1183976211"/>
+        <w:rPr>
+          <w:rFonts w:ascii="Helvetica" w:eastAsia="Times New Roman" w:hAnsi="Helvetica" w:cs="Helvetica"/>
+        </w:rPr>
+      </w:pPr>
+      <w:r>
+        <w:rPr>
+          <w:rFonts w:ascii="Helvetica" w:eastAsia="Times New Roman" w:hAnsi="Helvetica" w:cs="Helvetica"/>
+        </w:rPr>
+        <w:t xml:space="preserve">Inventory contains all the information regarding drugs that the pharmacy owns. All the new arrived or damaged drugs should be updated here. This will keep track of all the items and keeps user notified about the item's status like out-of-stock or about to </w:t>
+      </w:r>
+      <w:r>
+        <w:rPr>
+          <w:rFonts w:ascii="Helvetica" w:eastAsia="Times New Roman" w:hAnsi="Helvetica" w:cs="Helvetica"/>
+        </w:rPr>
+        <w:t>finish or other.</w:t>
+      </w:r>
+    </w:p>
+    <w:p>
+      <w:pPr>
+        <w:pStyle w:val="Heading4"/>
+        <w:divId w:val="1183976211"/>
+        <w:rPr>
+          <w:rFonts w:ascii="Helvetica" w:eastAsia="Times New Roman" w:hAnsi="Helvetica" w:cs="Helvetica"/>
+          <w:color w:val="333333"/>
+        </w:rPr>
+      </w:pPr>
+      <w:r>
+        <w:rPr>
+          <w:rFonts w:ascii="Helvetica" w:eastAsia="Times New Roman" w:hAnsi="Helvetica" w:cs="Helvetica"/>
+          <w:color w:val="333333"/>
+        </w:rPr>
+        <w:t>Management</w:t>
+      </w:r>
+    </w:p>
+    <w:p>
+      <w:pPr>
+        <w:pStyle w:val="NormalWeb"/>
+        <w:divId w:val="1183976211"/>
+        <w:rPr>
+          <w:rFonts w:ascii="Helvetica" w:hAnsi="Helvetica" w:cs="Helvetica"/>
+          <w:color w:val="333333"/>
+          <w:sz w:val="21"/>
+          <w:szCs w:val="21"/>
+        </w:rPr>
+      </w:pPr>
+      <w:r>
+        <w:rPr>
+          <w:rFonts w:ascii="Helvetica" w:hAnsi="Helvetica" w:cs="Helvetica"/>
+          <w:color w:val="333333"/>
+          <w:sz w:val="21"/>
+          <w:szCs w:val="21"/>
+        </w:rPr>
+        <w:t>This section updates the inventory of the pharmacy. All the drug details can be added and edited here.</w:t>
+      </w:r>
+    </w:p>
+    <w:p>
+      <w:pPr>
+        <w:pStyle w:val="NormalWeb"/>
+        <w:divId w:val="1183976211"/>
+        <w:rPr>
+          <w:rFonts w:ascii="Helvetica" w:hAnsi="Helvetica" w:cs="Helvetica"/>
+          <w:color w:val="333333"/>
+          <w:sz w:val="21"/>
+          <w:szCs w:val="21"/>
+        </w:rPr>
+      </w:pPr>
+      <w:r>
+        <w:rPr>
+          <w:rFonts w:ascii="Helvetica" w:hAnsi="Helvetica" w:cs="Helvetica"/>
+          <w:color w:val="333333"/>
+          <w:sz w:val="21"/>
+          <w:szCs w:val="21"/>
+        </w:rPr>
+        <w:t xml:space="preserve">Type a drug name in the search bar and click </w:t>
       </w:r>
       <w:r>
         <w:rPr>
@@ -5201,41 +5223,22 @@
           <w:sz w:val="21"/>
           <w:szCs w:val="21"/>
         </w:rPr>
-        <w:t>Destroy</w:t>
-      </w:r>
-      <w:r>
-        <w:rPr>
-          <w:rFonts w:ascii="Helvetica" w:hAnsi="Helvetica" w:cs="Helvetica"/>
-          <w:color w:val="333333"/>
-          <w:sz w:val="21"/>
-          <w:szCs w:val="21"/>
-        </w:rPr>
-        <w:t xml:space="preserve"> to move that item in the </w:t>
-      </w:r>
-      <w:r>
-        <w:rPr>
-          <w:rStyle w:val="Strong"/>
-          <w:rFonts w:ascii="Helvetica" w:hAnsi="Helvetica" w:cs="Helvetica"/>
-          <w:color w:val="333333"/>
-          <w:sz w:val="21"/>
-          <w:szCs w:val="21"/>
-        </w:rPr>
-        <w:t xml:space="preserve">Destroyed </w:t>
-      </w:r>
-      <w:r>
-        <w:rPr>
-          <w:rFonts w:ascii="Helvetica" w:hAnsi="Helvetica" w:cs="Helvetica"/>
-          <w:color w:val="333333"/>
-          <w:sz w:val="21"/>
-          <w:szCs w:val="21"/>
-        </w:rPr>
-        <w:t>section.</w:t>
+        <w:t xml:space="preserve">Search </w:t>
+      </w:r>
+      <w:r>
+        <w:rPr>
+          <w:rFonts w:ascii="Helvetica" w:hAnsi="Helvetica" w:cs="Helvetica"/>
+          <w:color w:val="333333"/>
+          <w:sz w:val="21"/>
+          <w:szCs w:val="21"/>
+        </w:rPr>
+        <w:t>to view the list of related drugs.</w:t>
       </w:r>
     </w:p>
     <w:p>
       <w:pPr>
         <w:pStyle w:val="NormalWeb"/>
-        <w:divId w:val="1815021751"/>
+        <w:divId w:val="1183976211"/>
         <w:rPr>
           <w:rFonts w:ascii="Helvetica" w:hAnsi="Helvetica" w:cs="Helvetica"/>
           <w:color w:val="333333"/>
@@ -5253,9 +5256,9 @@
         </w:rPr>
         <w:drawing>
           <wp:inline distT="0" distB="0" distL="0" distR="0">
-            <wp:extent cx="5572125" cy="3124177"/>
-            <wp:effectExtent l="0" t="0" r="0" b="635"/>
-            <wp:docPr id="29" name="Picture 29" descr="C:\Users\DOT1\Documents\Dotmark-DMS-Manual\DMS Web\DMS Pharmacy\destroyDrug.jpg"/>
+            <wp:extent cx="6583680" cy="2072174"/>
+            <wp:effectExtent l="0" t="0" r="7620" b="4445"/>
+            <wp:docPr id="28" name="Picture 28" descr="C:\Users\DOT1\Documents\Dotmark-DMS-Manual\DMS Web\DMS Pharmacy\management.png"/>
             <wp:cNvGraphicFramePr>
               <a:graphicFrameLocks xmlns:a="http://schemas.openxmlformats.org/drawingml/2006/main" noChangeAspect="1"/>
             </wp:cNvGraphicFramePr>
@@ -5263,7 +5266,7 @@
               <a:graphicData uri="http://schemas.openxmlformats.org/drawingml/2006/picture">
                 <pic:pic xmlns:pic="http://schemas.openxmlformats.org/drawingml/2006/picture">
                   <pic:nvPicPr>
-                    <pic:cNvPr id="0" name="Picture 29" descr="C:\Users\DOT1\Documents\Dotmark-DMS-Manual\DMS Web\DMS Pharmacy\destroyDrug.jpg"/>
+                    <pic:cNvPr id="0" name="Picture 28" descr="C:\Users\DOT1\Documents\Dotmark-DMS-Manual\DMS Web\DMS Pharmacy\management.png"/>
                     <pic:cNvPicPr>
                       <a:picLocks noChangeAspect="1" noChangeArrowheads="1"/>
                     </pic:cNvPicPr>
@@ -5284,7 +5287,7 @@
                   <pic:spPr bwMode="auto">
                     <a:xfrm>
                       <a:off x="0" y="0"/>
-                      <a:ext cx="5580062" cy="3128627"/>
+                      <a:ext cx="6583680" cy="2072174"/>
                     </a:xfrm>
                     <a:prstGeom prst="rect">
                       <a:avLst/>
@@ -5304,68 +5307,106 @@
     <w:p>
       <w:pPr>
         <w:pStyle w:val="NormalWeb"/>
-        <w:divId w:val="1815021751"/>
-        <w:rPr>
-          <w:rFonts w:ascii="Helvetica" w:hAnsi="Helvetica" w:cs="Helvetica"/>
-          <w:color w:val="333333"/>
-          <w:sz w:val="21"/>
-          <w:szCs w:val="21"/>
-        </w:rPr>
-      </w:pPr>
-      <w:r>
-        <w:rPr>
-          <w:rFonts w:ascii="Helvetica" w:hAnsi="Helvetica" w:cs="Helvetica"/>
+        <w:divId w:val="1183976211"/>
+        <w:rPr>
+          <w:rFonts w:ascii="Helvetica" w:hAnsi="Helvetica" w:cs="Helvetica"/>
+          <w:color w:val="333333"/>
+          <w:sz w:val="21"/>
+          <w:szCs w:val="21"/>
+        </w:rPr>
+      </w:pPr>
+      <w:r>
+        <w:rPr>
+          <w:rFonts w:ascii="Helvetica" w:hAnsi="Helvetica" w:cs="Helvetica"/>
+          <w:color w:val="333333"/>
+          <w:sz w:val="21"/>
+          <w:szCs w:val="21"/>
+        </w:rPr>
+        <w:t xml:space="preserve">Click on the </w:t>
+      </w:r>
+      <w:r>
+        <w:rPr>
+          <w:rStyle w:val="Strong"/>
+          <w:rFonts w:ascii="Helvetica" w:hAnsi="Helvetica" w:cs="Helvetica"/>
+          <w:color w:val="333333"/>
+          <w:sz w:val="21"/>
+          <w:szCs w:val="21"/>
+        </w:rPr>
+        <w:t xml:space="preserve">Lot </w:t>
+      </w:r>
+      <w:r>
+        <w:rPr>
+          <w:rFonts w:ascii="Helvetica" w:hAnsi="Helvetica" w:cs="Helvetica"/>
+          <w:color w:val="333333"/>
+          <w:sz w:val="21"/>
+          <w:szCs w:val="21"/>
+        </w:rPr>
+        <w:t xml:space="preserve">number as shown in the image above and click </w:t>
+      </w:r>
+      <w:r>
+        <w:rPr>
+          <w:rStyle w:val="Strong"/>
+          <w:rFonts w:ascii="Helvetica" w:hAnsi="Helvetica" w:cs="Helvetica"/>
+          <w:color w:val="333333"/>
+          <w:sz w:val="21"/>
+          <w:szCs w:val="21"/>
+        </w:rPr>
+        <w:t>Destroy</w:t>
+      </w:r>
+      <w:r>
+        <w:rPr>
+          <w:rFonts w:ascii="Helvetica" w:hAnsi="Helvetica" w:cs="Helvetica"/>
+          <w:color w:val="333333"/>
+          <w:sz w:val="21"/>
+          <w:szCs w:val="21"/>
+        </w:rPr>
+        <w:t xml:space="preserve"> to move that item in the </w:t>
+      </w:r>
+      <w:r>
+        <w:rPr>
+          <w:rStyle w:val="Strong"/>
+          <w:rFonts w:ascii="Helvetica" w:hAnsi="Helvetica" w:cs="Helvetica"/>
+          <w:color w:val="333333"/>
+          <w:sz w:val="21"/>
+          <w:szCs w:val="21"/>
+        </w:rPr>
+        <w:t xml:space="preserve">Destroyed </w:t>
+      </w:r>
+      <w:r>
+        <w:rPr>
+          <w:rFonts w:ascii="Helvetica" w:hAnsi="Helvetica" w:cs="Helvetica"/>
+          <w:color w:val="333333"/>
+          <w:sz w:val="21"/>
+          <w:szCs w:val="21"/>
+        </w:rPr>
+        <w:t>section.</w:t>
+      </w:r>
+    </w:p>
+    <w:p>
+      <w:pPr>
+        <w:pStyle w:val="NormalWeb"/>
+        <w:divId w:val="1183976211"/>
+        <w:rPr>
+          <w:rFonts w:ascii="Helvetica" w:hAnsi="Helvetica" w:cs="Helvetica"/>
+          <w:color w:val="333333"/>
+          <w:sz w:val="21"/>
+          <w:szCs w:val="21"/>
+        </w:rPr>
+      </w:pPr>
+      <w:r>
+        <w:rPr>
+          <w:rFonts w:ascii="Helvetica" w:hAnsi="Helvetica" w:cs="Helvetica"/>
+          <w:noProof/>
           <w:color w:val="333333"/>
           <w:sz w:val="21"/>
           <w:szCs w:val="21"/>
         </w:rPr>
         <w:lastRenderedPageBreak/>
-        <w:t xml:space="preserve">Click on </w:t>
-      </w:r>
-      <w:r>
-        <w:rPr>
-          <w:rStyle w:val="Strong"/>
-          <w:rFonts w:ascii="Helvetica" w:hAnsi="Helvetica" w:cs="Helvetica"/>
-          <w:color w:val="333333"/>
-          <w:sz w:val="21"/>
-          <w:szCs w:val="21"/>
-        </w:rPr>
-        <w:t xml:space="preserve">Add Drug </w:t>
-      </w:r>
-      <w:r>
-        <w:rPr>
-          <w:rFonts w:ascii="Helvetica" w:hAnsi="Helvetica" w:cs="Helvetica"/>
-          <w:color w:val="333333"/>
-          <w:sz w:val="21"/>
-          <w:szCs w:val="21"/>
-        </w:rPr>
-        <w:t>is used to add new drug in the list of items. This will navigate to a drug details form. Fill up the form correctly with all the necessary details and press save to create a new entry on the system.</w:t>
-      </w:r>
-    </w:p>
-    <w:p>
-      <w:pPr>
-        <w:pStyle w:val="NormalWeb"/>
-        <w:divId w:val="1815021751"/>
-        <w:rPr>
-          <w:rFonts w:ascii="Helvetica" w:hAnsi="Helvetica" w:cs="Helvetica"/>
-          <w:color w:val="333333"/>
-          <w:sz w:val="21"/>
-          <w:szCs w:val="21"/>
-        </w:rPr>
-      </w:pPr>
-      <w:r>
-        <w:rPr>
-          <w:rFonts w:ascii="Helvetica" w:hAnsi="Helvetica" w:cs="Helvetica"/>
-          <w:noProof/>
-          <w:color w:val="333333"/>
-          <w:sz w:val="21"/>
-          <w:szCs w:val="21"/>
-        </w:rPr>
         <w:drawing>
           <wp:inline distT="0" distB="0" distL="0" distR="0">
-            <wp:extent cx="6583680" cy="3355848"/>
-            <wp:effectExtent l="0" t="0" r="7620" b="0"/>
-            <wp:docPr id="30" name="Picture 30" descr="C:\Users\DOT1\Documents\Dotmark-DMS-Manual\DMS Web\DMS Pharmacy\addDrug.jpg"/>
+            <wp:extent cx="6278880" cy="3520440"/>
+            <wp:effectExtent l="0" t="0" r="7620" b="3810"/>
+            <wp:docPr id="29" name="Picture 29" descr="C:\Users\DOT1\Documents\Dotmark-DMS-Manual\DMS Web\DMS Pharmacy\destroyDrug.jpg"/>
             <wp:cNvGraphicFramePr>
               <a:graphicFrameLocks xmlns:a="http://schemas.openxmlformats.org/drawingml/2006/main" noChangeAspect="1"/>
             </wp:cNvGraphicFramePr>
@@ -5373,7 +5414,7 @@
               <a:graphicData uri="http://schemas.openxmlformats.org/drawingml/2006/picture">
                 <pic:pic xmlns:pic="http://schemas.openxmlformats.org/drawingml/2006/picture">
                   <pic:nvPicPr>
-                    <pic:cNvPr id="0" name="Picture 30" descr="C:\Users\DOT1\Documents\Dotmark-DMS-Manual\DMS Web\DMS Pharmacy\addDrug.jpg"/>
+                    <pic:cNvPr id="0" name="Picture 29" descr="C:\Users\DOT1\Documents\Dotmark-DMS-Manual\DMS Web\DMS Pharmacy\destroyDrug.jpg"/>
                     <pic:cNvPicPr>
                       <a:picLocks noChangeAspect="1" noChangeArrowheads="1"/>
                     </pic:cNvPicPr>
@@ -5394,7 +5435,7 @@
                   <pic:spPr bwMode="auto">
                     <a:xfrm>
                       <a:off x="0" y="0"/>
-                      <a:ext cx="6583680" cy="3355848"/>
+                      <a:ext cx="6278880" cy="3520440"/>
                     </a:xfrm>
                     <a:prstGeom prst="rect">
                       <a:avLst/>
@@ -5413,49 +5454,23 @@
     </w:p>
     <w:p>
       <w:pPr>
-        <w:numPr>
-          <w:ilvl w:val="1"/>
-          <w:numId w:val="2"/>
-        </w:numPr>
-        <w:spacing w:before="100" w:beforeAutospacing="1" w:after="100" w:afterAutospacing="1"/>
-        <w:ind w:left="0"/>
-        <w:divId w:val="1815021751"/>
-        <w:rPr>
-          <w:rFonts w:ascii="Helvetica" w:eastAsia="Times New Roman" w:hAnsi="Helvetica" w:cs="Helvetica"/>
-          <w:color w:val="333333"/>
-          <w:sz w:val="21"/>
-          <w:szCs w:val="21"/>
-        </w:rPr>
-      </w:pPr>
-      <w:r>
-        <w:rPr>
-          <w:rFonts w:ascii="Helvetica" w:eastAsia="Times New Roman" w:hAnsi="Helvetica" w:cs="Helvetica"/>
-          <w:color w:val="333333"/>
-          <w:sz w:val="21"/>
-          <w:szCs w:val="21"/>
-        </w:rPr>
-        <w:t>Destroyed</w:t>
-      </w:r>
-    </w:p>
-    <w:p>
-      <w:pPr>
         <w:pStyle w:val="NormalWeb"/>
-        <w:divId w:val="1815021751"/>
-        <w:rPr>
-          <w:rFonts w:ascii="Helvetica" w:hAnsi="Helvetica" w:cs="Helvetica"/>
-          <w:color w:val="333333"/>
-          <w:sz w:val="21"/>
-          <w:szCs w:val="21"/>
-        </w:rPr>
-      </w:pPr>
-      <w:r>
-        <w:rPr>
-          <w:rFonts w:ascii="Helvetica" w:hAnsi="Helvetica" w:cs="Helvetica"/>
-          <w:color w:val="333333"/>
-          <w:sz w:val="21"/>
-          <w:szCs w:val="21"/>
-        </w:rPr>
-        <w:t xml:space="preserve">Select a time range and click </w:t>
+        <w:divId w:val="1183976211"/>
+        <w:rPr>
+          <w:rFonts w:ascii="Helvetica" w:hAnsi="Helvetica" w:cs="Helvetica"/>
+          <w:color w:val="333333"/>
+          <w:sz w:val="21"/>
+          <w:szCs w:val="21"/>
+        </w:rPr>
+      </w:pPr>
+      <w:r>
+        <w:rPr>
+          <w:rFonts w:ascii="Helvetica" w:hAnsi="Helvetica" w:cs="Helvetica"/>
+          <w:color w:val="333333"/>
+          <w:sz w:val="21"/>
+          <w:szCs w:val="21"/>
+        </w:rPr>
+        <w:t xml:space="preserve">Click on </w:t>
       </w:r>
       <w:r>
         <w:rPr>
@@ -5465,83 +5480,22 @@
           <w:sz w:val="21"/>
           <w:szCs w:val="21"/>
         </w:rPr>
-        <w:t xml:space="preserve">Submit </w:t>
-      </w:r>
-      <w:r>
-        <w:rPr>
-          <w:rFonts w:ascii="Helvetica" w:hAnsi="Helvetica" w:cs="Helvetica"/>
-          <w:color w:val="333333"/>
-          <w:sz w:val="21"/>
-          <w:szCs w:val="21"/>
-        </w:rPr>
-        <w:t>to view drugs that has been sent to the destroyed list.</w:t>
+        <w:t xml:space="preserve">Add Drug </w:t>
+      </w:r>
+      <w:r>
+        <w:rPr>
+          <w:rFonts w:ascii="Helvetica" w:hAnsi="Helvetica" w:cs="Helvetica"/>
+          <w:color w:val="333333"/>
+          <w:sz w:val="21"/>
+          <w:szCs w:val="21"/>
+        </w:rPr>
+        <w:t>is used to add new drug in the list of items. This will navigate to a drug details form. Fill up the form correctly with all the necessary details and press save to create a new entry on the system.</w:t>
       </w:r>
     </w:p>
     <w:p>
       <w:pPr>
         <w:pStyle w:val="NormalWeb"/>
-        <w:divId w:val="1815021751"/>
-        <w:rPr>
-          <w:rFonts w:ascii="Helvetica" w:hAnsi="Helvetica" w:cs="Helvetica"/>
-          <w:color w:val="333333"/>
-          <w:sz w:val="21"/>
-          <w:szCs w:val="21"/>
-        </w:rPr>
-      </w:pPr>
-      <w:r>
-        <w:rPr>
-          <w:rFonts w:ascii="Helvetica" w:hAnsi="Helvetica" w:cs="Helvetica"/>
-          <w:color w:val="333333"/>
-          <w:sz w:val="21"/>
-          <w:szCs w:val="21"/>
-        </w:rPr>
-        <w:t xml:space="preserve">Drugs are sent here, from the </w:t>
-      </w:r>
-      <w:r>
-        <w:rPr>
-          <w:rStyle w:val="Strong"/>
-          <w:rFonts w:ascii="Helvetica" w:hAnsi="Helvetica" w:cs="Helvetica"/>
-          <w:color w:val="333333"/>
-          <w:sz w:val="21"/>
-          <w:szCs w:val="21"/>
-        </w:rPr>
-        <w:t xml:space="preserve">Management </w:t>
-      </w:r>
-      <w:r>
-        <w:rPr>
-          <w:rFonts w:ascii="Helvetica" w:hAnsi="Helvetica" w:cs="Helvetica"/>
-          <w:color w:val="333333"/>
-          <w:sz w:val="21"/>
-          <w:szCs w:val="21"/>
-        </w:rPr>
-        <w:t>section as explained above.</w:t>
-      </w:r>
-    </w:p>
-    <w:p>
-      <w:pPr>
-        <w:pStyle w:val="NormalWeb"/>
-        <w:divId w:val="1815021751"/>
-        <w:rPr>
-          <w:rFonts w:ascii="Helvetica" w:hAnsi="Helvetica" w:cs="Helvetica"/>
-          <w:color w:val="333333"/>
-          <w:sz w:val="21"/>
-          <w:szCs w:val="21"/>
-        </w:rPr>
-      </w:pPr>
-      <w:r>
-        <w:rPr>
-          <w:rFonts w:ascii="Helvetica" w:hAnsi="Helvetica" w:cs="Helvetica"/>
-          <w:color w:val="333333"/>
-          <w:sz w:val="21"/>
-          <w:szCs w:val="21"/>
-        </w:rPr>
-        <w:t>All the expired or damaged drugs will be listed here.</w:t>
-      </w:r>
-    </w:p>
-    <w:p>
-      <w:pPr>
-        <w:pStyle w:val="NormalWeb"/>
-        <w:divId w:val="1815021751"/>
+        <w:divId w:val="1183976211"/>
         <w:rPr>
           <w:rFonts w:ascii="Helvetica" w:hAnsi="Helvetica" w:cs="Helvetica"/>
           <w:color w:val="333333"/>
@@ -5559,9 +5513,9 @@
         </w:rPr>
         <w:drawing>
           <wp:inline distT="0" distB="0" distL="0" distR="0">
-            <wp:extent cx="6583680" cy="795528"/>
-            <wp:effectExtent l="0" t="0" r="0" b="5080"/>
-            <wp:docPr id="31" name="Picture 31" descr="C:\Users\DOT1\Documents\Dotmark-DMS-Manual\DMS Web\DMS Pharmacy\destroyedDrug.jpg"/>
+            <wp:extent cx="6583680" cy="3358772"/>
+            <wp:effectExtent l="0" t="0" r="7620" b="0"/>
+            <wp:docPr id="30" name="Picture 30" descr="C:\Users\DOT1\Documents\Dotmark-DMS-Manual\DMS Web\DMS Pharmacy\addDrug.jpg"/>
             <wp:cNvGraphicFramePr>
               <a:graphicFrameLocks xmlns:a="http://schemas.openxmlformats.org/drawingml/2006/main" noChangeAspect="1"/>
             </wp:cNvGraphicFramePr>
@@ -5569,7 +5523,7 @@
               <a:graphicData uri="http://schemas.openxmlformats.org/drawingml/2006/picture">
                 <pic:pic xmlns:pic="http://schemas.openxmlformats.org/drawingml/2006/picture">
                   <pic:nvPicPr>
-                    <pic:cNvPr id="0" name="Picture 31" descr="C:\Users\DOT1\Documents\Dotmark-DMS-Manual\DMS Web\DMS Pharmacy\destroyedDrug.jpg"/>
+                    <pic:cNvPr id="0" name="Picture 30" descr="C:\Users\DOT1\Documents\Dotmark-DMS-Manual\DMS Web\DMS Pharmacy\addDrug.jpg"/>
                     <pic:cNvPicPr>
                       <a:picLocks noChangeAspect="1" noChangeArrowheads="1"/>
                     </pic:cNvPicPr>
@@ -5590,7 +5544,7 @@
                   <pic:spPr bwMode="auto">
                     <a:xfrm>
                       <a:off x="0" y="0"/>
-                      <a:ext cx="6583680" cy="795528"/>
+                      <a:ext cx="6583680" cy="3358772"/>
                     </a:xfrm>
                     <a:prstGeom prst="rect">
                       <a:avLst/>
@@ -5609,23 +5563,58 @@
     </w:p>
     <w:p>
       <w:pPr>
+        <w:rPr>
+          <w:rFonts w:ascii="Helvetica" w:eastAsia="Times New Roman" w:hAnsi="Helvetica" w:cs="Helvetica"/>
+          <w:b/>
+          <w:bCs/>
+          <w:color w:val="333333"/>
+        </w:rPr>
+      </w:pPr>
+      <w:r>
+        <w:rPr>
+          <w:rFonts w:ascii="Helvetica" w:eastAsia="Times New Roman" w:hAnsi="Helvetica" w:cs="Helvetica"/>
+          <w:color w:val="333333"/>
+        </w:rPr>
+        <w:br w:type="page"/>
+      </w:r>
+    </w:p>
+    <w:p>
+      <w:pPr>
+        <w:pStyle w:val="Heading4"/>
+        <w:divId w:val="1183976211"/>
+        <w:rPr>
+          <w:rFonts w:ascii="Helvetica" w:eastAsia="Times New Roman" w:hAnsi="Helvetica" w:cs="Helvetica"/>
+          <w:color w:val="333333"/>
+        </w:rPr>
+      </w:pPr>
+      <w:r>
+        <w:rPr>
+          <w:rFonts w:ascii="Helvetica" w:eastAsia="Times New Roman" w:hAnsi="Helvetica" w:cs="Helvetica"/>
+          <w:color w:val="333333"/>
+        </w:rPr>
+        <w:lastRenderedPageBreak/>
+        <w:t>Destroyed</w:t>
+      </w:r>
+    </w:p>
+    <w:p>
+      <w:pPr>
         <w:pStyle w:val="NormalWeb"/>
-        <w:divId w:val="1815021751"/>
-        <w:rPr>
-          <w:rFonts w:ascii="Helvetica" w:hAnsi="Helvetica" w:cs="Helvetica"/>
-          <w:color w:val="333333"/>
-          <w:sz w:val="21"/>
-          <w:szCs w:val="21"/>
-        </w:rPr>
-      </w:pPr>
-      <w:r>
-        <w:rPr>
-          <w:rFonts w:ascii="Helvetica" w:hAnsi="Helvetica" w:cs="Helvetica"/>
-          <w:color w:val="333333"/>
-          <w:sz w:val="21"/>
-          <w:szCs w:val="21"/>
-        </w:rPr>
-        <w:t xml:space="preserve">Click on </w:t>
+        <w:divId w:val="1183976211"/>
+        <w:rPr>
+          <w:rFonts w:ascii="Helvetica" w:hAnsi="Helvetica" w:cs="Helvetica"/>
+          <w:color w:val="333333"/>
+          <w:sz w:val="21"/>
+          <w:szCs w:val="21"/>
+        </w:rPr>
+      </w:pPr>
+      <w:r>
+        <w:rPr>
+          <w:rFonts w:ascii="Helvetica" w:hAnsi="Helvetica" w:cs="Helvetica"/>
+          <w:color w:val="333333"/>
+          <w:sz w:val="21"/>
+          <w:szCs w:val="21"/>
+        </w:rPr>
+        <w:t xml:space="preserve">Select a time range and click </w:t>
       </w:r>
       <w:r>
         <w:rPr>
@@ -5635,22 +5624,83 @@
           <w:sz w:val="21"/>
           <w:szCs w:val="21"/>
         </w:rPr>
-        <w:t>Lot</w:t>
-      </w:r>
-      <w:r>
-        <w:rPr>
-          <w:rFonts w:ascii="Helvetica" w:hAnsi="Helvetica" w:cs="Helvetica"/>
-          <w:color w:val="333333"/>
-          <w:sz w:val="21"/>
-          <w:szCs w:val="21"/>
-        </w:rPr>
-        <w:t xml:space="preserve"> number, in the above image, to add full description on how the drug ended here.</w:t>
+        <w:t xml:space="preserve">Submit </w:t>
+      </w:r>
+      <w:r>
+        <w:rPr>
+          <w:rFonts w:ascii="Helvetica" w:hAnsi="Helvetica" w:cs="Helvetica"/>
+          <w:color w:val="333333"/>
+          <w:sz w:val="21"/>
+          <w:szCs w:val="21"/>
+        </w:rPr>
+        <w:t>to view drugs that has been sent to the destroyed list.</w:t>
       </w:r>
     </w:p>
     <w:p>
       <w:pPr>
         <w:pStyle w:val="NormalWeb"/>
-        <w:divId w:val="1815021751"/>
+        <w:divId w:val="1183976211"/>
+        <w:rPr>
+          <w:rFonts w:ascii="Helvetica" w:hAnsi="Helvetica" w:cs="Helvetica"/>
+          <w:color w:val="333333"/>
+          <w:sz w:val="21"/>
+          <w:szCs w:val="21"/>
+        </w:rPr>
+      </w:pPr>
+      <w:r>
+        <w:rPr>
+          <w:rFonts w:ascii="Helvetica" w:hAnsi="Helvetica" w:cs="Helvetica"/>
+          <w:color w:val="333333"/>
+          <w:sz w:val="21"/>
+          <w:szCs w:val="21"/>
+        </w:rPr>
+        <w:t xml:space="preserve">Drugs are sent here, from the </w:t>
+      </w:r>
+      <w:r>
+        <w:rPr>
+          <w:rStyle w:val="Strong"/>
+          <w:rFonts w:ascii="Helvetica" w:hAnsi="Helvetica" w:cs="Helvetica"/>
+          <w:color w:val="333333"/>
+          <w:sz w:val="21"/>
+          <w:szCs w:val="21"/>
+        </w:rPr>
+        <w:t xml:space="preserve">Management </w:t>
+      </w:r>
+      <w:r>
+        <w:rPr>
+          <w:rFonts w:ascii="Helvetica" w:hAnsi="Helvetica" w:cs="Helvetica"/>
+          <w:color w:val="333333"/>
+          <w:sz w:val="21"/>
+          <w:szCs w:val="21"/>
+        </w:rPr>
+        <w:t>section as explained above.</w:t>
+      </w:r>
+    </w:p>
+    <w:p>
+      <w:pPr>
+        <w:pStyle w:val="NormalWeb"/>
+        <w:divId w:val="1183976211"/>
+        <w:rPr>
+          <w:rFonts w:ascii="Helvetica" w:hAnsi="Helvetica" w:cs="Helvetica"/>
+          <w:color w:val="333333"/>
+          <w:sz w:val="21"/>
+          <w:szCs w:val="21"/>
+        </w:rPr>
+      </w:pPr>
+      <w:r>
+        <w:rPr>
+          <w:rFonts w:ascii="Helvetica" w:hAnsi="Helvetica" w:cs="Helvetica"/>
+          <w:color w:val="333333"/>
+          <w:sz w:val="21"/>
+          <w:szCs w:val="21"/>
+        </w:rPr>
+        <w:t>All the expired or damaged drugs will be listed here.</w:t>
+      </w:r>
+    </w:p>
+    <w:p>
+      <w:pPr>
+        <w:pStyle w:val="NormalWeb"/>
+        <w:divId w:val="1183976211"/>
         <w:rPr>
           <w:rFonts w:ascii="Helvetica" w:hAnsi="Helvetica" w:cs="Helvetica"/>
           <w:color w:val="333333"/>
@@ -5666,12 +5716,11 @@
           <w:sz w:val="21"/>
           <w:szCs w:val="21"/>
         </w:rPr>
-        <w:lastRenderedPageBreak/>
         <w:drawing>
           <wp:inline distT="0" distB="0" distL="0" distR="0">
-            <wp:extent cx="6583680" cy="2523744"/>
-            <wp:effectExtent l="0" t="0" r="7620" b="0"/>
-            <wp:docPr id="32" name="Picture 32" descr="C:\Users\DOT1\Documents\Dotmark-DMS-Manual\DMS Web\DMS Pharmacy\detailsOfDestroyed.jpg"/>
+            <wp:extent cx="6583680" cy="798204"/>
+            <wp:effectExtent l="0" t="0" r="7620" b="1905"/>
+            <wp:docPr id="31" name="Picture 31" descr="C:\Users\DOT1\Documents\Dotmark-DMS-Manual\DMS Web\DMS Pharmacy\destroyedDrug.jpg"/>
             <wp:cNvGraphicFramePr>
               <a:graphicFrameLocks xmlns:a="http://schemas.openxmlformats.org/drawingml/2006/main" noChangeAspect="1"/>
             </wp:cNvGraphicFramePr>
@@ -5679,7 +5728,7 @@
               <a:graphicData uri="http://schemas.openxmlformats.org/drawingml/2006/picture">
                 <pic:pic xmlns:pic="http://schemas.openxmlformats.org/drawingml/2006/picture">
                   <pic:nvPicPr>
-                    <pic:cNvPr id="0" name="Picture 32" descr="C:\Users\DOT1\Documents\Dotmark-DMS-Manual\DMS Web\DMS Pharmacy\detailsOfDestroyed.jpg"/>
+                    <pic:cNvPr id="0" name="Picture 31" descr="C:\Users\DOT1\Documents\Dotmark-DMS-Manual\DMS Web\DMS Pharmacy\destroyedDrug.jpg"/>
                     <pic:cNvPicPr>
                       <a:picLocks noChangeAspect="1" noChangeArrowheads="1"/>
                     </pic:cNvPicPr>
@@ -5700,7 +5749,7 @@
                   <pic:spPr bwMode="auto">
                     <a:xfrm>
                       <a:off x="0" y="0"/>
-                      <a:ext cx="6583680" cy="2523744"/>
+                      <a:ext cx="6583680" cy="798204"/>
                     </a:xfrm>
                     <a:prstGeom prst="rect">
                       <a:avLst/>
@@ -5719,55 +5768,48 @@
     </w:p>
     <w:p>
       <w:pPr>
-        <w:numPr>
-          <w:ilvl w:val="1"/>
-          <w:numId w:val="2"/>
-        </w:numPr>
-        <w:spacing w:before="100" w:beforeAutospacing="1" w:after="100" w:afterAutospacing="1"/>
-        <w:ind w:left="0"/>
-        <w:divId w:val="1815021751"/>
-        <w:rPr>
-          <w:rFonts w:ascii="Helvetica" w:eastAsia="Times New Roman" w:hAnsi="Helvetica" w:cs="Helvetica"/>
-          <w:color w:val="333333"/>
-          <w:sz w:val="21"/>
-          <w:szCs w:val="21"/>
-        </w:rPr>
-      </w:pPr>
-      <w:r>
-        <w:rPr>
-          <w:rFonts w:ascii="Helvetica" w:eastAsia="Times New Roman" w:hAnsi="Helvetica" w:cs="Helvetica"/>
-          <w:color w:val="333333"/>
-          <w:sz w:val="21"/>
-          <w:szCs w:val="21"/>
-        </w:rPr>
-        <w:t>Transaction</w:t>
-      </w:r>
-    </w:p>
-    <w:p>
-      <w:pPr>
         <w:pStyle w:val="NormalWeb"/>
-        <w:divId w:val="1815021751"/>
-        <w:rPr>
-          <w:rFonts w:ascii="Helvetica" w:hAnsi="Helvetica" w:cs="Helvetica"/>
-          <w:color w:val="333333"/>
-          <w:sz w:val="21"/>
-          <w:szCs w:val="21"/>
-        </w:rPr>
-      </w:pPr>
-      <w:r>
-        <w:rPr>
-          <w:rFonts w:ascii="Helvetica" w:hAnsi="Helvetica" w:cs="Helvetica"/>
-          <w:color w:val="333333"/>
-          <w:sz w:val="21"/>
-          <w:szCs w:val="21"/>
-        </w:rPr>
-        <w:t>Transaction stores all the reports regarding drugs usages. Click on a desired report type and a date range to view the transaction history of that type.</w:t>
+        <w:divId w:val="1183976211"/>
+        <w:rPr>
+          <w:rFonts w:ascii="Helvetica" w:hAnsi="Helvetica" w:cs="Helvetica"/>
+          <w:color w:val="333333"/>
+          <w:sz w:val="21"/>
+          <w:szCs w:val="21"/>
+        </w:rPr>
+      </w:pPr>
+      <w:r>
+        <w:rPr>
+          <w:rFonts w:ascii="Helvetica" w:hAnsi="Helvetica" w:cs="Helvetica"/>
+          <w:color w:val="333333"/>
+          <w:sz w:val="21"/>
+          <w:szCs w:val="21"/>
+        </w:rPr>
+        <w:t xml:space="preserve">Click on </w:t>
+      </w:r>
+      <w:r>
+        <w:rPr>
+          <w:rStyle w:val="Strong"/>
+          <w:rFonts w:ascii="Helvetica" w:hAnsi="Helvetica" w:cs="Helvetica"/>
+          <w:color w:val="333333"/>
+          <w:sz w:val="21"/>
+          <w:szCs w:val="21"/>
+        </w:rPr>
+        <w:t>Lot</w:t>
+      </w:r>
+      <w:r>
+        <w:rPr>
+          <w:rFonts w:ascii="Helvetica" w:hAnsi="Helvetica" w:cs="Helvetica"/>
+          <w:color w:val="333333"/>
+          <w:sz w:val="21"/>
+          <w:szCs w:val="21"/>
+        </w:rPr>
+        <w:t xml:space="preserve"> number, in the above image, to add full description on how the drug ended here.</w:t>
       </w:r>
     </w:p>
     <w:p>
       <w:pPr>
         <w:pStyle w:val="NormalWeb"/>
-        <w:divId w:val="1815021751"/>
+        <w:divId w:val="1183976211"/>
         <w:rPr>
           <w:rFonts w:ascii="Helvetica" w:hAnsi="Helvetica" w:cs="Helvetica"/>
           <w:color w:val="333333"/>
@@ -5785,9 +5827,9 @@
         </w:rPr>
         <w:drawing>
           <wp:inline distT="0" distB="0" distL="0" distR="0">
-            <wp:extent cx="6583680" cy="539496"/>
-            <wp:effectExtent l="0" t="0" r="0" b="0"/>
-            <wp:docPr id="33" name="Picture 33" descr="C:\Users\DOT1\Documents\Dotmark-DMS-Manual\DMS Web\DMS Pharmacy\transaction.png"/>
+            <wp:extent cx="6583680" cy="2519413"/>
+            <wp:effectExtent l="0" t="0" r="7620" b="0"/>
+            <wp:docPr id="32" name="Picture 32" descr="C:\Users\DOT1\Documents\Dotmark-DMS-Manual\DMS Web\DMS Pharmacy\detailsOfDestroyed.jpg"/>
             <wp:cNvGraphicFramePr>
               <a:graphicFrameLocks xmlns:a="http://schemas.openxmlformats.org/drawingml/2006/main" noChangeAspect="1"/>
             </wp:cNvGraphicFramePr>
@@ -5795,7 +5837,7 @@
               <a:graphicData uri="http://schemas.openxmlformats.org/drawingml/2006/picture">
                 <pic:pic xmlns:pic="http://schemas.openxmlformats.org/drawingml/2006/picture">
                   <pic:nvPicPr>
-                    <pic:cNvPr id="0" name="Picture 33" descr="C:\Users\DOT1\Documents\Dotmark-DMS-Manual\DMS Web\DMS Pharmacy\transaction.png"/>
+                    <pic:cNvPr id="0" name="Picture 32" descr="C:\Users\DOT1\Documents\Dotmark-DMS-Manual\DMS Web\DMS Pharmacy\detailsOfDestroyed.jpg"/>
                     <pic:cNvPicPr>
                       <a:picLocks noChangeAspect="1" noChangeArrowheads="1"/>
                     </pic:cNvPicPr>
@@ -5816,7 +5858,7 @@
                   <pic:spPr bwMode="auto">
                     <a:xfrm>
                       <a:off x="0" y="0"/>
-                      <a:ext cx="6583680" cy="539496"/>
+                      <a:ext cx="6583680" cy="2519413"/>
                     </a:xfrm>
                     <a:prstGeom prst="rect">
                       <a:avLst/>
@@ -5835,23 +5877,49 @@
     </w:p>
     <w:p>
       <w:pPr>
+        <w:pStyle w:val="Heading4"/>
+        <w:divId w:val="1183976211"/>
+        <w:rPr>
+          <w:rFonts w:ascii="Helvetica" w:eastAsia="Times New Roman" w:hAnsi="Helvetica" w:cs="Helvetica"/>
+          <w:color w:val="333333"/>
+        </w:rPr>
+      </w:pPr>
+      <w:r>
+        <w:rPr>
+          <w:rFonts w:ascii="Helvetica" w:eastAsia="Times New Roman" w:hAnsi="Helvetica" w:cs="Helvetica"/>
+          <w:color w:val="333333"/>
+        </w:rPr>
+        <w:t>Transaction</w:t>
+      </w:r>
+    </w:p>
+    <w:p>
+      <w:pPr>
         <w:pStyle w:val="NormalWeb"/>
-        <w:divId w:val="1815021751"/>
-        <w:rPr>
-          <w:rFonts w:ascii="Helvetica" w:hAnsi="Helvetica" w:cs="Helvetica"/>
-          <w:color w:val="333333"/>
-          <w:sz w:val="21"/>
-          <w:szCs w:val="21"/>
-        </w:rPr>
-      </w:pPr>
-      <w:r>
-        <w:rPr>
-          <w:rFonts w:ascii="Helvetica" w:hAnsi="Helvetica" w:cs="Helvetica"/>
-          <w:color w:val="333333"/>
-          <w:sz w:val="21"/>
-          <w:szCs w:val="21"/>
-        </w:rPr>
-        <w:t xml:space="preserve">Transaction can also be printed out. Just click on the </w:t>
+        <w:divId w:val="1183976211"/>
+        <w:rPr>
+          <w:rFonts w:ascii="Helvetica" w:hAnsi="Helvetica" w:cs="Helvetica"/>
+          <w:color w:val="333333"/>
+          <w:sz w:val="21"/>
+          <w:szCs w:val="21"/>
+        </w:rPr>
+      </w:pPr>
+      <w:r>
+        <w:rPr>
+          <w:rFonts w:ascii="Helvetica" w:hAnsi="Helvetica" w:cs="Helvetica"/>
+          <w:color w:val="333333"/>
+          <w:sz w:val="21"/>
+          <w:szCs w:val="21"/>
+        </w:rPr>
+        <w:t>Tran</w:t>
+      </w:r>
+      <w:r>
+        <w:rPr>
+          <w:rFonts w:ascii="Helvetica" w:hAnsi="Helvetica" w:cs="Helvetica"/>
+          <w:color w:val="333333"/>
+          <w:sz w:val="21"/>
+          <w:szCs w:val="21"/>
+        </w:rPr>
+        <w:t xml:space="preserve">saction stores all the reports regarding drugs usages. Select a preferred report type and a date range to view the transaction history of that type. For more detailed filtering select an option from the </w:t>
       </w:r>
       <w:r>
         <w:rPr>
@@ -5861,22 +5929,22 @@
           <w:sz w:val="21"/>
           <w:szCs w:val="21"/>
         </w:rPr>
-        <w:t xml:space="preserve">Print </w:t>
-      </w:r>
-      <w:r>
-        <w:rPr>
-          <w:rFonts w:ascii="Helvetica" w:hAnsi="Helvetica" w:cs="Helvetica"/>
-          <w:color w:val="333333"/>
-          <w:sz w:val="21"/>
-          <w:szCs w:val="21"/>
-        </w:rPr>
-        <w:t>button.</w:t>
+        <w:t>Search By</w:t>
+      </w:r>
+      <w:r>
+        <w:rPr>
+          <w:rFonts w:ascii="Helvetica" w:hAnsi="Helvetica" w:cs="Helvetica"/>
+          <w:color w:val="333333"/>
+          <w:sz w:val="21"/>
+          <w:szCs w:val="21"/>
+        </w:rPr>
+        <w:t>.</w:t>
       </w:r>
     </w:p>
     <w:p>
       <w:pPr>
         <w:pStyle w:val="NormalWeb"/>
-        <w:divId w:val="1815021751"/>
+        <w:divId w:val="1183976211"/>
         <w:rPr>
           <w:rFonts w:ascii="Helvetica" w:hAnsi="Helvetica" w:cs="Helvetica"/>
           <w:color w:val="333333"/>
@@ -5894,9 +5962,9 @@
         </w:rPr>
         <w:drawing>
           <wp:inline distT="0" distB="0" distL="0" distR="0">
-            <wp:extent cx="6583680" cy="2487168"/>
-            <wp:effectExtent l="0" t="0" r="7620" b="8890"/>
-            <wp:docPr id="34" name="Picture 34" descr="C:\Users\DOT1\Documents\Dotmark-DMS-Manual\DMS Web\DMS Pharmacy\printTransction.png"/>
+            <wp:extent cx="10239375" cy="838200"/>
+            <wp:effectExtent l="0" t="0" r="9525" b="0"/>
+            <wp:docPr id="33" name="Picture 33" descr="C:\Users\DOT1\Documents\Dotmark-DMS-Manual\DMS Web\DMS Pharmacy\transaction.png"/>
             <wp:cNvGraphicFramePr>
               <a:graphicFrameLocks xmlns:a="http://schemas.openxmlformats.org/drawingml/2006/main" noChangeAspect="1"/>
             </wp:cNvGraphicFramePr>
@@ -5904,7 +5972,7 @@
               <a:graphicData uri="http://schemas.openxmlformats.org/drawingml/2006/picture">
                 <pic:pic xmlns:pic="http://schemas.openxmlformats.org/drawingml/2006/picture">
                   <pic:nvPicPr>
-                    <pic:cNvPr id="0" name="Picture 34" descr="C:\Users\DOT1\Documents\Dotmark-DMS-Manual\DMS Web\DMS Pharmacy\printTransction.png"/>
+                    <pic:cNvPr id="0" name="Picture 33" descr="C:\Users\DOT1\Documents\Dotmark-DMS-Manual\DMS Web\DMS Pharmacy\transaction.png"/>
                     <pic:cNvPicPr>
                       <a:picLocks noChangeAspect="1" noChangeArrowheads="1"/>
                     </pic:cNvPicPr>
@@ -5925,7 +5993,7 @@
                   <pic:spPr bwMode="auto">
                     <a:xfrm>
                       <a:off x="0" y="0"/>
-                      <a:ext cx="6583680" cy="2487168"/>
+                      <a:ext cx="10239375" cy="838200"/>
                     </a:xfrm>
                     <a:prstGeom prst="rect">
                       <a:avLst/>
@@ -5944,82 +6012,280 @@
     </w:p>
     <w:p>
       <w:pPr>
-        <w:rPr>
-          <w:rFonts w:ascii="Helvetica" w:eastAsia="Times New Roman" w:hAnsi="Helvetica" w:cs="Helvetica"/>
-          <w:color w:val="333333"/>
-          <w:sz w:val="21"/>
-          <w:szCs w:val="21"/>
-        </w:rPr>
-      </w:pPr>
-      <w:r>
-        <w:rPr>
-          <w:rFonts w:ascii="Helvetica" w:eastAsia="Times New Roman" w:hAnsi="Helvetica" w:cs="Helvetica"/>
-          <w:color w:val="333333"/>
-          <w:sz w:val="21"/>
-          <w:szCs w:val="21"/>
-        </w:rPr>
-        <w:br/>
-      </w:r>
-      <w:r>
-        <w:rPr>
-          <w:rFonts w:ascii="Helvetica" w:eastAsia="Times New Roman" w:hAnsi="Helvetica" w:cs="Helvetica"/>
-          <w:color w:val="333333"/>
-          <w:sz w:val="21"/>
-          <w:szCs w:val="21"/>
-        </w:rPr>
-        <w:br/>
-      </w:r>
-    </w:p>
-    <w:p>
-      <w:pPr>
+        <w:pStyle w:val="NormalWeb"/>
+        <w:divId w:val="1460027291"/>
+        <w:rPr>
+          <w:rFonts w:ascii="Helvetica" w:hAnsi="Helvetica" w:cs="Helvetica"/>
+          <w:color w:val="777777"/>
+          <w:sz w:val="21"/>
+          <w:szCs w:val="21"/>
+        </w:rPr>
+      </w:pPr>
+      <w:r>
+        <w:rPr>
+          <w:rFonts w:ascii="Helvetica" w:hAnsi="Helvetica" w:cs="Helvetica"/>
+          <w:color w:val="777777"/>
+          <w:sz w:val="21"/>
+          <w:szCs w:val="21"/>
+        </w:rPr>
+        <w:t xml:space="preserve">Drugs created but not placed under any lot number will be filtered by </w:t>
+      </w:r>
+      <w:r>
         <w:rPr>
           <w:rStyle w:val="Strong"/>
-          <w:rFonts w:ascii="Helvetica" w:eastAsia="Times New Roman" w:hAnsi="Helvetica" w:cs="Helvetica"/>
-          <w:color w:val="333333"/>
-          <w:sz w:val="21"/>
-          <w:szCs w:val="21"/>
-        </w:rPr>
-      </w:pPr>
+          <w:rFonts w:ascii="Helvetica" w:hAnsi="Helvetica" w:cs="Helvetica"/>
+          <w:color w:val="777777"/>
+          <w:sz w:val="21"/>
+          <w:szCs w:val="21"/>
+        </w:rPr>
+        <w:t>type</w:t>
+      </w:r>
+      <w:r>
+        <w:rPr>
+          <w:rFonts w:ascii="Helvetica" w:hAnsi="Helvetica" w:cs="Helvetica"/>
+          <w:color w:val="777777"/>
+          <w:sz w:val="21"/>
+          <w:szCs w:val="21"/>
+        </w:rPr>
+        <w:t xml:space="preserve">, </w:t>
+      </w:r>
+      <w:r>
+        <w:rPr>
+          <w:rStyle w:val="Emphasis"/>
+          <w:rFonts w:ascii="Helvetica" w:hAnsi="Helvetica" w:cs="Helvetica"/>
+          <w:color w:val="777777"/>
+          <w:sz w:val="21"/>
+          <w:szCs w:val="21"/>
+        </w:rPr>
+        <w:t>Inventory</w:t>
+      </w:r>
+      <w:r>
+        <w:rPr>
+          <w:rFonts w:ascii="Helvetica" w:hAnsi="Helvetica" w:cs="Helvetica"/>
+          <w:color w:val="777777"/>
+          <w:sz w:val="21"/>
+          <w:szCs w:val="21"/>
+        </w:rPr>
+        <w:t xml:space="preserve"> and, </w:t>
+      </w:r>
       <w:r>
         <w:rPr>
           <w:rStyle w:val="Strong"/>
-          <w:rFonts w:ascii="Helvetica" w:eastAsia="Times New Roman" w:hAnsi="Helvetica" w:cs="Helvetica"/>
-          <w:color w:val="333333"/>
-          <w:sz w:val="21"/>
-          <w:szCs w:val="21"/>
-        </w:rPr>
-        <w:br w:type="page"/>
+          <w:rFonts w:ascii="Helvetica" w:hAnsi="Helvetica" w:cs="Helvetica"/>
+          <w:color w:val="777777"/>
+          <w:sz w:val="21"/>
+          <w:szCs w:val="21"/>
+        </w:rPr>
+        <w:t>Search by</w:t>
+      </w:r>
+      <w:r>
+        <w:rPr>
+          <w:rFonts w:ascii="Helvetica" w:hAnsi="Helvetica" w:cs="Helvetica"/>
+          <w:color w:val="777777"/>
+          <w:sz w:val="21"/>
+          <w:szCs w:val="21"/>
+        </w:rPr>
+        <w:t xml:space="preserve">, </w:t>
+      </w:r>
+      <w:r>
+        <w:rPr>
+          <w:rStyle w:val="Emphasis"/>
+          <w:rFonts w:ascii="Helvetica" w:hAnsi="Helvetica" w:cs="Helvetica"/>
+          <w:color w:val="777777"/>
+          <w:sz w:val="21"/>
+          <w:szCs w:val="21"/>
+        </w:rPr>
+        <w:t>No</w:t>
+      </w:r>
+      <w:r>
+        <w:rPr>
+          <w:rStyle w:val="Emphasis"/>
+          <w:rFonts w:ascii="Helvetica" w:hAnsi="Helvetica" w:cs="Helvetica"/>
+          <w:color w:val="777777"/>
+          <w:sz w:val="21"/>
+          <w:szCs w:val="21"/>
+        </w:rPr>
+        <w:t xml:space="preserve">t </w:t>
+      </w:r>
+      <w:proofErr w:type="gramStart"/>
+      <w:r>
+        <w:rPr>
+          <w:rStyle w:val="Emphasis"/>
+          <w:rFonts w:ascii="Helvetica" w:hAnsi="Helvetica" w:cs="Helvetica"/>
+          <w:color w:val="777777"/>
+          <w:sz w:val="21"/>
+          <w:szCs w:val="21"/>
+        </w:rPr>
+        <w:t>In</w:t>
+      </w:r>
+      <w:proofErr w:type="gramEnd"/>
+      <w:r>
+        <w:rPr>
+          <w:rStyle w:val="Emphasis"/>
+          <w:rFonts w:ascii="Helvetica" w:hAnsi="Helvetica" w:cs="Helvetica"/>
+          <w:color w:val="777777"/>
+          <w:sz w:val="21"/>
+          <w:szCs w:val="21"/>
+        </w:rPr>
+        <w:t xml:space="preserve"> Inventory</w:t>
+      </w:r>
+      <w:r>
+        <w:rPr>
+          <w:rFonts w:ascii="Helvetica" w:hAnsi="Helvetica" w:cs="Helvetica"/>
+          <w:color w:val="777777"/>
+          <w:sz w:val="21"/>
+          <w:szCs w:val="21"/>
+        </w:rPr>
+        <w:t xml:space="preserve"> option.</w:t>
+      </w:r>
+    </w:p>
+    <w:p>
+      <w:pPr>
+        <w:pStyle w:val="NormalWeb"/>
+        <w:divId w:val="1183976211"/>
+        <w:rPr>
+          <w:rFonts w:ascii="Helvetica" w:hAnsi="Helvetica" w:cs="Helvetica"/>
+          <w:color w:val="333333"/>
+          <w:sz w:val="21"/>
+          <w:szCs w:val="21"/>
+        </w:rPr>
+      </w:pPr>
+      <w:r>
+        <w:rPr>
+          <w:rFonts w:ascii="Helvetica" w:hAnsi="Helvetica" w:cs="Helvetica"/>
+          <w:color w:val="333333"/>
+          <w:sz w:val="21"/>
+          <w:szCs w:val="21"/>
+        </w:rPr>
+        <w:t xml:space="preserve">Transaction can also be printed out with the </w:t>
+      </w:r>
+      <w:r>
+        <w:rPr>
+          <w:rStyle w:val="Strong"/>
+          <w:rFonts w:ascii="Helvetica" w:hAnsi="Helvetica" w:cs="Helvetica"/>
+          <w:color w:val="333333"/>
+          <w:sz w:val="21"/>
+          <w:szCs w:val="21"/>
+        </w:rPr>
+        <w:t xml:space="preserve">Print </w:t>
+      </w:r>
+      <w:r>
+        <w:rPr>
+          <w:rFonts w:ascii="Helvetica" w:hAnsi="Helvetica" w:cs="Helvetica"/>
+          <w:color w:val="333333"/>
+          <w:sz w:val="21"/>
+          <w:szCs w:val="21"/>
+        </w:rPr>
+        <w:t>button.</w:t>
+      </w:r>
+    </w:p>
+    <w:p>
+      <w:pPr>
+        <w:pStyle w:val="NormalWeb"/>
+        <w:divId w:val="1183976211"/>
+        <w:rPr>
+          <w:rFonts w:ascii="Helvetica" w:hAnsi="Helvetica" w:cs="Helvetica"/>
+          <w:color w:val="333333"/>
+          <w:sz w:val="21"/>
+          <w:szCs w:val="21"/>
+        </w:rPr>
+      </w:pPr>
+      <w:r>
+        <w:rPr>
+          <w:rFonts w:ascii="Helvetica" w:hAnsi="Helvetica" w:cs="Helvetica"/>
+          <w:noProof/>
+          <w:color w:val="333333"/>
+          <w:sz w:val="21"/>
+          <w:szCs w:val="21"/>
+        </w:rPr>
+        <w:lastRenderedPageBreak/>
+        <w:drawing>
+          <wp:inline distT="0" distB="0" distL="0" distR="0">
+            <wp:extent cx="6583680" cy="2488655"/>
+            <wp:effectExtent l="0" t="0" r="7620" b="6985"/>
+            <wp:docPr id="34" name="Picture 34" descr="C:\Users\DOT1\Documents\Dotmark-DMS-Manual\DMS Web\DMS Pharmacy\printTransction.png"/>
+            <wp:cNvGraphicFramePr>
+              <a:graphicFrameLocks xmlns:a="http://schemas.openxmlformats.org/drawingml/2006/main" noChangeAspect="1"/>
+            </wp:cNvGraphicFramePr>
+            <a:graphic xmlns:a="http://schemas.openxmlformats.org/drawingml/2006/main">
+              <a:graphicData uri="http://schemas.openxmlformats.org/drawingml/2006/picture">
+                <pic:pic xmlns:pic="http://schemas.openxmlformats.org/drawingml/2006/picture">
+                  <pic:nvPicPr>
+                    <pic:cNvPr id="0" name="Picture 34" descr="C:\Users\DOT1\Documents\Dotmark-DMS-Manual\DMS Web\DMS Pharmacy\printTransction.png"/>
+                    <pic:cNvPicPr>
+                      <a:picLocks noChangeAspect="1" noChangeArrowheads="1"/>
+                    </pic:cNvPicPr>
+                  </pic:nvPicPr>
+                  <pic:blipFill>
+                    <a:blip r:link="rId40">
+                      <a:extLst>
+                        <a:ext uri="{28A0092B-C50C-407E-A947-70E740481C1C}">
+                          <a14:useLocalDpi xmlns:a14="http://schemas.microsoft.com/office/drawing/2010/main" val="0"/>
+                        </a:ext>
+                      </a:extLst>
+                    </a:blip>
+                    <a:srcRect/>
+                    <a:stretch>
+                      <a:fillRect/>
+                    </a:stretch>
+                  </pic:blipFill>
+                  <pic:spPr bwMode="auto">
+                    <a:xfrm>
+                      <a:off x="0" y="0"/>
+                      <a:ext cx="6583680" cy="2488655"/>
+                    </a:xfrm>
+                    <a:prstGeom prst="rect">
+                      <a:avLst/>
+                    </a:prstGeom>
+                    <a:noFill/>
+                    <a:ln>
+                      <a:noFill/>
+                    </a:ln>
+                  </pic:spPr>
+                </pic:pic>
+              </a:graphicData>
+            </a:graphic>
+          </wp:inline>
+        </w:drawing>
       </w:r>
     </w:p>
     <w:p>
       <w:pPr>
         <w:pStyle w:val="Heading1"/>
+        <w:rPr>
+          <w:rFonts w:ascii="Helvetica" w:eastAsia="Times New Roman" w:hAnsi="Helvetica" w:cs="Helvetica"/>
+        </w:rPr>
+      </w:pPr>
+    </w:p>
+    <w:p>
+      <w:pPr>
+        <w:pStyle w:val="Heading1"/>
+        <w:rPr>
+          <w:rFonts w:ascii="Helvetica" w:eastAsia="Times New Roman" w:hAnsi="Helvetica" w:cs="Helvetica"/>
+        </w:rPr>
+      </w:pPr>
+    </w:p>
+    <w:p>
+      <w:pPr>
+        <w:pStyle w:val="Heading1"/>
+        <w:rPr>
+          <w:rFonts w:ascii="Helvetica" w:eastAsia="Times New Roman" w:hAnsi="Helvetica" w:cs="Helvetica"/>
+        </w:rPr>
       </w:pPr>
       <w:hyperlink w:anchor="content" w:history="1">
-        <w:bookmarkStart w:id="14" w:name="_Toc509397985"/>
+        <w:bookmarkStart w:id="13" w:name="_Toc510969853"/>
         <w:r>
           <w:rPr>
             <w:rStyle w:val="Hyperlink"/>
-            <w:color w:val="000000"/>
+            <w:rFonts w:ascii="Helvetica" w:eastAsia="Times New Roman" w:hAnsi="Helvetica" w:cs="Helvetica"/>
           </w:rPr>
           <w:t>Events</w:t>
         </w:r>
-        <w:bookmarkEnd w:id="14"/>
+        <w:bookmarkEnd w:id="13"/>
       </w:hyperlink>
     </w:p>
     <w:p>
       <w:pPr>
-        <w:spacing w:after="240"/>
-        <w:rPr>
-          <w:rFonts w:ascii="Helvetica" w:eastAsia="Times New Roman" w:hAnsi="Helvetica" w:cs="Helvetica"/>
-          <w:color w:val="333333"/>
-          <w:sz w:val="21"/>
-          <w:szCs w:val="21"/>
-        </w:rPr>
-      </w:pPr>
-    </w:p>
-    <w:p>
-      <w:pPr>
         <w:pStyle w:val="NormalWeb"/>
         <w:rPr>
           <w:rFonts w:ascii="Helvetica" w:hAnsi="Helvetica" w:cs="Helvetica"/>
@@ -6035,36 +6301,18 @@
           <w:sz w:val="21"/>
           <w:szCs w:val="21"/>
         </w:rPr>
-        <w:t xml:space="preserve">This topic is described in </w:t>
+        <w:t xml:space="preserve">This topic is described in the </w:t>
       </w:r>
       <w:r>
         <w:rPr>
           <w:rStyle w:val="Strong"/>
           <w:rFonts w:ascii="Helvetica" w:hAnsi="Helvetica" w:cs="Helvetica"/>
-          <w:color w:val="333333"/>
-          <w:sz w:val="21"/>
-          <w:szCs w:val="21"/>
-        </w:rPr>
-        <w:t xml:space="preserve">General </w:t>
-      </w:r>
-      <w:r>
-        <w:rPr>
-          <w:rFonts w:ascii="Helvetica" w:hAnsi="Helvetica" w:cs="Helvetica"/>
-          <w:color w:val="333333"/>
-          <w:sz w:val="21"/>
-          <w:szCs w:val="21"/>
-        </w:rPr>
-        <w:t xml:space="preserve">section </w:t>
-      </w:r>
-      <w:r>
-        <w:rPr>
-          <w:rStyle w:val="Strong"/>
-          <w:rFonts w:ascii="Helvetica" w:hAnsi="Helvetica" w:cs="Helvetica"/>
-          <w:color w:val="333333"/>
-          <w:sz w:val="21"/>
-          <w:szCs w:val="21"/>
-        </w:rPr>
-        <w:t>1b</w:t>
+          <w:b w:val="0"/>
+          <w:color w:val="333333"/>
+          <w:sz w:val="21"/>
+          <w:szCs w:val="21"/>
+        </w:rPr>
+        <w:t>Introduction section</w:t>
       </w:r>
       <w:r>
         <w:rPr>
@@ -6078,46 +6326,37 @@
     </w:p>
     <w:p>
       <w:pPr>
-        <w:rPr>
-          <w:rFonts w:ascii="Helvetica" w:eastAsia="Times New Roman" w:hAnsi="Helvetica" w:cs="Helvetica"/>
-          <w:color w:val="333333"/>
-          <w:sz w:val="21"/>
-          <w:szCs w:val="21"/>
-        </w:rPr>
-      </w:pPr>
-      <w:r>
-        <w:rPr>
-          <w:rFonts w:ascii="Helvetica" w:eastAsia="Times New Roman" w:hAnsi="Helvetica" w:cs="Helvetica"/>
-          <w:color w:val="333333"/>
-          <w:sz w:val="21"/>
-          <w:szCs w:val="21"/>
-        </w:rPr>
-        <w:br/>
-      </w:r>
-      <w:r>
-        <w:rPr>
-          <w:rFonts w:ascii="Helvetica" w:eastAsia="Times New Roman" w:hAnsi="Helvetica" w:cs="Helvetica"/>
-          <w:color w:val="333333"/>
-          <w:sz w:val="21"/>
-          <w:szCs w:val="21"/>
-        </w:rPr>
-        <w:br/>
-      </w:r>
-    </w:p>
-    <w:p>
-      <w:pPr>
         <w:pStyle w:val="Heading1"/>
+        <w:rPr>
+          <w:rFonts w:ascii="Helvetica" w:eastAsia="Times New Roman" w:hAnsi="Helvetica" w:cs="Helvetica"/>
+        </w:rPr>
+      </w:pPr>
+    </w:p>
+    <w:p>
+      <w:pPr>
+        <w:pStyle w:val="Heading1"/>
+        <w:rPr>
+          <w:rFonts w:ascii="Helvetica" w:eastAsia="Times New Roman" w:hAnsi="Helvetica" w:cs="Helvetica"/>
+        </w:rPr>
+      </w:pPr>
+    </w:p>
+    <w:p>
+      <w:pPr>
+        <w:pStyle w:val="Heading1"/>
+        <w:rPr>
+          <w:rFonts w:ascii="Helvetica" w:eastAsia="Times New Roman" w:hAnsi="Helvetica" w:cs="Helvetica"/>
+        </w:rPr>
       </w:pPr>
       <w:hyperlink w:anchor="content" w:history="1">
-        <w:bookmarkStart w:id="15" w:name="_Toc509397986"/>
+        <w:bookmarkStart w:id="14" w:name="_Toc510969854"/>
         <w:r>
           <w:rPr>
             <w:rStyle w:val="Hyperlink"/>
-            <w:color w:val="000000"/>
+            <w:rFonts w:ascii="Helvetica" w:eastAsia="Times New Roman" w:hAnsi="Helvetica" w:cs="Helvetica"/>
           </w:rPr>
           <w:t>Notice</w:t>
         </w:r>
-        <w:bookmarkEnd w:id="15"/>
+        <w:bookmarkEnd w:id="14"/>
       </w:hyperlink>
     </w:p>
     <w:p>
@@ -6137,37 +6376,19 @@
           <w:sz w:val="21"/>
           <w:szCs w:val="21"/>
         </w:rPr>
-        <w:t xml:space="preserve">This topic is described in </w:t>
-      </w:r>
-      <w:r>
-        <w:rPr>
-          <w:rStyle w:val="Strong"/>
-          <w:rFonts w:ascii="Helvetica" w:hAnsi="Helvetica" w:cs="Helvetica"/>
-          <w:color w:val="333333"/>
-          <w:sz w:val="21"/>
-          <w:szCs w:val="21"/>
-        </w:rPr>
-        <w:t xml:space="preserve">General </w:t>
-      </w:r>
-      <w:r>
-        <w:rPr>
-          <w:rFonts w:ascii="Helvetica" w:hAnsi="Helvetica" w:cs="Helvetica"/>
-          <w:color w:val="333333"/>
-          <w:sz w:val="21"/>
-          <w:szCs w:val="21"/>
-        </w:rPr>
-        <w:t xml:space="preserve">section </w:t>
-      </w:r>
-      <w:r>
-        <w:rPr>
-          <w:rStyle w:val="Strong"/>
-          <w:rFonts w:ascii="Helvetica" w:hAnsi="Helvetica" w:cs="Helvetica"/>
-          <w:color w:val="333333"/>
-          <w:sz w:val="21"/>
-          <w:szCs w:val="21"/>
-        </w:rPr>
-        <w:t>1b</w:t>
-      </w:r>
+        <w:t>This topic is described in</w:t>
+      </w:r>
+      <w:r>
+        <w:rPr>
+          <w:rFonts w:ascii="Helvetica" w:hAnsi="Helvetica" w:cs="Helvetica"/>
+          <w:color w:val="333333"/>
+          <w:sz w:val="21"/>
+          <w:szCs w:val="21"/>
+        </w:rPr>
+        <w:t xml:space="preserve"> the Introduction section</w:t>
+      </w:r>
+      <w:bookmarkStart w:id="15" w:name="_GoBack"/>
+      <w:bookmarkEnd w:id="15"/>
       <w:r>
         <w:rPr>
           <w:rFonts w:ascii="Helvetica" w:hAnsi="Helvetica" w:cs="Helvetica"/>
@@ -6182,40 +6403,35 @@
       <w:pPr>
         <w:rPr>
           <w:rFonts w:ascii="Helvetica" w:eastAsia="Times New Roman" w:hAnsi="Helvetica" w:cs="Helvetica"/>
-          <w:color w:val="333333"/>
-          <w:sz w:val="21"/>
-          <w:szCs w:val="21"/>
-        </w:rPr>
-      </w:pPr>
-      <w:r>
-        <w:rPr>
-          <w:rFonts w:ascii="Helvetica" w:eastAsia="Times New Roman" w:hAnsi="Helvetica" w:cs="Helvetica"/>
-          <w:color w:val="333333"/>
-          <w:sz w:val="21"/>
-          <w:szCs w:val="21"/>
-        </w:rPr>
-        <w:br/>
-      </w:r>
-      <w:r>
-        <w:rPr>
-          <w:rFonts w:ascii="Helvetica" w:eastAsia="Times New Roman" w:hAnsi="Helvetica" w:cs="Helvetica"/>
-          <w:color w:val="333333"/>
-          <w:sz w:val="21"/>
-          <w:szCs w:val="21"/>
-        </w:rPr>
-        <w:br/>
+          <w:b/>
+          <w:bCs/>
+          <w:color w:val="000000"/>
+          <w:kern w:val="36"/>
+          <w:sz w:val="42"/>
+          <w:szCs w:val="42"/>
+        </w:rPr>
+      </w:pPr>
+      <w:r>
+        <w:rPr>
+          <w:rFonts w:ascii="Helvetica" w:eastAsia="Times New Roman" w:hAnsi="Helvetica" w:cs="Helvetica"/>
+        </w:rPr>
+        <w:br w:type="page"/>
       </w:r>
     </w:p>
     <w:p>
       <w:pPr>
         <w:pStyle w:val="Heading1"/>
+        <w:divId w:val="1981882710"/>
+        <w:rPr>
+          <w:rFonts w:ascii="Helvetica" w:eastAsia="Times New Roman" w:hAnsi="Helvetica" w:cs="Helvetica"/>
+        </w:rPr>
       </w:pPr>
       <w:hyperlink w:anchor="content" w:history="1">
-        <w:bookmarkStart w:id="16" w:name="_Toc509397987"/>
+        <w:bookmarkStart w:id="16" w:name="_Toc510969855"/>
         <w:r>
           <w:rPr>
             <w:rStyle w:val="Hyperlink"/>
-            <w:color w:val="000000"/>
+            <w:rFonts w:ascii="Helvetica" w:eastAsia="Times New Roman" w:hAnsi="Helvetica" w:cs="Helvetica"/>
           </w:rPr>
           <w:t>My Account</w:t>
         </w:r>
@@ -6224,26 +6440,32 @@
     </w:p>
     <w:p>
       <w:pPr>
+        <w:pStyle w:val="Heading4"/>
+        <w:divId w:val="1981882710"/>
+        <w:rPr>
+          <w:rFonts w:ascii="Helvetica" w:eastAsia="Times New Roman" w:hAnsi="Helvetica" w:cs="Helvetica"/>
+          <w:color w:val="333333"/>
+        </w:rPr>
+      </w:pPr>
+      <w:r>
+        <w:rPr>
+          <w:rFonts w:ascii="Helvetica" w:eastAsia="Times New Roman" w:hAnsi="Helvetica" w:cs="Helvetica"/>
+          <w:color w:val="333333"/>
+        </w:rPr>
+        <w:t>Password</w:t>
+      </w:r>
+    </w:p>
+    <w:p>
+      <w:pPr>
         <w:pStyle w:val="NormalWeb"/>
-        <w:rPr>
-          <w:rFonts w:ascii="Helvetica" w:hAnsi="Helvetica" w:cs="Helvetica"/>
-          <w:color w:val="333333"/>
-          <w:sz w:val="21"/>
-          <w:szCs w:val="21"/>
-        </w:rPr>
-      </w:pPr>
-      <w:r>
-        <w:rPr>
-          <w:rStyle w:val="Emphasis"/>
-          <w:rFonts w:ascii="Helvetica" w:hAnsi="Helvetica" w:cs="Helvetica"/>
-          <w:b/>
-          <w:bCs/>
-          <w:color w:val="333333"/>
-          <w:sz w:val="21"/>
-          <w:szCs w:val="21"/>
-        </w:rPr>
-        <w:t xml:space="preserve">Password: </w:t>
-      </w:r>
+        <w:divId w:val="1981882710"/>
+        <w:rPr>
+          <w:rFonts w:ascii="Helvetica" w:hAnsi="Helvetica" w:cs="Helvetica"/>
+          <w:color w:val="333333"/>
+          <w:sz w:val="21"/>
+          <w:szCs w:val="21"/>
+        </w:rPr>
+      </w:pPr>
       <w:r>
         <w:rPr>
           <w:rFonts w:ascii="Helvetica" w:hAnsi="Helvetica" w:cs="Helvetica"/>
@@ -6257,6 +6479,7 @@
     <w:p>
       <w:pPr>
         <w:pStyle w:val="NormalWeb"/>
+        <w:divId w:val="1981882710"/>
         <w:rPr>
           <w:rFonts w:ascii="Helvetica" w:hAnsi="Helvetica" w:cs="Helvetica"/>
           <w:color w:val="333333"/>
@@ -6290,7 +6513,7 @@
                     </pic:cNvPicPr>
                   </pic:nvPicPr>
                   <pic:blipFill>
-                    <a:blip r:link="rId40">
+                    <a:blip r:link="rId41">
                       <a:extLst>
                         <a:ext uri="{28A0092B-C50C-407E-A947-70E740481C1C}">
                           <a14:useLocalDpi xmlns:a14="http://schemas.microsoft.com/office/drawing/2010/main" val="0"/>
@@ -6324,14 +6547,152 @@
     </w:p>
     <w:p>
       <w:pPr>
+        <w:pStyle w:val="Heading4"/>
+        <w:divId w:val="1981882710"/>
+        <w:rPr>
+          <w:rFonts w:ascii="Helvetica" w:eastAsia="Times New Roman" w:hAnsi="Helvetica" w:cs="Helvetica"/>
+          <w:color w:val="333333"/>
+        </w:rPr>
+      </w:pPr>
+      <w:r>
+        <w:rPr>
+          <w:rFonts w:ascii="Helvetica" w:eastAsia="Times New Roman" w:hAnsi="Helvetica" w:cs="Helvetica"/>
+          <w:color w:val="333333"/>
+        </w:rPr>
+        <w:t>Authorizations</w:t>
+      </w:r>
+    </w:p>
+    <w:p>
+      <w:pPr>
         <w:pStyle w:val="NormalWeb"/>
-        <w:rPr>
-          <w:rFonts w:ascii="Helvetica" w:hAnsi="Helvetica" w:cs="Helvetica"/>
-          <w:color w:val="333333"/>
-          <w:sz w:val="21"/>
-          <w:szCs w:val="21"/>
-        </w:rPr>
-      </w:pPr>
+        <w:divId w:val="1981882710"/>
+        <w:rPr>
+          <w:rFonts w:ascii="Helvetica" w:hAnsi="Helvetica" w:cs="Helvetica"/>
+          <w:color w:val="333333"/>
+          <w:sz w:val="21"/>
+          <w:szCs w:val="21"/>
+        </w:rPr>
+      </w:pPr>
+      <w:r>
+        <w:rPr>
+          <w:rFonts w:ascii="Helvetica" w:hAnsi="Helvetica" w:cs="Helvetica"/>
+          <w:color w:val="333333"/>
+          <w:sz w:val="21"/>
+          <w:szCs w:val="21"/>
+        </w:rPr>
+        <w:t xml:space="preserve">Most of the details of different departments in the </w:t>
+      </w:r>
+      <w:r>
+        <w:rPr>
+          <w:rFonts w:ascii="Helvetica" w:hAnsi="Helvetica" w:cs="Helvetica"/>
+          <w:color w:val="333333"/>
+          <w:sz w:val="21"/>
+          <w:szCs w:val="21"/>
+        </w:rPr>
+        <w:t>hospital will be stored here.</w:t>
+      </w:r>
+    </w:p>
+    <w:p>
+      <w:pPr>
+        <w:pStyle w:val="Heading4"/>
+        <w:divId w:val="1981882710"/>
+        <w:rPr>
+          <w:rFonts w:ascii="Helvetica" w:eastAsia="Times New Roman" w:hAnsi="Helvetica" w:cs="Helvetica"/>
+          <w:color w:val="333333"/>
+        </w:rPr>
+      </w:pPr>
+      <w:r>
+        <w:rPr>
+          <w:rFonts w:ascii="Helvetica" w:eastAsia="Times New Roman" w:hAnsi="Helvetica" w:cs="Helvetica"/>
+          <w:color w:val="333333"/>
+        </w:rPr>
+        <w:t>Office Notes</w:t>
+      </w:r>
+    </w:p>
+    <w:p>
+      <w:pPr>
+        <w:pStyle w:val="NormalWeb"/>
+        <w:divId w:val="1981882710"/>
+        <w:rPr>
+          <w:rFonts w:ascii="Helvetica" w:hAnsi="Helvetica" w:cs="Helvetica"/>
+          <w:color w:val="333333"/>
+          <w:sz w:val="21"/>
+          <w:szCs w:val="21"/>
+        </w:rPr>
+      </w:pPr>
+      <w:r>
+        <w:rPr>
+          <w:rFonts w:ascii="Helvetica" w:hAnsi="Helvetica" w:cs="Helvetica"/>
+          <w:color w:val="333333"/>
+          <w:sz w:val="21"/>
+          <w:szCs w:val="21"/>
+        </w:rPr>
+        <w:t>Any users can add notes here. These notes will be stored here, and anyone can come here and view these notes.</w:t>
+      </w:r>
+    </w:p>
+    <w:p>
+      <w:pPr>
+        <w:pStyle w:val="Heading4"/>
+        <w:divId w:val="1981882710"/>
+        <w:rPr>
+          <w:rFonts w:ascii="Helvetica" w:eastAsia="Times New Roman" w:hAnsi="Helvetica" w:cs="Helvetica"/>
+          <w:color w:val="333333"/>
+        </w:rPr>
+      </w:pPr>
+      <w:r>
+        <w:rPr>
+          <w:rFonts w:ascii="Helvetica" w:eastAsia="Times New Roman" w:hAnsi="Helvetica" w:cs="Helvetica"/>
+          <w:color w:val="333333"/>
+        </w:rPr>
+        <w:t>Address Book</w:t>
+      </w:r>
+    </w:p>
+    <w:p>
+      <w:pPr>
+        <w:pStyle w:val="Heading4"/>
+        <w:divId w:val="1981882710"/>
+        <w:rPr>
+          <w:rFonts w:ascii="Helvetica" w:eastAsia="Times New Roman" w:hAnsi="Helvetica" w:cs="Helvetica"/>
+          <w:color w:val="333333"/>
+        </w:rPr>
+      </w:pPr>
+      <w:r>
+        <w:rPr>
+          <w:rFonts w:ascii="Helvetica" w:eastAsia="Times New Roman" w:hAnsi="Helvetica" w:cs="Helvetica"/>
+          <w:color w:val="333333"/>
+        </w:rPr>
+        <w:t>Configure Tracks</w:t>
+      </w:r>
+    </w:p>
+    <w:p>
+      <w:pPr>
+        <w:pStyle w:val="NormalWeb"/>
+        <w:divId w:val="1981882710"/>
+        <w:rPr>
+          <w:rFonts w:ascii="Helvetica" w:hAnsi="Helvetica" w:cs="Helvetica"/>
+          <w:color w:val="333333"/>
+          <w:sz w:val="21"/>
+          <w:szCs w:val="21"/>
+        </w:rPr>
+      </w:pPr>
+      <w:r>
+        <w:rPr>
+          <w:rFonts w:ascii="Helvetica" w:hAnsi="Helvetica" w:cs="Helvetica"/>
+          <w:color w:val="333333"/>
+          <w:sz w:val="21"/>
+          <w:szCs w:val="21"/>
+        </w:rPr>
+        <w:t>Doctors update this section to keep records of varieties of tests like blood pressure test in different timings, its normal state for person of certain type and other in-depth details for other members to view. These records will be stored in the encounter</w:t>
+      </w:r>
+      <w:r>
+        <w:rPr>
+          <w:rFonts w:ascii="Helvetica" w:hAnsi="Helvetica" w:cs="Helvetica"/>
+          <w:color w:val="333333"/>
+          <w:sz w:val="21"/>
+          <w:szCs w:val="21"/>
+        </w:rPr>
+        <w:t xml:space="preserve"> history. Accessing this information from the </w:t>
+      </w:r>
       <w:r>
         <w:rPr>
           <w:rStyle w:val="Strong"/>
@@ -6340,106 +6701,6 @@
           <w:sz w:val="21"/>
           <w:szCs w:val="21"/>
         </w:rPr>
-        <w:t>Authorizations:</w:t>
-      </w:r>
-    </w:p>
-    <w:p>
-      <w:pPr>
-        <w:pStyle w:val="NormalWeb"/>
-        <w:rPr>
-          <w:rFonts w:ascii="Helvetica" w:hAnsi="Helvetica" w:cs="Helvetica"/>
-          <w:color w:val="333333"/>
-          <w:sz w:val="21"/>
-          <w:szCs w:val="21"/>
-        </w:rPr>
-      </w:pPr>
-      <w:r>
-        <w:rPr>
-          <w:rStyle w:val="Strong"/>
-          <w:rFonts w:ascii="Helvetica" w:hAnsi="Helvetica" w:cs="Helvetica"/>
-          <w:color w:val="333333"/>
-          <w:sz w:val="21"/>
-          <w:szCs w:val="21"/>
-        </w:rPr>
-        <w:t xml:space="preserve">Address Book: </w:t>
-      </w:r>
-      <w:r>
-        <w:rPr>
-          <w:rFonts w:ascii="Helvetica" w:hAnsi="Helvetica" w:cs="Helvetica"/>
-          <w:color w:val="333333"/>
-          <w:sz w:val="21"/>
-          <w:szCs w:val="21"/>
-        </w:rPr>
-        <w:t>Most of the details of different departments in the hospital will be stored here.</w:t>
-      </w:r>
-    </w:p>
-    <w:p>
-      <w:pPr>
-        <w:pStyle w:val="NormalWeb"/>
-        <w:rPr>
-          <w:rFonts w:ascii="Helvetica" w:hAnsi="Helvetica" w:cs="Helvetica"/>
-          <w:color w:val="333333"/>
-          <w:sz w:val="21"/>
-          <w:szCs w:val="21"/>
-        </w:rPr>
-      </w:pPr>
-      <w:r>
-        <w:rPr>
-          <w:rStyle w:val="Strong"/>
-          <w:rFonts w:ascii="Helvetica" w:hAnsi="Helvetica" w:cs="Helvetica"/>
-          <w:color w:val="333333"/>
-          <w:sz w:val="21"/>
-          <w:szCs w:val="21"/>
-        </w:rPr>
-        <w:t xml:space="preserve">Office Notes: </w:t>
-      </w:r>
-      <w:r>
-        <w:rPr>
-          <w:rFonts w:ascii="Helvetica" w:hAnsi="Helvetica" w:cs="Helvetica"/>
-          <w:color w:val="333333"/>
-          <w:sz w:val="21"/>
-          <w:szCs w:val="21"/>
-        </w:rPr>
-        <w:t>Any users can add notes here. These notes will be stored here, and anyone can come here and view these notes.</w:t>
-      </w:r>
-    </w:p>
-    <w:p>
-      <w:pPr>
-        <w:pStyle w:val="NormalWeb"/>
-        <w:rPr>
-          <w:rFonts w:ascii="Helvetica" w:hAnsi="Helvetica" w:cs="Helvetica"/>
-          <w:color w:val="333333"/>
-          <w:sz w:val="21"/>
-          <w:szCs w:val="21"/>
-        </w:rPr>
-      </w:pPr>
-      <w:r>
-        <w:rPr>
-          <w:rStyle w:val="Strong"/>
-          <w:rFonts w:ascii="Helvetica" w:hAnsi="Helvetica" w:cs="Helvetica"/>
-          <w:color w:val="333333"/>
-          <w:sz w:val="21"/>
-          <w:szCs w:val="21"/>
-        </w:rPr>
-        <w:t xml:space="preserve">Configure Tracks: </w:t>
-      </w:r>
-      <w:r>
-        <w:rPr>
-          <w:rFonts w:ascii="Helvetica" w:hAnsi="Helvetica" w:cs="Helvetica"/>
-          <w:color w:val="333333"/>
-          <w:sz w:val="21"/>
-          <w:szCs w:val="21"/>
-        </w:rPr>
-        <w:t xml:space="preserve">Doctors update this section to keep records of varieties of tests like blood pressure test in different timings, its normal state for person of certain type and other in-depth details for other members to view. These records will be stored in the encounter history. Accessing this information from the </w:t>
-      </w:r>
-      <w:r>
-        <w:rPr>
-          <w:rStyle w:val="Strong"/>
-          <w:rFonts w:ascii="Helvetica" w:hAnsi="Helvetica" w:cs="Helvetica"/>
-          <w:color w:val="333333"/>
-          <w:sz w:val="21"/>
-          <w:szCs w:val="21"/>
-        </w:rPr>
         <w:t>Encounters</w:t>
       </w:r>
       <w:r>
@@ -6454,42 +6715,52 @@
     </w:p>
     <w:p>
       <w:pPr>
-        <w:rPr>
-          <w:rFonts w:ascii="Helvetica" w:eastAsia="Times New Roman" w:hAnsi="Helvetica" w:cs="Helvetica"/>
-          <w:color w:val="333333"/>
-          <w:sz w:val="21"/>
-          <w:szCs w:val="21"/>
-        </w:rPr>
-      </w:pPr>
-      <w:r>
-        <w:rPr>
-          <w:rFonts w:ascii="Helvetica" w:eastAsia="Times New Roman" w:hAnsi="Helvetica" w:cs="Helvetica"/>
-          <w:color w:val="333333"/>
-          <w:sz w:val="21"/>
-          <w:szCs w:val="21"/>
-        </w:rPr>
-        <w:br/>
-      </w:r>
-      <w:r>
-        <w:rPr>
-          <w:rFonts w:ascii="Helvetica" w:eastAsia="Times New Roman" w:hAnsi="Helvetica" w:cs="Helvetica"/>
-          <w:color w:val="333333"/>
-          <w:sz w:val="21"/>
-          <w:szCs w:val="21"/>
-        </w:rPr>
-        <w:br/>
-      </w:r>
-    </w:p>
-    <w:p>
-      <w:pPr>
         <w:pStyle w:val="Heading1"/>
+        <w:rPr>
+          <w:rFonts w:ascii="Helvetica" w:eastAsia="Times New Roman" w:hAnsi="Helvetica" w:cs="Helvetica"/>
+        </w:rPr>
+      </w:pPr>
+    </w:p>
+    <w:p>
+      <w:pPr>
+        <w:pStyle w:val="Heading1"/>
+        <w:rPr>
+          <w:rFonts w:ascii="Helvetica" w:eastAsia="Times New Roman" w:hAnsi="Helvetica" w:cs="Helvetica"/>
+        </w:rPr>
+      </w:pPr>
+    </w:p>
+    <w:p>
+      <w:pPr>
+        <w:rPr>
+          <w:rFonts w:ascii="Helvetica" w:eastAsia="Times New Roman" w:hAnsi="Helvetica" w:cs="Helvetica"/>
+          <w:b/>
+          <w:bCs/>
+          <w:color w:val="000000"/>
+          <w:kern w:val="36"/>
+          <w:sz w:val="42"/>
+          <w:szCs w:val="42"/>
+        </w:rPr>
+      </w:pPr>
+      <w:r>
+        <w:rPr>
+          <w:rFonts w:ascii="Helvetica" w:eastAsia="Times New Roman" w:hAnsi="Helvetica" w:cs="Helvetica"/>
+        </w:rPr>
+        <w:br w:type="page"/>
+      </w:r>
+    </w:p>
+    <w:p>
+      <w:pPr>
+        <w:pStyle w:val="Heading1"/>
+        <w:rPr>
+          <w:rFonts w:ascii="Helvetica" w:eastAsia="Times New Roman" w:hAnsi="Helvetica" w:cs="Helvetica"/>
+        </w:rPr>
       </w:pPr>
       <w:hyperlink w:anchor="content" w:history="1">
-        <w:bookmarkStart w:id="17" w:name="_Toc509397988"/>
+        <w:bookmarkStart w:id="17" w:name="_Toc510969856"/>
         <w:r>
           <w:rPr>
             <w:rStyle w:val="Hyperlink"/>
-            <w:color w:val="000000"/>
+            <w:rFonts w:ascii="Helvetica" w:eastAsia="Times New Roman" w:hAnsi="Helvetica" w:cs="Helvetica"/>
           </w:rPr>
           <w:t>About Us</w:t>
         </w:r>
@@ -6517,9 +6788,10 @@
       </w:r>
     </w:p>
     <w:sectPr>
-      <w:footerReference w:type="default" r:id="rId41"/>
+      <w:footerReference w:type="default" r:id="rId42"/>
       <w:pgSz w:w="12240" w:h="15840"/>
       <w:pgMar w:top="1440" w:right="1440" w:bottom="1440" w:left="1440" w:header="720" w:footer="720" w:gutter="0"/>
+      <w:pgNumType w:start="1"/>
       <w:cols w:space="720"/>
       <w:docGrid w:linePitch="360"/>
     </w:sectPr>
@@ -6548,9 +6820,19 @@
 
 <file path=word/footer1.xml><?xml version="1.0" encoding="utf-8"?>
 <w:ftr xmlns:wpc="http://schemas.microsoft.com/office/word/2010/wordprocessingCanvas" xmlns:cx="http://schemas.microsoft.com/office/drawing/2014/chartex" xmlns:cx1="http://schemas.microsoft.com/office/drawing/2015/9/8/chartex" xmlns:cx2="http://schemas.microsoft.com/office/drawing/2015/10/21/chartex" xmlns:cx3="http://schemas.microsoft.com/office/drawing/2016/5/9/chartex" xmlns:cx4="http://schemas.microsoft.com/office/drawing/2016/5/10/chartex" xmlns:cx5="http://schemas.microsoft.com/office/drawing/2016/5/11/chartex" xmlns:cx6="http://schemas.microsoft.com/office/drawing/2016/5/12/chartex" xmlns:cx7="http://schemas.microsoft.com/office/drawing/2016/5/13/chartex" xmlns:cx8="http://schemas.microsoft.com/office/drawing/2016/5/14/chartex" xmlns:mc="http://schemas.openxmlformats.org/markup-compatibility/2006" xmlns:aink="http://schemas.microsoft.com/office/drawing/2016/ink" xmlns:am3d="http://schemas.microsoft.com/office/drawing/2017/model3d" xmlns:o="urn:schemas-microsoft-com:office:office" xmlns:r="http://schemas.openxmlformats.org/officeDocument/2006/relationships" xmlns:m="http://schemas.openxmlformats.org/officeDocument/2006/math" xmlns:v="urn:schemas-microsoft-com:vml" xmlns:wp14="http://schemas.microsoft.com/office/word/2010/wordprocessingDrawing" xmlns:wp="http://schemas.openxmlformats.org/drawingml/2006/wordprocessingDrawing" xmlns:w10="urn:schemas-microsoft-com:office:word" xmlns:w="http://schemas.openxmlformats.org/wordprocessingml/2006/main" xmlns:w14="http://schemas.microsoft.com/office/word/2010/wordml" xmlns:w15="http://schemas.microsoft.com/office/word/2012/wordml" xmlns:w16cid="http://schemas.microsoft.com/office/word/2016/wordml/cid" xmlns:w16se="http://schemas.microsoft.com/office/word/2015/wordml/symex" xmlns:wpg="http://schemas.microsoft.com/office/word/2010/wordprocessingGroup" xmlns:wpi="http://schemas.microsoft.com/office/word/2010/wordprocessingInk" xmlns:wne="http://schemas.microsoft.com/office/word/2006/wordml" xmlns:wps="http://schemas.microsoft.com/office/word/2010/wordprocessingShape" mc:Ignorable="w14 w15 w16se w16cid wp14">
+  <w:p>
+    <w:pPr>
+      <w:pStyle w:val="Footer"/>
+    </w:pPr>
+  </w:p>
+</w:ftr>
+</file>
+
+<file path=word/footer2.xml><?xml version="1.0" encoding="utf-8"?>
+<w:ftr xmlns:wpc="http://schemas.microsoft.com/office/word/2010/wordprocessingCanvas" xmlns:cx="http://schemas.microsoft.com/office/drawing/2014/chartex" xmlns:cx1="http://schemas.microsoft.com/office/drawing/2015/9/8/chartex" xmlns:cx2="http://schemas.microsoft.com/office/drawing/2015/10/21/chartex" xmlns:cx3="http://schemas.microsoft.com/office/drawing/2016/5/9/chartex" xmlns:cx4="http://schemas.microsoft.com/office/drawing/2016/5/10/chartex" xmlns:cx5="http://schemas.microsoft.com/office/drawing/2016/5/11/chartex" xmlns:cx6="http://schemas.microsoft.com/office/drawing/2016/5/12/chartex" xmlns:cx7="http://schemas.microsoft.com/office/drawing/2016/5/13/chartex" xmlns:cx8="http://schemas.microsoft.com/office/drawing/2016/5/14/chartex" xmlns:mc="http://schemas.openxmlformats.org/markup-compatibility/2006" xmlns:aink="http://schemas.microsoft.com/office/drawing/2016/ink" xmlns:am3d="http://schemas.microsoft.com/office/drawing/2017/model3d" xmlns:o="urn:schemas-microsoft-com:office:office" xmlns:r="http://schemas.openxmlformats.org/officeDocument/2006/relationships" xmlns:m="http://schemas.openxmlformats.org/officeDocument/2006/math" xmlns:v="urn:schemas-microsoft-com:vml" xmlns:wp14="http://schemas.microsoft.com/office/word/2010/wordprocessingDrawing" xmlns:wp="http://schemas.openxmlformats.org/drawingml/2006/wordprocessingDrawing" xmlns:w10="urn:schemas-microsoft-com:office:word" xmlns:w="http://schemas.openxmlformats.org/wordprocessingml/2006/main" xmlns:w14="http://schemas.microsoft.com/office/word/2010/wordml" xmlns:w15="http://schemas.microsoft.com/office/word/2012/wordml" xmlns:w16cid="http://schemas.microsoft.com/office/word/2016/wordml/cid" xmlns:w16se="http://schemas.microsoft.com/office/word/2015/wordml/symex" xmlns:wpg="http://schemas.microsoft.com/office/word/2010/wordprocessingGroup" xmlns:wpi="http://schemas.microsoft.com/office/word/2010/wordprocessingInk" xmlns:wne="http://schemas.microsoft.com/office/word/2006/wordml" xmlns:wps="http://schemas.microsoft.com/office/word/2010/wordprocessingShape" mc:Ignorable="w14 w15 w16se w16cid wp14">
   <w:sdt>
     <w:sdtPr>
-      <w:id w:val="-628171805"/>
+      <w:id w:val="-884325853"/>
       <w:docPartObj>
         <w:docPartGallery w:val="Page Numbers (Bottom of Page)"/>
         <w:docPartUnique/>
@@ -6621,13 +6903,13 @@
 <file path=word/numbering.xml><?xml version="1.0" encoding="utf-8"?>
 <w:numbering xmlns:wpc="http://schemas.microsoft.com/office/word/2010/wordprocessingCanvas" xmlns:cx="http://schemas.microsoft.com/office/drawing/2014/chartex" xmlns:cx1="http://schemas.microsoft.com/office/drawing/2015/9/8/chartex" xmlns:cx2="http://schemas.microsoft.com/office/drawing/2015/10/21/chartex" xmlns:cx3="http://schemas.microsoft.com/office/drawing/2016/5/9/chartex" xmlns:cx4="http://schemas.microsoft.com/office/drawing/2016/5/10/chartex" xmlns:cx5="http://schemas.microsoft.com/office/drawing/2016/5/11/chartex" xmlns:cx6="http://schemas.microsoft.com/office/drawing/2016/5/12/chartex" xmlns:cx7="http://schemas.microsoft.com/office/drawing/2016/5/13/chartex" xmlns:cx8="http://schemas.microsoft.com/office/drawing/2016/5/14/chartex" xmlns:mc="http://schemas.openxmlformats.org/markup-compatibility/2006" xmlns:aink="http://schemas.microsoft.com/office/drawing/2016/ink" xmlns:am3d="http://schemas.microsoft.com/office/drawing/2017/model3d" xmlns:o="urn:schemas-microsoft-com:office:office" xmlns:r="http://schemas.openxmlformats.org/officeDocument/2006/relationships" xmlns:m="http://schemas.openxmlformats.org/officeDocument/2006/math" xmlns:v="urn:schemas-microsoft-com:vml" xmlns:wp14="http://schemas.microsoft.com/office/word/2010/wordprocessingDrawing" xmlns:wp="http://schemas.openxmlformats.org/drawingml/2006/wordprocessingDrawing" xmlns:w10="urn:schemas-microsoft-com:office:word" xmlns:w="http://schemas.openxmlformats.org/wordprocessingml/2006/main" xmlns:w14="http://schemas.microsoft.com/office/word/2010/wordml" xmlns:w15="http://schemas.microsoft.com/office/word/2012/wordml" xmlns:w16cid="http://schemas.microsoft.com/office/word/2016/wordml/cid" xmlns:w16se="http://schemas.microsoft.com/office/word/2015/wordml/symex" xmlns:wpg="http://schemas.microsoft.com/office/word/2010/wordprocessingGroup" xmlns:wpi="http://schemas.microsoft.com/office/word/2010/wordprocessingInk" xmlns:wne="http://schemas.microsoft.com/office/word/2006/wordml" xmlns:wps="http://schemas.microsoft.com/office/word/2010/wordprocessingShape" mc:Ignorable="w14 w15 w16se w16cid wp14">
   <w:abstractNum w:abstractNumId="0" w15:restartNumberingAfterBreak="0">
-    <w:nsid w:val="09936BCD"/>
+    <w:nsid w:val="15B271C1"/>
     <w:multiLevelType w:val="multilevel"/>
-    <w:tmpl w:val="CE8C89E4"/>
+    <w:tmpl w:val="851AABA8"/>
     <w:lvl w:ilvl="0">
       <w:start w:val="1"/>
-      <w:numFmt w:val="decimal"/>
-      <w:lvlText w:val="%1."/>
+      <w:numFmt w:val="bullet"/>
+      <w:lvlText w:val=""/>
       <w:lvlJc w:val="left"/>
       <w:pPr>
         <w:tabs>
@@ -6635,8 +6917,12 @@
         </w:tabs>
         <w:ind w:left="720" w:hanging="360"/>
       </w:pPr>
+      <w:rPr>
+        <w:rFonts w:ascii="Symbol" w:hAnsi="Symbol" w:hint="default"/>
+        <w:sz w:val="20"/>
+      </w:rPr>
     </w:lvl>
-    <w:lvl w:ilvl="1">
+    <w:lvl w:ilvl="1" w:tentative="1">
       <w:start w:val="1"/>
       <w:numFmt w:val="bullet"/>
       <w:lvlText w:val="o"/>
@@ -6652,7 +6938,7 @@
         <w:sz w:val="20"/>
       </w:rPr>
     </w:lvl>
-    <w:lvl w:ilvl="2">
+    <w:lvl w:ilvl="2" w:tentative="1">
       <w:start w:val="1"/>
       <w:numFmt w:val="bullet"/>
       <w:lvlText w:val=""/>
@@ -6670,8 +6956,8 @@
     </w:lvl>
     <w:lvl w:ilvl="3" w:tentative="1">
       <w:start w:val="1"/>
-      <w:numFmt w:val="decimal"/>
-      <w:lvlText w:val="%4."/>
+      <w:numFmt w:val="bullet"/>
+      <w:lvlText w:val=""/>
       <w:lvlJc w:val="left"/>
       <w:pPr>
         <w:tabs>
@@ -6679,11 +6965,15 @@
         </w:tabs>
         <w:ind w:left="2880" w:hanging="360"/>
       </w:pPr>
+      <w:rPr>
+        <w:rFonts w:ascii="Wingdings" w:hAnsi="Wingdings" w:hint="default"/>
+        <w:sz w:val="20"/>
+      </w:rPr>
     </w:lvl>
     <w:lvl w:ilvl="4" w:tentative="1">
       <w:start w:val="1"/>
-      <w:numFmt w:val="decimal"/>
-      <w:lvlText w:val="%5."/>
+      <w:numFmt w:val="bullet"/>
+      <w:lvlText w:val=""/>
       <w:lvlJc w:val="left"/>
       <w:pPr>
         <w:tabs>
@@ -6691,11 +6981,15 @@
         </w:tabs>
         <w:ind w:left="3600" w:hanging="360"/>
       </w:pPr>
+      <w:rPr>
+        <w:rFonts w:ascii="Wingdings" w:hAnsi="Wingdings" w:hint="default"/>
+        <w:sz w:val="20"/>
+      </w:rPr>
     </w:lvl>
     <w:lvl w:ilvl="5" w:tentative="1">
       <w:start w:val="1"/>
-      <w:numFmt w:val="decimal"/>
-      <w:lvlText w:val="%6."/>
+      <w:numFmt w:val="bullet"/>
+      <w:lvlText w:val=""/>
       <w:lvlJc w:val="left"/>
       <w:pPr>
         <w:tabs>
@@ -6703,11 +6997,15 @@
         </w:tabs>
         <w:ind w:left="4320" w:hanging="360"/>
       </w:pPr>
+      <w:rPr>
+        <w:rFonts w:ascii="Wingdings" w:hAnsi="Wingdings" w:hint="default"/>
+        <w:sz w:val="20"/>
+      </w:rPr>
     </w:lvl>
     <w:lvl w:ilvl="6" w:tentative="1">
       <w:start w:val="1"/>
-      <w:numFmt w:val="decimal"/>
-      <w:lvlText w:val="%7."/>
+      <w:numFmt w:val="bullet"/>
+      <w:lvlText w:val=""/>
       <w:lvlJc w:val="left"/>
       <w:pPr>
         <w:tabs>
@@ -6715,11 +7013,15 @@
         </w:tabs>
         <w:ind w:left="5040" w:hanging="360"/>
       </w:pPr>
+      <w:rPr>
+        <w:rFonts w:ascii="Wingdings" w:hAnsi="Wingdings" w:hint="default"/>
+        <w:sz w:val="20"/>
+      </w:rPr>
     </w:lvl>
     <w:lvl w:ilvl="7" w:tentative="1">
       <w:start w:val="1"/>
-      <w:numFmt w:val="decimal"/>
-      <w:lvlText w:val="%8."/>
+      <w:numFmt w:val="bullet"/>
+      <w:lvlText w:val=""/>
       <w:lvlJc w:val="left"/>
       <w:pPr>
         <w:tabs>
@@ -6727,11 +7029,15 @@
         </w:tabs>
         <w:ind w:left="5760" w:hanging="360"/>
       </w:pPr>
+      <w:rPr>
+        <w:rFonts w:ascii="Wingdings" w:hAnsi="Wingdings" w:hint="default"/>
+        <w:sz w:val="20"/>
+      </w:rPr>
     </w:lvl>
     <w:lvl w:ilvl="8" w:tentative="1">
       <w:start w:val="1"/>
-      <w:numFmt w:val="decimal"/>
-      <w:lvlText w:val="%9."/>
+      <w:numFmt w:val="bullet"/>
+      <w:lvlText w:val=""/>
       <w:lvlJc w:val="left"/>
       <w:pPr>
         <w:tabs>
@@ -6739,12 +7045,314 @@
         </w:tabs>
         <w:ind w:left="6480" w:hanging="360"/>
       </w:pPr>
+      <w:rPr>
+        <w:rFonts w:ascii="Wingdings" w:hAnsi="Wingdings" w:hint="default"/>
+        <w:sz w:val="20"/>
+      </w:rPr>
     </w:lvl>
   </w:abstractNum>
   <w:abstractNum w:abstractNumId="1" w15:restartNumberingAfterBreak="0">
-    <w:nsid w:val="39646BD1"/>
+    <w:nsid w:val="23F82CF1"/>
     <w:multiLevelType w:val="multilevel"/>
-    <w:tmpl w:val="110428FC"/>
+    <w:tmpl w:val="94DA0E96"/>
+    <w:lvl w:ilvl="0">
+      <w:start w:val="1"/>
+      <w:numFmt w:val="bullet"/>
+      <w:lvlText w:val=""/>
+      <w:lvlJc w:val="left"/>
+      <w:pPr>
+        <w:tabs>
+          <w:tab w:val="num" w:pos="720"/>
+        </w:tabs>
+        <w:ind w:left="720" w:hanging="360"/>
+      </w:pPr>
+      <w:rPr>
+        <w:rFonts w:ascii="Symbol" w:hAnsi="Symbol" w:hint="default"/>
+        <w:sz w:val="20"/>
+      </w:rPr>
+    </w:lvl>
+    <w:lvl w:ilvl="1" w:tentative="1">
+      <w:start w:val="1"/>
+      <w:numFmt w:val="bullet"/>
+      <w:lvlText w:val="o"/>
+      <w:lvlJc w:val="left"/>
+      <w:pPr>
+        <w:tabs>
+          <w:tab w:val="num" w:pos="1440"/>
+        </w:tabs>
+        <w:ind w:left="1440" w:hanging="360"/>
+      </w:pPr>
+      <w:rPr>
+        <w:rFonts w:ascii="Courier New" w:hAnsi="Courier New" w:hint="default"/>
+        <w:sz w:val="20"/>
+      </w:rPr>
+    </w:lvl>
+    <w:lvl w:ilvl="2" w:tentative="1">
+      <w:start w:val="1"/>
+      <w:numFmt w:val="bullet"/>
+      <w:lvlText w:val=""/>
+      <w:lvlJc w:val="left"/>
+      <w:pPr>
+        <w:tabs>
+          <w:tab w:val="num" w:pos="2160"/>
+        </w:tabs>
+        <w:ind w:left="2160" w:hanging="360"/>
+      </w:pPr>
+      <w:rPr>
+        <w:rFonts w:ascii="Wingdings" w:hAnsi="Wingdings" w:hint="default"/>
+        <w:sz w:val="20"/>
+      </w:rPr>
+    </w:lvl>
+    <w:lvl w:ilvl="3" w:tentative="1">
+      <w:start w:val="1"/>
+      <w:numFmt w:val="bullet"/>
+      <w:lvlText w:val=""/>
+      <w:lvlJc w:val="left"/>
+      <w:pPr>
+        <w:tabs>
+          <w:tab w:val="num" w:pos="2880"/>
+        </w:tabs>
+        <w:ind w:left="2880" w:hanging="360"/>
+      </w:pPr>
+      <w:rPr>
+        <w:rFonts w:ascii="Wingdings" w:hAnsi="Wingdings" w:hint="default"/>
+        <w:sz w:val="20"/>
+      </w:rPr>
+    </w:lvl>
+    <w:lvl w:ilvl="4" w:tentative="1">
+      <w:start w:val="1"/>
+      <w:numFmt w:val="bullet"/>
+      <w:lvlText w:val=""/>
+      <w:lvlJc w:val="left"/>
+      <w:pPr>
+        <w:tabs>
+          <w:tab w:val="num" w:pos="3600"/>
+        </w:tabs>
+        <w:ind w:left="3600" w:hanging="360"/>
+      </w:pPr>
+      <w:rPr>
+        <w:rFonts w:ascii="Wingdings" w:hAnsi="Wingdings" w:hint="default"/>
+        <w:sz w:val="20"/>
+      </w:rPr>
+    </w:lvl>
+    <w:lvl w:ilvl="5" w:tentative="1">
+      <w:start w:val="1"/>
+      <w:numFmt w:val="bullet"/>
+      <w:lvlText w:val=""/>
+      <w:lvlJc w:val="left"/>
+      <w:pPr>
+        <w:tabs>
+          <w:tab w:val="num" w:pos="4320"/>
+        </w:tabs>
+        <w:ind w:left="4320" w:hanging="360"/>
+      </w:pPr>
+      <w:rPr>
+        <w:rFonts w:ascii="Wingdings" w:hAnsi="Wingdings" w:hint="default"/>
+        <w:sz w:val="20"/>
+      </w:rPr>
+    </w:lvl>
+    <w:lvl w:ilvl="6" w:tentative="1">
+      <w:start w:val="1"/>
+      <w:numFmt w:val="bullet"/>
+      <w:lvlText w:val=""/>
+      <w:lvlJc w:val="left"/>
+      <w:pPr>
+        <w:tabs>
+          <w:tab w:val="num" w:pos="5040"/>
+        </w:tabs>
+        <w:ind w:left="5040" w:hanging="360"/>
+      </w:pPr>
+      <w:rPr>
+        <w:rFonts w:ascii="Wingdings" w:hAnsi="Wingdings" w:hint="default"/>
+        <w:sz w:val="20"/>
+      </w:rPr>
+    </w:lvl>
+    <w:lvl w:ilvl="7" w:tentative="1">
+      <w:start w:val="1"/>
+      <w:numFmt w:val="bullet"/>
+      <w:lvlText w:val=""/>
+      <w:lvlJc w:val="left"/>
+      <w:pPr>
+        <w:tabs>
+          <w:tab w:val="num" w:pos="5760"/>
+        </w:tabs>
+        <w:ind w:left="5760" w:hanging="360"/>
+      </w:pPr>
+      <w:rPr>
+        <w:rFonts w:ascii="Wingdings" w:hAnsi="Wingdings" w:hint="default"/>
+        <w:sz w:val="20"/>
+      </w:rPr>
+    </w:lvl>
+    <w:lvl w:ilvl="8" w:tentative="1">
+      <w:start w:val="1"/>
+      <w:numFmt w:val="bullet"/>
+      <w:lvlText w:val=""/>
+      <w:lvlJc w:val="left"/>
+      <w:pPr>
+        <w:tabs>
+          <w:tab w:val="num" w:pos="6480"/>
+        </w:tabs>
+        <w:ind w:left="6480" w:hanging="360"/>
+      </w:pPr>
+      <w:rPr>
+        <w:rFonts w:ascii="Wingdings" w:hAnsi="Wingdings" w:hint="default"/>
+        <w:sz w:val="20"/>
+      </w:rPr>
+    </w:lvl>
+  </w:abstractNum>
+  <w:abstractNum w:abstractNumId="2" w15:restartNumberingAfterBreak="0">
+    <w:nsid w:val="42FE520A"/>
+    <w:multiLevelType w:val="multilevel"/>
+    <w:tmpl w:val="2932DB86"/>
+    <w:lvl w:ilvl="0">
+      <w:start w:val="1"/>
+      <w:numFmt w:val="bullet"/>
+      <w:lvlText w:val=""/>
+      <w:lvlJc w:val="left"/>
+      <w:pPr>
+        <w:tabs>
+          <w:tab w:val="num" w:pos="720"/>
+        </w:tabs>
+        <w:ind w:left="720" w:hanging="360"/>
+      </w:pPr>
+      <w:rPr>
+        <w:rFonts w:ascii="Symbol" w:hAnsi="Symbol" w:hint="default"/>
+        <w:sz w:val="20"/>
+      </w:rPr>
+    </w:lvl>
+    <w:lvl w:ilvl="1" w:tentative="1">
+      <w:start w:val="1"/>
+      <w:numFmt w:val="bullet"/>
+      <w:lvlText w:val="o"/>
+      <w:lvlJc w:val="left"/>
+      <w:pPr>
+        <w:tabs>
+          <w:tab w:val="num" w:pos="1440"/>
+        </w:tabs>
+        <w:ind w:left="1440" w:hanging="360"/>
+      </w:pPr>
+      <w:rPr>
+        <w:rFonts w:ascii="Courier New" w:hAnsi="Courier New" w:hint="default"/>
+        <w:sz w:val="20"/>
+      </w:rPr>
+    </w:lvl>
+    <w:lvl w:ilvl="2" w:tentative="1">
+      <w:start w:val="1"/>
+      <w:numFmt w:val="bullet"/>
+      <w:lvlText w:val=""/>
+      <w:lvlJc w:val="left"/>
+      <w:pPr>
+        <w:tabs>
+          <w:tab w:val="num" w:pos="2160"/>
+        </w:tabs>
+        <w:ind w:left="2160" w:hanging="360"/>
+      </w:pPr>
+      <w:rPr>
+        <w:rFonts w:ascii="Wingdings" w:hAnsi="Wingdings" w:hint="default"/>
+        <w:sz w:val="20"/>
+      </w:rPr>
+    </w:lvl>
+    <w:lvl w:ilvl="3" w:tentative="1">
+      <w:start w:val="1"/>
+      <w:numFmt w:val="bullet"/>
+      <w:lvlText w:val=""/>
+      <w:lvlJc w:val="left"/>
+      <w:pPr>
+        <w:tabs>
+          <w:tab w:val="num" w:pos="2880"/>
+        </w:tabs>
+        <w:ind w:left="2880" w:hanging="360"/>
+      </w:pPr>
+      <w:rPr>
+        <w:rFonts w:ascii="Wingdings" w:hAnsi="Wingdings" w:hint="default"/>
+        <w:sz w:val="20"/>
+      </w:rPr>
+    </w:lvl>
+    <w:lvl w:ilvl="4" w:tentative="1">
+      <w:start w:val="1"/>
+      <w:numFmt w:val="bullet"/>
+      <w:lvlText w:val=""/>
+      <w:lvlJc w:val="left"/>
+      <w:pPr>
+        <w:tabs>
+          <w:tab w:val="num" w:pos="3600"/>
+        </w:tabs>
+        <w:ind w:left="3600" w:hanging="360"/>
+      </w:pPr>
+      <w:rPr>
+        <w:rFonts w:ascii="Wingdings" w:hAnsi="Wingdings" w:hint="default"/>
+        <w:sz w:val="20"/>
+      </w:rPr>
+    </w:lvl>
+    <w:lvl w:ilvl="5" w:tentative="1">
+      <w:start w:val="1"/>
+      <w:numFmt w:val="bullet"/>
+      <w:lvlText w:val=""/>
+      <w:lvlJc w:val="left"/>
+      <w:pPr>
+        <w:tabs>
+          <w:tab w:val="num" w:pos="4320"/>
+        </w:tabs>
+        <w:ind w:left="4320" w:hanging="360"/>
+      </w:pPr>
+      <w:rPr>
+        <w:rFonts w:ascii="Wingdings" w:hAnsi="Wingdings" w:hint="default"/>
+        <w:sz w:val="20"/>
+      </w:rPr>
+    </w:lvl>
+    <w:lvl w:ilvl="6" w:tentative="1">
+      <w:start w:val="1"/>
+      <w:numFmt w:val="bullet"/>
+      <w:lvlText w:val=""/>
+      <w:lvlJc w:val="left"/>
+      <w:pPr>
+        <w:tabs>
+          <w:tab w:val="num" w:pos="5040"/>
+        </w:tabs>
+        <w:ind w:left="5040" w:hanging="360"/>
+      </w:pPr>
+      <w:rPr>
+        <w:rFonts w:ascii="Wingdings" w:hAnsi="Wingdings" w:hint="default"/>
+        <w:sz w:val="20"/>
+      </w:rPr>
+    </w:lvl>
+    <w:lvl w:ilvl="7" w:tentative="1">
+      <w:start w:val="1"/>
+      <w:numFmt w:val="bullet"/>
+      <w:lvlText w:val=""/>
+      <w:lvlJc w:val="left"/>
+      <w:pPr>
+        <w:tabs>
+          <w:tab w:val="num" w:pos="5760"/>
+        </w:tabs>
+        <w:ind w:left="5760" w:hanging="360"/>
+      </w:pPr>
+      <w:rPr>
+        <w:rFonts w:ascii="Wingdings" w:hAnsi="Wingdings" w:hint="default"/>
+        <w:sz w:val="20"/>
+      </w:rPr>
+    </w:lvl>
+    <w:lvl w:ilvl="8" w:tentative="1">
+      <w:start w:val="1"/>
+      <w:numFmt w:val="bullet"/>
+      <w:lvlText w:val=""/>
+      <w:lvlJc w:val="left"/>
+      <w:pPr>
+        <w:tabs>
+          <w:tab w:val="num" w:pos="6480"/>
+        </w:tabs>
+        <w:ind w:left="6480" w:hanging="360"/>
+      </w:pPr>
+      <w:rPr>
+        <w:rFonts w:ascii="Wingdings" w:hAnsi="Wingdings" w:hint="default"/>
+        <w:sz w:val="20"/>
+      </w:rPr>
+    </w:lvl>
+  </w:abstractNum>
+  <w:abstractNum w:abstractNumId="3" w15:restartNumberingAfterBreak="0">
+    <w:nsid w:val="43A547DA"/>
+    <w:multiLevelType w:val="multilevel"/>
+    <w:tmpl w:val="6F2C87D4"/>
     <w:lvl w:ilvl="0">
       <w:start w:val="1"/>
       <w:numFmt w:val="decimal"/>
@@ -6859,9 +7467,15 @@
     </w:lvl>
   </w:abstractNum>
   <w:num w:numId="1">
+    <w:abstractNumId w:val="3"/>
+  </w:num>
+  <w:num w:numId="2">
     <w:abstractNumId w:val="1"/>
   </w:num>
-  <w:num w:numId="2">
+  <w:num w:numId="3">
+    <w:abstractNumId w:val="2"/>
+  </w:num>
+  <w:num w:numId="4">
     <w:abstractNumId w:val="0"/>
   </w:num>
 </w:numbering>
@@ -7374,7 +7988,6 @@
   <w:style w:type="character" w:default="1" w:styleId="DefaultParagraphFont">
     <w:name w:val="Default Paragraph Font"/>
     <w:uiPriority w:val="1"/>
-    <w:semiHidden/>
     <w:unhideWhenUsed/>
   </w:style>
   <w:style w:type="table" w:default="1" w:styleId="TableNormal">
@@ -7657,7 +8270,7 @@
     <w:link w:val="HeaderChar"/>
     <w:uiPriority w:val="99"/>
     <w:unhideWhenUsed/>
-    <w:rsid w:val="006A7567"/>
+    <w:rsid w:val="00EF0414"/>
     <w:pPr>
       <w:tabs>
         <w:tab w:val="center" w:pos="4680"/>
@@ -7670,7 +8283,7 @@
     <w:basedOn w:val="DefaultParagraphFont"/>
     <w:link w:val="Header"/>
     <w:uiPriority w:val="99"/>
-    <w:rsid w:val="006A7567"/>
+    <w:rsid w:val="00EF0414"/>
     <w:rPr>
       <w:rFonts w:eastAsiaTheme="minorEastAsia"/>
       <w:sz w:val="24"/>
@@ -7683,7 +8296,7 @@
     <w:link w:val="FooterChar"/>
     <w:uiPriority w:val="99"/>
     <w:unhideWhenUsed/>
-    <w:rsid w:val="006A7567"/>
+    <w:rsid w:val="00EF0414"/>
     <w:pPr>
       <w:tabs>
         <w:tab w:val="center" w:pos="4680"/>
@@ -7696,7 +8309,7 @@
     <w:basedOn w:val="DefaultParagraphFont"/>
     <w:link w:val="Footer"/>
     <w:uiPriority w:val="99"/>
-    <w:rsid w:val="006A7567"/>
+    <w:rsid w:val="00EF0414"/>
     <w:rPr>
       <w:rFonts w:eastAsiaTheme="minorEastAsia"/>
       <w:sz w:val="24"/>
@@ -7710,7 +8323,7 @@
     <w:uiPriority w:val="39"/>
     <w:unhideWhenUsed/>
     <w:qFormat/>
-    <w:rsid w:val="006A7567"/>
+    <w:rsid w:val="00EF0414"/>
     <w:pPr>
       <w:keepNext/>
       <w:keepLines/>
@@ -7734,7 +8347,7 @@
     <w:autoRedefine/>
     <w:uiPriority w:val="39"/>
     <w:unhideWhenUsed/>
-    <w:rsid w:val="006A7567"/>
+    <w:rsid w:val="00EF0414"/>
     <w:pPr>
       <w:spacing w:after="100"/>
     </w:pPr>
@@ -7746,7 +8359,7 @@
     <w:autoRedefine/>
     <w:uiPriority w:val="39"/>
     <w:unhideWhenUsed/>
-    <w:rsid w:val="006A7567"/>
+    <w:rsid w:val="00EF0414"/>
     <w:pPr>
       <w:spacing w:after="100"/>
       <w:ind w:left="240"/>
@@ -7759,7 +8372,7 @@
     <w:autoRedefine/>
     <w:uiPriority w:val="39"/>
     <w:unhideWhenUsed/>
-    <w:rsid w:val="006A7567"/>
+    <w:rsid w:val="00EF0414"/>
     <w:pPr>
       <w:spacing w:after="100"/>
       <w:ind w:left="480"/>
@@ -8068,7 +8681,7 @@
 </file>
 
 <file path=customXml/itemProps1.xml><?xml version="1.0" encoding="utf-8"?>
-<ds:datastoreItem xmlns:ds="http://schemas.openxmlformats.org/officeDocument/2006/customXml" ds:itemID="{BE48D3F9-8296-4A87-BF68-359D7F4D0D03}">
+<ds:datastoreItem xmlns:ds="http://schemas.openxmlformats.org/officeDocument/2006/customXml" ds:itemID="{A31F93E4-FFFB-4CC8-9AFB-9A43C744052D}">
   <ds:schemaRefs>
     <ds:schemaRef ds:uri="http://schemas.openxmlformats.org/officeDocument/2006/bibliography"/>
   </ds:schemaRefs>
